--- a/docs/PayrolEngineWhitePaper_de.docx
+++ b/docs/PayrolEngineWhitePaper_de.docx
@@ -700,11 +700,9 @@
       <w:r>
         <w:t xml:space="preserve">Die </w:t>
       </w:r>
-      <w:proofErr w:type="spellStart"/>
       <w:r>
         <w:t>Payrun</w:t>
       </w:r>
-      <w:proofErr w:type="spellEnd"/>
       <w:r>
         <w:t xml:space="preserve"> Objekte zur Verarbeiten der Lohndaten</w:t>
       </w:r>
@@ -1491,7 +1489,6 @@
         </w:rPr>
         <w:fldChar w:fldCharType="separate"/>
       </w:r>
-      <w:proofErr w:type="spellStart"/>
       <w:r>
         <w:rPr>
           <w:i/>
@@ -1499,7 +1496,6 @@
         </w:rPr>
         <w:t>Lohnlauf</w:t>
       </w:r>
-      <w:proofErr w:type="spellEnd"/>
       <w:r>
         <w:rPr>
           <w:i/>
@@ -1608,15 +1604,9 @@
       <w:r>
         <w:fldChar w:fldCharType="separate"/>
       </w:r>
-      <w:proofErr w:type="spellStart"/>
-      <w:r>
-        <w:t>Payroll</w:t>
-      </w:r>
-      <w:proofErr w:type="spellEnd"/>
-      <w:r>
-        <w:t xml:space="preserve"> </w:t>
-      </w:r>
-      <w:proofErr w:type="spellStart"/>
+      <w:r>
+        <w:t xml:space="preserve">Payroll </w:t>
+      </w:r>
       <w:r>
         <w:rPr>
           <w:i/>
@@ -1624,7 +1614,6 @@
         </w:rPr>
         <w:t>Testing</w:t>
       </w:r>
-      <w:proofErr w:type="spellEnd"/>
       <w:r>
         <w:fldChar w:fldCharType="end"/>
       </w:r>
@@ -1776,13 +1765,8 @@
         </w:numPr>
       </w:pPr>
       <w:r>
-        <w:t xml:space="preserve">Software </w:t>
-      </w:r>
-      <w:proofErr w:type="spellStart"/>
-      <w:r>
-        <w:t>Deployment</w:t>
-      </w:r>
-      <w:proofErr w:type="spellEnd"/>
+        <w:t>Software Deployment</w:t>
+      </w:r>
       <w:r>
         <w:br/>
       </w:r>
@@ -2487,11 +2471,9 @@
       <w:r>
         <w:t>Mittels Überlagerungen (</w:t>
       </w:r>
-      <w:proofErr w:type="spellStart"/>
       <w:r>
         <w:t>Derived</w:t>
       </w:r>
-      <w:proofErr w:type="spellEnd"/>
       <w:r>
         <w:t xml:space="preserve">) </w:t>
       </w:r>
@@ -2543,7 +2525,6 @@
         </w:rPr>
         <w:fldChar w:fldCharType="separate"/>
       </w:r>
-      <w:proofErr w:type="spellStart"/>
       <w:r>
         <w:rPr>
           <w:i/>
@@ -2551,7 +2532,6 @@
         </w:rPr>
         <w:t>Payroll</w:t>
       </w:r>
-      <w:proofErr w:type="spellEnd"/>
       <w:r>
         <w:rPr>
           <w:i/>
@@ -2612,11 +2592,9 @@
       <w:r>
         <w:fldChar w:fldCharType="separate"/>
       </w:r>
-      <w:proofErr w:type="spellStart"/>
       <w:r>
         <w:t>Payroll</w:t>
       </w:r>
-      <w:proofErr w:type="spellEnd"/>
       <w:r>
         <w:t xml:space="preserve"> Cluster</w:t>
       </w:r>
@@ -3972,14 +3950,12 @@
               </w:rPr>
               <w:t xml:space="preserve"> Case </w:t>
             </w:r>
-            <w:proofErr w:type="spellStart"/>
             <w:r>
               <w:rPr>
                 <w:b/>
               </w:rPr>
               <w:t>Document</w:t>
             </w:r>
-            <w:proofErr w:type="spellEnd"/>
           </w:p>
         </w:tc>
         <w:tc>
@@ -4058,14 +4034,12 @@
               </w:rPr>
               <w:t xml:space="preserve">National Case </w:t>
             </w:r>
-            <w:proofErr w:type="spellStart"/>
             <w:r>
               <w:rPr>
                 <w:b/>
               </w:rPr>
               <w:t>Document</w:t>
             </w:r>
-            <w:proofErr w:type="spellEnd"/>
           </w:p>
         </w:tc>
         <w:tc>
@@ -4138,14 +4112,12 @@
               </w:rPr>
               <w:t xml:space="preserve">Company Case </w:t>
             </w:r>
-            <w:proofErr w:type="spellStart"/>
             <w:r>
               <w:rPr>
                 <w:b/>
               </w:rPr>
               <w:t>Document</w:t>
             </w:r>
-            <w:proofErr w:type="spellEnd"/>
           </w:p>
         </w:tc>
         <w:tc>
@@ -4218,29 +4190,19 @@
                 <w:b/>
               </w:rPr>
             </w:pPr>
-            <w:proofErr w:type="spellStart"/>
             <w:r>
               <w:rPr>
                 <w:b/>
               </w:rPr>
               <w:lastRenderedPageBreak/>
-              <w:t>Employee</w:t>
-            </w:r>
-            <w:proofErr w:type="spellEnd"/>
+              <w:t xml:space="preserve">Employee Case </w:t>
+            </w:r>
             <w:r>
               <w:rPr>
                 <w:b/>
               </w:rPr>
-              <w:t xml:space="preserve"> Case </w:t>
-            </w:r>
-            <w:proofErr w:type="spellStart"/>
-            <w:r>
-              <w:rPr>
-                <w:b/>
-              </w:rPr>
               <w:t>Document</w:t>
             </w:r>
-            <w:proofErr w:type="spellEnd"/>
           </w:p>
         </w:tc>
         <w:tc>
@@ -5813,7 +5775,6 @@
       <w:r>
         <w:t xml:space="preserve">bjekt können mehrere Clusternamen (analog Tags) zugeordnet werden. Die Abfrage der Objekte erfolgt über das </w:t>
       </w:r>
-      <w:proofErr w:type="spellStart"/>
       <w:r>
         <w:rPr>
           <w:i/>
@@ -5821,7 +5782,6 @@
         </w:rPr>
         <w:t>ClusterSet</w:t>
       </w:r>
-      <w:proofErr w:type="spellEnd"/>
       <w:r>
         <w:t xml:space="preserve">, welches die </w:t>
       </w:r>
@@ -6255,17 +6215,8 @@
           <w:i/>
           <w:iCs/>
         </w:rPr>
-        <w:t xml:space="preserve">Wage Type </w:t>
-      </w:r>
-      <w:proofErr w:type="spellStart"/>
-      <w:r>
-        <w:rPr>
-          <w:i/>
-          <w:iCs/>
-        </w:rPr>
-        <w:t>Period</w:t>
-      </w:r>
-      <w:proofErr w:type="spellEnd"/>
+        <w:t>Wage Type Period</w:t>
+      </w:r>
       <w:r>
         <w:rPr>
           <w:i/>
@@ -6616,13 +6567,8 @@
           <w:numId w:val="37"/>
         </w:numPr>
       </w:pPr>
-      <w:proofErr w:type="spellStart"/>
-      <w:r>
-        <w:t>Sum</w:t>
-      </w:r>
-      <w:proofErr w:type="spellEnd"/>
-      <w:r>
-        <w:t xml:space="preserve"> (Default)</w:t>
+      <w:r>
+        <w:t>Sum (Default)</w:t>
       </w:r>
     </w:p>
     <w:p>
@@ -6704,37 +6650,12 @@
       <w:r>
         <w:t xml:space="preserve"> der Scripting Funktion </w:t>
       </w:r>
-      <w:proofErr w:type="spellStart"/>
       <w:r>
         <w:rPr>
           <w:i/>
           <w:iCs/>
         </w:rPr>
-        <w:t>Collector</w:t>
-      </w:r>
-      <w:proofErr w:type="spellEnd"/>
-      <w:r>
-        <w:rPr>
-          <w:i/>
-          <w:iCs/>
-        </w:rPr>
-        <w:t xml:space="preserve"> </w:t>
-      </w:r>
-      <w:proofErr w:type="spellStart"/>
-      <w:r>
-        <w:rPr>
-          <w:i/>
-          <w:iCs/>
-        </w:rPr>
-        <w:t>Apply</w:t>
-      </w:r>
-      <w:proofErr w:type="spellEnd"/>
-      <w:r>
-        <w:rPr>
-          <w:i/>
-          <w:iCs/>
-        </w:rPr>
-        <w:t xml:space="preserve"> </w:t>
+        <w:t xml:space="preserve">Collector Apply </w:t>
       </w:r>
       <w:r>
         <w:t>individuell be</w:t>
@@ -7469,7 +7390,6 @@
                 <w:szCs w:val="20"/>
               </w:rPr>
             </w:pPr>
-            <w:proofErr w:type="spellStart"/>
             <w:r>
               <w:rPr>
                 <w:b w:val="0"/>
@@ -7478,7 +7398,6 @@
               </w:rPr>
               <w:t>Draft</w:t>
             </w:r>
-            <w:proofErr w:type="spellEnd"/>
           </w:p>
         </w:tc>
         <w:tc>
@@ -7689,7 +7608,6 @@
                 <w:szCs w:val="20"/>
               </w:rPr>
             </w:pPr>
-            <w:proofErr w:type="spellStart"/>
             <w:r>
               <w:rPr>
                 <w:b w:val="0"/>
@@ -7698,7 +7616,6 @@
               </w:rPr>
               <w:t>Process</w:t>
             </w:r>
-            <w:proofErr w:type="spellEnd"/>
           </w:p>
         </w:tc>
         <w:tc>
@@ -7782,7 +7699,6 @@
                 <w:szCs w:val="20"/>
               </w:rPr>
             </w:pPr>
-            <w:proofErr w:type="spellStart"/>
             <w:r>
               <w:rPr>
                 <w:i/>
@@ -7792,7 +7708,6 @@
               </w:rPr>
               <w:t>PayrunJobProcess</w:t>
             </w:r>
-            <w:proofErr w:type="spellEnd"/>
           </w:p>
         </w:tc>
       </w:tr>
@@ -7817,7 +7732,6 @@
                 <w:szCs w:val="20"/>
               </w:rPr>
             </w:pPr>
-            <w:proofErr w:type="spellStart"/>
             <w:r>
               <w:rPr>
                 <w:b w:val="0"/>
@@ -7826,7 +7740,6 @@
               </w:rPr>
               <w:t>Complete</w:t>
             </w:r>
-            <w:proofErr w:type="spellEnd"/>
           </w:p>
         </w:tc>
         <w:tc>
@@ -7903,7 +7816,6 @@
                 <w:szCs w:val="20"/>
               </w:rPr>
             </w:pPr>
-            <w:proofErr w:type="spellStart"/>
             <w:r>
               <w:rPr>
                 <w:i/>
@@ -7913,7 +7825,6 @@
               </w:rPr>
               <w:t>PayrunJobFinish</w:t>
             </w:r>
-            <w:proofErr w:type="spellEnd"/>
           </w:p>
         </w:tc>
       </w:tr>
@@ -8154,7 +8065,6 @@
                 <w:szCs w:val="20"/>
               </w:rPr>
             </w:pPr>
-            <w:proofErr w:type="spellStart"/>
             <w:r>
               <w:rPr>
                 <w:b w:val="0"/>
@@ -8163,7 +8073,6 @@
               </w:rPr>
               <w:t>Cancel</w:t>
             </w:r>
-            <w:proofErr w:type="spellEnd"/>
           </w:p>
         </w:tc>
         <w:tc>
@@ -8241,7 +8150,6 @@
                 <w:szCs w:val="20"/>
               </w:rPr>
             </w:pPr>
-            <w:proofErr w:type="spellStart"/>
             <w:r>
               <w:rPr>
                 <w:i/>
@@ -8251,7 +8159,6 @@
               </w:rPr>
               <w:t>PayrunJobFinish</w:t>
             </w:r>
-            <w:proofErr w:type="spellEnd"/>
           </w:p>
         </w:tc>
       </w:tr>
@@ -8266,14 +8173,12 @@
       <w:r>
         <w:t xml:space="preserve"> Payroll kann nur ein Job im Status </w:t>
       </w:r>
-      <w:proofErr w:type="spellStart"/>
       <w:r>
         <w:rPr>
           <w:i/>
         </w:rPr>
         <w:t>Draft</w:t>
       </w:r>
-      <w:proofErr w:type="spellEnd"/>
       <w:r>
         <w:t xml:space="preserve"> </w:t>
       </w:r>
@@ -8292,14 +8197,12 @@
       <w:r>
         <w:t xml:space="preserve"> und </w:t>
       </w:r>
-      <w:proofErr w:type="spellStart"/>
       <w:r>
         <w:rPr>
           <w:i/>
         </w:rPr>
         <w:t>Process</w:t>
       </w:r>
-      <w:proofErr w:type="spellEnd"/>
       <w:r>
         <w:t xml:space="preserve"> sind mehrere Jobs </w:t>
       </w:r>
@@ -8359,21 +8262,12 @@
         </w:rPr>
         <w:fldChar w:fldCharType="separate"/>
       </w:r>
-      <w:proofErr w:type="spellStart"/>
       <w:r>
         <w:rPr>
           <w:i/>
           <w:iCs/>
         </w:rPr>
-        <w:t>Payrun</w:t>
-      </w:r>
-      <w:proofErr w:type="spellEnd"/>
-      <w:r>
-        <w:rPr>
-          <w:i/>
-          <w:iCs/>
-        </w:rPr>
-        <w:t xml:space="preserve"> Laufzeitwerte</w:t>
+        <w:t>Payrun Laufzeitwerte</w:t>
       </w:r>
       <w:r>
         <w:rPr>
@@ -8872,11 +8766,9 @@
       <w:pPr>
         <w:spacing w:before="120"/>
       </w:pPr>
-      <w:proofErr w:type="spellStart"/>
       <w:r>
         <w:t>Payroll</w:t>
       </w:r>
-      <w:proofErr w:type="spellEnd"/>
       <w:r>
         <w:t xml:space="preserve"> Cluster</w:t>
       </w:r>
@@ -9485,17 +9377,8 @@
           <w:i/>
           <w:iCs/>
         </w:rPr>
-        <w:t xml:space="preserve">Report </w:t>
-      </w:r>
-      <w:proofErr w:type="spellStart"/>
-      <w:r>
-        <w:rPr>
-          <w:i/>
-          <w:iCs/>
-        </w:rPr>
-        <w:t>Build</w:t>
-      </w:r>
-      <w:proofErr w:type="spellEnd"/>
+        <w:t>Report Build</w:t>
+      </w:r>
     </w:p>
     <w:p>
       <w:pPr>
@@ -9674,7 +9557,6 @@
       <w:r>
         <w:t>(</w:t>
       </w:r>
-      <w:proofErr w:type="spellStart"/>
       <w:r>
         <w:rPr>
           <w:i/>
@@ -9682,7 +9564,6 @@
         </w:rPr>
         <w:t>ReportTemplate</w:t>
       </w:r>
-      <w:proofErr w:type="spellEnd"/>
       <w:r>
         <w:t>)</w:t>
       </w:r>
@@ -9705,7 +9586,6 @@
         </w:rPr>
         <w:t>.</w:t>
       </w:r>
-      <w:proofErr w:type="spellStart"/>
       <w:r>
         <w:rPr>
           <w:i/>
@@ -9713,14 +9593,12 @@
         </w:rPr>
         <w:t>docx</w:t>
       </w:r>
-      <w:proofErr w:type="spellEnd"/>
       <w:r>
         <w:t xml:space="preserve">, </w:t>
       </w:r>
       <w:r>
         <w:t>.</w:t>
       </w:r>
-      <w:proofErr w:type="spellStart"/>
       <w:r>
         <w:rPr>
           <w:i/>
@@ -9728,15 +9606,9 @@
         </w:rPr>
         <w:t>rdlc</w:t>
       </w:r>
-      <w:proofErr w:type="spellEnd"/>
-      <w:r>
-        <w:t xml:space="preserve"> </w:t>
-      </w:r>
-      <w:proofErr w:type="spellStart"/>
-      <w:r>
-        <w:t>usw</w:t>
-      </w:r>
-      <w:proofErr w:type="spellEnd"/>
+      <w:r>
+        <w:t xml:space="preserve"> usw</w:t>
+      </w:r>
       <w:r>
         <w:t>)</w:t>
       </w:r>
@@ -9842,28 +9714,18 @@
         </w:rPr>
         <w:t xml:space="preserve">Report </w:t>
       </w:r>
-      <w:proofErr w:type="spellStart"/>
       <w:r>
         <w:rPr>
           <w:i/>
         </w:rPr>
         <w:t>Build</w:t>
       </w:r>
-      <w:proofErr w:type="spellEnd"/>
       <w:r>
         <w:rPr>
           <w:i/>
         </w:rPr>
-        <w:t xml:space="preserve"> </w:t>
-      </w:r>
-      <w:proofErr w:type="spellStart"/>
-      <w:r>
-        <w:rPr>
-          <w:i/>
-        </w:rPr>
-        <w:t>Script</w:t>
-      </w:r>
-      <w:proofErr w:type="spellEnd"/>
+        <w:t xml:space="preserve"> Script</w:t>
+      </w:r>
       <w:r>
         <w:t xml:space="preserve"> angepasst werden</w:t>
       </w:r>
@@ -9898,15 +9760,7 @@
         <w:ind w:left="714" w:hanging="357"/>
       </w:pPr>
       <w:r>
-        <w:t>Aufbereitung der Abfragen (</w:t>
-      </w:r>
-      <w:proofErr w:type="spellStart"/>
-      <w:r>
-        <w:t>Queries</w:t>
-      </w:r>
-      <w:proofErr w:type="spellEnd"/>
-      <w:r>
-        <w:t>)</w:t>
+        <w:t>Aufbereitung der Abfragen (Queries)</w:t>
       </w:r>
       <w:r>
         <w:t xml:space="preserve">: </w:t>
@@ -10439,7 +10293,6 @@
                 <w:szCs w:val="20"/>
               </w:rPr>
             </w:pPr>
-            <w:proofErr w:type="spellStart"/>
             <w:r>
               <w:rPr>
                 <w:b w:val="0"/>
@@ -10449,7 +10302,6 @@
               </w:rPr>
               <w:t>WebResource</w:t>
             </w:r>
-            <w:proofErr w:type="spellEnd"/>
           </w:p>
         </w:tc>
         <w:tc>
@@ -10563,7 +10415,6 @@
               </w:rPr>
               <w:t xml:space="preserve">, </w:t>
             </w:r>
-            <w:proofErr w:type="spellStart"/>
             <w:r>
               <w:rPr>
                 <w:b w:val="0"/>
@@ -10573,7 +10424,6 @@
               </w:rPr>
               <w:t>DateTime</w:t>
             </w:r>
-            <w:proofErr w:type="spellEnd"/>
           </w:p>
         </w:tc>
         <w:tc>
@@ -10613,7 +10463,6 @@
                 <w:szCs w:val="20"/>
               </w:rPr>
             </w:pPr>
-            <w:proofErr w:type="spellStart"/>
             <w:r>
               <w:rPr>
                 <w:sz w:val="20"/>
@@ -10621,7 +10470,6 @@
               </w:rPr>
               <w:t>DateTime</w:t>
             </w:r>
-            <w:proofErr w:type="spellEnd"/>
           </w:p>
         </w:tc>
         <w:tc>
@@ -10911,20 +10759,8 @@
                 <w:szCs w:val="20"/>
                 <w:lang w:val="en-US"/>
               </w:rPr>
-              <w:t xml:space="preserve">, </w:t>
-            </w:r>
-            <w:proofErr w:type="spellStart"/>
-            <w:r>
-              <w:rPr>
-                <w:b w:val="0"/>
-                <w:bCs w:val="0"/>
-                <w:sz w:val="20"/>
-                <w:szCs w:val="20"/>
-                <w:lang w:val="en-US"/>
-              </w:rPr>
-              <w:t>NumericBoolean</w:t>
-            </w:r>
-            <w:proofErr w:type="spellEnd"/>
+              <w:t>, NumericBoolean</w:t>
+            </w:r>
           </w:p>
         </w:tc>
         <w:tc>
@@ -10941,7 +10777,6 @@
                 <w:szCs w:val="20"/>
               </w:rPr>
             </w:pPr>
-            <w:proofErr w:type="spellStart"/>
             <w:r>
               <w:rPr>
                 <w:sz w:val="20"/>
@@ -10949,7 +10784,6 @@
               </w:rPr>
               <w:t>Number</w:t>
             </w:r>
-            <w:proofErr w:type="spellEnd"/>
           </w:p>
         </w:tc>
         <w:tc>
@@ -11597,7 +11431,6 @@
                 <w:szCs w:val="20"/>
               </w:rPr>
             </w:pPr>
-            <w:proofErr w:type="spellStart"/>
             <w:r>
               <w:rPr>
                 <w:b w:val="0"/>
@@ -11607,7 +11440,6 @@
               </w:rPr>
               <w:t>Timeless</w:t>
             </w:r>
-            <w:proofErr w:type="spellEnd"/>
           </w:p>
         </w:tc>
         <w:tc>
@@ -11902,7 +11734,6 @@
                 <w:szCs w:val="20"/>
               </w:rPr>
             </w:pPr>
-            <w:proofErr w:type="spellStart"/>
             <w:r>
               <w:rPr>
                 <w:b w:val="0"/>
@@ -11911,7 +11742,6 @@
               </w:rPr>
               <w:t>Period</w:t>
             </w:r>
-            <w:proofErr w:type="spellEnd"/>
           </w:p>
         </w:tc>
         <w:tc>
@@ -12038,7 +11868,6 @@
                 <w:szCs w:val="20"/>
               </w:rPr>
             </w:pPr>
-            <w:proofErr w:type="spellStart"/>
             <w:r>
               <w:rPr>
                 <w:b w:val="0"/>
@@ -12055,7 +11884,6 @@
               </w:rPr>
               <w:t>Period</w:t>
             </w:r>
-            <w:proofErr w:type="spellEnd"/>
           </w:p>
         </w:tc>
         <w:tc>
@@ -12075,35 +11903,28 @@
                 <w:sz w:val="20"/>
                 <w:szCs w:val="20"/>
               </w:rPr>
-              <w:t xml:space="preserve">Basierend auf der Kalenderberechnungsmethode wird der </w:t>
-            </w:r>
-            <w:r>
-              <w:rPr>
-                <w:sz w:val="20"/>
-                <w:szCs w:val="20"/>
-              </w:rPr>
-              <w:t>Wert auf d</w:t>
-            </w:r>
-            <w:r>
-              <w:rPr>
-                <w:sz w:val="20"/>
-                <w:szCs w:val="20"/>
-              </w:rPr>
-              <w:t>i</w:t>
-            </w:r>
-            <w:r>
-              <w:rPr>
-                <w:sz w:val="20"/>
-                <w:szCs w:val="20"/>
-              </w:rPr>
-              <w:t xml:space="preserve">e </w:t>
-            </w:r>
-            <w:r>
-              <w:rPr>
-                <w:sz w:val="20"/>
-                <w:szCs w:val="20"/>
-              </w:rPr>
-              <w:t>Verarbeitungsperiode verteilt (Monatslohn).</w:t>
+              <w:t>Wert wird auf die Kalende</w:t>
+            </w:r>
+            <w:r>
+              <w:rPr>
+                <w:sz w:val="20"/>
+                <w:szCs w:val="20"/>
+              </w:rPr>
+              <w:t>r</w:t>
+            </w:r>
+            <w:r>
+              <w:rPr>
+                <w:sz w:val="20"/>
+                <w:szCs w:val="20"/>
+              </w:rPr>
+              <w:t>periode tageweise aufgeteilt</w:t>
+            </w:r>
+            <w:r>
+              <w:rPr>
+                <w:sz w:val="20"/>
+                <w:szCs w:val="20"/>
+              </w:rPr>
+              <w:t xml:space="preserve"> (Monatslohn).</w:t>
             </w:r>
           </w:p>
         </w:tc>
@@ -12277,9 +12098,294 @@
     </w:p>
     <w:p>
       <w:pPr>
+        <w:pStyle w:val="Heading3"/>
+      </w:pPr>
+      <w:r>
+        <w:t>Kalenderkonfiguration</w:t>
+      </w:r>
+    </w:p>
+    <w:p>
+      <w:r>
+        <w:t>Die Zeitberechnun</w:t>
+      </w:r>
+      <w:r>
+        <w:t>g</w:t>
+      </w:r>
+      <w:r>
+        <w:t>en der Payroll Engine basieren auf folgender Kalenderkonfiguration:</w:t>
+      </w:r>
+    </w:p>
+    <w:p>
+      <w:pPr>
+        <w:pStyle w:val="ListParagraph"/>
+        <w:numPr>
+          <w:ilvl w:val="0"/>
+          <w:numId w:val="47"/>
+        </w:numPr>
+      </w:pPr>
+      <w:r>
+        <w:t xml:space="preserve">Erster Monat im Jahr (Systemdefault: </w:t>
+      </w:r>
+      <w:r>
+        <w:rPr>
+          <w:i/>
+          <w:iCs/>
+        </w:rPr>
+        <w:t>January</w:t>
+      </w:r>
+      <w:r>
+        <w:t>)</w:t>
+      </w:r>
+    </w:p>
+    <w:p>
+      <w:pPr>
+        <w:pStyle w:val="ListParagraph"/>
+        <w:numPr>
+          <w:ilvl w:val="0"/>
+          <w:numId w:val="47"/>
+        </w:numPr>
+      </w:pPr>
+      <w:r>
+        <w:t>Regel für die erste Woche im Jahr</w:t>
+      </w:r>
+      <w:r>
+        <w:t xml:space="preserve"> </w:t>
+      </w:r>
+      <w:hyperlink r:id="rId34" w:history="1">
+        <w:r>
+          <w:rPr>
+            <w:rStyle w:val="Hyperlink"/>
+          </w:rPr>
+          <w:t>CalendarWeekRule.FirstFourDayWeek</w:t>
+        </w:r>
+      </w:hyperlink>
+    </w:p>
+    <w:p>
+      <w:pPr>
+        <w:pStyle w:val="ListParagraph"/>
+        <w:numPr>
+          <w:ilvl w:val="0"/>
+          <w:numId w:val="47"/>
+        </w:numPr>
+      </w:pPr>
+      <w:r>
+        <w:t>Erster Tag in der Woche (</w:t>
+      </w:r>
+      <w:r>
+        <w:rPr>
+          <w:i/>
+          <w:iCs/>
+        </w:rPr>
+        <w:t>Monday</w:t>
+      </w:r>
+      <w:r>
+        <w:t>)</w:t>
+      </w:r>
+    </w:p>
+    <w:p>
+      <w:pPr>
+        <w:pStyle w:val="ListParagraph"/>
+        <w:numPr>
+          <w:ilvl w:val="0"/>
+          <w:numId w:val="47"/>
+        </w:numPr>
+      </w:pPr>
+      <w:r>
+        <w:t>Die durchschnittliche Anzahl der Monatstage (</w:t>
+      </w:r>
+      <w:r>
+        <w:rPr>
+          <w:i/>
+          <w:iCs/>
+        </w:rPr>
+        <w:t>30</w:t>
+      </w:r>
+      <w:r>
+        <w:t>)</w:t>
+      </w:r>
+    </w:p>
+    <w:p>
+      <w:pPr>
+        <w:pStyle w:val="ListParagraph"/>
+        <w:numPr>
+          <w:ilvl w:val="0"/>
+          <w:numId w:val="47"/>
+        </w:numPr>
+      </w:pPr>
+      <w:r>
+        <w:t>Die durchschnittliche Anzahl der Arbeitstage (</w:t>
+      </w:r>
+      <w:r>
+        <w:rPr>
+          <w:i/>
+          <w:iCs/>
+        </w:rPr>
+        <w:t>21.75</w:t>
+      </w:r>
+      <w:r>
+        <w:t>)</w:t>
+      </w:r>
+    </w:p>
+    <w:p>
+      <w:pPr>
+        <w:pStyle w:val="ListParagraph"/>
+        <w:numPr>
+          <w:ilvl w:val="0"/>
+          <w:numId w:val="47"/>
+        </w:numPr>
+      </w:pPr>
+      <w:r>
+        <w:t>Die Arbeitstage (</w:t>
+      </w:r>
+      <w:r>
+        <w:rPr>
+          <w:i/>
+          <w:iCs/>
+        </w:rPr>
+        <w:t>Montag bis Freitag</w:t>
+      </w:r>
+      <w:r>
+        <w:t>)</w:t>
+      </w:r>
+    </w:p>
+    <w:p>
+      <w:pPr>
+        <w:pStyle w:val="ListParagraph"/>
+        <w:numPr>
+          <w:ilvl w:val="0"/>
+          <w:numId w:val="47"/>
+        </w:numPr>
+      </w:pPr>
+      <w:r>
+        <w:t>Die Kalender Berechnungsmethode (</w:t>
+      </w:r>
+      <w:r>
+        <w:rPr>
+          <w:i/>
+          <w:iCs/>
+        </w:rPr>
+        <w:t>CalendarCalculationMode.MonthCalendarDay</w:t>
+      </w:r>
+      <w:r>
+        <w:t>)</w:t>
+      </w:r>
+    </w:p>
+    <w:p>
+      <w:pPr>
+        <w:spacing w:before="120"/>
+      </w:pPr>
+      <w:r>
+        <w:t xml:space="preserve">Die Kalenderkonfiguration </w:t>
+      </w:r>
+      <w:r>
+        <w:t xml:space="preserve">gilt für den </w:t>
+      </w:r>
+      <w:r>
+        <w:t>Mandant</w:t>
+      </w:r>
+      <w:r>
+        <w:t>en</w:t>
+      </w:r>
+      <w:r>
+        <w:t xml:space="preserve"> und/oder dem </w:t>
+      </w:r>
+      <w:r>
+        <w:t xml:space="preserve">Lohnlauf </w:t>
+      </w:r>
+      <w:r>
+        <w:t>und wird nach folgender Priorität aufgelöst:</w:t>
+      </w:r>
+    </w:p>
+    <w:p>
+      <w:pPr>
+        <w:pStyle w:val="ListParagraph"/>
+        <w:numPr>
+          <w:ilvl w:val="0"/>
+          <w:numId w:val="48"/>
+        </w:numPr>
+      </w:pPr>
+      <w:r>
+        <w:t>Division</w:t>
+      </w:r>
+      <w:r>
+        <w:t xml:space="preserve"> Kalender (Quelle: </w:t>
+      </w:r>
+      <w:r>
+        <w:rPr>
+          <w:i/>
+          <w:iCs/>
+        </w:rPr>
+        <w:t>Division.Calendar</w:t>
+      </w:r>
+      <w:r>
+        <w:t>)</w:t>
+      </w:r>
+    </w:p>
+    <w:p>
+      <w:pPr>
+        <w:pStyle w:val="ListParagraph"/>
+        <w:numPr>
+          <w:ilvl w:val="0"/>
+          <w:numId w:val="48"/>
+        </w:numPr>
+      </w:pPr>
+      <w:r>
+        <w:t xml:space="preserve">Mandant </w:t>
+      </w:r>
+      <w:r>
+        <w:t>Kalender (</w:t>
+      </w:r>
+      <w:r>
+        <w:rPr>
+          <w:i/>
+          <w:iCs/>
+        </w:rPr>
+        <w:t>Tenant.Calendar</w:t>
+      </w:r>
+      <w:r>
+        <w:t>)</w:t>
+      </w:r>
+    </w:p>
+    <w:p>
+      <w:pPr>
+        <w:pStyle w:val="ListParagraph"/>
+        <w:numPr>
+          <w:ilvl w:val="0"/>
+          <w:numId w:val="48"/>
+        </w:numPr>
+      </w:pPr>
+      <w:r>
+        <w:t>Default Kalender (</w:t>
+      </w:r>
+      <w:r>
+        <w:rPr>
+          <w:i/>
+          <w:iCs/>
+        </w:rPr>
+        <w:t>CalendarConfiguration.DefaultConfiguration</w:t>
+      </w:r>
+      <w:r>
+        <w:t>)</w:t>
+      </w:r>
+    </w:p>
+    <w:p>
+      <w:pPr>
+        <w:pStyle w:val="ListParagraph"/>
+        <w:numPr>
+          <w:ilvl w:val="0"/>
+          <w:numId w:val="48"/>
+        </w:numPr>
+      </w:pPr>
+      <w:r>
+        <w:t>System Kalender (unveränderbar, siehe oben)</w:t>
+      </w:r>
+    </w:p>
+    <w:p>
+      <w:pPr>
         <w:pStyle w:val="Heading2"/>
       </w:pPr>
       <w:r>
+        <w:lastRenderedPageBreak/>
         <w:t>Objekteigenschaften</w:t>
       </w:r>
     </w:p>
@@ -12337,7 +12443,6 @@
       <w:r>
         <w:t xml:space="preserve"> (</w:t>
       </w:r>
-      <w:proofErr w:type="spellStart"/>
       <w:r>
         <w:rPr>
           <w:i/>
@@ -12345,7 +12450,6 @@
         </w:rPr>
         <w:t>Created</w:t>
       </w:r>
-      <w:proofErr w:type="spellEnd"/>
       <w:r>
         <w:t>)</w:t>
       </w:r>
@@ -12439,7 +12543,6 @@
         <w:pStyle w:val="Heading2"/>
       </w:pPr>
       <w:r>
-        <w:lastRenderedPageBreak/>
         <w:t>Objektattribute</w:t>
       </w:r>
     </w:p>
@@ -12495,7 +12598,6 @@
           <w:lang w:val="en-US"/>
         </w:rPr>
       </w:pPr>
-      <w:proofErr w:type="spellStart"/>
       <w:r>
         <w:rPr>
           <w:lang w:val="en-US"/>
@@ -12512,14 +12614,7 @@
         <w:rPr>
           <w:lang w:val="en-US"/>
         </w:rPr>
-        <w:t>ttribut</w:t>
-      </w:r>
-      <w:proofErr w:type="spellEnd"/>
-      <w:r>
-        <w:rPr>
-          <w:lang w:val="en-US"/>
-        </w:rPr>
-        <w:t xml:space="preserve"> für </w:t>
+        <w:t xml:space="preserve">ttribut für </w:t>
       </w:r>
       <w:r>
         <w:rPr>
@@ -12591,7 +12686,6 @@
       <w:r>
         <w:t>Steuerung des Lohnlaufes (</w:t>
       </w:r>
-      <w:proofErr w:type="spellStart"/>
       <w:r>
         <w:rPr>
           <w:i/>
@@ -12599,7 +12693,6 @@
         </w:rPr>
         <w:t>PayrunJob</w:t>
       </w:r>
-      <w:proofErr w:type="spellEnd"/>
       <w:r>
         <w:t>)</w:t>
       </w:r>
@@ -13687,6 +13780,7 @@
                 <w:sz w:val="20"/>
                 <w:szCs w:val="20"/>
               </w:rPr>
+              <w:lastRenderedPageBreak/>
               <w:t>Case Relation</w:t>
             </w:r>
           </w:p>
@@ -14299,7 +14393,7 @@
                     <pic:cNvPicPr/>
                   </pic:nvPicPr>
                   <pic:blipFill>
-                    <a:blip r:embed="rId34" cstate="print">
+                    <a:blip r:embed="rId35" cstate="print">
                       <a:extLst>
                         <a:ext uri="{28A0092B-C50C-407E-A947-70E740481C1C}">
                           <a14:useLocalDpi xmlns:a14="http://schemas.microsoft.com/office/drawing/2010/main" val="0"/>
@@ -14595,21 +14689,12 @@
         </w:rPr>
         <w:fldChar w:fldCharType="separate"/>
       </w:r>
-      <w:proofErr w:type="spellStart"/>
       <w:r>
         <w:rPr>
           <w:i/>
           <w:iCs/>
         </w:rPr>
-        <w:t>Payroll</w:t>
-      </w:r>
-      <w:proofErr w:type="spellEnd"/>
-      <w:r>
-        <w:rPr>
-          <w:i/>
-          <w:iCs/>
-        </w:rPr>
-        <w:t xml:space="preserve"> Konsole</w:t>
+        <w:t>Payroll Konsole</w:t>
       </w:r>
       <w:r>
         <w:rPr>
@@ -14858,7 +14943,7 @@
                     <pic:cNvPicPr/>
                   </pic:nvPicPr>
                   <pic:blipFill>
-                    <a:blip r:embed="rId35" cstate="print">
+                    <a:blip r:embed="rId36" cstate="print">
                       <a:extLst>
                         <a:ext uri="{28A0092B-C50C-407E-A947-70E740481C1C}">
                           <a14:useLocalDpi xmlns:a14="http://schemas.microsoft.com/office/drawing/2010/main" val="0"/>
@@ -14919,15 +15004,7 @@
         <w:t xml:space="preserve">Die Payroll Engine </w:t>
       </w:r>
       <w:r>
-        <w:t xml:space="preserve">ist ein API-First Produkt, welches sich von den herkömmlichen APIs in der Nutzungsweise unterscheidet. Die meisten APIs sind aus Sicht vom Business </w:t>
-      </w:r>
-      <w:proofErr w:type="spellStart"/>
-      <w:r>
-        <w:t>Blackboxen</w:t>
-      </w:r>
-      <w:proofErr w:type="spellEnd"/>
-      <w:r>
-        <w:t>, das heisst die Funktionsweise ist nicht bekannt und kann nicht wesentlich beeinflusst werden.</w:t>
+        <w:t>ist ein API-First Produkt, welches sich von den herkömmlichen APIs in der Nutzungsweise unterscheidet. Die meisten APIs sind aus Sicht vom Business Blackboxen, das heisst die Funktionsweise ist nicht bekannt und kann nicht wesentlich beeinflusst werden.</w:t>
       </w:r>
     </w:p>
     <w:p>
@@ -15011,7 +15088,7 @@
                     <pic:cNvPicPr/>
                   </pic:nvPicPr>
                   <pic:blipFill>
-                    <a:blip r:embed="rId36" cstate="print">
+                    <a:blip r:embed="rId37" cstate="print">
                       <a:extLst>
                         <a:ext uri="{28A0092B-C50C-407E-A947-70E740481C1C}">
                           <a14:useLocalDpi xmlns:a14="http://schemas.microsoft.com/office/drawing/2010/main" val="0"/>
@@ -15094,52 +15171,36 @@
         </w:rPr>
         <w:tab/>
       </w:r>
-      <w:proofErr w:type="spellStart"/>
       <w:r>
         <w:rPr>
           <w:lang w:val="en-US"/>
         </w:rPr>
-        <w:t>OpenAPI</w:t>
-      </w:r>
-      <w:proofErr w:type="spellEnd"/>
+        <w:t>OpenAPI 3.0 (OAS3)</w:t>
+      </w:r>
       <w:r>
         <w:rPr>
           <w:lang w:val="en-US"/>
         </w:rPr>
-        <w:t xml:space="preserve"> 3.0 (OAS3)</w:t>
+        <w:br/>
       </w:r>
       <w:r>
         <w:rPr>
           <w:lang w:val="en-US"/>
         </w:rPr>
-        <w:br/>
+        <w:tab/>
       </w:r>
       <w:r>
         <w:rPr>
           <w:lang w:val="en-US"/>
         </w:rPr>
-        <w:tab/>
+        <w:t>Me</w:t>
       </w:r>
       <w:r>
         <w:rPr>
           <w:lang w:val="en-US"/>
         </w:rPr>
-        <w:t>Me</w:t>
-      </w:r>
-      <w:r>
-        <w:rPr>
-          <w:lang w:val="en-US"/>
-        </w:rPr>
-        <w:t>dia type: application/</w:t>
-      </w:r>
-      <w:proofErr w:type="spellStart"/>
-      <w:r>
-        <w:rPr>
-          <w:lang w:val="en-US"/>
-        </w:rPr>
-        <w:t>json</w:t>
-      </w:r>
-      <w:proofErr w:type="spellEnd"/>
+        <w:t>dia type: application/json</w:t>
+      </w:r>
     </w:p>
     <w:p>
       <w:pPr>
@@ -15303,13 +15364,8 @@
         <w:t>ausdruck gemäss</w:t>
       </w:r>
       <w:r>
-        <w:t xml:space="preserve"> </w:t>
-      </w:r>
-      <w:proofErr w:type="spellStart"/>
-      <w:r>
-        <w:t>OData</w:t>
-      </w:r>
-      <w:proofErr w:type="spellEnd"/>
+        <w:t xml:space="preserve"> OData</w:t>
+      </w:r>
     </w:p>
     <w:p>
       <w:pPr>
@@ -15334,11 +15390,9 @@
       <w:r>
         <w:t xml:space="preserve">gemäss </w:t>
       </w:r>
-      <w:proofErr w:type="spellStart"/>
       <w:r>
         <w:t>OData</w:t>
       </w:r>
-      <w:proofErr w:type="spellEnd"/>
     </w:p>
     <w:p>
       <w:pPr>
@@ -15355,13 +15409,8 @@
         <w:t>h</w:t>
       </w:r>
       <w:r>
-        <w:t xml:space="preserve">l gemäss </w:t>
-      </w:r>
-      <w:proofErr w:type="spellStart"/>
-      <w:r>
-        <w:t>OData</w:t>
-      </w:r>
-      <w:proofErr w:type="spellEnd"/>
+        <w:t>l gemäss OData</w:t>
+      </w:r>
     </w:p>
     <w:p>
       <w:pPr>
@@ -15476,7 +15525,6 @@
         </w:rPr>
         <w:t xml:space="preserve"> </w:t>
       </w:r>
-      <w:proofErr w:type="spellStart"/>
       <w:r>
         <w:rPr>
           <w:lang w:val="en-US"/>
@@ -15487,14 +15535,7 @@
         <w:rPr>
           <w:lang w:val="en-US"/>
         </w:rPr>
-        <w:t>ttribut</w:t>
-      </w:r>
-      <w:proofErr w:type="spellEnd"/>
-      <w:r>
-        <w:rPr>
-          <w:lang w:val="en-US"/>
-        </w:rPr>
-        <w:t xml:space="preserve">: </w:t>
+        <w:t xml:space="preserve">ttribut: </w:t>
       </w:r>
       <w:r>
         <w:rPr>
@@ -15517,29 +15558,20 @@
         <w:rPr>
           <w:lang w:val="en-US"/>
         </w:rPr>
+        <w:t xml:space="preserve"> Beispiel</w:t>
+      </w:r>
+      <w:r>
+        <w:rPr>
+          <w:lang w:val="en-US"/>
+        </w:rPr>
+        <w:t>:</w:t>
+      </w:r>
+      <w:r>
+        <w:rPr>
+          <w:lang w:val="en-US"/>
+        </w:rPr>
         <w:t xml:space="preserve"> </w:t>
       </w:r>
-      <w:proofErr w:type="spellStart"/>
-      <w:r>
-        <w:rPr>
-          <w:lang w:val="en-US"/>
-        </w:rPr>
-        <w:t>Beispiel</w:t>
-      </w:r>
-      <w:proofErr w:type="spellEnd"/>
-      <w:r>
-        <w:rPr>
-          <w:lang w:val="en-US"/>
-        </w:rPr>
-        <w:t>:</w:t>
-      </w:r>
-      <w:r>
-        <w:rPr>
-          <w:lang w:val="en-US"/>
-        </w:rPr>
-        <w:t xml:space="preserve"> </w:t>
-      </w:r>
-      <w:proofErr w:type="spellStart"/>
       <w:r>
         <w:rPr>
           <w:i/>
@@ -15556,7 +15588,6 @@
         </w:rPr>
         <w:t>_MyName</w:t>
       </w:r>
-      <w:proofErr w:type="spellEnd"/>
     </w:p>
     <w:p>
       <w:pPr>
@@ -15602,7 +15633,6 @@
       <w:r>
         <w:t xml:space="preserve"> </w:t>
       </w:r>
-      <w:proofErr w:type="spellStart"/>
       <w:r>
         <w:rPr>
           <w:i/>
@@ -15610,7 +15640,6 @@
         </w:rPr>
         <w:t>DA_ProjectCreated</w:t>
       </w:r>
-      <w:proofErr w:type="spellEnd"/>
     </w:p>
     <w:p>
       <w:pPr>
@@ -15624,21 +15653,18 @@
           <w:lang w:val="en-US"/>
         </w:rPr>
       </w:pPr>
-      <w:proofErr w:type="spellStart"/>
       <w:r>
         <w:rPr>
           <w:lang w:val="en-US"/>
         </w:rPr>
         <w:t>Zahl</w:t>
       </w:r>
-      <w:proofErr w:type="spellEnd"/>
       <w:r>
         <w:rPr>
           <w:lang w:val="en-US"/>
         </w:rPr>
         <w:t xml:space="preserve"> </w:t>
       </w:r>
-      <w:proofErr w:type="spellStart"/>
       <w:r>
         <w:rPr>
           <w:lang w:val="en-US"/>
@@ -15649,14 +15675,7 @@
         <w:rPr>
           <w:lang w:val="en-US"/>
         </w:rPr>
-        <w:t>ttribut</w:t>
-      </w:r>
-      <w:proofErr w:type="spellEnd"/>
-      <w:r>
-        <w:rPr>
-          <w:lang w:val="en-US"/>
-        </w:rPr>
-        <w:t xml:space="preserve">: </w:t>
+        <w:t xml:space="preserve">ttribut: </w:t>
       </w:r>
       <w:r>
         <w:rPr>
@@ -15683,14 +15702,12 @@
         </w:rPr>
         <w:t xml:space="preserve"> </w:t>
       </w:r>
-      <w:proofErr w:type="spellStart"/>
       <w:r>
         <w:rPr>
           <w:lang w:val="en-US"/>
         </w:rPr>
         <w:t>Beispiel</w:t>
       </w:r>
-      <w:proofErr w:type="spellEnd"/>
       <w:r>
         <w:rPr>
           <w:lang w:val="en-US"/>
@@ -15703,7 +15720,6 @@
         </w:rPr>
         <w:t xml:space="preserve"> </w:t>
       </w:r>
-      <w:proofErr w:type="spellStart"/>
       <w:r>
         <w:rPr>
           <w:i/>
@@ -15720,7 +15736,6 @@
         </w:rPr>
         <w:t>SecurityLimit</w:t>
       </w:r>
-      <w:proofErr w:type="spellEnd"/>
     </w:p>
     <w:p>
       <w:pPr>
@@ -15871,7 +15886,6 @@
                 <w:szCs w:val="18"/>
               </w:rPr>
             </w:pPr>
-            <w:proofErr w:type="spellStart"/>
             <w:r>
               <w:rPr>
                 <w:b w:val="0"/>
@@ -15883,7 +15897,6 @@
               </w:rPr>
               <w:t>CaseFunctionRequest</w:t>
             </w:r>
-            <w:proofErr w:type="spellEnd"/>
           </w:p>
         </w:tc>
         <w:tc>
@@ -15994,7 +16007,6 @@
                 <w:szCs w:val="18"/>
               </w:rPr>
             </w:pPr>
-            <w:proofErr w:type="spellStart"/>
             <w:r>
               <w:rPr>
                 <w:b w:val="0"/>
@@ -16006,7 +16018,6 @@
               </w:rPr>
               <w:t>CaseValueAdded</w:t>
             </w:r>
-            <w:proofErr w:type="spellEnd"/>
           </w:p>
         </w:tc>
         <w:tc>
@@ -16051,19 +16062,8 @@
                 <w:sz w:val="18"/>
                 <w:szCs w:val="18"/>
               </w:rPr>
-              <w:t xml:space="preserve">Request: </w:t>
-            </w:r>
-            <w:proofErr w:type="spellStart"/>
-            <w:r>
-              <w:rPr>
-                <w:i/>
-                <w:iCs/>
-                <w:sz w:val="18"/>
-                <w:szCs w:val="18"/>
-              </w:rPr>
-              <w:t>CaseChange</w:t>
-            </w:r>
-            <w:proofErr w:type="spellEnd"/>
+              <w:t>Request: CaseChange</w:t>
+            </w:r>
           </w:p>
         </w:tc>
         <w:tc>
@@ -16111,7 +16111,6 @@
                 <w:szCs w:val="18"/>
               </w:rPr>
             </w:pPr>
-            <w:proofErr w:type="spellStart"/>
             <w:r>
               <w:rPr>
                 <w:b w:val="0"/>
@@ -16123,7 +16122,6 @@
               </w:rPr>
               <w:t>PayrunFunctionRequest</w:t>
             </w:r>
-            <w:proofErr w:type="spellEnd"/>
           </w:p>
         </w:tc>
         <w:tc>
@@ -16234,7 +16232,6 @@
                 <w:szCs w:val="18"/>
               </w:rPr>
             </w:pPr>
-            <w:proofErr w:type="spellStart"/>
             <w:r>
               <w:rPr>
                 <w:b w:val="0"/>
@@ -16246,7 +16243,6 @@
               </w:rPr>
               <w:t>PayrunJobStarted</w:t>
             </w:r>
-            <w:proofErr w:type="spellEnd"/>
           </w:p>
         </w:tc>
         <w:tc>
@@ -16291,19 +16287,8 @@
                 <w:sz w:val="18"/>
                 <w:szCs w:val="18"/>
               </w:rPr>
-              <w:t xml:space="preserve">Request: </w:t>
-            </w:r>
-            <w:proofErr w:type="spellStart"/>
-            <w:r>
-              <w:rPr>
-                <w:i/>
-                <w:iCs/>
-                <w:sz w:val="18"/>
-                <w:szCs w:val="18"/>
-              </w:rPr>
-              <w:t>PayrunJob</w:t>
-            </w:r>
-            <w:proofErr w:type="spellEnd"/>
+              <w:t>Request: PayrunJob</w:t>
+            </w:r>
           </w:p>
         </w:tc>
         <w:tc>
@@ -16351,7 +16336,6 @@
                 <w:szCs w:val="18"/>
               </w:rPr>
             </w:pPr>
-            <w:proofErr w:type="spellStart"/>
             <w:r>
               <w:rPr>
                 <w:b w:val="0"/>
@@ -16363,7 +16347,6 @@
               </w:rPr>
               <w:t>PayrunJobCompleted</w:t>
             </w:r>
-            <w:proofErr w:type="spellEnd"/>
           </w:p>
         </w:tc>
         <w:tc>
@@ -16385,61 +16368,7 @@
                 <w:szCs w:val="18"/>
                 <w:lang w:val="en-US"/>
               </w:rPr>
-              <w:t xml:space="preserve">Legal </w:t>
-            </w:r>
-            <w:proofErr w:type="spellStart"/>
-            <w:r>
-              <w:rPr>
-                <w:sz w:val="18"/>
-                <w:szCs w:val="18"/>
-                <w:lang w:val="en-US"/>
-              </w:rPr>
-              <w:t>Payrun</w:t>
-            </w:r>
-            <w:proofErr w:type="spellEnd"/>
-            <w:r>
-              <w:rPr>
-                <w:sz w:val="18"/>
-                <w:szCs w:val="18"/>
-                <w:lang w:val="en-US"/>
-              </w:rPr>
-              <w:t xml:space="preserve"> Job </w:t>
-            </w:r>
-            <w:proofErr w:type="spellStart"/>
-            <w:r>
-              <w:rPr>
-                <w:sz w:val="18"/>
-                <w:szCs w:val="18"/>
-                <w:lang w:val="en-US"/>
-              </w:rPr>
-              <w:t>wurde</w:t>
-            </w:r>
-            <w:proofErr w:type="spellEnd"/>
-            <w:r>
-              <w:rPr>
-                <w:sz w:val="18"/>
-                <w:szCs w:val="18"/>
-                <w:lang w:val="en-US"/>
-              </w:rPr>
-              <w:t xml:space="preserve"> </w:t>
-            </w:r>
-            <w:proofErr w:type="spellStart"/>
-            <w:r>
-              <w:rPr>
-                <w:sz w:val="18"/>
-                <w:szCs w:val="18"/>
-                <w:lang w:val="en-US"/>
-              </w:rPr>
-              <w:t>beendet</w:t>
-            </w:r>
-            <w:proofErr w:type="spellEnd"/>
-            <w:r>
-              <w:rPr>
-                <w:sz w:val="18"/>
-                <w:szCs w:val="18"/>
-                <w:lang w:val="en-US"/>
-              </w:rPr>
-              <w:t>.</w:t>
+              <w:t>Legal Payrun Job wurde beendet.</w:t>
             </w:r>
           </w:p>
         </w:tc>
@@ -16464,19 +16393,8 @@
                 <w:sz w:val="18"/>
                 <w:szCs w:val="18"/>
               </w:rPr>
-              <w:t xml:space="preserve">Request: </w:t>
-            </w:r>
-            <w:proofErr w:type="spellStart"/>
-            <w:r>
-              <w:rPr>
-                <w:i/>
-                <w:iCs/>
-                <w:sz w:val="18"/>
-                <w:szCs w:val="18"/>
-              </w:rPr>
-              <w:t>PayrunJob</w:t>
-            </w:r>
-            <w:proofErr w:type="spellEnd"/>
+              <w:t>Request: PayrunJob</w:t>
+            </w:r>
           </w:p>
         </w:tc>
         <w:tc>
@@ -16521,7 +16439,6 @@
                 <w:szCs w:val="18"/>
               </w:rPr>
             </w:pPr>
-            <w:proofErr w:type="spellStart"/>
             <w:r>
               <w:rPr>
                 <w:b w:val="0"/>
@@ -16533,7 +16450,6 @@
               </w:rPr>
               <w:t>ReportFunctionRequest</w:t>
             </w:r>
-            <w:proofErr w:type="spellEnd"/>
           </w:p>
         </w:tc>
         <w:tc>
@@ -16647,7 +16563,6 @@
                 <w:szCs w:val="18"/>
               </w:rPr>
             </w:pPr>
-            <w:proofErr w:type="spellStart"/>
             <w:r>
               <w:rPr>
                 <w:b w:val="0"/>
@@ -16659,7 +16574,6 @@
               </w:rPr>
               <w:t>TaskChange</w:t>
             </w:r>
-            <w:proofErr w:type="spellEnd"/>
           </w:p>
         </w:tc>
         <w:tc>
@@ -16718,19 +16632,8 @@
                 <w:sz w:val="18"/>
                 <w:szCs w:val="18"/>
               </w:rPr>
-              <w:t xml:space="preserve">Request: </w:t>
-            </w:r>
-            <w:proofErr w:type="spellStart"/>
-            <w:r>
-              <w:rPr>
-                <w:i/>
-                <w:iCs/>
-                <w:sz w:val="18"/>
-                <w:szCs w:val="18"/>
-              </w:rPr>
-              <w:t>TaskChange</w:t>
-            </w:r>
-            <w:proofErr w:type="spellEnd"/>
+              <w:t>Request: TaskChange</w:t>
+            </w:r>
           </w:p>
         </w:tc>
         <w:tc>
@@ -17156,15 +17059,7 @@
         <w:spacing w:before="120"/>
       </w:pPr>
       <w:r>
-        <w:t xml:space="preserve">Neben den Standard </w:t>
-      </w:r>
-      <w:proofErr w:type="spellStart"/>
-      <w:r>
-        <w:t>Webhooks</w:t>
-      </w:r>
-      <w:proofErr w:type="spellEnd"/>
-      <w:r>
-        <w:t xml:space="preserve"> (siehe Kapitel </w:t>
+        <w:t xml:space="preserve">Neben den Standard Webhooks (siehe Kapitel </w:t>
       </w:r>
       <w:r>
         <w:rPr>
@@ -17200,7 +17095,6 @@
         </w:rPr>
         <w:fldChar w:fldCharType="separate"/>
       </w:r>
-      <w:proofErr w:type="spellStart"/>
       <w:r>
         <w:rPr>
           <w:i/>
@@ -17208,7 +17102,6 @@
         </w:rPr>
         <w:t>Webhooks</w:t>
       </w:r>
-      <w:proofErr w:type="spellEnd"/>
       <w:r>
         <w:rPr>
           <w:i/>
@@ -17220,15 +17113,7 @@
         <w:t xml:space="preserve">) </w:t>
       </w:r>
       <w:r>
-        <w:t xml:space="preserve">sind benutzerdefinierte </w:t>
-      </w:r>
-      <w:proofErr w:type="spellStart"/>
-      <w:r>
-        <w:t>Webhooks</w:t>
-      </w:r>
-      <w:proofErr w:type="spellEnd"/>
-      <w:r>
-        <w:t xml:space="preserve"> möglich.</w:t>
+        <w:t>sind benutzerdefinierte Webhooks möglich.</w:t>
       </w:r>
     </w:p>
     <w:p>
@@ -17273,7 +17158,7 @@
                     <pic:cNvPicPr/>
                   </pic:nvPicPr>
                   <pic:blipFill>
-                    <a:blip r:embed="rId37" cstate="print">
+                    <a:blip r:embed="rId38" cstate="print">
                       <a:extLst>
                         <a:ext uri="{28A0092B-C50C-407E-A947-70E740481C1C}">
                           <a14:useLocalDpi xmlns:a14="http://schemas.microsoft.com/office/drawing/2010/main" val="0"/>
@@ -17486,7 +17371,7 @@
                     <pic:cNvPicPr/>
                   </pic:nvPicPr>
                   <pic:blipFill>
-                    <a:blip r:embed="rId38" cstate="print">
+                    <a:blip r:embed="rId39" cstate="print">
                       <a:extLst>
                         <a:ext uri="{28A0092B-C50C-407E-A947-70E740481C1C}">
                           <a14:useLocalDpi xmlns:a14="http://schemas.microsoft.com/office/drawing/2010/main" val="0"/>
@@ -18241,21 +18126,12 @@
               </w:rPr>
               <w:t xml:space="preserve">Testen ob </w:t>
             </w:r>
-            <w:proofErr w:type="spellStart"/>
             <w:r>
               <w:rPr>
                 <w:sz w:val="18"/>
                 <w:szCs w:val="16"/>
               </w:rPr>
-              <w:t>Related</w:t>
-            </w:r>
-            <w:proofErr w:type="spellEnd"/>
-            <w:r>
-              <w:rPr>
-                <w:sz w:val="18"/>
-                <w:szCs w:val="16"/>
-              </w:rPr>
-              <w:t xml:space="preserve"> </w:t>
+              <w:t xml:space="preserve">Related </w:t>
             </w:r>
             <w:r>
               <w:rPr>
@@ -20175,31 +20051,13 @@
         </w:rPr>
         <w:fldChar w:fldCharType="separate"/>
       </w:r>
-      <w:proofErr w:type="spellStart"/>
       <w:r>
         <w:rPr>
           <w:i/>
           <w:iCs/>
         </w:rPr>
-        <w:t>Payroll</w:t>
-      </w:r>
-      <w:proofErr w:type="spellEnd"/>
-      <w:r>
-        <w:rPr>
-          <w:i/>
-          <w:iCs/>
-        </w:rPr>
-        <w:t xml:space="preserve"> </w:t>
-      </w:r>
-      <w:proofErr w:type="spellStart"/>
-      <w:r>
-        <w:rPr>
-          <w:i/>
-          <w:iCs/>
-        </w:rPr>
-        <w:t>Script</w:t>
-      </w:r>
-      <w:proofErr w:type="spellEnd"/>
+        <w:t>Payroll Script</w:t>
+      </w:r>
       <w:r>
         <w:rPr>
           <w:i/>
@@ -20260,7 +20118,7 @@
         </w:numPr>
         <w:spacing w:before="120"/>
       </w:pPr>
-      <w:hyperlink r:id="rId39" w:history="1">
+      <w:hyperlink r:id="rId40" w:history="1">
         <w:r>
           <w:rPr>
             <w:rStyle w:val="Hyperlink"/>
@@ -20278,7 +20136,7 @@
         </w:numPr>
         <w:spacing w:before="120"/>
       </w:pPr>
-      <w:hyperlink r:id="rId40" w:history="1">
+      <w:hyperlink r:id="rId41" w:history="1">
         <w:r>
           <w:rPr>
             <w:rStyle w:val="Hyperlink"/>
@@ -20337,15 +20195,7 @@
         <w:t>Low-</w:t>
       </w:r>
       <w:r>
-        <w:t xml:space="preserve">Code beschrieben werden. Für das Case Management können die Funktionen mit </w:t>
-      </w:r>
-      <w:proofErr w:type="spellStart"/>
-      <w:r>
-        <w:t>No</w:t>
-      </w:r>
-      <w:proofErr w:type="spellEnd"/>
-      <w:r>
-        <w:t>-Code (Actions) ge</w:t>
+        <w:t>Code beschrieben werden. Für das Case Management können die Funktionen mit No-Code (Actions) ge</w:t>
       </w:r>
       <w:r>
         <w:t>steuer</w:t>
@@ -20378,7 +20228,7 @@
                     <pic:cNvPicPr/>
                   </pic:nvPicPr>
                   <pic:blipFill>
-                    <a:blip r:embed="rId41" cstate="print">
+                    <a:blip r:embed="rId42" cstate="print">
                       <a:extLst>
                         <a:ext uri="{28A0092B-C50C-407E-A947-70E740481C1C}">
                           <a14:useLocalDpi xmlns:a14="http://schemas.microsoft.com/office/drawing/2010/main" val="0"/>
@@ -20446,7 +20296,7 @@
                     <pic:cNvPicPr/>
                   </pic:nvPicPr>
                   <pic:blipFill>
-                    <a:blip r:embed="rId42" cstate="print">
+                    <a:blip r:embed="rId43" cstate="print">
                       <a:extLst>
                         <a:ext uri="{28A0092B-C50C-407E-A947-70E740481C1C}">
                           <a14:useLocalDpi xmlns:a14="http://schemas.microsoft.com/office/drawing/2010/main" val="0"/>
@@ -20584,7 +20434,7 @@
                     <pic:cNvPicPr/>
                   </pic:nvPicPr>
                   <pic:blipFill>
-                    <a:blip r:embed="rId43" cstate="print">
+                    <a:blip r:embed="rId44" cstate="print">
                       <a:extLst>
                         <a:ext uri="{28A0092B-C50C-407E-A947-70E740481C1C}">
                           <a14:useLocalDpi xmlns:a14="http://schemas.microsoft.com/office/drawing/2010/main" val="0"/>
@@ -20666,7 +20516,7 @@
                     <pic:cNvPicPr/>
                   </pic:nvPicPr>
                   <pic:blipFill>
-                    <a:blip r:embed="rId44" cstate="print">
+                    <a:blip r:embed="rId45" cstate="print">
                       <a:extLst>
                         <a:ext uri="{28A0092B-C50C-407E-A947-70E740481C1C}">
                           <a14:useLocalDpi xmlns:a14="http://schemas.microsoft.com/office/drawing/2010/main" val="0"/>
@@ -20820,31 +20670,13 @@
       <w:r>
         <w:t xml:space="preserve"> (</w:t>
       </w:r>
-      <w:proofErr w:type="spellStart"/>
       <w:r>
         <w:rPr>
           <w:i/>
           <w:iCs/>
         </w:rPr>
-        <w:t>Collector</w:t>
-      </w:r>
-      <w:proofErr w:type="spellEnd"/>
-      <w:r>
-        <w:rPr>
-          <w:i/>
-          <w:iCs/>
-        </w:rPr>
-        <w:t xml:space="preserve"> </w:t>
-      </w:r>
-      <w:proofErr w:type="spellStart"/>
-      <w:r>
-        <w:rPr>
-          <w:i/>
-          <w:iCs/>
-        </w:rPr>
-        <w:t>Apply</w:t>
-      </w:r>
-      <w:proofErr w:type="spellEnd"/>
+        <w:t>Collector Apply</w:t>
+      </w:r>
       <w:r>
         <w:t xml:space="preserve">). Für Sonderfälle </w:t>
       </w:r>
@@ -21418,196 +21250,166 @@
           <w:i/>
           <w:iCs/>
         </w:rPr>
-        <w:t>(%</w:t>
-      </w:r>
-      <w:proofErr w:type="spellStart"/>
+        <w:t>(%ProgramData%</w:t>
+      </w:r>
+      <w:r>
+        <w:t>)</w:t>
+      </w:r>
+      <w:r>
+        <w:t>.</w:t>
+      </w:r>
+    </w:p>
+    <w:p>
+      <w:pPr>
+        <w:pStyle w:val="Heading2"/>
+      </w:pPr>
+      <w:r>
+        <w:t>Scripts in der REST API</w:t>
+      </w:r>
+    </w:p>
+    <w:p>
+      <w:r>
+        <w:t xml:space="preserve">Scripts werden als Objektwerte geführt (z.B. Wage Type </w:t>
+      </w:r>
+      <w:r>
+        <w:rPr>
+          <w:i/>
+        </w:rPr>
+        <w:t>ValueExpression</w:t>
+      </w:r>
+      <w:r>
+        <w:t xml:space="preserve"> und </w:t>
+      </w:r>
+      <w:r>
+        <w:rPr>
+          <w:i/>
+        </w:rPr>
+        <w:t>ResultExpression</w:t>
+      </w:r>
+      <w:r>
+        <w:t>) und werde</w:t>
+      </w:r>
+      <w:r>
+        <w:t xml:space="preserve">n beim Einspeisen des Objektes (POST) in Maschinencode kompiliert. Bei einem Syntaxfehler liefert der Payroll Dienst den Fehlercode </w:t>
+      </w:r>
+      <w:r>
+        <w:t>“422 Unprocessable Entity“.</w:t>
+      </w:r>
+    </w:p>
+    <w:p>
+      <w:pPr>
+        <w:pStyle w:val="Heading2"/>
+      </w:pPr>
+      <w:r>
+        <w:t xml:space="preserve">Geteilte </w:t>
+      </w:r>
+      <w:r>
+        <w:t>Scripts</w:t>
+      </w:r>
+    </w:p>
+    <w:p>
+      <w:pPr>
+        <w:spacing w:after="120"/>
+      </w:pPr>
+      <w:r>
+        <w:t xml:space="preserve">Das </w:t>
+      </w:r>
+      <w:r>
+        <w:t>Regul</w:t>
+      </w:r>
+      <w:r>
+        <w:t>ierungso</w:t>
+      </w:r>
+      <w:r>
+        <w:t>bjekt</w:t>
+      </w:r>
+      <w:r>
+        <w:t xml:space="preserve"> Script</w:t>
+      </w:r>
+      <w:r>
+        <w:t xml:space="preserve"> </w:t>
+      </w:r>
+      <w:r>
+        <w:t>beinhalte</w:t>
+      </w:r>
+      <w:r>
+        <w:t>t</w:t>
+      </w:r>
+      <w:r>
+        <w:t xml:space="preserve"> </w:t>
+      </w:r>
+      <w:r>
+        <w:t xml:space="preserve">Quellcode, welcher von verschiedenen </w:t>
+      </w:r>
+      <w:r>
+        <w:t xml:space="preserve">Scripting </w:t>
+      </w:r>
+      <w:r>
+        <w:t>Objekten genutzt wird</w:t>
+      </w:r>
+      <w:r>
+        <w:t xml:space="preserve">. </w:t>
+      </w:r>
+      <w:r>
+        <w:t>D</w:t>
+      </w:r>
+      <w:r>
+        <w:t xml:space="preserve">er Quellcode </w:t>
+      </w:r>
+      <w:r>
+        <w:t>kann bestehende Funktionen erweitern</w:t>
+      </w:r>
+      <w:r>
+        <w:t xml:space="preserve"> (C# Extension Methods) </w:t>
+      </w:r>
+      <w:r>
+        <w:t xml:space="preserve"> oder zusätzliche Tools zur Verfügung stellen. Diese Erweiterungen werden bei der Kompilierung des Zielo</w:t>
+      </w:r>
+      <w:r>
+        <w:t>bjekt</w:t>
+      </w:r>
+      <w:r>
+        <w:t>es</w:t>
+      </w:r>
+      <w:r>
+        <w:t xml:space="preserve"> </w:t>
+      </w:r>
+      <w:r>
+        <w:t>(z.B. WageType) integriert und sind nicht miteinander verknüpft.</w:t>
+      </w:r>
+      <w:r>
+        <w:t xml:space="preserve"> </w:t>
+      </w:r>
+      <w:r>
+        <w:t>Aktualisierungen im Script Objekt tangieren das Zielobjekt nicht</w:t>
+      </w:r>
+      <w:r>
+        <w:t>.</w:t>
+      </w:r>
+    </w:p>
+    <w:p>
+      <w:r>
+        <w:t xml:space="preserve">Um </w:t>
+      </w:r>
+      <w:r>
+        <w:t xml:space="preserve">diese </w:t>
+      </w:r>
+      <w:r>
+        <w:t>Scripts zu aktualisieren, bieten f</w:t>
+      </w:r>
+      <w:r>
+        <w:t xml:space="preserve">olgende </w:t>
+      </w:r>
+      <w:r>
+        <w:t xml:space="preserve">Objekte einen </w:t>
+      </w:r>
       <w:r>
         <w:rPr>
           <w:i/>
           <w:iCs/>
         </w:rPr>
-        <w:t>ProgramData</w:t>
-      </w:r>
-      <w:proofErr w:type="spellEnd"/>
-      <w:r>
-        <w:rPr>
-          <w:i/>
-          <w:iCs/>
-        </w:rPr>
-        <w:t>%</w:t>
-      </w:r>
-      <w:r>
-        <w:t>)</w:t>
-      </w:r>
-      <w:r>
-        <w:t>.</w:t>
-      </w:r>
-    </w:p>
-    <w:p>
-      <w:pPr>
-        <w:pStyle w:val="Heading2"/>
-      </w:pPr>
-      <w:r>
-        <w:t>Scripts in der REST API</w:t>
-      </w:r>
-    </w:p>
-    <w:p>
-      <w:r>
-        <w:t xml:space="preserve">Scripts werden als Objektwerte geführt (z.B. Wage Type </w:t>
-      </w:r>
-      <w:proofErr w:type="spellStart"/>
-      <w:r>
-        <w:rPr>
-          <w:i/>
-        </w:rPr>
-        <w:t>ValueExpression</w:t>
-      </w:r>
-      <w:proofErr w:type="spellEnd"/>
-      <w:r>
-        <w:t xml:space="preserve"> und </w:t>
-      </w:r>
-      <w:proofErr w:type="spellStart"/>
-      <w:r>
-        <w:rPr>
-          <w:i/>
-        </w:rPr>
-        <w:t>ResultExpression</w:t>
-      </w:r>
-      <w:proofErr w:type="spellEnd"/>
-      <w:r>
-        <w:t>) und werde</w:t>
-      </w:r>
-      <w:r>
-        <w:t xml:space="preserve">n beim Einspeisen des Objektes (POST) in Maschinencode kompiliert. Bei einem Syntaxfehler liefert der Payroll Dienst den Fehlercode </w:t>
-      </w:r>
-      <w:r>
-        <w:t xml:space="preserve">“422 </w:t>
-      </w:r>
-      <w:proofErr w:type="spellStart"/>
-      <w:r>
-        <w:t>Unprocessable</w:t>
-      </w:r>
-      <w:proofErr w:type="spellEnd"/>
-      <w:r>
-        <w:t xml:space="preserve"> Entity“.</w:t>
-      </w:r>
-    </w:p>
-    <w:p>
-      <w:pPr>
-        <w:pStyle w:val="Heading2"/>
-      </w:pPr>
-      <w:r>
-        <w:t xml:space="preserve">Geteilte </w:t>
-      </w:r>
-      <w:r>
-        <w:t>Scripts</w:t>
-      </w:r>
-    </w:p>
-    <w:p>
-      <w:pPr>
-        <w:spacing w:after="120"/>
-      </w:pPr>
-      <w:r>
-        <w:t xml:space="preserve">Das </w:t>
-      </w:r>
-      <w:r>
-        <w:t>Regul</w:t>
-      </w:r>
-      <w:r>
-        <w:t>ierungso</w:t>
-      </w:r>
-      <w:r>
-        <w:t>bjekt</w:t>
-      </w:r>
-      <w:r>
-        <w:t xml:space="preserve"> Script</w:t>
-      </w:r>
-      <w:r>
-        <w:t xml:space="preserve"> </w:t>
-      </w:r>
-      <w:r>
-        <w:t>beinhalte</w:t>
-      </w:r>
-      <w:r>
-        <w:t>t</w:t>
-      </w:r>
-      <w:r>
-        <w:t xml:space="preserve"> </w:t>
-      </w:r>
-      <w:r>
-        <w:t xml:space="preserve">Quellcode, welcher von verschiedenen </w:t>
-      </w:r>
-      <w:r>
-        <w:t xml:space="preserve">Scripting </w:t>
-      </w:r>
-      <w:r>
-        <w:t>Objekten genutzt wird</w:t>
-      </w:r>
-      <w:r>
-        <w:t xml:space="preserve">. </w:t>
-      </w:r>
-      <w:r>
-        <w:t>D</w:t>
-      </w:r>
-      <w:r>
-        <w:t xml:space="preserve">er Quellcode </w:t>
-      </w:r>
-      <w:r>
-        <w:t>kann bestehende Funktionen erweitern</w:t>
-      </w:r>
-      <w:r>
-        <w:t xml:space="preserve"> (C# Extension Methods) </w:t>
-      </w:r>
-      <w:r>
-        <w:t xml:space="preserve"> oder zusätzliche Tools zur Verfügung stellen. Diese Erweiterungen werden bei der Kompilierung des Zielo</w:t>
-      </w:r>
-      <w:r>
-        <w:t>bjekt</w:t>
-      </w:r>
-      <w:r>
-        <w:t>es</w:t>
-      </w:r>
-      <w:r>
-        <w:t xml:space="preserve"> </w:t>
-      </w:r>
-      <w:r>
-        <w:t>(z.B. WageType) integriert und sind nicht miteinander verknüpft.</w:t>
-      </w:r>
-      <w:r>
-        <w:t xml:space="preserve"> </w:t>
-      </w:r>
-      <w:r>
-        <w:t>Aktualisierungen im Script Objekt tangieren das Zielobjekt nicht</w:t>
-      </w:r>
-      <w:r>
-        <w:t>.</w:t>
-      </w:r>
-    </w:p>
-    <w:p>
-      <w:r>
-        <w:t xml:space="preserve">Um </w:t>
-      </w:r>
-      <w:r>
-        <w:t xml:space="preserve">diese </w:t>
-      </w:r>
-      <w:r>
-        <w:t>Scripts zu aktualisieren, bieten f</w:t>
-      </w:r>
-      <w:r>
-        <w:t xml:space="preserve">olgende </w:t>
-      </w:r>
-      <w:r>
-        <w:t xml:space="preserve">Objekte einen </w:t>
-      </w:r>
-      <w:proofErr w:type="spellStart"/>
-      <w:r>
-        <w:rPr>
-          <w:i/>
-          <w:iCs/>
-        </w:rPr>
         <w:t>Rebuild</w:t>
       </w:r>
-      <w:proofErr w:type="spellEnd"/>
       <w:r>
         <w:t xml:space="preserve"> </w:t>
       </w:r>
@@ -21818,7 +21620,7 @@
                     <pic:cNvPicPr/>
                   </pic:nvPicPr>
                   <pic:blipFill>
-                    <a:blip r:embed="rId45" cstate="print">
+                    <a:blip r:embed="rId46" cstate="print">
                       <a:extLst>
                         <a:ext uri="{28A0092B-C50C-407E-A947-70E740481C1C}">
                           <a14:useLocalDpi xmlns:a14="http://schemas.microsoft.com/office/drawing/2010/main" val="0"/>
@@ -21897,15 +21699,7 @@
               <w:t>API-Objekte</w:t>
             </w:r>
             <w:r>
-              <w:t xml:space="preserve"> (</w:t>
-            </w:r>
-            <w:proofErr w:type="spellStart"/>
-            <w:r>
-              <w:t>Swagger</w:t>
-            </w:r>
-            <w:proofErr w:type="spellEnd"/>
-            <w:r>
-              <w:t xml:space="preserve"> Schema)</w:t>
+              <w:t xml:space="preserve"> (Swagger Schema)</w:t>
             </w:r>
             <w:r>
               <w:t xml:space="preserve"> erweitert mit Exchange relevanten Werten und Eigenschaften. Ein Modelobjekt ist kopier-/vergleichbar und kann </w:t>
@@ -21914,15 +21708,7 @@
               <w:t xml:space="preserve">durch Vererbung </w:t>
             </w:r>
             <w:r>
-              <w:t xml:space="preserve">oder </w:t>
-            </w:r>
-            <w:proofErr w:type="spellStart"/>
-            <w:r>
-              <w:t>Contract</w:t>
-            </w:r>
-            <w:proofErr w:type="spellEnd"/>
-            <w:r>
-              <w:t xml:space="preserve">/Interface </w:t>
+              <w:t xml:space="preserve">oder Contract/Interface </w:t>
             </w:r>
             <w:r>
               <w:t>genutzt</w:t>
@@ -21977,15 +21763,7 @@
               <w:t>API-Endpunkte</w:t>
             </w:r>
             <w:r>
-              <w:t xml:space="preserve"> (</w:t>
-            </w:r>
-            <w:proofErr w:type="spellStart"/>
-            <w:r>
-              <w:t>Swagger</w:t>
-            </w:r>
-            <w:proofErr w:type="spellEnd"/>
-            <w:r>
-              <w:t xml:space="preserve"> Endpoints</w:t>
+              <w:t xml:space="preserve"> (Swagger Endpoints</w:t>
             </w:r>
             <w:r>
               <w:t>).</w:t>
@@ -21994,15 +21772,7 @@
               <w:t xml:space="preserve"> Ein Service kann </w:t>
             </w:r>
             <w:r>
-              <w:t xml:space="preserve">durch Vererbung oder </w:t>
-            </w:r>
-            <w:proofErr w:type="spellStart"/>
-            <w:r>
-              <w:t>Contract</w:t>
-            </w:r>
-            <w:proofErr w:type="spellEnd"/>
-            <w:r>
-              <w:t>/Interface genutzt bzw. erweitert werden</w:t>
+              <w:t>durch Vererbung oder Contract/Interface genutzt bzw. erweitert werden</w:t>
             </w:r>
             <w:r>
               <w:t>.</w:t>
@@ -22135,14 +21905,12 @@
                 <w:b/>
               </w:rPr>
             </w:pPr>
-            <w:proofErr w:type="spellStart"/>
             <w:r>
               <w:rPr>
                 <w:b/>
               </w:rPr>
               <w:t>Function</w:t>
             </w:r>
-            <w:proofErr w:type="spellEnd"/>
           </w:p>
         </w:tc>
         <w:tc>
@@ -22296,7 +22064,7 @@
                     <pic:cNvPicPr/>
                   </pic:nvPicPr>
                   <pic:blipFill>
-                    <a:blip r:embed="rId46" cstate="print">
+                    <a:blip r:embed="rId47" cstate="print">
                       <a:extLst>
                         <a:ext uri="{28A0092B-C50C-407E-A947-70E740481C1C}">
                           <a14:useLocalDpi xmlns:a14="http://schemas.microsoft.com/office/drawing/2010/main" val="0"/>
@@ -22451,15 +22219,7 @@
         <w:t>in einer Quellcoded</w:t>
       </w:r>
       <w:r>
-        <w:t>atei (.</w:t>
-      </w:r>
-      <w:proofErr w:type="spellStart"/>
-      <w:r>
-        <w:t>cs</w:t>
-      </w:r>
-      <w:proofErr w:type="spellEnd"/>
-      <w:r>
-        <w:t xml:space="preserve">) </w:t>
+        <w:t xml:space="preserve">atei (.cs) </w:t>
       </w:r>
       <w:r>
         <w:t>bestimmt</w:t>
@@ -22477,15 +22237,7 @@
         <w:t xml:space="preserve">Quellcodedateien wird für </w:t>
       </w:r>
       <w:r>
-        <w:t xml:space="preserve">Landes- und Branchen-Regulierungen vorausgesetzt. Neben der Dokumentation wird der </w:t>
-      </w:r>
-      <w:proofErr w:type="spellStart"/>
-      <w:r>
-        <w:t>NuGet</w:t>
-      </w:r>
-      <w:proofErr w:type="spellEnd"/>
-      <w:r>
-        <w:t>-Mechanismus verwendet, um Funktionen bereitzustellen</w:t>
+        <w:t>Landes- und Branchen-Regulierungen vorausgesetzt. Neben der Dokumentation wird der NuGet-Mechanismus verwendet, um Funktionen bereitzustellen</w:t>
       </w:r>
       <w:r>
         <w:t>.</w:t>
@@ -22531,7 +22283,7 @@
                     <pic:cNvPicPr/>
                   </pic:nvPicPr>
                   <pic:blipFill>
-                    <a:blip r:embed="rId47" cstate="print">
+                    <a:blip r:embed="rId48" cstate="print">
                       <a:extLst>
                         <a:ext uri="{28A0092B-C50C-407E-A947-70E740481C1C}">
                           <a14:useLocalDpi xmlns:a14="http://schemas.microsoft.com/office/drawing/2010/main" val="0"/>
@@ -22640,13 +22392,8 @@
         </w:numPr>
       </w:pPr>
       <w:r>
-        <w:t xml:space="preserve">Regulation White </w:t>
-      </w:r>
-      <w:proofErr w:type="spellStart"/>
-      <w:r>
-        <w:t>Labeling</w:t>
-      </w:r>
-      <w:proofErr w:type="spellEnd"/>
+        <w:t>Regulation White Labeling</w:t>
+      </w:r>
     </w:p>
     <w:p>
       <w:pPr>
@@ -22667,40 +22414,29 @@
       <w:r>
         <w:t xml:space="preserve">ant </w:t>
       </w:r>
-      <w:proofErr w:type="spellStart"/>
       <w:r>
         <w:rPr>
           <w:i/>
           <w:iCs/>
         </w:rPr>
-        <w:t>MySolution</w:t>
-      </w:r>
-      <w:proofErr w:type="spellEnd"/>
+        <w:t xml:space="preserve">MySolution </w:t>
+      </w:r>
+      <w:r>
+        <w:t>de</w:t>
+      </w:r>
+      <w:r>
+        <w:t>r</w:t>
+      </w:r>
+      <w:r>
+        <w:t xml:space="preserve"> Namespaces </w:t>
+      </w:r>
       <w:r>
         <w:rPr>
           <w:i/>
           <w:iCs/>
         </w:rPr>
-        <w:t xml:space="preserve"> </w:t>
-      </w:r>
-      <w:r>
-        <w:t>de</w:t>
-      </w:r>
-      <w:r>
-        <w:t>r</w:t>
-      </w:r>
-      <w:r>
-        <w:t xml:space="preserve"> Namespaces </w:t>
-      </w:r>
-      <w:proofErr w:type="spellStart"/>
-      <w:r>
-        <w:rPr>
-          <w:i/>
-          <w:iCs/>
-        </w:rPr>
         <w:t>MyCopy</w:t>
       </w:r>
-      <w:proofErr w:type="spellEnd"/>
       <w:r>
         <w:t xml:space="preserve"> angewendet</w:t>
       </w:r>
@@ -22725,52 +22461,41 @@
       <w:r>
         <w:tab/>
       </w:r>
-      <w:proofErr w:type="spellStart"/>
       <w:r>
         <w:rPr>
           <w:i/>
           <w:iCs/>
         </w:rPr>
-        <w:t>MySolution</w:t>
-      </w:r>
-      <w:proofErr w:type="spellEnd"/>
+        <w:t xml:space="preserve">MySolution </w:t>
+      </w:r>
       <w:r>
         <w:rPr>
           <w:i/>
           <w:iCs/>
         </w:rPr>
-        <w:t xml:space="preserve"> </w:t>
+        <w:sym w:font="Symbol" w:char="F0AE"/>
       </w:r>
       <w:r>
         <w:rPr>
           <w:i/>
           <w:iCs/>
         </w:rPr>
-        <w:sym w:font="Symbol" w:char="F0AE"/>
+        <w:t xml:space="preserve"> </w:t>
       </w:r>
       <w:r>
         <w:rPr>
           <w:i/>
           <w:iCs/>
         </w:rPr>
-        <w:t xml:space="preserve"> </w:t>
-      </w:r>
-      <w:proofErr w:type="spellStart"/>
+        <w:t>My</w:t>
+      </w:r>
       <w:r>
         <w:rPr>
           <w:i/>
           <w:iCs/>
         </w:rPr>
-        <w:t>My</w:t>
-      </w:r>
-      <w:r>
-        <w:rPr>
-          <w:i/>
-          <w:iCs/>
-        </w:rPr>
         <w:t>Copy</w:t>
       </w:r>
-      <w:proofErr w:type="spellEnd"/>
     </w:p>
     <w:p>
       <w:pPr>
@@ -22798,16 +22523,21 @@
         </w:rPr>
         <w:tab/>
       </w:r>
-      <w:proofErr w:type="spellStart"/>
       <w:r>
         <w:rPr>
           <w:i/>
           <w:iCs/>
           <w:lang w:val="en-US"/>
         </w:rPr>
-        <w:t>MySolution.MyCase</w:t>
-      </w:r>
-      <w:proofErr w:type="spellEnd"/>
+        <w:t xml:space="preserve">MySolution.MyCase </w:t>
+      </w:r>
+      <w:r>
+        <w:rPr>
+          <w:i/>
+          <w:iCs/>
+        </w:rPr>
+        <w:sym w:font="Symbol" w:char="F0AE"/>
+      </w:r>
       <w:r>
         <w:rPr>
           <w:i/>
@@ -22820,27 +22550,10 @@
         <w:rPr>
           <w:i/>
           <w:iCs/>
-        </w:rPr>
-        <w:sym w:font="Symbol" w:char="F0AE"/>
-      </w:r>
-      <w:r>
-        <w:rPr>
-          <w:i/>
-          <w:iCs/>
           <w:lang w:val="en-US"/>
         </w:rPr>
-        <w:t xml:space="preserve"> </w:t>
-      </w:r>
-      <w:proofErr w:type="spellStart"/>
-      <w:r>
-        <w:rPr>
-          <w:i/>
-          <w:iCs/>
-          <w:lang w:val="en-US"/>
-        </w:rPr>
         <w:t>MyCopy.MyCase</w:t>
       </w:r>
-      <w:proofErr w:type="spellEnd"/>
     </w:p>
     <w:p>
       <w:pPr>
@@ -22868,16 +22581,21 @@
         </w:rPr>
         <w:tab/>
       </w:r>
-      <w:proofErr w:type="spellStart"/>
       <w:r>
         <w:rPr>
           <w:i/>
           <w:iCs/>
           <w:lang w:val="en-US"/>
         </w:rPr>
-        <w:t>MySolution.MyCollectior</w:t>
-      </w:r>
-      <w:proofErr w:type="spellEnd"/>
+        <w:t xml:space="preserve">MySolution.MyCollectior </w:t>
+      </w:r>
+      <w:r>
+        <w:rPr>
+          <w:i/>
+          <w:iCs/>
+        </w:rPr>
+        <w:sym w:font="Symbol" w:char="F0AE"/>
+      </w:r>
       <w:r>
         <w:rPr>
           <w:i/>
@@ -22890,27 +22608,10 @@
         <w:rPr>
           <w:i/>
           <w:iCs/>
-        </w:rPr>
-        <w:sym w:font="Symbol" w:char="F0AE"/>
-      </w:r>
-      <w:r>
-        <w:rPr>
-          <w:i/>
-          <w:iCs/>
           <w:lang w:val="en-US"/>
         </w:rPr>
-        <w:t xml:space="preserve"> </w:t>
-      </w:r>
-      <w:proofErr w:type="spellStart"/>
-      <w:r>
-        <w:rPr>
-          <w:i/>
-          <w:iCs/>
-          <w:lang w:val="en-US"/>
-        </w:rPr>
         <w:t>MyCopy.MyCollectior</w:t>
       </w:r>
-      <w:proofErr w:type="spellEnd"/>
     </w:p>
     <w:p>
       <w:pPr>
@@ -22992,15 +22693,7 @@
         <w:t>Web Applikation</w:t>
       </w:r>
       <w:r>
-        <w:t xml:space="preserve">: Visuelle Verwaltung der </w:t>
-      </w:r>
-      <w:proofErr w:type="spellStart"/>
-      <w:r>
-        <w:t>Payroll</w:t>
-      </w:r>
-      <w:proofErr w:type="spellEnd"/>
-      <w:r>
-        <w:t xml:space="preserve"> Engine</w:t>
+        <w:t>: Visuelle Verwaltung der Payroll Engine</w:t>
       </w:r>
     </w:p>
     <w:p>
@@ -23076,30 +22769,14 @@
         <w:rPr>
           <w:lang w:val="en-US"/>
         </w:rPr>
-        <w:t xml:space="preserve">Payroll Test (JSON: Import Payroll, </w:t>
-      </w:r>
-      <w:proofErr w:type="spellStart"/>
+        <w:t xml:space="preserve">Payroll Test (JSON: Import Payroll, Lohnlauf, </w:t>
+      </w:r>
       <w:r>
         <w:rPr>
           <w:lang w:val="en-US"/>
         </w:rPr>
-        <w:t>Lohnlauf</w:t>
-      </w:r>
-      <w:proofErr w:type="spellEnd"/>
-      <w:r>
-        <w:rPr>
-          <w:lang w:val="en-US"/>
-        </w:rPr>
-        <w:t xml:space="preserve">, </w:t>
-      </w:r>
-      <w:proofErr w:type="spellStart"/>
-      <w:r>
-        <w:rPr>
-          <w:lang w:val="en-US"/>
-        </w:rPr>
         <w:t>Resultat</w:t>
       </w:r>
-      <w:proofErr w:type="spellEnd"/>
       <w:r>
         <w:rPr>
           <w:lang w:val="en-US"/>
@@ -23128,13 +22805,8 @@
         </w:numPr>
       </w:pPr>
       <w:r>
-        <w:t xml:space="preserve">Scripting Import, Export und </w:t>
-      </w:r>
-      <w:proofErr w:type="spellStart"/>
-      <w:r>
-        <w:t>Rebuild</w:t>
-      </w:r>
-      <w:proofErr w:type="spellEnd"/>
+        <w:t>Scripting Import, Export und Rebuild</w:t>
+      </w:r>
     </w:p>
     <w:p>
       <w:pPr>
@@ -23186,13 +22858,8 @@
           <w:numId w:val="10"/>
         </w:numPr>
       </w:pPr>
-      <w:proofErr w:type="spellStart"/>
-      <w:r>
-        <w:t>Payroll</w:t>
-      </w:r>
-      <w:proofErr w:type="spellEnd"/>
-      <w:r>
-        <w:t xml:space="preserve"> Report</w:t>
+      <w:r>
+        <w:t>Payroll Report</w:t>
       </w:r>
       <w:r>
         <w:t xml:space="preserve"> in verschiedenen Formaten</w:t>
@@ -23298,15 +22965,7 @@
     </w:p>
     <w:p>
       <w:r>
-        <w:t xml:space="preserve">Die </w:t>
-      </w:r>
-      <w:proofErr w:type="spellStart"/>
-      <w:r>
-        <w:t>Payroll</w:t>
-      </w:r>
-      <w:proofErr w:type="spellEnd"/>
-      <w:r>
-        <w:t xml:space="preserve"> Engine mit allen Beispielen ist auf GitHub gehostet:</w:t>
+        <w:t>Die Payroll Engine mit allen Beispielen ist auf GitHub gehostet:</w:t>
       </w:r>
     </w:p>
     <w:tbl>
@@ -24292,6 +23951,119 @@
     </w:lvl>
   </w:abstractNum>
   <w:abstractNum w:abstractNumId="6" w15:restartNumberingAfterBreak="0">
+    <w:nsid w:val="17582F77"/>
+    <w:multiLevelType w:val="hybridMultilevel"/>
+    <w:tmpl w:val="498CE7C4"/>
+    <w:lvl w:ilvl="0" w:tplc="20000001">
+      <w:start w:val="1"/>
+      <w:numFmt w:val="bullet"/>
+      <w:lvlText w:val=""/>
+      <w:lvlJc w:val="left"/>
+      <w:pPr>
+        <w:ind w:left="720" w:hanging="360"/>
+      </w:pPr>
+      <w:rPr>
+        <w:rFonts w:ascii="Symbol" w:hAnsi="Symbol" w:hint="default"/>
+      </w:rPr>
+    </w:lvl>
+    <w:lvl w:ilvl="1" w:tplc="20000003" w:tentative="1">
+      <w:start w:val="1"/>
+      <w:numFmt w:val="bullet"/>
+      <w:lvlText w:val="o"/>
+      <w:lvlJc w:val="left"/>
+      <w:pPr>
+        <w:ind w:left="1440" w:hanging="360"/>
+      </w:pPr>
+      <w:rPr>
+        <w:rFonts w:ascii="Courier New" w:hAnsi="Courier New" w:cs="Courier New" w:hint="default"/>
+      </w:rPr>
+    </w:lvl>
+    <w:lvl w:ilvl="2" w:tplc="20000005" w:tentative="1">
+      <w:start w:val="1"/>
+      <w:numFmt w:val="bullet"/>
+      <w:lvlText w:val=""/>
+      <w:lvlJc w:val="left"/>
+      <w:pPr>
+        <w:ind w:left="2160" w:hanging="360"/>
+      </w:pPr>
+      <w:rPr>
+        <w:rFonts w:ascii="Wingdings" w:hAnsi="Wingdings" w:hint="default"/>
+      </w:rPr>
+    </w:lvl>
+    <w:lvl w:ilvl="3" w:tplc="20000001" w:tentative="1">
+      <w:start w:val="1"/>
+      <w:numFmt w:val="bullet"/>
+      <w:lvlText w:val=""/>
+      <w:lvlJc w:val="left"/>
+      <w:pPr>
+        <w:ind w:left="2880" w:hanging="360"/>
+      </w:pPr>
+      <w:rPr>
+        <w:rFonts w:ascii="Symbol" w:hAnsi="Symbol" w:hint="default"/>
+      </w:rPr>
+    </w:lvl>
+    <w:lvl w:ilvl="4" w:tplc="20000003" w:tentative="1">
+      <w:start w:val="1"/>
+      <w:numFmt w:val="bullet"/>
+      <w:lvlText w:val="o"/>
+      <w:lvlJc w:val="left"/>
+      <w:pPr>
+        <w:ind w:left="3600" w:hanging="360"/>
+      </w:pPr>
+      <w:rPr>
+        <w:rFonts w:ascii="Courier New" w:hAnsi="Courier New" w:cs="Courier New" w:hint="default"/>
+      </w:rPr>
+    </w:lvl>
+    <w:lvl w:ilvl="5" w:tplc="20000005" w:tentative="1">
+      <w:start w:val="1"/>
+      <w:numFmt w:val="bullet"/>
+      <w:lvlText w:val=""/>
+      <w:lvlJc w:val="left"/>
+      <w:pPr>
+        <w:ind w:left="4320" w:hanging="360"/>
+      </w:pPr>
+      <w:rPr>
+        <w:rFonts w:ascii="Wingdings" w:hAnsi="Wingdings" w:hint="default"/>
+      </w:rPr>
+    </w:lvl>
+    <w:lvl w:ilvl="6" w:tplc="20000001" w:tentative="1">
+      <w:start w:val="1"/>
+      <w:numFmt w:val="bullet"/>
+      <w:lvlText w:val=""/>
+      <w:lvlJc w:val="left"/>
+      <w:pPr>
+        <w:ind w:left="5040" w:hanging="360"/>
+      </w:pPr>
+      <w:rPr>
+        <w:rFonts w:ascii="Symbol" w:hAnsi="Symbol" w:hint="default"/>
+      </w:rPr>
+    </w:lvl>
+    <w:lvl w:ilvl="7" w:tplc="20000003" w:tentative="1">
+      <w:start w:val="1"/>
+      <w:numFmt w:val="bullet"/>
+      <w:lvlText w:val="o"/>
+      <w:lvlJc w:val="left"/>
+      <w:pPr>
+        <w:ind w:left="5760" w:hanging="360"/>
+      </w:pPr>
+      <w:rPr>
+        <w:rFonts w:ascii="Courier New" w:hAnsi="Courier New" w:cs="Courier New" w:hint="default"/>
+      </w:rPr>
+    </w:lvl>
+    <w:lvl w:ilvl="8" w:tplc="20000005" w:tentative="1">
+      <w:start w:val="1"/>
+      <w:numFmt w:val="bullet"/>
+      <w:lvlText w:val=""/>
+      <w:lvlJc w:val="left"/>
+      <w:pPr>
+        <w:ind w:left="6480" w:hanging="360"/>
+      </w:pPr>
+      <w:rPr>
+        <w:rFonts w:ascii="Wingdings" w:hAnsi="Wingdings" w:hint="default"/>
+      </w:rPr>
+    </w:lvl>
+  </w:abstractNum>
+  <w:abstractNum w:abstractNumId="7" w15:restartNumberingAfterBreak="0">
     <w:nsid w:val="1C2A209F"/>
     <w:multiLevelType w:val="hybridMultilevel"/>
     <w:tmpl w:val="7BA4E7FE"/>
@@ -24404,7 +24176,7 @@
       </w:rPr>
     </w:lvl>
   </w:abstractNum>
-  <w:abstractNum w:abstractNumId="7" w15:restartNumberingAfterBreak="0">
+  <w:abstractNum w:abstractNumId="8" w15:restartNumberingAfterBreak="0">
     <w:nsid w:val="1D9222B1"/>
     <w:multiLevelType w:val="hybridMultilevel"/>
     <w:tmpl w:val="5ED2F540"/>
@@ -24517,7 +24289,7 @@
       </w:rPr>
     </w:lvl>
   </w:abstractNum>
-  <w:abstractNum w:abstractNumId="8" w15:restartNumberingAfterBreak="0">
+  <w:abstractNum w:abstractNumId="9" w15:restartNumberingAfterBreak="0">
     <w:nsid w:val="1E474776"/>
     <w:multiLevelType w:val="hybridMultilevel"/>
     <w:tmpl w:val="73F287FE"/>
@@ -24630,7 +24402,7 @@
       </w:rPr>
     </w:lvl>
   </w:abstractNum>
-  <w:abstractNum w:abstractNumId="9" w15:restartNumberingAfterBreak="0">
+  <w:abstractNum w:abstractNumId="10" w15:restartNumberingAfterBreak="0">
     <w:nsid w:val="205C2957"/>
     <w:multiLevelType w:val="hybridMultilevel"/>
     <w:tmpl w:val="5F34B102"/>
@@ -24743,7 +24515,7 @@
       </w:rPr>
     </w:lvl>
   </w:abstractNum>
-  <w:abstractNum w:abstractNumId="10" w15:restartNumberingAfterBreak="0">
+  <w:abstractNum w:abstractNumId="11" w15:restartNumberingAfterBreak="0">
     <w:nsid w:val="233021E4"/>
     <w:multiLevelType w:val="hybridMultilevel"/>
     <w:tmpl w:val="BBBCD5E2"/>
@@ -24856,7 +24628,7 @@
       </w:rPr>
     </w:lvl>
   </w:abstractNum>
-  <w:abstractNum w:abstractNumId="11" w15:restartNumberingAfterBreak="0">
+  <w:abstractNum w:abstractNumId="12" w15:restartNumberingAfterBreak="0">
     <w:nsid w:val="238903D4"/>
     <w:multiLevelType w:val="hybridMultilevel"/>
     <w:tmpl w:val="1F7AFCCE"/>
@@ -24969,7 +24741,7 @@
       </w:rPr>
     </w:lvl>
   </w:abstractNum>
-  <w:abstractNum w:abstractNumId="12" w15:restartNumberingAfterBreak="0">
+  <w:abstractNum w:abstractNumId="13" w15:restartNumberingAfterBreak="0">
     <w:nsid w:val="24AF0597"/>
     <w:multiLevelType w:val="hybridMultilevel"/>
     <w:tmpl w:val="657CDE5C"/>
@@ -25082,7 +24854,7 @@
       </w:rPr>
     </w:lvl>
   </w:abstractNum>
-  <w:abstractNum w:abstractNumId="13" w15:restartNumberingAfterBreak="0">
+  <w:abstractNum w:abstractNumId="14" w15:restartNumberingAfterBreak="0">
     <w:nsid w:val="287C6634"/>
     <w:multiLevelType w:val="hybridMultilevel"/>
     <w:tmpl w:val="3E5A851E"/>
@@ -25195,7 +24967,7 @@
       </w:rPr>
     </w:lvl>
   </w:abstractNum>
-  <w:abstractNum w:abstractNumId="14" w15:restartNumberingAfterBreak="0">
+  <w:abstractNum w:abstractNumId="15" w15:restartNumberingAfterBreak="0">
     <w:nsid w:val="291964EF"/>
     <w:multiLevelType w:val="hybridMultilevel"/>
     <w:tmpl w:val="DC4A8B68"/>
@@ -25308,7 +25080,7 @@
       </w:rPr>
     </w:lvl>
   </w:abstractNum>
-  <w:abstractNum w:abstractNumId="15" w15:restartNumberingAfterBreak="0">
+  <w:abstractNum w:abstractNumId="16" w15:restartNumberingAfterBreak="0">
     <w:nsid w:val="2AA4231D"/>
     <w:multiLevelType w:val="hybridMultilevel"/>
     <w:tmpl w:val="8E445818"/>
@@ -25421,7 +25193,7 @@
       </w:rPr>
     </w:lvl>
   </w:abstractNum>
-  <w:abstractNum w:abstractNumId="16" w15:restartNumberingAfterBreak="0">
+  <w:abstractNum w:abstractNumId="17" w15:restartNumberingAfterBreak="0">
     <w:nsid w:val="2C404D1B"/>
     <w:multiLevelType w:val="hybridMultilevel"/>
     <w:tmpl w:val="79F8BD04"/>
@@ -25534,7 +25306,7 @@
       </w:rPr>
     </w:lvl>
   </w:abstractNum>
-  <w:abstractNum w:abstractNumId="17" w15:restartNumberingAfterBreak="0">
+  <w:abstractNum w:abstractNumId="18" w15:restartNumberingAfterBreak="0">
     <w:nsid w:val="315E30F5"/>
     <w:multiLevelType w:val="hybridMultilevel"/>
     <w:tmpl w:val="E194AB1C"/>
@@ -25647,7 +25419,7 @@
       </w:rPr>
     </w:lvl>
   </w:abstractNum>
-  <w:abstractNum w:abstractNumId="18" w15:restartNumberingAfterBreak="0">
+  <w:abstractNum w:abstractNumId="19" w15:restartNumberingAfterBreak="0">
     <w:nsid w:val="31F6572B"/>
     <w:multiLevelType w:val="hybridMultilevel"/>
     <w:tmpl w:val="A4E43942"/>
@@ -25760,7 +25532,7 @@
       </w:rPr>
     </w:lvl>
   </w:abstractNum>
-  <w:abstractNum w:abstractNumId="19" w15:restartNumberingAfterBreak="0">
+  <w:abstractNum w:abstractNumId="20" w15:restartNumberingAfterBreak="0">
     <w:nsid w:val="32E655C2"/>
     <w:multiLevelType w:val="hybridMultilevel"/>
     <w:tmpl w:val="382A334A"/>
@@ -25849,7 +25621,7 @@
       </w:pPr>
     </w:lvl>
   </w:abstractNum>
-  <w:abstractNum w:abstractNumId="20" w15:restartNumberingAfterBreak="0">
+  <w:abstractNum w:abstractNumId="21" w15:restartNumberingAfterBreak="0">
     <w:nsid w:val="351A7230"/>
     <w:multiLevelType w:val="hybridMultilevel"/>
     <w:tmpl w:val="D6BA1CBA"/>
@@ -25962,7 +25734,7 @@
       </w:rPr>
     </w:lvl>
   </w:abstractNum>
-  <w:abstractNum w:abstractNumId="21" w15:restartNumberingAfterBreak="0">
+  <w:abstractNum w:abstractNumId="22" w15:restartNumberingAfterBreak="0">
     <w:nsid w:val="36453E33"/>
     <w:multiLevelType w:val="hybridMultilevel"/>
     <w:tmpl w:val="B8CAA1B2"/>
@@ -26075,7 +25847,7 @@
       </w:rPr>
     </w:lvl>
   </w:abstractNum>
-  <w:abstractNum w:abstractNumId="22" w15:restartNumberingAfterBreak="0">
+  <w:abstractNum w:abstractNumId="23" w15:restartNumberingAfterBreak="0">
     <w:nsid w:val="3C386334"/>
     <w:multiLevelType w:val="hybridMultilevel"/>
     <w:tmpl w:val="1082A596"/>
@@ -26188,7 +25960,7 @@
       </w:rPr>
     </w:lvl>
   </w:abstractNum>
-  <w:abstractNum w:abstractNumId="23" w15:restartNumberingAfterBreak="0">
+  <w:abstractNum w:abstractNumId="24" w15:restartNumberingAfterBreak="0">
     <w:nsid w:val="40CD38F5"/>
     <w:multiLevelType w:val="hybridMultilevel"/>
     <w:tmpl w:val="99FA949E"/>
@@ -26301,7 +26073,7 @@
       </w:rPr>
     </w:lvl>
   </w:abstractNum>
-  <w:abstractNum w:abstractNumId="24" w15:restartNumberingAfterBreak="0">
+  <w:abstractNum w:abstractNumId="25" w15:restartNumberingAfterBreak="0">
     <w:nsid w:val="423246A5"/>
     <w:multiLevelType w:val="hybridMultilevel"/>
     <w:tmpl w:val="F3DE265E"/>
@@ -26387,7 +26159,7 @@
       </w:pPr>
     </w:lvl>
   </w:abstractNum>
-  <w:abstractNum w:abstractNumId="25" w15:restartNumberingAfterBreak="0">
+  <w:abstractNum w:abstractNumId="26" w15:restartNumberingAfterBreak="0">
     <w:nsid w:val="42446FE9"/>
     <w:multiLevelType w:val="hybridMultilevel"/>
     <w:tmpl w:val="18BAFB72"/>
@@ -26500,7 +26272,7 @@
       </w:rPr>
     </w:lvl>
   </w:abstractNum>
-  <w:abstractNum w:abstractNumId="26" w15:restartNumberingAfterBreak="0">
+  <w:abstractNum w:abstractNumId="27" w15:restartNumberingAfterBreak="0">
     <w:nsid w:val="44756E81"/>
     <w:multiLevelType w:val="hybridMultilevel"/>
     <w:tmpl w:val="1CEE37FA"/>
@@ -26613,7 +26385,7 @@
       </w:rPr>
     </w:lvl>
   </w:abstractNum>
-  <w:abstractNum w:abstractNumId="27" w15:restartNumberingAfterBreak="0">
+  <w:abstractNum w:abstractNumId="28" w15:restartNumberingAfterBreak="0">
     <w:nsid w:val="4483269E"/>
     <w:multiLevelType w:val="hybridMultilevel"/>
     <w:tmpl w:val="74042A00"/>
@@ -26726,7 +26498,7 @@
       </w:rPr>
     </w:lvl>
   </w:abstractNum>
-  <w:abstractNum w:abstractNumId="28" w15:restartNumberingAfterBreak="0">
+  <w:abstractNum w:abstractNumId="29" w15:restartNumberingAfterBreak="0">
     <w:nsid w:val="47B07379"/>
     <w:multiLevelType w:val="hybridMultilevel"/>
     <w:tmpl w:val="66F66D3A"/>
@@ -26839,7 +26611,7 @@
       </w:rPr>
     </w:lvl>
   </w:abstractNum>
-  <w:abstractNum w:abstractNumId="29" w15:restartNumberingAfterBreak="0">
+  <w:abstractNum w:abstractNumId="30" w15:restartNumberingAfterBreak="0">
     <w:nsid w:val="4B5536B7"/>
     <w:multiLevelType w:val="hybridMultilevel"/>
     <w:tmpl w:val="C2085FCE"/>
@@ -26952,7 +26724,7 @@
       </w:rPr>
     </w:lvl>
   </w:abstractNum>
-  <w:abstractNum w:abstractNumId="30" w15:restartNumberingAfterBreak="0">
+  <w:abstractNum w:abstractNumId="31" w15:restartNumberingAfterBreak="0">
     <w:nsid w:val="4B665BCF"/>
     <w:multiLevelType w:val="hybridMultilevel"/>
     <w:tmpl w:val="A5FEA71C"/>
@@ -27065,7 +26837,7 @@
       </w:rPr>
     </w:lvl>
   </w:abstractNum>
-  <w:abstractNum w:abstractNumId="31" w15:restartNumberingAfterBreak="0">
+  <w:abstractNum w:abstractNumId="32" w15:restartNumberingAfterBreak="0">
     <w:nsid w:val="5219539F"/>
     <w:multiLevelType w:val="hybridMultilevel"/>
     <w:tmpl w:val="716CA1B6"/>
@@ -27178,7 +26950,7 @@
       </w:rPr>
     </w:lvl>
   </w:abstractNum>
-  <w:abstractNum w:abstractNumId="32" w15:restartNumberingAfterBreak="0">
+  <w:abstractNum w:abstractNumId="33" w15:restartNumberingAfterBreak="0">
     <w:nsid w:val="538D06F7"/>
     <w:multiLevelType w:val="hybridMultilevel"/>
     <w:tmpl w:val="AB8CB2D8"/>
@@ -27291,7 +27063,7 @@
       </w:rPr>
     </w:lvl>
   </w:abstractNum>
-  <w:abstractNum w:abstractNumId="33" w15:restartNumberingAfterBreak="0">
+  <w:abstractNum w:abstractNumId="34" w15:restartNumberingAfterBreak="0">
     <w:nsid w:val="598B63A8"/>
     <w:multiLevelType w:val="hybridMultilevel"/>
     <w:tmpl w:val="EA1252E0"/>
@@ -27404,7 +27176,119 @@
       </w:rPr>
     </w:lvl>
   </w:abstractNum>
-  <w:abstractNum w:abstractNumId="34" w15:restartNumberingAfterBreak="0">
+  <w:abstractNum w:abstractNumId="35" w15:restartNumberingAfterBreak="0">
+    <w:nsid w:val="5C6378E9"/>
+    <w:multiLevelType w:val="hybridMultilevel"/>
+    <w:tmpl w:val="9244D2B4"/>
+    <w:lvl w:ilvl="0" w:tplc="336AC04A">
+      <w:numFmt w:val="bullet"/>
+      <w:lvlText w:val="-"/>
+      <w:lvlJc w:val="left"/>
+      <w:pPr>
+        <w:ind w:left="720" w:hanging="360"/>
+      </w:pPr>
+      <w:rPr>
+        <w:rFonts w:ascii="Calibri" w:eastAsiaTheme="minorHAnsi" w:hAnsi="Calibri" w:cs="Calibri" w:hint="default"/>
+      </w:rPr>
+    </w:lvl>
+    <w:lvl w:ilvl="1" w:tplc="20000003" w:tentative="1">
+      <w:start w:val="1"/>
+      <w:numFmt w:val="bullet"/>
+      <w:lvlText w:val="o"/>
+      <w:lvlJc w:val="left"/>
+      <w:pPr>
+        <w:ind w:left="1440" w:hanging="360"/>
+      </w:pPr>
+      <w:rPr>
+        <w:rFonts w:ascii="Courier New" w:hAnsi="Courier New" w:cs="Courier New" w:hint="default"/>
+      </w:rPr>
+    </w:lvl>
+    <w:lvl w:ilvl="2" w:tplc="20000005" w:tentative="1">
+      <w:start w:val="1"/>
+      <w:numFmt w:val="bullet"/>
+      <w:lvlText w:val=""/>
+      <w:lvlJc w:val="left"/>
+      <w:pPr>
+        <w:ind w:left="2160" w:hanging="360"/>
+      </w:pPr>
+      <w:rPr>
+        <w:rFonts w:ascii="Wingdings" w:hAnsi="Wingdings" w:hint="default"/>
+      </w:rPr>
+    </w:lvl>
+    <w:lvl w:ilvl="3" w:tplc="20000001" w:tentative="1">
+      <w:start w:val="1"/>
+      <w:numFmt w:val="bullet"/>
+      <w:lvlText w:val=""/>
+      <w:lvlJc w:val="left"/>
+      <w:pPr>
+        <w:ind w:left="2880" w:hanging="360"/>
+      </w:pPr>
+      <w:rPr>
+        <w:rFonts w:ascii="Symbol" w:hAnsi="Symbol" w:hint="default"/>
+      </w:rPr>
+    </w:lvl>
+    <w:lvl w:ilvl="4" w:tplc="20000003" w:tentative="1">
+      <w:start w:val="1"/>
+      <w:numFmt w:val="bullet"/>
+      <w:lvlText w:val="o"/>
+      <w:lvlJc w:val="left"/>
+      <w:pPr>
+        <w:ind w:left="3600" w:hanging="360"/>
+      </w:pPr>
+      <w:rPr>
+        <w:rFonts w:ascii="Courier New" w:hAnsi="Courier New" w:cs="Courier New" w:hint="default"/>
+      </w:rPr>
+    </w:lvl>
+    <w:lvl w:ilvl="5" w:tplc="20000005" w:tentative="1">
+      <w:start w:val="1"/>
+      <w:numFmt w:val="bullet"/>
+      <w:lvlText w:val=""/>
+      <w:lvlJc w:val="left"/>
+      <w:pPr>
+        <w:ind w:left="4320" w:hanging="360"/>
+      </w:pPr>
+      <w:rPr>
+        <w:rFonts w:ascii="Wingdings" w:hAnsi="Wingdings" w:hint="default"/>
+      </w:rPr>
+    </w:lvl>
+    <w:lvl w:ilvl="6" w:tplc="20000001" w:tentative="1">
+      <w:start w:val="1"/>
+      <w:numFmt w:val="bullet"/>
+      <w:lvlText w:val=""/>
+      <w:lvlJc w:val="left"/>
+      <w:pPr>
+        <w:ind w:left="5040" w:hanging="360"/>
+      </w:pPr>
+      <w:rPr>
+        <w:rFonts w:ascii="Symbol" w:hAnsi="Symbol" w:hint="default"/>
+      </w:rPr>
+    </w:lvl>
+    <w:lvl w:ilvl="7" w:tplc="20000003" w:tentative="1">
+      <w:start w:val="1"/>
+      <w:numFmt w:val="bullet"/>
+      <w:lvlText w:val="o"/>
+      <w:lvlJc w:val="left"/>
+      <w:pPr>
+        <w:ind w:left="5760" w:hanging="360"/>
+      </w:pPr>
+      <w:rPr>
+        <w:rFonts w:ascii="Courier New" w:hAnsi="Courier New" w:cs="Courier New" w:hint="default"/>
+      </w:rPr>
+    </w:lvl>
+    <w:lvl w:ilvl="8" w:tplc="20000005" w:tentative="1">
+      <w:start w:val="1"/>
+      <w:numFmt w:val="bullet"/>
+      <w:lvlText w:val=""/>
+      <w:lvlJc w:val="left"/>
+      <w:pPr>
+        <w:ind w:left="6480" w:hanging="360"/>
+      </w:pPr>
+      <w:rPr>
+        <w:rFonts w:ascii="Wingdings" w:hAnsi="Wingdings" w:hint="default"/>
+      </w:rPr>
+    </w:lvl>
+  </w:abstractNum>
+  <w:abstractNum w:abstractNumId="36" w15:restartNumberingAfterBreak="0">
     <w:nsid w:val="5D3D2559"/>
     <w:multiLevelType w:val="hybridMultilevel"/>
     <w:tmpl w:val="E926074A"/>
@@ -27517,7 +27401,7 @@
       </w:rPr>
     </w:lvl>
   </w:abstractNum>
-  <w:abstractNum w:abstractNumId="35" w15:restartNumberingAfterBreak="0">
+  <w:abstractNum w:abstractNumId="37" w15:restartNumberingAfterBreak="0">
     <w:nsid w:val="651A5E09"/>
     <w:multiLevelType w:val="hybridMultilevel"/>
     <w:tmpl w:val="82D21302"/>
@@ -27630,7 +27514,96 @@
       </w:rPr>
     </w:lvl>
   </w:abstractNum>
-  <w:abstractNum w:abstractNumId="36" w15:restartNumberingAfterBreak="0">
+  <w:abstractNum w:abstractNumId="38" w15:restartNumberingAfterBreak="0">
+    <w:nsid w:val="69911FFE"/>
+    <w:multiLevelType w:val="hybridMultilevel"/>
+    <w:tmpl w:val="B51A4FE4"/>
+    <w:lvl w:ilvl="0" w:tplc="2000000F">
+      <w:start w:val="1"/>
+      <w:numFmt w:val="decimal"/>
+      <w:lvlText w:val="%1."/>
+      <w:lvlJc w:val="left"/>
+      <w:pPr>
+        <w:ind w:left="720" w:hanging="360"/>
+      </w:pPr>
+      <w:rPr>
+        <w:rFonts w:hint="default"/>
+      </w:rPr>
+    </w:lvl>
+    <w:lvl w:ilvl="1" w:tplc="20000019" w:tentative="1">
+      <w:start w:val="1"/>
+      <w:numFmt w:val="lowerLetter"/>
+      <w:lvlText w:val="%2."/>
+      <w:lvlJc w:val="left"/>
+      <w:pPr>
+        <w:ind w:left="1440" w:hanging="360"/>
+      </w:pPr>
+    </w:lvl>
+    <w:lvl w:ilvl="2" w:tplc="2000001B" w:tentative="1">
+      <w:start w:val="1"/>
+      <w:numFmt w:val="lowerRoman"/>
+      <w:lvlText w:val="%3."/>
+      <w:lvlJc w:val="right"/>
+      <w:pPr>
+        <w:ind w:left="2160" w:hanging="180"/>
+      </w:pPr>
+    </w:lvl>
+    <w:lvl w:ilvl="3" w:tplc="2000000F" w:tentative="1">
+      <w:start w:val="1"/>
+      <w:numFmt w:val="decimal"/>
+      <w:lvlText w:val="%4."/>
+      <w:lvlJc w:val="left"/>
+      <w:pPr>
+        <w:ind w:left="2880" w:hanging="360"/>
+      </w:pPr>
+    </w:lvl>
+    <w:lvl w:ilvl="4" w:tplc="20000019" w:tentative="1">
+      <w:start w:val="1"/>
+      <w:numFmt w:val="lowerLetter"/>
+      <w:lvlText w:val="%5."/>
+      <w:lvlJc w:val="left"/>
+      <w:pPr>
+        <w:ind w:left="3600" w:hanging="360"/>
+      </w:pPr>
+    </w:lvl>
+    <w:lvl w:ilvl="5" w:tplc="2000001B" w:tentative="1">
+      <w:start w:val="1"/>
+      <w:numFmt w:val="lowerRoman"/>
+      <w:lvlText w:val="%6."/>
+      <w:lvlJc w:val="right"/>
+      <w:pPr>
+        <w:ind w:left="4320" w:hanging="180"/>
+      </w:pPr>
+    </w:lvl>
+    <w:lvl w:ilvl="6" w:tplc="2000000F" w:tentative="1">
+      <w:start w:val="1"/>
+      <w:numFmt w:val="decimal"/>
+      <w:lvlText w:val="%7."/>
+      <w:lvlJc w:val="left"/>
+      <w:pPr>
+        <w:ind w:left="5040" w:hanging="360"/>
+      </w:pPr>
+    </w:lvl>
+    <w:lvl w:ilvl="7" w:tplc="20000019" w:tentative="1">
+      <w:start w:val="1"/>
+      <w:numFmt w:val="lowerLetter"/>
+      <w:lvlText w:val="%8."/>
+      <w:lvlJc w:val="left"/>
+      <w:pPr>
+        <w:ind w:left="5760" w:hanging="360"/>
+      </w:pPr>
+    </w:lvl>
+    <w:lvl w:ilvl="8" w:tplc="2000001B" w:tentative="1">
+      <w:start w:val="1"/>
+      <w:numFmt w:val="lowerRoman"/>
+      <w:lvlText w:val="%9."/>
+      <w:lvlJc w:val="right"/>
+      <w:pPr>
+        <w:ind w:left="6480" w:hanging="180"/>
+      </w:pPr>
+    </w:lvl>
+  </w:abstractNum>
+  <w:abstractNum w:abstractNumId="39" w15:restartNumberingAfterBreak="0">
     <w:nsid w:val="6B4D3755"/>
     <w:multiLevelType w:val="hybridMultilevel"/>
     <w:tmpl w:val="0DCA5728"/>
@@ -27743,7 +27716,7 @@
       </w:rPr>
     </w:lvl>
   </w:abstractNum>
-  <w:abstractNum w:abstractNumId="37" w15:restartNumberingAfterBreak="0">
+  <w:abstractNum w:abstractNumId="40" w15:restartNumberingAfterBreak="0">
     <w:nsid w:val="6F513C1A"/>
     <w:multiLevelType w:val="hybridMultilevel"/>
     <w:tmpl w:val="07F0FFB8"/>
@@ -27856,7 +27829,7 @@
       </w:rPr>
     </w:lvl>
   </w:abstractNum>
-  <w:abstractNum w:abstractNumId="38" w15:restartNumberingAfterBreak="0">
+  <w:abstractNum w:abstractNumId="41" w15:restartNumberingAfterBreak="0">
     <w:nsid w:val="6FD34DF1"/>
     <w:multiLevelType w:val="hybridMultilevel"/>
     <w:tmpl w:val="B816C21A"/>
@@ -27969,7 +27942,7 @@
       </w:rPr>
     </w:lvl>
   </w:abstractNum>
-  <w:abstractNum w:abstractNumId="39" w15:restartNumberingAfterBreak="0">
+  <w:abstractNum w:abstractNumId="42" w15:restartNumberingAfterBreak="0">
     <w:nsid w:val="73AB3A38"/>
     <w:multiLevelType w:val="hybridMultilevel"/>
     <w:tmpl w:val="8C260052"/>
@@ -28082,7 +28055,7 @@
       </w:rPr>
     </w:lvl>
   </w:abstractNum>
-  <w:abstractNum w:abstractNumId="40" w15:restartNumberingAfterBreak="0">
+  <w:abstractNum w:abstractNumId="43" w15:restartNumberingAfterBreak="0">
     <w:nsid w:val="75574EE0"/>
     <w:multiLevelType w:val="hybridMultilevel"/>
     <w:tmpl w:val="6F1CE32E"/>
@@ -28168,7 +28141,7 @@
       </w:pPr>
     </w:lvl>
   </w:abstractNum>
-  <w:abstractNum w:abstractNumId="41" w15:restartNumberingAfterBreak="0">
+  <w:abstractNum w:abstractNumId="44" w15:restartNumberingAfterBreak="0">
     <w:nsid w:val="797F4741"/>
     <w:multiLevelType w:val="hybridMultilevel"/>
     <w:tmpl w:val="88C22386"/>
@@ -28281,7 +28254,7 @@
       </w:rPr>
     </w:lvl>
   </w:abstractNum>
-  <w:abstractNum w:abstractNumId="42" w15:restartNumberingAfterBreak="0">
+  <w:abstractNum w:abstractNumId="45" w15:restartNumberingAfterBreak="0">
     <w:nsid w:val="7A462537"/>
     <w:multiLevelType w:val="hybridMultilevel"/>
     <w:tmpl w:val="DA1E318A"/>
@@ -28394,7 +28367,7 @@
       </w:rPr>
     </w:lvl>
   </w:abstractNum>
-  <w:abstractNum w:abstractNumId="43" w15:restartNumberingAfterBreak="0">
+  <w:abstractNum w:abstractNumId="46" w15:restartNumberingAfterBreak="0">
     <w:nsid w:val="7B2631BD"/>
     <w:multiLevelType w:val="multilevel"/>
     <w:tmpl w:val="08070025"/>
@@ -28489,7 +28462,7 @@
       </w:pPr>
     </w:lvl>
   </w:abstractNum>
-  <w:abstractNum w:abstractNumId="44" w15:restartNumberingAfterBreak="0">
+  <w:abstractNum w:abstractNumId="47" w15:restartNumberingAfterBreak="0">
     <w:nsid w:val="7FD55815"/>
     <w:multiLevelType w:val="hybridMultilevel"/>
     <w:tmpl w:val="EC229D52"/>
@@ -28603,46 +28576,46 @@
     </w:lvl>
   </w:abstractNum>
   <w:num w:numId="1" w16cid:durableId="1103456545">
-    <w:abstractNumId w:val="44"/>
+    <w:abstractNumId w:val="47"/>
   </w:num>
   <w:num w:numId="2" w16cid:durableId="393046449">
-    <w:abstractNumId w:val="30"/>
+    <w:abstractNumId w:val="31"/>
   </w:num>
   <w:num w:numId="3" w16cid:durableId="103499022">
-    <w:abstractNumId w:val="43"/>
+    <w:abstractNumId w:val="46"/>
   </w:num>
   <w:num w:numId="4" w16cid:durableId="563176819">
-    <w:abstractNumId w:val="36"/>
+    <w:abstractNumId w:val="39"/>
   </w:num>
   <w:num w:numId="5" w16cid:durableId="199560858">
-    <w:abstractNumId w:val="42"/>
+    <w:abstractNumId w:val="45"/>
   </w:num>
   <w:num w:numId="6" w16cid:durableId="785470075">
     <w:abstractNumId w:val="3"/>
   </w:num>
   <w:num w:numId="7" w16cid:durableId="599148185">
-    <w:abstractNumId w:val="20"/>
+    <w:abstractNumId w:val="21"/>
   </w:num>
   <w:num w:numId="8" w16cid:durableId="1365248949">
     <w:abstractNumId w:val="4"/>
   </w:num>
   <w:num w:numId="9" w16cid:durableId="492528022">
-    <w:abstractNumId w:val="10"/>
+    <w:abstractNumId w:val="11"/>
   </w:num>
   <w:num w:numId="10" w16cid:durableId="1075661682">
-    <w:abstractNumId w:val="21"/>
+    <w:abstractNumId w:val="22"/>
   </w:num>
   <w:num w:numId="11" w16cid:durableId="636490205">
-    <w:abstractNumId w:val="35"/>
+    <w:abstractNumId w:val="37"/>
   </w:num>
   <w:num w:numId="12" w16cid:durableId="1856575439">
-    <w:abstractNumId w:val="26"/>
+    <w:abstractNumId w:val="27"/>
   </w:num>
   <w:num w:numId="13" w16cid:durableId="1600681300">
-    <w:abstractNumId w:val="34"/>
+    <w:abstractNumId w:val="36"/>
   </w:num>
   <w:num w:numId="14" w16cid:durableId="1979257029">
-    <w:abstractNumId w:val="16"/>
+    <w:abstractNumId w:val="17"/>
   </w:num>
   <w:num w:numId="15" w16cid:durableId="520895676">
     <w:abstractNumId w:val="1"/>
@@ -28651,91 +28624,100 @@
     <w:abstractNumId w:val="0"/>
   </w:num>
   <w:num w:numId="17" w16cid:durableId="1109814510">
+    <w:abstractNumId w:val="34"/>
+  </w:num>
+  <w:num w:numId="18" w16cid:durableId="923874069">
+    <w:abstractNumId w:val="25"/>
+  </w:num>
+  <w:num w:numId="19" w16cid:durableId="1032341717">
+    <w:abstractNumId w:val="14"/>
+  </w:num>
+  <w:num w:numId="20" w16cid:durableId="381448013">
+    <w:abstractNumId w:val="40"/>
+  </w:num>
+  <w:num w:numId="21" w16cid:durableId="1276328310">
+    <w:abstractNumId w:val="20"/>
+  </w:num>
+  <w:num w:numId="22" w16cid:durableId="1247568069">
+    <w:abstractNumId w:val="44"/>
+  </w:num>
+  <w:num w:numId="23" w16cid:durableId="132598626">
+    <w:abstractNumId w:val="30"/>
+  </w:num>
+  <w:num w:numId="24" w16cid:durableId="1531332438">
+    <w:abstractNumId w:val="8"/>
+  </w:num>
+  <w:num w:numId="25" w16cid:durableId="1679648608">
+    <w:abstractNumId w:val="18"/>
+  </w:num>
+  <w:num w:numId="26" w16cid:durableId="2073389422">
+    <w:abstractNumId w:val="43"/>
+  </w:num>
+  <w:num w:numId="27" w16cid:durableId="1638994831">
     <w:abstractNumId w:val="33"/>
   </w:num>
-  <w:num w:numId="18" w16cid:durableId="923874069">
-    <w:abstractNumId w:val="24"/>
+  <w:num w:numId="28" w16cid:durableId="602953925">
+    <w:abstractNumId w:val="26"/>
   </w:num>
-  <w:num w:numId="19" w16cid:durableId="1032341717">
+  <w:num w:numId="29" w16cid:durableId="761143634">
+    <w:abstractNumId w:val="7"/>
+  </w:num>
+  <w:num w:numId="30" w16cid:durableId="1102847071">
+    <w:abstractNumId w:val="32"/>
+  </w:num>
+  <w:num w:numId="31" w16cid:durableId="1332372864">
+    <w:abstractNumId w:val="10"/>
+  </w:num>
+  <w:num w:numId="32" w16cid:durableId="1690376769">
+    <w:abstractNumId w:val="28"/>
+  </w:num>
+  <w:num w:numId="33" w16cid:durableId="170994353">
+    <w:abstractNumId w:val="23"/>
+  </w:num>
+  <w:num w:numId="34" w16cid:durableId="1694720555">
     <w:abstractNumId w:val="13"/>
   </w:num>
-  <w:num w:numId="20" w16cid:durableId="381448013">
-    <w:abstractNumId w:val="37"/>
-  </w:num>
-  <w:num w:numId="21" w16cid:durableId="1276328310">
-    <w:abstractNumId w:val="19"/>
-  </w:num>
-  <w:num w:numId="22" w16cid:durableId="1247568069">
-    <w:abstractNumId w:val="41"/>
-  </w:num>
-  <w:num w:numId="23" w16cid:durableId="132598626">
-    <w:abstractNumId w:val="29"/>
-  </w:num>
-  <w:num w:numId="24" w16cid:durableId="1531332438">
-    <w:abstractNumId w:val="7"/>
-  </w:num>
-  <w:num w:numId="25" w16cid:durableId="1679648608">
-    <w:abstractNumId w:val="17"/>
-  </w:num>
-  <w:num w:numId="26" w16cid:durableId="2073389422">
-    <w:abstractNumId w:val="40"/>
-  </w:num>
-  <w:num w:numId="27" w16cid:durableId="1638994831">
-    <w:abstractNumId w:val="32"/>
-  </w:num>
-  <w:num w:numId="28" w16cid:durableId="602953925">
-    <w:abstractNumId w:val="25"/>
-  </w:num>
-  <w:num w:numId="29" w16cid:durableId="761143634">
-    <w:abstractNumId w:val="6"/>
-  </w:num>
-  <w:num w:numId="30" w16cid:durableId="1102847071">
-    <w:abstractNumId w:val="31"/>
-  </w:num>
-  <w:num w:numId="31" w16cid:durableId="1332372864">
-    <w:abstractNumId w:val="9"/>
-  </w:num>
-  <w:num w:numId="32" w16cid:durableId="1690376769">
-    <w:abstractNumId w:val="27"/>
-  </w:num>
-  <w:num w:numId="33" w16cid:durableId="170994353">
-    <w:abstractNumId w:val="22"/>
-  </w:num>
-  <w:num w:numId="34" w16cid:durableId="1694720555">
-    <w:abstractNumId w:val="12"/>
-  </w:num>
   <w:num w:numId="35" w16cid:durableId="290941256">
-    <w:abstractNumId w:val="14"/>
+    <w:abstractNumId w:val="15"/>
   </w:num>
   <w:num w:numId="36" w16cid:durableId="128475729">
-    <w:abstractNumId w:val="18"/>
+    <w:abstractNumId w:val="19"/>
   </w:num>
   <w:num w:numId="37" w16cid:durableId="1585603730">
     <w:abstractNumId w:val="2"/>
   </w:num>
   <w:num w:numId="38" w16cid:durableId="1448966694">
-    <w:abstractNumId w:val="28"/>
+    <w:abstractNumId w:val="29"/>
   </w:num>
   <w:num w:numId="39" w16cid:durableId="915825132">
-    <w:abstractNumId w:val="39"/>
+    <w:abstractNumId w:val="42"/>
   </w:num>
   <w:num w:numId="40" w16cid:durableId="1469617">
-    <w:abstractNumId w:val="8"/>
+    <w:abstractNumId w:val="9"/>
   </w:num>
   <w:num w:numId="41" w16cid:durableId="2017266515">
-    <w:abstractNumId w:val="11"/>
+    <w:abstractNumId w:val="12"/>
   </w:num>
   <w:num w:numId="42" w16cid:durableId="2125345685">
     <w:abstractNumId w:val="5"/>
   </w:num>
   <w:num w:numId="43" w16cid:durableId="1833594800">
-    <w:abstractNumId w:val="38"/>
+    <w:abstractNumId w:val="41"/>
   </w:num>
   <w:num w:numId="44" w16cid:durableId="1302610528">
-    <w:abstractNumId w:val="15"/>
+    <w:abstractNumId w:val="16"/>
   </w:num>
   <w:num w:numId="45" w16cid:durableId="867839046">
-    <w:abstractNumId w:val="23"/>
+    <w:abstractNumId w:val="24"/>
+  </w:num>
+  <w:num w:numId="46" w16cid:durableId="809132722">
+    <w:abstractNumId w:val="6"/>
+  </w:num>
+  <w:num w:numId="47" w16cid:durableId="202600385">
+    <w:abstractNumId w:val="35"/>
+  </w:num>
+  <w:num w:numId="48" w16cid:durableId="2073192370">
+    <w:abstractNumId w:val="38"/>
   </w:num>
   <w:numIdMacAtCleanup w:val="26"/>
 </w:numbering>
@@ -29160,7 +29142,6 @@
         <w:numId w:val="3"/>
       </w:numPr>
       <w:spacing w:before="480"/>
-      <w:ind w:left="431" w:hanging="431"/>
       <w:outlineLvl w:val="0"/>
     </w:pPr>
     <w:rPr>

--- a/docs/PayrolEngineWhitePaper_de.docx
+++ b/docs/PayrolEngineWhitePaper_de.docx
@@ -9274,6 +9274,61 @@
     </w:p>
     <w:p>
       <w:pPr>
+        <w:pStyle w:val="Heading3"/>
+      </w:pPr>
+      <w:r>
+        <w:t>Lohnlauf</w:t>
+      </w:r>
+      <w:r>
+        <w:t xml:space="preserve"> Neustart</w:t>
+      </w:r>
+    </w:p>
+    <w:p>
+      <w:r>
+        <w:t>In besonderen Fällen ist es erforderlich, den Lohnlauf neu zu starten. A</w:t>
+      </w:r>
+      <w:r>
+        <w:t xml:space="preserve">nhand des Lohnlaufzählers </w:t>
+      </w:r>
+      <w:r>
+        <w:t xml:space="preserve">kann die Lohnartenfunktion entsprechend reagieren (siehe </w:t>
+      </w:r>
+      <w:r>
+        <w:rPr>
+          <w:i/>
+          <w:iCs/>
+        </w:rPr>
+        <w:t>WageTypeFunction.ExecutionCount</w:t>
+      </w:r>
+      <w:r>
+        <w:t xml:space="preserve"> und </w:t>
+      </w:r>
+      <w:r>
+        <w:rPr>
+          <w:i/>
+          <w:iCs/>
+        </w:rPr>
+        <w:t>WageTypeFunction.RestartExecution</w:t>
+      </w:r>
+      <w:r>
+        <w:rPr>
+          <w:i/>
+          <w:iCs/>
+        </w:rPr>
+        <w:t>()</w:t>
+      </w:r>
+      <w:r>
+        <w:t>)</w:t>
+      </w:r>
+      <w:r>
+        <w:t>.</w:t>
+      </w:r>
+      <w:r>
+        <w:t xml:space="preserve"> Weitere Wiedereintritts-Informationen können in der Payrun-Runtime geführt werden.</w:t>
+      </w:r>
+    </w:p>
+    <w:p>
+      <w:pPr>
         <w:pStyle w:val="Heading2"/>
       </w:pPr>
       <w:r>
@@ -9370,6 +9425,7 @@
         <w:ind w:left="714" w:hanging="357"/>
       </w:pPr>
       <w:r>
+        <w:lastRenderedPageBreak/>
         <w:t xml:space="preserve">Report Aufbereitung: </w:t>
       </w:r>
       <w:r>
@@ -9477,7 +9533,6 @@
         <w:spacing w:before="240"/>
       </w:pPr>
       <w:r>
-        <w:lastRenderedPageBreak/>
         <w:t>Report Generierung:</w:t>
       </w:r>
     </w:p>
@@ -12106,13 +12161,7 @@
     </w:p>
     <w:p>
       <w:r>
-        <w:t>Die Zeitberechnun</w:t>
-      </w:r>
-      <w:r>
-        <w:t>g</w:t>
-      </w:r>
-      <w:r>
-        <w:t>en der Payroll Engine basieren auf folgender Kalenderkonfiguration:</w:t>
+        <w:t>Die Zeitberechnungen der Payroll Engine basieren auf folgender Kalenderkonfiguration:</w:t>
       </w:r>
     </w:p>
     <w:p>
@@ -12146,10 +12195,7 @@
         </w:numPr>
       </w:pPr>
       <w:r>
-        <w:t>Regel für die erste Woche im Jahr</w:t>
-      </w:r>
-      <w:r>
-        <w:t xml:space="preserve"> </w:t>
+        <w:t xml:space="preserve">Regel für die erste Woche im Jahr </w:t>
       </w:r>
       <w:hyperlink r:id="rId34" w:history="1">
         <w:r>
@@ -12275,25 +12321,13 @@
         <w:spacing w:before="120"/>
       </w:pPr>
       <w:r>
-        <w:t xml:space="preserve">Die Kalenderkonfiguration </w:t>
-      </w:r>
-      <w:r>
-        <w:t xml:space="preserve">gilt für den </w:t>
+        <w:t xml:space="preserve">Die Kalenderkonfiguration gilt für den </w:t>
       </w:r>
       <w:r>
         <w:t>Mandant</w:t>
       </w:r>
       <w:r>
-        <w:t>en</w:t>
-      </w:r>
-      <w:r>
-        <w:t xml:space="preserve"> und/oder dem </w:t>
-      </w:r>
-      <w:r>
-        <w:t xml:space="preserve">Lohnlauf </w:t>
-      </w:r>
-      <w:r>
-        <w:t>und wird nach folgender Priorität aufgelöst:</w:t>
+        <w:t>en und/oder dem Lohnlauf und wird nach folgender Priorität aufgelöst:</w:t>
       </w:r>
     </w:p>
     <w:p>
@@ -12330,10 +12364,7 @@
         </w:numPr>
       </w:pPr>
       <w:r>
-        <w:t xml:space="preserve">Mandant </w:t>
-      </w:r>
-      <w:r>
-        <w:t>Kalender (</w:t>
+        <w:t>Mandant Kalender (</w:t>
       </w:r>
       <w:r>
         <w:rPr>
@@ -29121,7 +29152,7 @@
   <w:style w:type="paragraph" w:default="1" w:styleId="Normal">
     <w:name w:val="Normal"/>
     <w:qFormat/>
-    <w:rsid w:val="00D82508"/>
+    <w:rsid w:val="008016EA"/>
     <w:pPr>
       <w:spacing w:after="0"/>
     </w:pPr>

--- a/docs/PayrolEngineWhitePaper_de.docx
+++ b/docs/PayrolEngineWhitePaper_de.docx
@@ -18,6 +18,7 @@
           <w:docGrid w:linePitch="360"/>
         </w:sectPr>
       </w:pPr>
+      <w:proofErr w:type="spellStart"/>
       <w:r>
         <w:rPr>
           <w:color w:val="365F91" w:themeColor="accent1" w:themeShade="BF"/>
@@ -26,6 +27,7 @@
         </w:rPr>
         <w:t>Payroll</w:t>
       </w:r>
+      <w:proofErr w:type="spellEnd"/>
       <w:r>
         <w:rPr>
           <w:color w:val="365F91" w:themeColor="accent1" w:themeShade="BF"/>
@@ -81,8 +83,13 @@
       <w:r>
         <w:t xml:space="preserve"> </w:t>
       </w:r>
-      <w:r>
-        <w:t>Payroll Engine</w:t>
+      <w:proofErr w:type="spellStart"/>
+      <w:r>
+        <w:t>Payroll</w:t>
+      </w:r>
+      <w:proofErr w:type="spellEnd"/>
+      <w:r>
+        <w:t xml:space="preserve"> Engine</w:t>
       </w:r>
       <w:r>
         <w:t xml:space="preserve"> mit den zugrundeliegenden Konzepte</w:t>
@@ -129,14 +136,27 @@
         <w:t>r</w:t>
       </w:r>
       <w:r>
-        <w:t xml:space="preserve"> Payroll </w:t>
+        <w:t xml:space="preserve"> </w:t>
+      </w:r>
+      <w:proofErr w:type="spellStart"/>
+      <w:r>
+        <w:t>Payroll</w:t>
+      </w:r>
+      <w:proofErr w:type="spellEnd"/>
+      <w:r>
+        <w:t xml:space="preserve"> </w:t>
       </w:r>
       <w:r>
         <w:t>Engine</w:t>
       </w:r>
       <w:r>
-        <w:t xml:space="preserve"> können Lohndaten von Firmen berechnet werden. Im Gegensatz zu herkömmlichen Payroll</w:t>
-      </w:r>
+        <w:t xml:space="preserve"> können Lohndaten von Firmen berechnet werden. Im Gegensatz zu herkömmlichen </w:t>
+      </w:r>
+      <w:proofErr w:type="spellStart"/>
+      <w:r>
+        <w:t>Payroll</w:t>
+      </w:r>
+      <w:proofErr w:type="spellEnd"/>
       <w:r>
         <w:t xml:space="preserve"> S</w:t>
       </w:r>
@@ -150,7 +170,15 @@
         <w:t xml:space="preserve"> </w:t>
       </w:r>
       <w:r>
-        <w:t xml:space="preserve">die Payroll Engine </w:t>
+        <w:t xml:space="preserve">die </w:t>
+      </w:r>
+      <w:proofErr w:type="spellStart"/>
+      <w:r>
+        <w:t>Payroll</w:t>
+      </w:r>
+      <w:proofErr w:type="spellEnd"/>
+      <w:r>
+        <w:t xml:space="preserve"> Engine </w:t>
       </w:r>
       <w:r>
         <w:t xml:space="preserve">in </w:t>
@@ -326,8 +354,13 @@
               <w:t xml:space="preserve">ulierungen </w:t>
             </w:r>
             <w:r>
-              <w:t>(z.B. Swissdec</w:t>
-            </w:r>
+              <w:t xml:space="preserve">(z.B. </w:t>
+            </w:r>
+            <w:proofErr w:type="spellStart"/>
+            <w:r>
+              <w:t>Swissdec</w:t>
+            </w:r>
+            <w:proofErr w:type="spellEnd"/>
             <w:r>
               <w:t xml:space="preserve"> für die Schweiz</w:t>
             </w:r>
@@ -443,7 +476,15 @@
               <w:t xml:space="preserve"> und </w:t>
             </w:r>
             <w:r>
-              <w:t>Software-Entwicklungskit (</w:t>
+              <w:t>Software-</w:t>
+            </w:r>
+            <w:proofErr w:type="spellStart"/>
+            <w:r>
+              <w:t>Entwicklungskit</w:t>
+            </w:r>
+            <w:proofErr w:type="spellEnd"/>
+            <w:r>
+              <w:t xml:space="preserve"> (</w:t>
             </w:r>
             <w:r>
               <w:t>SDK</w:t>
@@ -491,7 +532,15 @@
         <w:spacing w:after="60"/>
       </w:pPr>
       <w:r>
-        <w:t>Die zentralen Payroll Anwendungsfälle decken folgende Bereiche ab:</w:t>
+        <w:t xml:space="preserve">Die zentralen </w:t>
+      </w:r>
+      <w:proofErr w:type="spellStart"/>
+      <w:r>
+        <w:t>Payroll</w:t>
+      </w:r>
+      <w:proofErr w:type="spellEnd"/>
+      <w:r>
+        <w:t xml:space="preserve"> Anwendungsfälle decken folgende Bereiche ab:</w:t>
       </w:r>
     </w:p>
     <w:p>
@@ -517,8 +566,13 @@
           <w:numId w:val="1"/>
         </w:numPr>
       </w:pPr>
-      <w:r>
-        <w:t xml:space="preserve">Payrun: </w:t>
+      <w:proofErr w:type="spellStart"/>
+      <w:r>
+        <w:t>Payrun</w:t>
+      </w:r>
+      <w:proofErr w:type="spellEnd"/>
+      <w:r>
+        <w:t xml:space="preserve">: </w:t>
       </w:r>
       <w:r>
         <w:t>Ausführung eines Lohnlaufes</w:t>
@@ -553,8 +607,13 @@
       <w:r>
         <w:t xml:space="preserve">die </w:t>
       </w:r>
-      <w:r>
-        <w:t xml:space="preserve">Payroll </w:t>
+      <w:proofErr w:type="spellStart"/>
+      <w:r>
+        <w:t>Payroll</w:t>
+      </w:r>
+      <w:proofErr w:type="spellEnd"/>
+      <w:r>
+        <w:t xml:space="preserve"> </w:t>
       </w:r>
       <w:r>
         <w:t xml:space="preserve">Objekte </w:t>
@@ -700,9 +759,11 @@
       <w:r>
         <w:t xml:space="preserve">Die </w:t>
       </w:r>
+      <w:proofErr w:type="spellStart"/>
       <w:r>
         <w:t>Payrun</w:t>
       </w:r>
+      <w:proofErr w:type="spellEnd"/>
       <w:r>
         <w:t xml:space="preserve"> Objekte zur Verarbeiten der Lohndaten</w:t>
       </w:r>
@@ -732,8 +793,13 @@
         <w:lastRenderedPageBreak/>
         <w:t xml:space="preserve">Übersicht </w:t>
       </w:r>
-      <w:r>
-        <w:t>Payroll Engine</w:t>
+      <w:proofErr w:type="spellStart"/>
+      <w:r>
+        <w:t>Payroll</w:t>
+      </w:r>
+      <w:proofErr w:type="spellEnd"/>
+      <w:r>
+        <w:t xml:space="preserve"> Engine</w:t>
       </w:r>
       <w:r>
         <w:t xml:space="preserve"> Modell:</w:t>
@@ -813,7 +879,15 @@
         <w:keepLines/>
       </w:pPr>
       <w:r>
-        <w:t>Der mandantenbasierte Payroll Service bietet folgende Objekte zur Definition de</w:t>
+        <w:t xml:space="preserve">Der mandantenbasierte </w:t>
+      </w:r>
+      <w:proofErr w:type="spellStart"/>
+      <w:r>
+        <w:t>Payroll</w:t>
+      </w:r>
+      <w:proofErr w:type="spellEnd"/>
+      <w:r>
+        <w:t xml:space="preserve"> Service bietet folgende Objekte zur Definition de</w:t>
       </w:r>
       <w:r>
         <w:t>s Mandanten mit seinen</w:t>
@@ -921,12 +995,14 @@
                 <w:b/>
               </w:rPr>
             </w:pPr>
+            <w:proofErr w:type="spellStart"/>
             <w:r>
               <w:rPr>
                 <w:b/>
               </w:rPr>
               <w:t>Tenant</w:t>
             </w:r>
+            <w:proofErr w:type="spellEnd"/>
           </w:p>
         </w:tc>
         <w:tc>
@@ -1013,12 +1089,14 @@
                 <w:b/>
               </w:rPr>
             </w:pPr>
+            <w:proofErr w:type="spellStart"/>
             <w:r>
               <w:rPr>
                 <w:b/>
               </w:rPr>
               <w:t>Employee</w:t>
             </w:r>
+            <w:proofErr w:type="spellEnd"/>
           </w:p>
         </w:tc>
         <w:tc>
@@ -1489,6 +1567,7 @@
         </w:rPr>
         <w:fldChar w:fldCharType="separate"/>
       </w:r>
+      <w:proofErr w:type="spellStart"/>
       <w:r>
         <w:rPr>
           <w:i/>
@@ -1496,6 +1575,7 @@
         </w:rPr>
         <w:t>Lohnlauf</w:t>
       </w:r>
+      <w:proofErr w:type="spellEnd"/>
       <w:r>
         <w:rPr>
           <w:i/>
@@ -1604,9 +1684,15 @@
       <w:r>
         <w:fldChar w:fldCharType="separate"/>
       </w:r>
-      <w:r>
-        <w:t xml:space="preserve">Payroll </w:t>
-      </w:r>
+      <w:proofErr w:type="spellStart"/>
+      <w:r>
+        <w:t>Payroll</w:t>
+      </w:r>
+      <w:proofErr w:type="spellEnd"/>
+      <w:r>
+        <w:t xml:space="preserve"> </w:t>
+      </w:r>
+      <w:proofErr w:type="spellStart"/>
       <w:r>
         <w:rPr>
           <w:i/>
@@ -1614,6 +1700,7 @@
         </w:rPr>
         <w:t>Testing</w:t>
       </w:r>
+      <w:proofErr w:type="spellEnd"/>
       <w:r>
         <w:fldChar w:fldCharType="end"/>
       </w:r>
@@ -1765,8 +1852,13 @@
         </w:numPr>
       </w:pPr>
       <w:r>
-        <w:t>Software Deployment</w:t>
-      </w:r>
+        <w:t xml:space="preserve">Software </w:t>
+      </w:r>
+      <w:proofErr w:type="spellStart"/>
+      <w:r>
+        <w:t>Deployment</w:t>
+      </w:r>
+      <w:proofErr w:type="spellEnd"/>
       <w:r>
         <w:br/>
       </w:r>
@@ -1957,12 +2049,14 @@
                 <w:b/>
               </w:rPr>
             </w:pPr>
+            <w:proofErr w:type="spellStart"/>
             <w:r>
               <w:rPr>
                 <w:b/>
               </w:rPr>
               <w:t>Script</w:t>
             </w:r>
+            <w:proofErr w:type="spellEnd"/>
           </w:p>
         </w:tc>
         <w:tc>
@@ -2133,11 +2227,16 @@
             <w:r>
               <w:t xml:space="preserve">welchen den </w:t>
             </w:r>
+            <w:proofErr w:type="spellStart"/>
             <w:r>
               <w:t>Fall</w:t>
             </w:r>
             <w:r>
-              <w:t>wert beschreibt</w:t>
+              <w:t>wert</w:t>
+            </w:r>
+            <w:proofErr w:type="spellEnd"/>
+            <w:r>
+              <w:t xml:space="preserve"> beschreibt</w:t>
             </w:r>
             <w:r>
               <w:t>.</w:t>
@@ -2309,12 +2408,14 @@
                 <w:b/>
               </w:rPr>
             </w:pPr>
+            <w:proofErr w:type="spellStart"/>
             <w:r>
               <w:rPr>
                 <w:b/>
               </w:rPr>
               <w:t>Collector</w:t>
             </w:r>
+            <w:proofErr w:type="spellEnd"/>
           </w:p>
         </w:tc>
         <w:tc>
@@ -2471,9 +2572,11 @@
       <w:r>
         <w:t>Mittels Überlagerungen (</w:t>
       </w:r>
+      <w:proofErr w:type="spellStart"/>
       <w:r>
         <w:t>Derived</w:t>
       </w:r>
+      <w:proofErr w:type="spellEnd"/>
       <w:r>
         <w:t xml:space="preserve">) </w:t>
       </w:r>
@@ -2525,6 +2628,7 @@
         </w:rPr>
         <w:fldChar w:fldCharType="separate"/>
       </w:r>
+      <w:proofErr w:type="spellStart"/>
       <w:r>
         <w:rPr>
           <w:i/>
@@ -2532,6 +2636,7 @@
         </w:rPr>
         <w:t>Payroll</w:t>
       </w:r>
+      <w:proofErr w:type="spellEnd"/>
       <w:r>
         <w:rPr>
           <w:i/>
@@ -2592,9 +2697,11 @@
       <w:r>
         <w:fldChar w:fldCharType="separate"/>
       </w:r>
+      <w:proofErr w:type="spellStart"/>
       <w:r>
         <w:t>Payroll</w:t>
       </w:r>
+      <w:proofErr w:type="spellEnd"/>
       <w:r>
         <w:t xml:space="preserve"> Cluster</w:t>
       </w:r>
@@ -2738,7 +2845,15 @@
         <w:keepLines/>
       </w:pPr>
       <w:r>
-        <w:t>Für die Payroll Regul</w:t>
+        <w:t xml:space="preserve">Für die </w:t>
+      </w:r>
+      <w:proofErr w:type="spellStart"/>
+      <w:r>
+        <w:t>Payroll</w:t>
+      </w:r>
+      <w:proofErr w:type="spellEnd"/>
+      <w:r>
+        <w:t xml:space="preserve"> Regul</w:t>
       </w:r>
       <w:r>
         <w:t>ierung</w:t>
@@ -2815,8 +2930,13 @@
         <w:t>ierunge</w:t>
       </w:r>
       <w:r>
-        <w:t>n wie z.B. Swissdec</w:t>
-      </w:r>
+        <w:t xml:space="preserve">n wie z.B. </w:t>
+      </w:r>
+      <w:proofErr w:type="spellStart"/>
+      <w:r>
+        <w:t>Swissdec</w:t>
+      </w:r>
+      <w:proofErr w:type="spellEnd"/>
     </w:p>
     <w:p>
       <w:pPr>
@@ -3017,6 +3137,7 @@
           <w:numId w:val="4"/>
         </w:numPr>
       </w:pPr>
+      <w:proofErr w:type="spellStart"/>
       <w:r>
         <w:rPr>
           <w:i/>
@@ -3025,6 +3146,7 @@
         <w:lastRenderedPageBreak/>
         <w:t>Collector</w:t>
       </w:r>
+      <w:proofErr w:type="spellEnd"/>
       <w:r>
         <w:rPr>
           <w:i/>
@@ -3307,7 +3429,15 @@
         <w:t xml:space="preserve">Merkmal </w:t>
       </w:r>
       <w:r>
-        <w:t>unterscheidet die Payroll Engine wesentlich von konventionellen Softwarelösungen, welche die Date</w:t>
+        <w:t xml:space="preserve">unterscheidet die </w:t>
+      </w:r>
+      <w:proofErr w:type="spellStart"/>
+      <w:r>
+        <w:t>Payroll</w:t>
+      </w:r>
+      <w:proofErr w:type="spellEnd"/>
+      <w:r>
+        <w:t xml:space="preserve"> Engine wesentlich von konventionellen Softwarelösungen, welche die Date</w:t>
       </w:r>
       <w:r>
         <w:t>n</w:t>
@@ -3729,7 +3859,15 @@
         <w:t xml:space="preserve">Die Engine </w:t>
       </w:r>
       <w:r>
-        <w:t>bietet die Möglichkeit eine Regulierung für spezifischen Mandanten freizugeben. Dies ermöglicht dem Payroll Provider die zentralisierte Administration von Landes- und Branchenregulierungen. Durch Berechtigungen wird bestimmt, welche Regulierung für welchen Mandanten (wahlweise Division) verfügbar ist</w:t>
+        <w:t xml:space="preserve">bietet die Möglichkeit eine Regulierung für spezifischen Mandanten freizugeben. Dies ermöglicht dem </w:t>
+      </w:r>
+      <w:proofErr w:type="spellStart"/>
+      <w:r>
+        <w:t>Payroll</w:t>
+      </w:r>
+      <w:proofErr w:type="spellEnd"/>
+      <w:r>
+        <w:t xml:space="preserve"> Provider die zentralisierte Administration von Landes- und Branchenregulierungen. Durch Berechtigungen wird bestimmt, welche Regulierung für welchen Mandanten (wahlweise Division) verfügbar ist</w:t>
       </w:r>
       <w:r>
         <w:t>:</w:t>
@@ -3950,12 +4088,14 @@
               </w:rPr>
               <w:t xml:space="preserve"> Case </w:t>
             </w:r>
+            <w:proofErr w:type="spellStart"/>
             <w:r>
               <w:rPr>
                 <w:b/>
               </w:rPr>
               <w:t>Document</w:t>
             </w:r>
+            <w:proofErr w:type="spellEnd"/>
           </w:p>
         </w:tc>
         <w:tc>
@@ -4034,12 +4174,14 @@
               </w:rPr>
               <w:t xml:space="preserve">National Case </w:t>
             </w:r>
+            <w:proofErr w:type="spellStart"/>
             <w:r>
               <w:rPr>
                 <w:b/>
               </w:rPr>
               <w:t>Document</w:t>
             </w:r>
+            <w:proofErr w:type="spellEnd"/>
           </w:p>
         </w:tc>
         <w:tc>
@@ -4112,12 +4254,14 @@
               </w:rPr>
               <w:t xml:space="preserve">Company Case </w:t>
             </w:r>
+            <w:proofErr w:type="spellStart"/>
             <w:r>
               <w:rPr>
                 <w:b/>
               </w:rPr>
               <w:t>Document</w:t>
             </w:r>
+            <w:proofErr w:type="spellEnd"/>
           </w:p>
         </w:tc>
         <w:tc>
@@ -4151,11 +4295,19 @@
                 <w:b/>
               </w:rPr>
             </w:pPr>
+            <w:proofErr w:type="spellStart"/>
             <w:r>
               <w:rPr>
                 <w:b/>
               </w:rPr>
-              <w:t>Employee Case Value</w:t>
+              <w:t>Employee</w:t>
+            </w:r>
+            <w:proofErr w:type="spellEnd"/>
+            <w:r>
+              <w:rPr>
+                <w:b/>
+              </w:rPr>
+              <w:t xml:space="preserve"> Case Value</w:t>
             </w:r>
           </w:p>
         </w:tc>
@@ -4190,19 +4342,29 @@
                 <w:b/>
               </w:rPr>
             </w:pPr>
+            <w:proofErr w:type="spellStart"/>
             <w:r>
               <w:rPr>
                 <w:b/>
               </w:rPr>
               <w:lastRenderedPageBreak/>
-              <w:t xml:space="preserve">Employee Case </w:t>
-            </w:r>
+              <w:t>Employee</w:t>
+            </w:r>
+            <w:proofErr w:type="spellEnd"/>
             <w:r>
               <w:rPr>
                 <w:b/>
               </w:rPr>
+              <w:t xml:space="preserve"> Case </w:t>
+            </w:r>
+            <w:proofErr w:type="spellStart"/>
+            <w:r>
+              <w:rPr>
+                <w:b/>
+              </w:rPr>
               <w:t>Document</w:t>
             </w:r>
+            <w:proofErr w:type="spellEnd"/>
           </w:p>
         </w:tc>
         <w:tc>
@@ -4310,7 +4472,15 @@
         <w:fldChar w:fldCharType="end"/>
       </w:r>
       <w:r>
-        <w:t>). Der Lohnlauf berücksichtigt den Wert nur, wenn dessen Zeitraum mit der Lohnperiode korrespondiert.</w:t>
+        <w:t xml:space="preserve">). Der </w:t>
+      </w:r>
+      <w:proofErr w:type="spellStart"/>
+      <w:r>
+        <w:t>Lohnlauf</w:t>
+      </w:r>
+      <w:proofErr w:type="spellEnd"/>
+      <w:r>
+        <w:t xml:space="preserve"> berücksichtigt den Wert nur, wenn dessen Zeitraum mit der Lohnperiode korrespondiert.</w:t>
       </w:r>
     </w:p>
     <w:p>
@@ -5113,10 +5283,12 @@
         <w:pStyle w:val="Heading2"/>
       </w:pPr>
       <w:bookmarkStart w:id="3" w:name="_Ref110676212"/>
+      <w:proofErr w:type="spellStart"/>
       <w:r>
         <w:t>Payroll</w:t>
       </w:r>
       <w:bookmarkEnd w:id="3"/>
+      <w:proofErr w:type="spellEnd"/>
     </w:p>
     <w:p>
       <w:pPr>
@@ -5130,7 +5302,15 @@
         <w:t>as</w:t>
       </w:r>
       <w:r>
-        <w:t xml:space="preserve"> Payroll </w:t>
+        <w:t xml:space="preserve"> </w:t>
+      </w:r>
+      <w:proofErr w:type="spellStart"/>
+      <w:r>
+        <w:t>Payroll</w:t>
+      </w:r>
+      <w:proofErr w:type="spellEnd"/>
+      <w:r>
+        <w:t xml:space="preserve"> </w:t>
       </w:r>
       <w:r>
         <w:t xml:space="preserve">Objekt </w:t>
@@ -5242,12 +5422,14 @@
                 <w:b/>
               </w:rPr>
             </w:pPr>
+            <w:proofErr w:type="spellStart"/>
             <w:r>
               <w:rPr>
                 <w:b/>
               </w:rPr>
               <w:t>Payroll</w:t>
             </w:r>
+            <w:proofErr w:type="spellEnd"/>
           </w:p>
         </w:tc>
         <w:tc>
@@ -5274,7 +5456,15 @@
               <w:t>ierung</w:t>
             </w:r>
             <w:r>
-              <w:t>sschichten zu einem Payroll zusammen</w:t>
+              <w:t xml:space="preserve">sschichten zu einem </w:t>
+            </w:r>
+            <w:proofErr w:type="spellStart"/>
+            <w:r>
+              <w:t>Payroll</w:t>
+            </w:r>
+            <w:proofErr w:type="spellEnd"/>
+            <w:r>
+              <w:t xml:space="preserve"> zusammen</w:t>
             </w:r>
             <w:r>
               <w:t xml:space="preserve"> und ist </w:t>
@@ -5305,11 +5495,19 @@
                 <w:b/>
               </w:rPr>
             </w:pPr>
+            <w:proofErr w:type="spellStart"/>
             <w:r>
               <w:rPr>
                 <w:b/>
               </w:rPr>
-              <w:t>Payroll Layer</w:t>
+              <w:t>Payroll</w:t>
+            </w:r>
+            <w:proofErr w:type="spellEnd"/>
+            <w:r>
+              <w:rPr>
+                <w:b/>
+              </w:rPr>
+              <w:t xml:space="preserve"> Layer</w:t>
             </w:r>
           </w:p>
         </w:tc>
@@ -5342,7 +5540,15 @@
       </w:pPr>
       <w:r>
         <w:lastRenderedPageBreak/>
-        <w:t>Die Payroll bietet die konsolidierte Sicht auf die Regul</w:t>
+        <w:t xml:space="preserve">Die </w:t>
+      </w:r>
+      <w:proofErr w:type="spellStart"/>
+      <w:r>
+        <w:t>Payroll</w:t>
+      </w:r>
+      <w:proofErr w:type="spellEnd"/>
+      <w:r>
+        <w:t xml:space="preserve"> bietet die konsolidierte Sicht auf die Regul</w:t>
       </w:r>
       <w:r>
         <w:t>ierung</w:t>
@@ -5411,8 +5617,13 @@
         <w:pStyle w:val="Heading3"/>
       </w:pPr>
       <w:bookmarkStart w:id="4" w:name="_Ref76662517"/>
-      <w:r>
-        <w:t xml:space="preserve">Payroll </w:t>
+      <w:proofErr w:type="spellStart"/>
+      <w:r>
+        <w:t>Payroll</w:t>
+      </w:r>
+      <w:proofErr w:type="spellEnd"/>
+      <w:r>
+        <w:t xml:space="preserve"> </w:t>
       </w:r>
       <w:bookmarkEnd w:id="4"/>
       <w:r>
@@ -5439,12 +5650,21 @@
       <w:r>
         <w:t xml:space="preserve"> werden im </w:t>
       </w:r>
+      <w:proofErr w:type="spellStart"/>
       <w:r>
         <w:rPr>
           <w:i/>
           <w:iCs/>
         </w:rPr>
-        <w:t>Payroll Layer</w:t>
+        <w:t>Payroll</w:t>
+      </w:r>
+      <w:proofErr w:type="spellEnd"/>
+      <w:r>
+        <w:rPr>
+          <w:i/>
+          <w:iCs/>
+        </w:rPr>
+        <w:t xml:space="preserve"> Layer</w:t>
       </w:r>
       <w:r>
         <w:t xml:space="preserve"> </w:t>
@@ -5465,7 +5685,15 @@
         <w:keepLines/>
       </w:pPr>
       <w:r>
-        <w:t>Das folgenden Beispiel zeigt drei Schichten und wie sich die Regulierungen zu einer dynamischen Payroll verbinden:</w:t>
+        <w:t xml:space="preserve">Das folgenden Beispiel zeigt drei Schichten und wie sich die Regulierungen zu einer dynamischen </w:t>
+      </w:r>
+      <w:proofErr w:type="spellStart"/>
+      <w:r>
+        <w:t>Payroll</w:t>
+      </w:r>
+      <w:proofErr w:type="spellEnd"/>
+      <w:r>
+        <w:t xml:space="preserve"> verbinden:</w:t>
       </w:r>
     </w:p>
     <w:p>
@@ -5640,9 +5868,11 @@
         <w:pStyle w:val="Heading3"/>
       </w:pPr>
       <w:bookmarkStart w:id="8" w:name="_Ref135829384"/>
+      <w:proofErr w:type="spellStart"/>
       <w:r>
         <w:t>Payroll</w:t>
       </w:r>
+      <w:proofErr w:type="spellEnd"/>
       <w:r>
         <w:t xml:space="preserve"> </w:t>
       </w:r>
@@ -5717,7 +5947,15 @@
         <w:ind w:left="714" w:hanging="357"/>
       </w:pPr>
       <w:r>
-        <w:t>die Payroll Resultate einzugrenzen</w:t>
+        <w:t xml:space="preserve">die </w:t>
+      </w:r>
+      <w:proofErr w:type="spellStart"/>
+      <w:r>
+        <w:t>Payroll</w:t>
+      </w:r>
+      <w:proofErr w:type="spellEnd"/>
+      <w:r>
+        <w:t xml:space="preserve"> Resultate einzugrenzen</w:t>
       </w:r>
     </w:p>
     <w:p>
@@ -5775,6 +6013,7 @@
       <w:r>
         <w:t xml:space="preserve">bjekt können mehrere Clusternamen (analog Tags) zugeordnet werden. Die Abfrage der Objekte erfolgt über das </w:t>
       </w:r>
+      <w:proofErr w:type="spellStart"/>
       <w:r>
         <w:rPr>
           <w:i/>
@@ -5782,6 +6021,7 @@
         </w:rPr>
         <w:t>ClusterSet</w:t>
       </w:r>
+      <w:proofErr w:type="spellEnd"/>
       <w:r>
         <w:t xml:space="preserve">, welches die </w:t>
       </w:r>
@@ -5924,6 +6164,7 @@
       <w:r>
         <w:t xml:space="preserve">im Objekt </w:t>
       </w:r>
+      <w:proofErr w:type="spellStart"/>
       <w:r>
         <w:rPr>
           <w:i/>
@@ -5931,6 +6172,7 @@
         </w:rPr>
         <w:t>Payroll</w:t>
       </w:r>
+      <w:proofErr w:type="spellEnd"/>
       <w:r>
         <w:t xml:space="preserve"> </w:t>
       </w:r>
@@ -6031,8 +6273,13 @@
         <w:t xml:space="preserve">: verfügbare </w:t>
       </w:r>
       <w:r>
-        <w:t>Falldaten im Lohnlauf</w:t>
-      </w:r>
+        <w:t xml:space="preserve">Falldaten im </w:t>
+      </w:r>
+      <w:proofErr w:type="spellStart"/>
+      <w:r>
+        <w:t>Lohnlauf</w:t>
+      </w:r>
+      <w:proofErr w:type="spellEnd"/>
     </w:p>
     <w:p>
       <w:pPr>
@@ -6043,6 +6290,7 @@
         </w:numPr>
         <w:ind w:left="714" w:hanging="357"/>
       </w:pPr>
+      <w:proofErr w:type="spellStart"/>
       <w:r>
         <w:rPr>
           <w:i/>
@@ -6050,6 +6298,7 @@
         </w:rPr>
         <w:t>Collector</w:t>
       </w:r>
+      <w:proofErr w:type="spellEnd"/>
       <w:r>
         <w:rPr>
           <w:i/>
@@ -6076,8 +6325,13 @@
         <w:t>toren</w:t>
       </w:r>
       <w:r>
-        <w:t xml:space="preserve"> im Lohnlauf</w:t>
-      </w:r>
+        <w:t xml:space="preserve"> im </w:t>
+      </w:r>
+      <w:proofErr w:type="spellStart"/>
+      <w:r>
+        <w:t>Lohnlauf</w:t>
+      </w:r>
+      <w:proofErr w:type="spellEnd"/>
     </w:p>
     <w:p>
       <w:pPr>
@@ -6088,25 +6342,34 @@
         </w:numPr>
         <w:ind w:left="714" w:hanging="357"/>
       </w:pPr>
+      <w:proofErr w:type="spellStart"/>
       <w:r>
         <w:rPr>
           <w:i/>
           <w:iCs/>
         </w:rPr>
-        <w:t xml:space="preserve">Collector </w:t>
-      </w:r>
+        <w:t>Collector</w:t>
+      </w:r>
+      <w:proofErr w:type="spellEnd"/>
       <w:r>
         <w:rPr>
           <w:i/>
           <w:iCs/>
         </w:rPr>
-        <w:t xml:space="preserve">Retro </w:t>
+        <w:t xml:space="preserve"> </w:t>
       </w:r>
       <w:r>
         <w:rPr>
           <w:i/>
           <w:iCs/>
         </w:rPr>
+        <w:t xml:space="preserve">Retro </w:t>
+      </w:r>
+      <w:r>
+        <w:rPr>
+          <w:i/>
+          <w:iCs/>
+        </w:rPr>
         <w:t>Cluster Set</w:t>
       </w:r>
       <w:r>
@@ -6125,8 +6388,13 @@
         <w:t>toren</w:t>
       </w:r>
       <w:r>
-        <w:t xml:space="preserve"> im Rückrechnungs-Lohnlauf</w:t>
-      </w:r>
+        <w:t xml:space="preserve"> im Rückrechnungs-</w:t>
+      </w:r>
+      <w:proofErr w:type="spellStart"/>
+      <w:r>
+        <w:t>Lohnlauf</w:t>
+      </w:r>
+      <w:proofErr w:type="spellEnd"/>
     </w:p>
     <w:p>
       <w:pPr>
@@ -6161,8 +6429,13 @@
         <w:t>Lohnarten</w:t>
       </w:r>
       <w:r>
-        <w:t xml:space="preserve"> im Lohnlauf</w:t>
-      </w:r>
+        <w:t xml:space="preserve"> im </w:t>
+      </w:r>
+      <w:proofErr w:type="spellStart"/>
+      <w:r>
+        <w:t>Lohnlauf</w:t>
+      </w:r>
+      <w:proofErr w:type="spellEnd"/>
     </w:p>
     <w:p>
       <w:pPr>
@@ -6198,8 +6471,13 @@
         <w:t>: verfügbare Lohnarten</w:t>
       </w:r>
       <w:r>
-        <w:t xml:space="preserve"> im Rückrechnungs-Lohnlauf</w:t>
-      </w:r>
+        <w:t xml:space="preserve"> im Rückrechnungs-</w:t>
+      </w:r>
+      <w:proofErr w:type="spellStart"/>
+      <w:r>
+        <w:t>Lohnlauf</w:t>
+      </w:r>
+      <w:proofErr w:type="spellEnd"/>
     </w:p>
     <w:p>
       <w:pPr>
@@ -6215,8 +6493,17 @@
           <w:i/>
           <w:iCs/>
         </w:rPr>
-        <w:t>Wage Type Period</w:t>
-      </w:r>
+        <w:t xml:space="preserve">Wage Type </w:t>
+      </w:r>
+      <w:proofErr w:type="spellStart"/>
+      <w:r>
+        <w:rPr>
+          <w:i/>
+          <w:iCs/>
+        </w:rPr>
+        <w:t>Period</w:t>
+      </w:r>
+      <w:proofErr w:type="spellEnd"/>
       <w:r>
         <w:rPr>
           <w:i/>
@@ -6248,7 +6535,15 @@
         <w:t xml:space="preserve">: verfügbare Falldaten </w:t>
       </w:r>
       <w:r>
-        <w:t>im Lohnlauf für Zusatzr</w:t>
+        <w:t xml:space="preserve">im </w:t>
+      </w:r>
+      <w:proofErr w:type="spellStart"/>
+      <w:r>
+        <w:t>Lohnlauf</w:t>
+      </w:r>
+      <w:proofErr w:type="spellEnd"/>
+      <w:r>
+        <w:t xml:space="preserve"> für Zusatzr</w:t>
       </w:r>
       <w:r>
         <w:t>esultate</w:t>
@@ -6259,8 +6554,13 @@
         <w:pStyle w:val="Heading3"/>
       </w:pPr>
       <w:bookmarkStart w:id="9" w:name="_Ref57108686"/>
-      <w:r>
-        <w:t>Payroll Script</w:t>
+      <w:proofErr w:type="spellStart"/>
+      <w:r>
+        <w:t>Payroll</w:t>
+      </w:r>
+      <w:proofErr w:type="spellEnd"/>
+      <w:r>
+        <w:t xml:space="preserve"> Script</w:t>
       </w:r>
       <w:bookmarkEnd w:id="7"/>
       <w:bookmarkEnd w:id="9"/>
@@ -6354,7 +6654,15 @@
         <w:t xml:space="preserve">der Scripts </w:t>
       </w:r>
       <w:r>
-        <w:t>erfolgt anhand der Auswertungsreihenfolge im Payroll Layer.</w:t>
+        <w:t xml:space="preserve">erfolgt anhand der Auswertungsreihenfolge im </w:t>
+      </w:r>
+      <w:proofErr w:type="spellStart"/>
+      <w:r>
+        <w:t>Payroll</w:t>
+      </w:r>
+      <w:proofErr w:type="spellEnd"/>
+      <w:r>
+        <w:t xml:space="preserve"> Layer.</w:t>
       </w:r>
     </w:p>
     <w:p>
@@ -6543,7 +6851,15 @@
     </w:p>
     <w:p>
       <w:r>
-        <w:t>Die Berechnung des Mitarbeiterlohnes erfolgt mittels Lohnarten, welche in der Reihenfolge ihrer Lohnartennummer berechnet werden. Zu jeder Lohnarten können ein oder mehrere Kollektoren zugeordnet werden, welche die fortlaufenden Lohnbasen berechnen. Die Anzahl der Lohnarten ist nicht limitiert und ergibt sich aus der Summer der Payroll-Regulierungen.</w:t>
+        <w:t xml:space="preserve">Die Berechnung des Mitarbeiterlohnes erfolgt mittels Lohnarten, welche in der Reihenfolge ihrer Lohnartennummer berechnet werden. Zu jeder Lohnarten können ein oder mehrere Kollektoren zugeordnet werden, welche die fortlaufenden Lohnbasen berechnen. Die Anzahl der Lohnarten ist nicht limitiert und ergibt sich aus der Summer der </w:t>
+      </w:r>
+      <w:proofErr w:type="spellStart"/>
+      <w:r>
+        <w:t>Payroll</w:t>
+      </w:r>
+      <w:proofErr w:type="spellEnd"/>
+      <w:r>
+        <w:t>-Regulierungen.</w:t>
       </w:r>
     </w:p>
     <w:p>
@@ -6567,8 +6883,13 @@
           <w:numId w:val="37"/>
         </w:numPr>
       </w:pPr>
-      <w:r>
-        <w:t>Sum (Default)</w:t>
+      <w:proofErr w:type="spellStart"/>
+      <w:r>
+        <w:t>Sum</w:t>
+      </w:r>
+      <w:proofErr w:type="spellEnd"/>
+      <w:r>
+        <w:t xml:space="preserve"> (Default)</w:t>
       </w:r>
     </w:p>
     <w:p>
@@ -6650,12 +6971,37 @@
       <w:r>
         <w:t xml:space="preserve"> der Scripting Funktion </w:t>
       </w:r>
+      <w:proofErr w:type="spellStart"/>
       <w:r>
         <w:rPr>
           <w:i/>
           <w:iCs/>
         </w:rPr>
-        <w:t xml:space="preserve">Collector Apply </w:t>
+        <w:t>Collector</w:t>
+      </w:r>
+      <w:proofErr w:type="spellEnd"/>
+      <w:r>
+        <w:rPr>
+          <w:i/>
+          <w:iCs/>
+        </w:rPr>
+        <w:t xml:space="preserve"> </w:t>
+      </w:r>
+      <w:proofErr w:type="spellStart"/>
+      <w:r>
+        <w:rPr>
+          <w:i/>
+          <w:iCs/>
+        </w:rPr>
+        <w:t>Apply</w:t>
+      </w:r>
+      <w:proofErr w:type="spellEnd"/>
+      <w:r>
+        <w:rPr>
+          <w:i/>
+          <w:iCs/>
+        </w:rPr>
+        <w:t xml:space="preserve"> </w:t>
       </w:r>
       <w:r>
         <w:t>individuell be</w:t>
@@ -6672,11 +7018,13 @@
         <w:pStyle w:val="Heading2"/>
       </w:pPr>
       <w:bookmarkStart w:id="10" w:name="_Ref129873006"/>
+      <w:proofErr w:type="spellStart"/>
       <w:r>
         <w:lastRenderedPageBreak/>
         <w:t>Lohnlauf</w:t>
       </w:r>
       <w:bookmarkEnd w:id="10"/>
+      <w:proofErr w:type="spellEnd"/>
     </w:p>
     <w:p>
       <w:pPr>
@@ -6775,11 +7123,19 @@
                 <w:b/>
               </w:rPr>
             </w:pPr>
+            <w:proofErr w:type="spellStart"/>
             <w:r>
               <w:rPr>
                 <w:b/>
               </w:rPr>
-              <w:t>Payrun Job</w:t>
+              <w:t>Payrun</w:t>
+            </w:r>
+            <w:proofErr w:type="spellEnd"/>
+            <w:r>
+              <w:rPr>
+                <w:b/>
+              </w:rPr>
+              <w:t xml:space="preserve"> Job</w:t>
             </w:r>
           </w:p>
         </w:tc>
@@ -6820,12 +7176,14 @@
                 <w:b/>
               </w:rPr>
             </w:pPr>
+            <w:proofErr w:type="spellStart"/>
             <w:r>
               <w:rPr>
                 <w:b/>
               </w:rPr>
               <w:t>Payrun</w:t>
             </w:r>
+            <w:proofErr w:type="spellEnd"/>
           </w:p>
         </w:tc>
         <w:tc>
@@ -6839,12 +7197,22 @@
             <w:r>
               <w:t xml:space="preserve">Der </w:t>
             </w:r>
+            <w:proofErr w:type="spellStart"/>
             <w:r>
               <w:t>Lohn</w:t>
             </w:r>
             <w:r>
-              <w:t>lauf basierend auf einem Payroll</w:t>
-            </w:r>
+              <w:t>lauf</w:t>
+            </w:r>
+            <w:proofErr w:type="spellEnd"/>
+            <w:r>
+              <w:t xml:space="preserve"> basierend auf einem </w:t>
+            </w:r>
+            <w:proofErr w:type="spellStart"/>
+            <w:r>
+              <w:t>Payroll</w:t>
+            </w:r>
+            <w:proofErr w:type="spellEnd"/>
             <w:r>
               <w:t>.</w:t>
             </w:r>
@@ -6862,12 +7230,28 @@
                 <w:b/>
               </w:rPr>
             </w:pPr>
+            <w:proofErr w:type="spellStart"/>
             <w:r>
               <w:rPr>
                 <w:b/>
               </w:rPr>
-              <w:t>Payroll Result</w:t>
-            </w:r>
+              <w:t>Payroll</w:t>
+            </w:r>
+            <w:proofErr w:type="spellEnd"/>
+            <w:r>
+              <w:rPr>
+                <w:b/>
+              </w:rPr>
+              <w:t xml:space="preserve"> </w:t>
+            </w:r>
+            <w:proofErr w:type="spellStart"/>
+            <w:r>
+              <w:rPr>
+                <w:b/>
+              </w:rPr>
+              <w:t>Result</w:t>
+            </w:r>
+            <w:proofErr w:type="spellEnd"/>
           </w:p>
         </w:tc>
         <w:tc>
@@ -6913,11 +7297,16 @@
       <w:r>
         <w:t xml:space="preserve">e </w:t>
       </w:r>
+      <w:proofErr w:type="spellStart"/>
       <w:r>
         <w:t>Lohn</w:t>
       </w:r>
       <w:r>
-        <w:t>lauf Sequenz</w:t>
+        <w:t>lauf</w:t>
+      </w:r>
+      <w:proofErr w:type="spellEnd"/>
+      <w:r>
+        <w:t xml:space="preserve"> Sequenz</w:t>
       </w:r>
       <w:r>
         <w:t xml:space="preserve"> ist im Kapitel </w:t>
@@ -6978,9 +7367,11 @@
       <w:pPr>
         <w:pStyle w:val="Heading3"/>
       </w:pPr>
+      <w:proofErr w:type="spellStart"/>
       <w:r>
         <w:t>Lohnlauf</w:t>
       </w:r>
+      <w:proofErr w:type="spellEnd"/>
       <w:r>
         <w:t xml:space="preserve"> </w:t>
       </w:r>
@@ -6995,11 +7386,21 @@
       <w:r>
         <w:t xml:space="preserve">Der </w:t>
       </w:r>
-      <w:r>
-        <w:t>Lohnlauf Job (</w:t>
-      </w:r>
-      <w:r>
-        <w:t>Payrun Job</w:t>
+      <w:proofErr w:type="spellStart"/>
+      <w:r>
+        <w:t>Lohnlauf</w:t>
+      </w:r>
+      <w:proofErr w:type="spellEnd"/>
+      <w:r>
+        <w:t xml:space="preserve"> Job (</w:t>
+      </w:r>
+      <w:proofErr w:type="spellStart"/>
+      <w:r>
+        <w:t>Payrun</w:t>
+      </w:r>
+      <w:proofErr w:type="spellEnd"/>
+      <w:r>
+        <w:t xml:space="preserve"> Job</w:t>
       </w:r>
       <w:r>
         <w:t>)</w:t>
@@ -7007,26 +7408,63 @@
       <w:r>
         <w:t xml:space="preserve"> startet den </w:t>
       </w:r>
+      <w:proofErr w:type="spellStart"/>
       <w:r>
         <w:t>Lohn</w:t>
       </w:r>
       <w:r>
-        <w:t xml:space="preserve">lauf </w:t>
-      </w:r>
-      <w:r>
-        <w:t xml:space="preserve">(Payrun) </w:t>
+        <w:t>lauf</w:t>
+      </w:r>
+      <w:proofErr w:type="spellEnd"/>
+      <w:r>
+        <w:t xml:space="preserve"> </w:t>
+      </w:r>
+      <w:r>
+        <w:t>(</w:t>
+      </w:r>
+      <w:proofErr w:type="spellStart"/>
+      <w:r>
+        <w:t>Payrun</w:t>
+      </w:r>
+      <w:proofErr w:type="spellEnd"/>
+      <w:r>
+        <w:t xml:space="preserve">) </w:t>
       </w:r>
       <w:r>
         <w:t xml:space="preserve">für eine Lohnperiode und speichert </w:t>
       </w:r>
       <w:r>
-        <w:t>die Ergebnisse im Payroll Result. D</w:t>
+        <w:t xml:space="preserve">die Ergebnisse im </w:t>
+      </w:r>
+      <w:proofErr w:type="spellStart"/>
+      <w:r>
+        <w:t>Payroll</w:t>
+      </w:r>
+      <w:proofErr w:type="spellEnd"/>
+      <w:r>
+        <w:t xml:space="preserve"> </w:t>
+      </w:r>
+      <w:proofErr w:type="spellStart"/>
+      <w:r>
+        <w:t>Result</w:t>
+      </w:r>
+      <w:proofErr w:type="spellEnd"/>
+      <w:r>
+        <w:t>. D</w:t>
       </w:r>
       <w:r>
         <w:t>i</w:t>
       </w:r>
       <w:r>
-        <w:t xml:space="preserve">e zugrundeliegende Payroll bestimmt anhand der Division, ob der </w:t>
+        <w:t xml:space="preserve">e zugrundeliegende </w:t>
+      </w:r>
+      <w:proofErr w:type="spellStart"/>
+      <w:r>
+        <w:t>Payroll</w:t>
+      </w:r>
+      <w:proofErr w:type="spellEnd"/>
+      <w:r>
+        <w:t xml:space="preserve"> bestimmt anhand der Division, ob der </w:t>
       </w:r>
       <w:r>
         <w:t>Mitarbeiter</w:t>
@@ -7042,7 +7480,15 @@
         <w:spacing w:before="120"/>
       </w:pPr>
       <w:r>
-        <w:t>Der Payrun Job bestimmt für welchen Zweck die Ausführung erfolgt:</w:t>
+        <w:t xml:space="preserve">Der </w:t>
+      </w:r>
+      <w:proofErr w:type="spellStart"/>
+      <w:r>
+        <w:t>Payrun</w:t>
+      </w:r>
+      <w:proofErr w:type="spellEnd"/>
+      <w:r>
+        <w:t xml:space="preserve"> Job bestimmt für welchen Zweck die Ausführung erfolgt:</w:t>
       </w:r>
     </w:p>
     <w:p>
@@ -7079,7 +7525,15 @@
       </w:pPr>
       <w:r>
         <w:lastRenderedPageBreak/>
-        <w:t>Die Steuerung des Payrun Jobs erfolgt mit dem Jobstatus:</w:t>
+        <w:t xml:space="preserve">Die Steuerung des </w:t>
+      </w:r>
+      <w:proofErr w:type="spellStart"/>
+      <w:r>
+        <w:t>Payrun</w:t>
+      </w:r>
+      <w:proofErr w:type="spellEnd"/>
+      <w:r>
+        <w:t xml:space="preserve"> Jobs erfolgt mit dem Jobstatus:</w:t>
       </w:r>
     </w:p>
     <w:p>
@@ -7267,6 +7721,7 @@
                 <w:szCs w:val="18"/>
               </w:rPr>
             </w:pPr>
+            <w:proofErr w:type="spellStart"/>
             <w:r>
               <w:rPr>
                 <w:sz w:val="18"/>
@@ -7274,6 +7729,7 @@
               </w:rPr>
               <w:t>Webhook</w:t>
             </w:r>
+            <w:proofErr w:type="spellEnd"/>
           </w:p>
         </w:tc>
       </w:tr>
@@ -7348,7 +7804,23 @@
                 <w:sz w:val="20"/>
                 <w:szCs w:val="20"/>
               </w:rPr>
-              <w:t>Neuer Payrun Job</w:t>
+              <w:t xml:space="preserve">Neuer </w:t>
+            </w:r>
+            <w:proofErr w:type="spellStart"/>
+            <w:r>
+              <w:rPr>
+                <w:sz w:val="20"/>
+                <w:szCs w:val="20"/>
+              </w:rPr>
+              <w:t>Payrun</w:t>
+            </w:r>
+            <w:proofErr w:type="spellEnd"/>
+            <w:r>
+              <w:rPr>
+                <w:sz w:val="20"/>
+                <w:szCs w:val="20"/>
+              </w:rPr>
+              <w:t xml:space="preserve"> Job</w:t>
             </w:r>
           </w:p>
         </w:tc>
@@ -7390,6 +7862,7 @@
                 <w:szCs w:val="20"/>
               </w:rPr>
             </w:pPr>
+            <w:proofErr w:type="spellStart"/>
             <w:r>
               <w:rPr>
                 <w:b w:val="0"/>
@@ -7398,6 +7871,7 @@
               </w:rPr>
               <w:t>Draft</w:t>
             </w:r>
+            <w:proofErr w:type="spellEnd"/>
           </w:p>
         </w:tc>
         <w:tc>
@@ -7608,6 +8082,7 @@
                 <w:szCs w:val="20"/>
               </w:rPr>
             </w:pPr>
+            <w:proofErr w:type="spellStart"/>
             <w:r>
               <w:rPr>
                 <w:b w:val="0"/>
@@ -7616,6 +8091,7 @@
               </w:rPr>
               <w:t>Process</w:t>
             </w:r>
+            <w:proofErr w:type="spellEnd"/>
           </w:p>
         </w:tc>
         <w:tc>
@@ -7699,6 +8175,7 @@
                 <w:szCs w:val="20"/>
               </w:rPr>
             </w:pPr>
+            <w:proofErr w:type="spellStart"/>
             <w:r>
               <w:rPr>
                 <w:i/>
@@ -7708,6 +8185,7 @@
               </w:rPr>
               <w:t>PayrunJobProcess</w:t>
             </w:r>
+            <w:proofErr w:type="spellEnd"/>
           </w:p>
         </w:tc>
       </w:tr>
@@ -7732,6 +8210,7 @@
                 <w:szCs w:val="20"/>
               </w:rPr>
             </w:pPr>
+            <w:proofErr w:type="spellStart"/>
             <w:r>
               <w:rPr>
                 <w:b w:val="0"/>
@@ -7740,6 +8219,7 @@
               </w:rPr>
               <w:t>Complete</w:t>
             </w:r>
+            <w:proofErr w:type="spellEnd"/>
           </w:p>
         </w:tc>
         <w:tc>
@@ -7816,6 +8296,7 @@
                 <w:szCs w:val="20"/>
               </w:rPr>
             </w:pPr>
+            <w:proofErr w:type="spellStart"/>
             <w:r>
               <w:rPr>
                 <w:i/>
@@ -7825,6 +8306,7 @@
               </w:rPr>
               <w:t>PayrunJobFinish</w:t>
             </w:r>
+            <w:proofErr w:type="spellEnd"/>
           </w:p>
         </w:tc>
       </w:tr>
@@ -8065,6 +8547,7 @@
                 <w:szCs w:val="20"/>
               </w:rPr>
             </w:pPr>
+            <w:proofErr w:type="spellStart"/>
             <w:r>
               <w:rPr>
                 <w:b w:val="0"/>
@@ -8073,6 +8556,7 @@
               </w:rPr>
               <w:t>Cancel</w:t>
             </w:r>
+            <w:proofErr w:type="spellEnd"/>
           </w:p>
         </w:tc>
         <w:tc>
@@ -8150,6 +8634,7 @@
                 <w:szCs w:val="20"/>
               </w:rPr>
             </w:pPr>
+            <w:proofErr w:type="spellStart"/>
             <w:r>
               <w:rPr>
                 <w:i/>
@@ -8159,6 +8644,7 @@
               </w:rPr>
               <w:t>PayrunJobFinish</w:t>
             </w:r>
+            <w:proofErr w:type="spellEnd"/>
           </w:p>
         </w:tc>
       </w:tr>
@@ -8171,14 +8657,24 @@
         <w:t>Pro</w:t>
       </w:r>
       <w:r>
-        <w:t xml:space="preserve"> Payroll kann nur ein Job im Status </w:t>
-      </w:r>
+        <w:t xml:space="preserve"> </w:t>
+      </w:r>
+      <w:proofErr w:type="spellStart"/>
+      <w:r>
+        <w:t>Payroll</w:t>
+      </w:r>
+      <w:proofErr w:type="spellEnd"/>
+      <w:r>
+        <w:t xml:space="preserve"> kann nur ein Job im Status </w:t>
+      </w:r>
+      <w:proofErr w:type="spellStart"/>
       <w:r>
         <w:rPr>
           <w:i/>
         </w:rPr>
         <w:t>Draft</w:t>
       </w:r>
+      <w:proofErr w:type="spellEnd"/>
       <w:r>
         <w:t xml:space="preserve"> </w:t>
       </w:r>
@@ -8197,12 +8693,14 @@
       <w:r>
         <w:t xml:space="preserve"> und </w:t>
       </w:r>
+      <w:proofErr w:type="spellStart"/>
       <w:r>
         <w:rPr>
           <w:i/>
         </w:rPr>
         <w:t>Process</w:t>
       </w:r>
+      <w:proofErr w:type="spellEnd"/>
       <w:r>
         <w:t xml:space="preserve"> sind mehrere Jobs </w:t>
       </w:r>
@@ -8217,8 +8715,13 @@
       <w:pPr>
         <w:pStyle w:val="Heading3"/>
       </w:pPr>
-      <w:r>
-        <w:t xml:space="preserve">Lohnlauf </w:t>
+      <w:proofErr w:type="spellStart"/>
+      <w:r>
+        <w:t>Lohnlauf</w:t>
+      </w:r>
+      <w:proofErr w:type="spellEnd"/>
+      <w:r>
+        <w:t xml:space="preserve"> </w:t>
       </w:r>
       <w:r>
         <w:t>Neustart</w:t>
@@ -8226,7 +8729,23 @@
     </w:p>
     <w:p>
       <w:r>
-        <w:t xml:space="preserve">Im Lohnlauf werden alle Lohnarten in der Reihenfolge der Lohnartnummer abgearbeitet. Für Spezialfälle kann der Lohnlauf eines Mitarbeiters neu gestartet werden. Jede Lohnart hat einen Laufzähler und mittels </w:t>
+        <w:t xml:space="preserve">Im </w:t>
+      </w:r>
+      <w:proofErr w:type="spellStart"/>
+      <w:r>
+        <w:t>Lohnlauf</w:t>
+      </w:r>
+      <w:proofErr w:type="spellEnd"/>
+      <w:r>
+        <w:t xml:space="preserve"> werden alle Lohnarten in der Reihenfolge der Lohnartnummer abgearbeitet. Für Spezialfälle kann der </w:t>
+      </w:r>
+      <w:proofErr w:type="spellStart"/>
+      <w:r>
+        <w:t>Lohnlauf</w:t>
+      </w:r>
+      <w:proofErr w:type="spellEnd"/>
+      <w:r>
+        <w:t xml:space="preserve"> eines Mitarbeiters neu gestartet werden. Jede Lohnart hat einen Laufzähler und mittels </w:t>
       </w:r>
       <w:r>
         <w:rPr>
@@ -8262,18 +8781,27 @@
         </w:rPr>
         <w:fldChar w:fldCharType="separate"/>
       </w:r>
+      <w:proofErr w:type="spellStart"/>
       <w:r>
         <w:rPr>
           <w:i/>
           <w:iCs/>
         </w:rPr>
-        <w:t>Payrun Laufzeitwerte</w:t>
-      </w:r>
+        <w:t>Payrun</w:t>
+      </w:r>
+      <w:proofErr w:type="spellEnd"/>
       <w:r>
         <w:rPr>
           <w:i/>
           <w:iCs/>
         </w:rPr>
+        <w:t xml:space="preserve"> Laufzeitwerte</w:t>
+      </w:r>
+      <w:r>
+        <w:rPr>
+          <w:i/>
+          <w:iCs/>
+        </w:rPr>
         <w:fldChar w:fldCharType="end"/>
       </w:r>
       <w:r>
@@ -8284,9 +8812,14 @@
       <w:pPr>
         <w:pStyle w:val="Heading3"/>
       </w:pPr>
+      <w:proofErr w:type="spellStart"/>
       <w:r>
         <w:lastRenderedPageBreak/>
-        <w:t>Payroll Re</w:t>
+        <w:t>Payroll</w:t>
+      </w:r>
+      <w:proofErr w:type="spellEnd"/>
+      <w:r>
+        <w:t xml:space="preserve"> Re</w:t>
       </w:r>
       <w:r>
         <w:t>sult</w:t>
@@ -8394,12 +8927,28 @@
                 <w:b/>
               </w:rPr>
             </w:pPr>
+            <w:proofErr w:type="spellStart"/>
             <w:r>
               <w:rPr>
                 <w:b/>
               </w:rPr>
-              <w:t>Collector Result</w:t>
-            </w:r>
+              <w:t>Collector</w:t>
+            </w:r>
+            <w:proofErr w:type="spellEnd"/>
+            <w:r>
+              <w:rPr>
+                <w:b/>
+              </w:rPr>
+              <w:t xml:space="preserve"> </w:t>
+            </w:r>
+            <w:proofErr w:type="spellStart"/>
+            <w:r>
+              <w:rPr>
+                <w:b/>
+              </w:rPr>
+              <w:t>Result</w:t>
+            </w:r>
+            <w:proofErr w:type="spellEnd"/>
           </w:p>
         </w:tc>
         <w:tc>
@@ -8441,12 +8990,28 @@
                 <w:b/>
               </w:rPr>
             </w:pPr>
+            <w:proofErr w:type="spellStart"/>
             <w:r>
               <w:rPr>
                 <w:b/>
               </w:rPr>
-              <w:t>Collector Custom Result</w:t>
-            </w:r>
+              <w:t>Collector</w:t>
+            </w:r>
+            <w:proofErr w:type="spellEnd"/>
+            <w:r>
+              <w:rPr>
+                <w:b/>
+              </w:rPr>
+              <w:t xml:space="preserve"> Custom </w:t>
+            </w:r>
+            <w:proofErr w:type="spellStart"/>
+            <w:r>
+              <w:rPr>
+                <w:b/>
+              </w:rPr>
+              <w:t>Result</w:t>
+            </w:r>
+            <w:proofErr w:type="spellEnd"/>
           </w:p>
         </w:tc>
         <w:tc>
@@ -8486,18 +9051,28 @@
                 <w:b/>
               </w:rPr>
             </w:pPr>
+            <w:proofErr w:type="spellStart"/>
             <w:r>
               <w:rPr>
                 <w:b/>
               </w:rPr>
               <w:t>Payrun</w:t>
             </w:r>
+            <w:proofErr w:type="spellEnd"/>
             <w:r>
               <w:rPr>
                 <w:b/>
               </w:rPr>
-              <w:t xml:space="preserve"> Result</w:t>
-            </w:r>
+              <w:t xml:space="preserve"> </w:t>
+            </w:r>
+            <w:proofErr w:type="spellStart"/>
+            <w:r>
+              <w:rPr>
+                <w:b/>
+              </w:rPr>
+              <w:t>Result</w:t>
+            </w:r>
+            <w:proofErr w:type="spellEnd"/>
           </w:p>
         </w:tc>
         <w:tc>
@@ -8543,8 +9118,16 @@
               <w:rPr>
                 <w:b/>
               </w:rPr>
-              <w:t>Wage Type Result</w:t>
-            </w:r>
+              <w:t xml:space="preserve">Wage Type </w:t>
+            </w:r>
+            <w:proofErr w:type="spellStart"/>
+            <w:r>
+              <w:rPr>
+                <w:b/>
+              </w:rPr>
+              <w:t>Result</w:t>
+            </w:r>
+            <w:proofErr w:type="spellEnd"/>
           </w:p>
         </w:tc>
         <w:tc>
@@ -8601,8 +9184,16 @@
               <w:rPr>
                 <w:b/>
               </w:rPr>
-              <w:t xml:space="preserve"> Result</w:t>
-            </w:r>
+              <w:t xml:space="preserve"> </w:t>
+            </w:r>
+            <w:proofErr w:type="spellStart"/>
+            <w:r>
+              <w:rPr>
+                <w:b/>
+              </w:rPr>
+              <w:t>Result</w:t>
+            </w:r>
+            <w:proofErr w:type="spellEnd"/>
           </w:p>
         </w:tc>
         <w:tc>
@@ -8643,7 +9234,15 @@
         </w:rPr>
       </w:pPr>
       <w:r>
-        <w:t xml:space="preserve">In der Payroll wird mit Cluster Sets (siehe Kapitel </w:t>
+        <w:t xml:space="preserve">In der </w:t>
+      </w:r>
+      <w:proofErr w:type="spellStart"/>
+      <w:r>
+        <w:t>Payroll</w:t>
+      </w:r>
+      <w:proofErr w:type="spellEnd"/>
+      <w:r>
+        <w:t xml:space="preserve"> wird mit Cluster Sets (siehe Kapitel </w:t>
       </w:r>
       <w:r>
         <w:rPr>
@@ -8766,9 +9365,11 @@
       <w:pPr>
         <w:spacing w:before="120"/>
       </w:pPr>
+      <w:proofErr w:type="spellStart"/>
       <w:r>
         <w:t>Payroll</w:t>
       </w:r>
+      <w:proofErr w:type="spellEnd"/>
       <w:r>
         <w:t xml:space="preserve"> Cluster</w:t>
       </w:r>
@@ -8800,8 +9401,13 @@
         <w:pStyle w:val="Heading3"/>
       </w:pPr>
       <w:r>
-        <w:t>Inkrementeller Lohnlauf</w:t>
-      </w:r>
+        <w:t xml:space="preserve">Inkrementeller </w:t>
+      </w:r>
+      <w:proofErr w:type="spellStart"/>
+      <w:r>
+        <w:t>Lohnlauf</w:t>
+      </w:r>
+      <w:proofErr w:type="spellEnd"/>
     </w:p>
     <w:p>
       <w:r>
@@ -8811,7 +9417,15 @@
         <w:t xml:space="preserve">werden </w:t>
       </w:r>
       <w:r>
-        <w:t xml:space="preserve">mittels inkrementellen Payrun Jobs </w:t>
+        <w:t xml:space="preserve">mittels inkrementellen </w:t>
+      </w:r>
+      <w:proofErr w:type="spellStart"/>
+      <w:r>
+        <w:t>Payrun</w:t>
+      </w:r>
+      <w:proofErr w:type="spellEnd"/>
+      <w:r>
+        <w:t xml:space="preserve"> Jobs </w:t>
       </w:r>
       <w:r>
         <w:t xml:space="preserve">nur die, </w:t>
@@ -8852,7 +9466,15 @@
         <w:keepLines/>
       </w:pPr>
       <w:r>
-        <w:t xml:space="preserve">Rückrechnungen entstehen automatisch, wenn seit dem letzten Lohnlauf neue </w:t>
+        <w:t xml:space="preserve">Rückrechnungen entstehen automatisch, wenn seit dem letzten </w:t>
+      </w:r>
+      <w:proofErr w:type="spellStart"/>
+      <w:r>
+        <w:t>Lohnlauf</w:t>
+      </w:r>
+      <w:proofErr w:type="spellEnd"/>
+      <w:r>
+        <w:t xml:space="preserve"> neue </w:t>
       </w:r>
       <w:r>
         <w:t>Mutation</w:t>
@@ -9173,8 +9795,13 @@
       <w:r>
         <w:t xml:space="preserve">en. Mittels </w:t>
       </w:r>
-      <w:r>
-        <w:t>Payroll Resultat-</w:t>
+      <w:proofErr w:type="spellStart"/>
+      <w:r>
+        <w:t>Payroll</w:t>
+      </w:r>
+      <w:proofErr w:type="spellEnd"/>
+      <w:r>
+        <w:t xml:space="preserve"> Resultat-</w:t>
       </w:r>
       <w:r>
         <w:t>Tag</w:t>
@@ -9188,8 +9815,13 @@
       <w:r>
         <w:t xml:space="preserve">Bei der Abfrage der </w:t>
       </w:r>
-      <w:r>
-        <w:t>Payroll Resultat</w:t>
+      <w:proofErr w:type="spellStart"/>
+      <w:r>
+        <w:t>Payroll</w:t>
+      </w:r>
+      <w:proofErr w:type="spellEnd"/>
+      <w:r>
+        <w:t xml:space="preserve"> Resultat</w:t>
       </w:r>
       <w:r>
         <w:t xml:space="preserve">e </w:t>
@@ -9213,8 +9845,13 @@
       <w:r>
         <w:t xml:space="preserve">Im folgenden Szenario löst der </w:t>
       </w:r>
-      <w:r>
-        <w:t xml:space="preserve">Lohnlauf </w:t>
+      <w:proofErr w:type="spellStart"/>
+      <w:r>
+        <w:t>Lohnlauf</w:t>
+      </w:r>
+      <w:proofErr w:type="spellEnd"/>
+      <w:r>
+        <w:t xml:space="preserve"> </w:t>
       </w:r>
       <w:r>
         <w:t>der aktuellen Periode zwei Rückrechnungsläufe aus:</w:t>
@@ -9276,16 +9913,26 @@
       <w:pPr>
         <w:pStyle w:val="Heading3"/>
       </w:pPr>
+      <w:proofErr w:type="spellStart"/>
       <w:r>
         <w:t>Lohnlauf</w:t>
       </w:r>
+      <w:proofErr w:type="spellEnd"/>
       <w:r>
         <w:t xml:space="preserve"> Neustart</w:t>
       </w:r>
     </w:p>
     <w:p>
       <w:r>
-        <w:t>In besonderen Fällen ist es erforderlich, den Lohnlauf neu zu starten. A</w:t>
+        <w:t xml:space="preserve">In besonderen Fällen ist es erforderlich, den </w:t>
+      </w:r>
+      <w:proofErr w:type="spellStart"/>
+      <w:r>
+        <w:t>Lohnlauf</w:t>
+      </w:r>
+      <w:proofErr w:type="spellEnd"/>
+      <w:r>
+        <w:t xml:space="preserve"> neu zu starten. A</w:t>
       </w:r>
       <w:r>
         <w:t xml:space="preserve">nhand des Lohnlaufzählers </w:t>
@@ -9293,6 +9940,7 @@
       <w:r>
         <w:t xml:space="preserve">kann die Lohnartenfunktion entsprechend reagieren (siehe </w:t>
       </w:r>
+      <w:proofErr w:type="spellStart"/>
       <w:r>
         <w:rPr>
           <w:i/>
@@ -9300,9 +9948,11 @@
         </w:rPr>
         <w:t>WageTypeFunction.ExecutionCount</w:t>
       </w:r>
+      <w:proofErr w:type="spellEnd"/>
       <w:r>
         <w:t xml:space="preserve"> und </w:t>
       </w:r>
+      <w:proofErr w:type="spellStart"/>
       <w:r>
         <w:rPr>
           <w:i/>
@@ -9310,6 +9960,7 @@
         </w:rPr>
         <w:t>WageTypeFunction.RestartExecution</w:t>
       </w:r>
+      <w:proofErr w:type="spellEnd"/>
       <w:r>
         <w:rPr>
           <w:i/>
@@ -9324,7 +9975,15 @@
         <w:t>.</w:t>
       </w:r>
       <w:r>
-        <w:t xml:space="preserve"> Weitere Wiedereintritts-Informationen können in der Payrun-Runtime geführt werden.</w:t>
+        <w:t xml:space="preserve"> Weitere Wiedereintritts-Informationen können in der </w:t>
+      </w:r>
+      <w:proofErr w:type="spellStart"/>
+      <w:r>
+        <w:t>Payrun-Runtime</w:t>
+      </w:r>
+      <w:proofErr w:type="spellEnd"/>
+      <w:r>
+        <w:t xml:space="preserve"> geführt werden.</w:t>
       </w:r>
     </w:p>
     <w:p>
@@ -9363,7 +10022,15 @@
         </w:numPr>
       </w:pPr>
       <w:r>
-        <w:t>Ausführen eines Lohnlauf Jobs für einen Forecast</w:t>
+        <w:t xml:space="preserve">Ausführen eines </w:t>
+      </w:r>
+      <w:proofErr w:type="spellStart"/>
+      <w:r>
+        <w:t>Lohnlauf</w:t>
+      </w:r>
+      <w:proofErr w:type="spellEnd"/>
+      <w:r>
+        <w:t xml:space="preserve"> Jobs für einen Forecast</w:t>
       </w:r>
     </w:p>
     <w:p>
@@ -9371,13 +10038,29 @@
         <w:spacing w:before="240"/>
       </w:pPr>
       <w:r>
-        <w:t xml:space="preserve">Wird der Lohnlauf für einen Forecast gestartet, stehen alle Forecast Falldaten zur Verfügung, sowie alle anderen </w:t>
+        <w:t xml:space="preserve">Wird der </w:t>
+      </w:r>
+      <w:proofErr w:type="spellStart"/>
+      <w:r>
+        <w:t>Lohnlauf</w:t>
+      </w:r>
+      <w:proofErr w:type="spellEnd"/>
+      <w:r>
+        <w:t xml:space="preserve"> für einen Forecast gestartet, stehen alle Forecast Falldaten zur Verfügung, sowie alle anderen </w:t>
       </w:r>
       <w:r>
         <w:t>Falldaten,</w:t>
       </w:r>
       <w:r>
-        <w:t xml:space="preserve"> welche keinem Forecast zugeordnet sind. Der normale Lohnlauf hingegen ignoriert die Falldaten von Forecasts.</w:t>
+        <w:t xml:space="preserve"> welche keinem Forecast zugeordnet sind. Der normale </w:t>
+      </w:r>
+      <w:proofErr w:type="spellStart"/>
+      <w:r>
+        <w:t>Lohnlauf</w:t>
+      </w:r>
+      <w:proofErr w:type="spellEnd"/>
+      <w:r>
+        <w:t xml:space="preserve"> hingegen ignoriert die Falldaten von Forecasts.</w:t>
       </w:r>
     </w:p>
     <w:p>
@@ -9433,8 +10116,17 @@
           <w:i/>
           <w:iCs/>
         </w:rPr>
-        <w:t>Report Build</w:t>
-      </w:r>
+        <w:t xml:space="preserve">Report </w:t>
+      </w:r>
+      <w:proofErr w:type="spellStart"/>
+      <w:r>
+        <w:rPr>
+          <w:i/>
+          <w:iCs/>
+        </w:rPr>
+        <w:t>Build</w:t>
+      </w:r>
+      <w:proofErr w:type="spellEnd"/>
     </w:p>
     <w:p>
       <w:pPr>
@@ -9487,7 +10179,15 @@
         <w:spacing w:before="240"/>
       </w:pPr>
       <w:r>
-        <w:t>Die Payroll API berechnet die Reportdaten in einem Dataset</w:t>
+        <w:t xml:space="preserve">Die </w:t>
+      </w:r>
+      <w:proofErr w:type="spellStart"/>
+      <w:r>
+        <w:t>Payroll</w:t>
+      </w:r>
+      <w:proofErr w:type="spellEnd"/>
+      <w:r>
+        <w:t xml:space="preserve"> API berechnet die Reportdaten in einem Dataset</w:t>
       </w:r>
       <w:r>
         <w:t xml:space="preserve"> (Tabellen und Relationen)</w:t>
@@ -9612,6 +10312,7 @@
       <w:r>
         <w:t>(</w:t>
       </w:r>
+      <w:proofErr w:type="spellStart"/>
       <w:r>
         <w:rPr>
           <w:i/>
@@ -9619,6 +10320,7 @@
         </w:rPr>
         <w:t>ReportTemplate</w:t>
       </w:r>
+      <w:proofErr w:type="spellEnd"/>
       <w:r>
         <w:t>)</w:t>
       </w:r>
@@ -9641,6 +10343,7 @@
         </w:rPr>
         <w:t>.</w:t>
       </w:r>
+      <w:proofErr w:type="spellStart"/>
       <w:r>
         <w:rPr>
           <w:i/>
@@ -9648,12 +10351,14 @@
         </w:rPr>
         <w:t>docx</w:t>
       </w:r>
+      <w:proofErr w:type="spellEnd"/>
       <w:r>
         <w:t xml:space="preserve">, </w:t>
       </w:r>
       <w:r>
         <w:t>.</w:t>
       </w:r>
+      <w:proofErr w:type="spellStart"/>
       <w:r>
         <w:rPr>
           <w:i/>
@@ -9661,9 +10366,15 @@
         </w:rPr>
         <w:t>rdlc</w:t>
       </w:r>
-      <w:r>
-        <w:t xml:space="preserve"> usw</w:t>
-      </w:r>
+      <w:proofErr w:type="spellEnd"/>
+      <w:r>
+        <w:t xml:space="preserve"> </w:t>
+      </w:r>
+      <w:proofErr w:type="spellStart"/>
+      <w:r>
+        <w:t>usw</w:t>
+      </w:r>
+      <w:proofErr w:type="spellEnd"/>
       <w:r>
         <w:t>)</w:t>
       </w:r>
@@ -9769,18 +10480,28 @@
         </w:rPr>
         <w:t xml:space="preserve">Report </w:t>
       </w:r>
+      <w:proofErr w:type="spellStart"/>
       <w:r>
         <w:rPr>
           <w:i/>
         </w:rPr>
         <w:t>Build</w:t>
       </w:r>
+      <w:proofErr w:type="spellEnd"/>
       <w:r>
         <w:rPr>
           <w:i/>
         </w:rPr>
-        <w:t xml:space="preserve"> Script</w:t>
-      </w:r>
+        <w:t xml:space="preserve"> </w:t>
+      </w:r>
+      <w:proofErr w:type="spellStart"/>
+      <w:r>
+        <w:rPr>
+          <w:i/>
+        </w:rPr>
+        <w:t>Script</w:t>
+      </w:r>
+      <w:proofErr w:type="spellEnd"/>
       <w:r>
         <w:t xml:space="preserve"> angepasst werden</w:t>
       </w:r>
@@ -9815,7 +10536,15 @@
         <w:ind w:left="714" w:hanging="357"/>
       </w:pPr>
       <w:r>
-        <w:t>Aufbereitung der Abfragen (Queries)</w:t>
+        <w:t>Aufbereitung der Abfragen (</w:t>
+      </w:r>
+      <w:proofErr w:type="spellStart"/>
+      <w:r>
+        <w:t>Queries</w:t>
+      </w:r>
+      <w:proofErr w:type="spellEnd"/>
+      <w:r>
+        <w:t>)</w:t>
       </w:r>
       <w:r>
         <w:t xml:space="preserve">: </w:t>
@@ -9827,8 +10556,16 @@
         <w:rPr>
           <w:i/>
         </w:rPr>
-        <w:t>Report Start Script</w:t>
-      </w:r>
+        <w:t xml:space="preserve">Report Start </w:t>
+      </w:r>
+      <w:proofErr w:type="spellStart"/>
+      <w:r>
+        <w:rPr>
+          <w:i/>
+        </w:rPr>
+        <w:t>Script</w:t>
+      </w:r>
+      <w:proofErr w:type="spellEnd"/>
       <w:r>
         <w:t xml:space="preserve"> angepasst werden.</w:t>
       </w:r>
@@ -9875,10 +10612,26 @@
         <w:rPr>
           <w:i/>
         </w:rPr>
-        <w:t>Report End Script</w:t>
-      </w:r>
-      <w:r>
-        <w:t xml:space="preserve"> können die Tabellen dem gewünschten Zielformat angepasst werden. Zur Behandlung komplexer Fälle sind im Script Laufzeitabfragen möglich.</w:t>
+        <w:t xml:space="preserve">Report End </w:t>
+      </w:r>
+      <w:proofErr w:type="spellStart"/>
+      <w:r>
+        <w:rPr>
+          <w:i/>
+        </w:rPr>
+        <w:t>Script</w:t>
+      </w:r>
+      <w:proofErr w:type="spellEnd"/>
+      <w:r>
+        <w:t xml:space="preserve"> können die Tabellen dem gewünschten Zielformat angepasst werden. Zur Behandlung komplexer Fälle sind im </w:t>
+      </w:r>
+      <w:proofErr w:type="spellStart"/>
+      <w:r>
+        <w:t>Script</w:t>
+      </w:r>
+      <w:proofErr w:type="spellEnd"/>
+      <w:r>
+        <w:t xml:space="preserve"> Laufzeitabfragen möglich.</w:t>
       </w:r>
     </w:p>
     <w:p>
@@ -10002,7 +10755,15 @@
         <w:spacing w:before="120"/>
       </w:pPr>
       <w:r>
-        <w:t xml:space="preserve">Der Payroll Dienst unterstützt </w:t>
+        <w:t xml:space="preserve">Der </w:t>
+      </w:r>
+      <w:proofErr w:type="spellStart"/>
+      <w:r>
+        <w:t>Payroll</w:t>
+      </w:r>
+      <w:proofErr w:type="spellEnd"/>
+      <w:r>
+        <w:t xml:space="preserve"> Dienst unterstützt </w:t>
       </w:r>
       <w:r>
         <w:t>Lokalisierungen von Texten in 48</w:t>
@@ -10040,14 +10801,27 @@
       <w:r>
         <w:t xml:space="preserve">Für die zentralen </w:t>
       </w:r>
-      <w:r>
-        <w:t xml:space="preserve">Payroll </w:t>
+      <w:proofErr w:type="spellStart"/>
+      <w:r>
+        <w:t>Payroll</w:t>
+      </w:r>
+      <w:proofErr w:type="spellEnd"/>
+      <w:r>
+        <w:t xml:space="preserve"> </w:t>
       </w:r>
       <w:r>
         <w:t>Daten führt d</w:t>
       </w:r>
       <w:r>
-        <w:t xml:space="preserve">ie Payroll API </w:t>
+        <w:t xml:space="preserve">ie </w:t>
+      </w:r>
+      <w:proofErr w:type="spellStart"/>
+      <w:r>
+        <w:t>Payroll</w:t>
+      </w:r>
+      <w:proofErr w:type="spellEnd"/>
+      <w:r>
+        <w:t xml:space="preserve"> API </w:t>
       </w:r>
       <w:r>
         <w:t>jede Änderung im Audit Trail</w:t>
@@ -10085,7 +10859,15 @@
         <w:spacing w:after="120"/>
       </w:pPr>
       <w:r>
-        <w:t>Der Payroll Dienst bietet folgende Datentypen an:</w:t>
+        <w:t xml:space="preserve">Der </w:t>
+      </w:r>
+      <w:proofErr w:type="spellStart"/>
+      <w:r>
+        <w:t>Payroll</w:t>
+      </w:r>
+      <w:proofErr w:type="spellEnd"/>
+      <w:r>
+        <w:t xml:space="preserve"> Dienst bietet folgende Datentypen an:</w:t>
       </w:r>
     </w:p>
     <w:tbl>
@@ -10160,6 +10942,7 @@
                 <w:szCs w:val="20"/>
               </w:rPr>
             </w:pPr>
+            <w:proofErr w:type="spellStart"/>
             <w:r>
               <w:rPr>
                 <w:sz w:val="20"/>
@@ -10181,6 +10964,7 @@
               </w:rPr>
               <w:t>yp</w:t>
             </w:r>
+            <w:proofErr w:type="spellEnd"/>
             <w:r>
               <w:rPr>
                 <w:sz w:val="20"/>
@@ -10348,6 +11132,7 @@
                 <w:szCs w:val="20"/>
               </w:rPr>
             </w:pPr>
+            <w:proofErr w:type="spellStart"/>
             <w:r>
               <w:rPr>
                 <w:b w:val="0"/>
@@ -10357,6 +11142,7 @@
               </w:rPr>
               <w:t>WebResource</w:t>
             </w:r>
+            <w:proofErr w:type="spellEnd"/>
           </w:p>
         </w:tc>
         <w:tc>
@@ -10470,6 +11256,7 @@
               </w:rPr>
               <w:t xml:space="preserve">, </w:t>
             </w:r>
+            <w:proofErr w:type="spellStart"/>
             <w:r>
               <w:rPr>
                 <w:b w:val="0"/>
@@ -10479,6 +11266,7 @@
               </w:rPr>
               <w:t>DateTime</w:t>
             </w:r>
+            <w:proofErr w:type="spellEnd"/>
           </w:p>
         </w:tc>
         <w:tc>
@@ -10518,6 +11306,7 @@
                 <w:szCs w:val="20"/>
               </w:rPr>
             </w:pPr>
+            <w:proofErr w:type="spellStart"/>
             <w:r>
               <w:rPr>
                 <w:sz w:val="20"/>
@@ -10525,6 +11314,7 @@
               </w:rPr>
               <w:t>DateTime</w:t>
             </w:r>
+            <w:proofErr w:type="spellEnd"/>
           </w:p>
         </w:tc>
         <w:tc>
@@ -10814,8 +11604,20 @@
                 <w:szCs w:val="20"/>
                 <w:lang w:val="en-US"/>
               </w:rPr>
-              <w:t>, NumericBoolean</w:t>
-            </w:r>
+              <w:t xml:space="preserve">, </w:t>
+            </w:r>
+            <w:proofErr w:type="spellStart"/>
+            <w:r>
+              <w:rPr>
+                <w:b w:val="0"/>
+                <w:bCs w:val="0"/>
+                <w:sz w:val="20"/>
+                <w:szCs w:val="20"/>
+                <w:lang w:val="en-US"/>
+              </w:rPr>
+              <w:t>NumericBoolean</w:t>
+            </w:r>
+            <w:proofErr w:type="spellEnd"/>
           </w:p>
         </w:tc>
         <w:tc>
@@ -10832,6 +11634,7 @@
                 <w:szCs w:val="20"/>
               </w:rPr>
             </w:pPr>
+            <w:proofErr w:type="spellStart"/>
             <w:r>
               <w:rPr>
                 <w:sz w:val="20"/>
@@ -10839,6 +11642,7 @@
               </w:rPr>
               <w:t>Number</w:t>
             </w:r>
+            <w:proofErr w:type="spellEnd"/>
           </w:p>
         </w:tc>
         <w:tc>
@@ -10855,6 +11659,7 @@
                 <w:szCs w:val="20"/>
               </w:rPr>
             </w:pPr>
+            <w:proofErr w:type="spellStart"/>
             <w:r>
               <w:rPr>
                 <w:sz w:val="20"/>
@@ -10862,6 +11667,7 @@
               </w:rPr>
               <w:t>Decimal</w:t>
             </w:r>
+            <w:proofErr w:type="spellEnd"/>
           </w:p>
         </w:tc>
         <w:tc>
@@ -11081,7 +11887,15 @@
         <w:t xml:space="preserve">In der Zuordnung zum Kalender orientiert sich </w:t>
       </w:r>
       <w:r>
-        <w:t xml:space="preserve">der Payroll Dienst </w:t>
+        <w:t xml:space="preserve">der </w:t>
+      </w:r>
+      <w:proofErr w:type="spellStart"/>
+      <w:r>
+        <w:t>Payroll</w:t>
+      </w:r>
+      <w:proofErr w:type="spellEnd"/>
+      <w:r>
+        <w:t xml:space="preserve"> Dienst </w:t>
       </w:r>
       <w:r>
         <w:t xml:space="preserve">an </w:t>
@@ -11165,7 +11979,15 @@
         <w:t xml:space="preserve">Die Berechnungsgrundlage der Periode wird durch den </w:t>
       </w:r>
       <w:r>
-        <w:t>Berechnungsmodus bestimmt, welcher im Payroll bestimmt und im Wage Type übersteuert werden kann. Derzeit stehen folgende Berechnungsmodi</w:t>
+        <w:t xml:space="preserve">Berechnungsmodus bestimmt, welcher im </w:t>
+      </w:r>
+      <w:proofErr w:type="spellStart"/>
+      <w:r>
+        <w:t>Payroll</w:t>
+      </w:r>
+      <w:proofErr w:type="spellEnd"/>
+      <w:r>
+        <w:t xml:space="preserve"> bestimmt und im Wage Type übersteuert werden kann. Derzeit stehen folgende Berechnungsmodi</w:t>
       </w:r>
       <w:r>
         <w:t xml:space="preserve"> zur Verfügung</w:t>
@@ -11486,6 +12308,7 @@
                 <w:szCs w:val="20"/>
               </w:rPr>
             </w:pPr>
+            <w:proofErr w:type="spellStart"/>
             <w:r>
               <w:rPr>
                 <w:b w:val="0"/>
@@ -11495,6 +12318,7 @@
               </w:rPr>
               <w:t>Timeless</w:t>
             </w:r>
+            <w:proofErr w:type="spellEnd"/>
           </w:p>
         </w:tc>
         <w:tc>
@@ -11789,6 +12613,7 @@
                 <w:szCs w:val="20"/>
               </w:rPr>
             </w:pPr>
+            <w:proofErr w:type="spellStart"/>
             <w:r>
               <w:rPr>
                 <w:b w:val="0"/>
@@ -11797,6 +12622,7 @@
               </w:rPr>
               <w:t>Period</w:t>
             </w:r>
+            <w:proofErr w:type="spellEnd"/>
           </w:p>
         </w:tc>
         <w:tc>
@@ -11923,6 +12749,7 @@
                 <w:szCs w:val="20"/>
               </w:rPr>
             </w:pPr>
+            <w:proofErr w:type="spellStart"/>
             <w:r>
               <w:rPr>
                 <w:b w:val="0"/>
@@ -11939,6 +12766,7 @@
               </w:rPr>
               <w:t>Period</w:t>
             </w:r>
+            <w:proofErr w:type="spellEnd"/>
           </w:p>
         </w:tc>
         <w:tc>
@@ -12161,7 +12989,15 @@
     </w:p>
     <w:p>
       <w:r>
-        <w:t>Die Zeitberechnungen der Payroll Engine basieren auf folgender Kalenderkonfiguration:</w:t>
+        <w:t xml:space="preserve">Die Zeitberechnungen der </w:t>
+      </w:r>
+      <w:proofErr w:type="spellStart"/>
+      <w:r>
+        <w:t>Payroll</w:t>
+      </w:r>
+      <w:proofErr w:type="spellEnd"/>
+      <w:r>
+        <w:t xml:space="preserve"> Engine basieren auf folgender Kalenderkonfiguration:</w:t>
       </w:r>
     </w:p>
     <w:p>
@@ -12175,6 +13011,7 @@
       <w:r>
         <w:t xml:space="preserve">Erster Monat im Jahr (Systemdefault: </w:t>
       </w:r>
+      <w:proofErr w:type="spellStart"/>
       <w:r>
         <w:rPr>
           <w:i/>
@@ -12182,6 +13019,7 @@
         </w:rPr>
         <w:t>January</w:t>
       </w:r>
+      <w:proofErr w:type="spellEnd"/>
       <w:r>
         <w:t>)</w:t>
       </w:r>
@@ -12198,12 +13036,14 @@
         <w:t xml:space="preserve">Regel für die erste Woche im Jahr </w:t>
       </w:r>
       <w:hyperlink r:id="rId34" w:history="1">
+        <w:proofErr w:type="spellStart"/>
         <w:r>
           <w:rPr>
             <w:rStyle w:val="Hyperlink"/>
           </w:rPr>
           <w:t>CalendarWeekRule.FirstFourDayWeek</w:t>
         </w:r>
+        <w:proofErr w:type="spellEnd"/>
       </w:hyperlink>
     </w:p>
     <w:p>
@@ -12305,6 +13145,7 @@
       <w:r>
         <w:t>Die Kalender Berechnungsmethode (</w:t>
       </w:r>
+      <w:proofErr w:type="spellStart"/>
       <w:r>
         <w:rPr>
           <w:i/>
@@ -12312,6 +13153,7 @@
         </w:rPr>
         <w:t>CalendarCalculationMode.MonthCalendarDay</w:t>
       </w:r>
+      <w:proofErr w:type="spellEnd"/>
       <w:r>
         <w:t>)</w:t>
       </w:r>
@@ -12327,7 +13169,15 @@
         <w:t>Mandant</w:t>
       </w:r>
       <w:r>
-        <w:t>en und/oder dem Lohnlauf und wird nach folgender Priorität aufgelöst:</w:t>
+        <w:t xml:space="preserve">en und/oder dem </w:t>
+      </w:r>
+      <w:proofErr w:type="spellStart"/>
+      <w:r>
+        <w:t>Lohnlauf</w:t>
+      </w:r>
+      <w:proofErr w:type="spellEnd"/>
+      <w:r>
+        <w:t xml:space="preserve"> und wird nach folgender Priorität aufgelöst:</w:t>
       </w:r>
     </w:p>
     <w:p>
@@ -12344,6 +13194,7 @@
       <w:r>
         <w:t xml:space="preserve"> Kalender (Quelle: </w:t>
       </w:r>
+      <w:proofErr w:type="spellStart"/>
       <w:r>
         <w:rPr>
           <w:i/>
@@ -12351,6 +13202,7 @@
         </w:rPr>
         <w:t>Division.Calendar</w:t>
       </w:r>
+      <w:proofErr w:type="spellEnd"/>
       <w:r>
         <w:t>)</w:t>
       </w:r>
@@ -12366,6 +13218,7 @@
       <w:r>
         <w:t>Mandant Kalender (</w:t>
       </w:r>
+      <w:proofErr w:type="spellStart"/>
       <w:r>
         <w:rPr>
           <w:i/>
@@ -12373,6 +13226,7 @@
         </w:rPr>
         <w:t>Tenant.Calendar</w:t>
       </w:r>
+      <w:proofErr w:type="spellEnd"/>
       <w:r>
         <w:t>)</w:t>
       </w:r>
@@ -12388,6 +13242,7 @@
       <w:r>
         <w:t>Default Kalender (</w:t>
       </w:r>
+      <w:proofErr w:type="spellStart"/>
       <w:r>
         <w:rPr>
           <w:i/>
@@ -12395,6 +13250,7 @@
         </w:rPr>
         <w:t>CalendarConfiguration.DefaultConfiguration</w:t>
       </w:r>
+      <w:proofErr w:type="spellEnd"/>
       <w:r>
         <w:t>)</w:t>
       </w:r>
@@ -12474,6 +13330,7 @@
       <w:r>
         <w:t xml:space="preserve"> (</w:t>
       </w:r>
+      <w:proofErr w:type="spellStart"/>
       <w:r>
         <w:rPr>
           <w:i/>
@@ -12481,6 +13338,7 @@
         </w:rPr>
         <w:t>Created</w:t>
       </w:r>
+      <w:proofErr w:type="spellEnd"/>
       <w:r>
         <w:t>)</w:t>
       </w:r>
@@ -12566,7 +13424,23 @@
         <w:spacing w:before="240"/>
       </w:pPr>
       <w:r>
-        <w:t>Neue erstellte Objekte sind aktiv und können mittels Objektstatus nachträglich deaktiviert werden. Inaktive Objekte werden im Payroll sowie im Payrun ignoriert.</w:t>
+        <w:t xml:space="preserve">Neue erstellte Objekte sind aktiv und können mittels Objektstatus nachträglich deaktiviert werden. Inaktive Objekte werden im </w:t>
+      </w:r>
+      <w:proofErr w:type="spellStart"/>
+      <w:r>
+        <w:t>Payroll</w:t>
+      </w:r>
+      <w:proofErr w:type="spellEnd"/>
+      <w:r>
+        <w:t xml:space="preserve"> sowie im </w:t>
+      </w:r>
+      <w:proofErr w:type="spellStart"/>
+      <w:r>
+        <w:t>Payrun</w:t>
+      </w:r>
+      <w:proofErr w:type="spellEnd"/>
+      <w:r>
+        <w:t xml:space="preserve"> ignoriert.</w:t>
       </w:r>
     </w:p>
     <w:p>
@@ -12579,7 +13453,15 @@
     </w:p>
     <w:p>
       <w:r>
-        <w:t xml:space="preserve">Objektattribute sind benutzerdefinierte Daten, deren Inhalt keine Auswirkung auf das Verhalten des Payroll Dienstes hat. </w:t>
+        <w:t xml:space="preserve">Objektattribute sind benutzerdefinierte Daten, deren Inhalt keine Auswirkung auf das Verhalten des </w:t>
+      </w:r>
+      <w:proofErr w:type="spellStart"/>
+      <w:r>
+        <w:t>Payroll</w:t>
+      </w:r>
+      <w:proofErr w:type="spellEnd"/>
+      <w:r>
+        <w:t xml:space="preserve"> Dienstes hat. </w:t>
       </w:r>
       <w:r>
         <w:t>Attribute können für f</w:t>
@@ -12614,8 +13496,13 @@
       <w:r>
         <w:t xml:space="preserve"> oder </w:t>
       </w:r>
-      <w:r>
-        <w:t>Fallwert)</w:t>
+      <w:proofErr w:type="spellStart"/>
+      <w:r>
+        <w:t>Fallwert</w:t>
+      </w:r>
+      <w:proofErr w:type="spellEnd"/>
+      <w:r>
+        <w:t>)</w:t>
       </w:r>
     </w:p>
     <w:p>
@@ -12629,6 +13516,7 @@
           <w:lang w:val="en-US"/>
         </w:rPr>
       </w:pPr>
+      <w:proofErr w:type="spellStart"/>
       <w:r>
         <w:rPr>
           <w:lang w:val="en-US"/>
@@ -12645,7 +13533,14 @@
         <w:rPr>
           <w:lang w:val="en-US"/>
         </w:rPr>
-        <w:t xml:space="preserve">ttribut für </w:t>
+        <w:t>ttribut</w:t>
+      </w:r>
+      <w:proofErr w:type="spellEnd"/>
+      <w:r>
+        <w:rPr>
+          <w:lang w:val="en-US"/>
+        </w:rPr>
+        <w:t xml:space="preserve"> für </w:t>
       </w:r>
       <w:r>
         <w:rPr>
@@ -12685,6 +13580,7 @@
       <w:r>
         <w:t>Steuerung/Parametrisierung von Scripting Funktionen (</w:t>
       </w:r>
+      <w:proofErr w:type="spellStart"/>
       <w:r>
         <w:rPr>
           <w:i/>
@@ -12692,6 +13588,7 @@
         </w:rPr>
         <w:t>Collector</w:t>
       </w:r>
+      <w:proofErr w:type="spellEnd"/>
       <w:r>
         <w:t xml:space="preserve"> oder </w:t>
       </w:r>
@@ -12717,6 +13614,7 @@
       <w:r>
         <w:t>Steuerung des Lohnlaufes (</w:t>
       </w:r>
+      <w:proofErr w:type="spellStart"/>
       <w:r>
         <w:rPr>
           <w:i/>
@@ -12724,6 +13622,7 @@
         </w:rPr>
         <w:t>PayrunJob</w:t>
       </w:r>
+      <w:proofErr w:type="spellEnd"/>
       <w:r>
         <w:t>)</w:t>
       </w:r>
@@ -12747,8 +13646,17 @@
           <w:i/>
           <w:iCs/>
         </w:rPr>
-        <w:t>Wage Type Result</w:t>
-      </w:r>
+        <w:t xml:space="preserve">Wage Type </w:t>
+      </w:r>
+      <w:proofErr w:type="spellStart"/>
+      <w:r>
+        <w:rPr>
+          <w:i/>
+          <w:iCs/>
+        </w:rPr>
+        <w:t>Result</w:t>
+      </w:r>
+      <w:proofErr w:type="spellEnd"/>
       <w:r>
         <w:t>)</w:t>
       </w:r>
@@ -12992,6 +13900,7 @@
                 <w:szCs w:val="20"/>
               </w:rPr>
             </w:pPr>
+            <w:proofErr w:type="spellStart"/>
             <w:r>
               <w:rPr>
                 <w:b w:val="0"/>
@@ -13003,6 +13912,7 @@
               </w:rPr>
               <w:t>Tenant</w:t>
             </w:r>
+            <w:proofErr w:type="spellEnd"/>
           </w:p>
         </w:tc>
         <w:tc>
@@ -13263,6 +14173,7 @@
                 <w:szCs w:val="20"/>
               </w:rPr>
             </w:pPr>
+            <w:proofErr w:type="spellStart"/>
             <w:r>
               <w:rPr>
                 <w:b w:val="0"/>
@@ -13273,6 +14184,7 @@
               </w:rPr>
               <w:t>Employee</w:t>
             </w:r>
+            <w:proofErr w:type="spellEnd"/>
           </w:p>
         </w:tc>
         <w:tc>
@@ -13329,6 +14241,7 @@
                 <w:szCs w:val="20"/>
               </w:rPr>
             </w:pPr>
+            <w:proofErr w:type="spellStart"/>
             <w:r>
               <w:rPr>
                 <w:b w:val="0"/>
@@ -13339,6 +14252,7 @@
               </w:rPr>
               <w:t>Payroll</w:t>
             </w:r>
+            <w:proofErr w:type="spellEnd"/>
           </w:p>
         </w:tc>
         <w:tc>
@@ -13398,6 +14312,7 @@
                 <w:szCs w:val="20"/>
               </w:rPr>
             </w:pPr>
+            <w:proofErr w:type="spellStart"/>
             <w:r>
               <w:rPr>
                 <w:b w:val="0"/>
@@ -13406,56 +14321,10 @@
                 <w:sz w:val="20"/>
                 <w:szCs w:val="20"/>
               </w:rPr>
-              <w:t>Payroll Layer</w:t>
-            </w:r>
-          </w:p>
-        </w:tc>
-        <w:tc>
-          <w:tcPr>
-            <w:tcW w:w="1412" w:type="dxa"/>
-          </w:tcPr>
-          <w:p>
-            <w:pPr>
-              <w:jc w:val="center"/>
-              <w:cnfStyle w:val="000000100000" w:firstRow="0" w:lastRow="0" w:firstColumn="0" w:lastColumn="0" w:oddVBand="0" w:evenVBand="0" w:oddHBand="1" w:evenHBand="0" w:firstRowFirstColumn="0" w:firstRowLastColumn="0" w:lastRowFirstColumn="0" w:lastRowLastColumn="0"/>
-              <w:rPr>
-                <w:sz w:val="20"/>
-                <w:szCs w:val="20"/>
-              </w:rPr>
-            </w:pPr>
-            <w:r>
-              <w:rPr>
-                <w:sz w:val="20"/>
-                <w:szCs w:val="20"/>
-              </w:rPr>
-              <w:t>x</w:t>
-            </w:r>
-          </w:p>
-        </w:tc>
-        <w:tc>
-          <w:tcPr>
-            <w:tcW w:w="1412" w:type="dxa"/>
-          </w:tcPr>
-          <w:p>
-            <w:pPr>
-              <w:jc w:val="center"/>
-              <w:cnfStyle w:val="000000100000" w:firstRow="0" w:lastRow="0" w:firstColumn="0" w:lastColumn="0" w:oddVBand="0" w:evenVBand="0" w:oddHBand="1" w:evenHBand="0" w:firstRowFirstColumn="0" w:firstRowLastColumn="0" w:lastRowFirstColumn="0" w:lastRowLastColumn="0"/>
-              <w:rPr>
-                <w:sz w:val="20"/>
-                <w:szCs w:val="20"/>
-              </w:rPr>
-            </w:pPr>
-          </w:p>
-        </w:tc>
-      </w:tr>
-      <w:tr>
-        <w:tc>
-          <w:tcPr>
-            <w:cnfStyle w:val="001000000000" w:firstRow="0" w:lastRow="0" w:firstColumn="1" w:lastColumn="0" w:oddVBand="0" w:evenVBand="0" w:oddHBand="0" w:evenHBand="0" w:firstRowFirstColumn="0" w:firstRowLastColumn="0" w:lastRowFirstColumn="0" w:lastRowLastColumn="0"/>
-            <w:tcW w:w="5954" w:type="dxa"/>
-          </w:tcPr>
-          <w:p>
-            <w:pPr>
+              <w:t>Payroll</w:t>
+            </w:r>
+            <w:proofErr w:type="spellEnd"/>
+            <w:r>
               <w:rPr>
                 <w:b w:val="0"/>
                 <w:i/>
@@ -13463,8 +14332,56 @@
                 <w:sz w:val="20"/>
                 <w:szCs w:val="20"/>
               </w:rPr>
-            </w:pPr>
-            <w:r>
+              <w:t xml:space="preserve"> Layer</w:t>
+            </w:r>
+          </w:p>
+        </w:tc>
+        <w:tc>
+          <w:tcPr>
+            <w:tcW w:w="1412" w:type="dxa"/>
+          </w:tcPr>
+          <w:p>
+            <w:pPr>
+              <w:jc w:val="center"/>
+              <w:cnfStyle w:val="000000100000" w:firstRow="0" w:lastRow="0" w:firstColumn="0" w:lastColumn="0" w:oddVBand="0" w:evenVBand="0" w:oddHBand="1" w:evenHBand="0" w:firstRowFirstColumn="0" w:firstRowLastColumn="0" w:lastRowFirstColumn="0" w:lastRowLastColumn="0"/>
+              <w:rPr>
+                <w:sz w:val="20"/>
+                <w:szCs w:val="20"/>
+              </w:rPr>
+            </w:pPr>
+            <w:r>
+              <w:rPr>
+                <w:sz w:val="20"/>
+                <w:szCs w:val="20"/>
+              </w:rPr>
+              <w:t>x</w:t>
+            </w:r>
+          </w:p>
+        </w:tc>
+        <w:tc>
+          <w:tcPr>
+            <w:tcW w:w="1412" w:type="dxa"/>
+          </w:tcPr>
+          <w:p>
+            <w:pPr>
+              <w:jc w:val="center"/>
+              <w:cnfStyle w:val="000000100000" w:firstRow="0" w:lastRow="0" w:firstColumn="0" w:lastColumn="0" w:oddVBand="0" w:evenVBand="0" w:oddHBand="1" w:evenHBand="0" w:firstRowFirstColumn="0" w:firstRowLastColumn="0" w:lastRowFirstColumn="0" w:lastRowLastColumn="0"/>
+              <w:rPr>
+                <w:sz w:val="20"/>
+                <w:szCs w:val="20"/>
+              </w:rPr>
+            </w:pPr>
+          </w:p>
+        </w:tc>
+      </w:tr>
+      <w:tr>
+        <w:tc>
+          <w:tcPr>
+            <w:cnfStyle w:val="001000000000" w:firstRow="0" w:lastRow="0" w:firstColumn="1" w:lastColumn="0" w:oddVBand="0" w:evenVBand="0" w:oddHBand="0" w:evenHBand="0" w:firstRowFirstColumn="0" w:firstRowLastColumn="0" w:lastRowFirstColumn="0" w:lastRowLastColumn="0"/>
+            <w:tcW w:w="5954" w:type="dxa"/>
+          </w:tcPr>
+          <w:p>
+            <w:pPr>
               <w:rPr>
                 <w:b w:val="0"/>
                 <w:i/>
@@ -13472,7 +14389,28 @@
                 <w:sz w:val="20"/>
                 <w:szCs w:val="20"/>
               </w:rPr>
-              <w:t>Payrun Job</w:t>
+            </w:pPr>
+            <w:proofErr w:type="spellStart"/>
+            <w:r>
+              <w:rPr>
+                <w:b w:val="0"/>
+                <w:i/>
+                <w:iCs/>
+                <w:sz w:val="20"/>
+                <w:szCs w:val="20"/>
+              </w:rPr>
+              <w:t>Payrun</w:t>
+            </w:r>
+            <w:proofErr w:type="spellEnd"/>
+            <w:r>
+              <w:rPr>
+                <w:b w:val="0"/>
+                <w:i/>
+                <w:iCs/>
+                <w:sz w:val="20"/>
+                <w:szCs w:val="20"/>
+              </w:rPr>
+              <w:t xml:space="preserve"> Job</w:t>
             </w:r>
           </w:p>
         </w:tc>
@@ -13533,6 +14471,7 @@
                 <w:szCs w:val="20"/>
               </w:rPr>
             </w:pPr>
+            <w:proofErr w:type="spellStart"/>
             <w:r>
               <w:rPr>
                 <w:b w:val="0"/>
@@ -13543,6 +14482,7 @@
               </w:rPr>
               <w:t>Webhook</w:t>
             </w:r>
+            <w:proofErr w:type="spellEnd"/>
           </w:p>
         </w:tc>
         <w:tc>
@@ -13870,6 +14810,7 @@
                 <w:szCs w:val="20"/>
               </w:rPr>
             </w:pPr>
+            <w:proofErr w:type="spellStart"/>
             <w:r>
               <w:rPr>
                 <w:b w:val="0"/>
@@ -13880,6 +14821,7 @@
               </w:rPr>
               <w:t>Collector</w:t>
             </w:r>
+            <w:proofErr w:type="spellEnd"/>
           </w:p>
         </w:tc>
         <w:tc>
@@ -14144,6 +15086,7 @@
                 <w:szCs w:val="20"/>
               </w:rPr>
             </w:pPr>
+            <w:proofErr w:type="spellStart"/>
             <w:r>
               <w:rPr>
                 <w:b w:val="0"/>
@@ -14154,6 +15097,7 @@
               </w:rPr>
               <w:t>Payroll</w:t>
             </w:r>
+            <w:proofErr w:type="spellEnd"/>
             <w:r>
               <w:rPr>
                 <w:b w:val="0"/>
@@ -14162,8 +15106,20 @@
                 <w:sz w:val="20"/>
                 <w:szCs w:val="20"/>
               </w:rPr>
-              <w:t xml:space="preserve"> Result</w:t>
-            </w:r>
+              <w:t xml:space="preserve"> </w:t>
+            </w:r>
+            <w:proofErr w:type="spellStart"/>
+            <w:r>
+              <w:rPr>
+                <w:b w:val="0"/>
+                <w:i/>
+                <w:iCs/>
+                <w:sz w:val="20"/>
+                <w:szCs w:val="20"/>
+              </w:rPr>
+              <w:t>Result</w:t>
+            </w:r>
+            <w:proofErr w:type="spellEnd"/>
           </w:p>
         </w:tc>
         <w:tc>
@@ -14219,11 +15175,21 @@
         <w:pStyle w:val="Heading1"/>
       </w:pPr>
       <w:bookmarkStart w:id="43" w:name="_Ref129873167"/>
+      <w:proofErr w:type="spellStart"/>
       <w:r>
         <w:lastRenderedPageBreak/>
-        <w:t>Payroll Testing</w:t>
+        <w:t>Payroll</w:t>
+      </w:r>
+      <w:proofErr w:type="spellEnd"/>
+      <w:r>
+        <w:t xml:space="preserve"> </w:t>
+      </w:r>
+      <w:proofErr w:type="spellStart"/>
+      <w:r>
+        <w:t>Testing</w:t>
       </w:r>
       <w:bookmarkEnd w:id="43"/>
+      <w:proofErr w:type="spellEnd"/>
     </w:p>
     <w:p>
       <w:pPr>
@@ -14234,7 +15200,15 @@
         <w:t xml:space="preserve">Basierend auf modernen Ansätzen in der Softwareentwicklung, bietet </w:t>
       </w:r>
       <w:r>
-        <w:t>die Payroll Engine</w:t>
+        <w:t xml:space="preserve">die </w:t>
+      </w:r>
+      <w:proofErr w:type="spellStart"/>
+      <w:r>
+        <w:t>Payroll</w:t>
+      </w:r>
+      <w:proofErr w:type="spellEnd"/>
+      <w:r>
+        <w:t xml:space="preserve"> Engine</w:t>
       </w:r>
       <w:r>
         <w:t xml:space="preserve"> auch die testgetriebene Entwicklung des Lohnes an. Mittels Client Services Tools können folgende Aspekte im Lohnwesen automatisiert getestet werden:</w:t>
@@ -14529,8 +15503,13 @@
       <w:pPr>
         <w:pStyle w:val="Heading2"/>
       </w:pPr>
-      <w:r>
-        <w:t>Lohnlauf Tests</w:t>
+      <w:proofErr w:type="spellStart"/>
+      <w:r>
+        <w:t>Lohnlauf</w:t>
+      </w:r>
+      <w:proofErr w:type="spellEnd"/>
+      <w:r>
+        <w:t xml:space="preserve"> Tests</w:t>
       </w:r>
     </w:p>
     <w:p>
@@ -14617,7 +15596,15 @@
         <w:t xml:space="preserve">Test setzt einen bestehenden Mandanten voraus. </w:t>
       </w:r>
       <w:r>
-        <w:t xml:space="preserve">Der Lohnlauf erfolgt auf der </w:t>
+        <w:t xml:space="preserve">Der </w:t>
+      </w:r>
+      <w:proofErr w:type="spellStart"/>
+      <w:r>
+        <w:t>Lohnlauf</w:t>
+      </w:r>
+      <w:proofErr w:type="spellEnd"/>
+      <w:r>
+        <w:t xml:space="preserve"> erfolgt auf der </w:t>
       </w:r>
       <w:r>
         <w:t>Kopie eines bestehenden Mitarbeiter</w:t>
@@ -14647,7 +15634,15 @@
         <w:keepLines/>
       </w:pPr>
       <w:r>
-        <w:t>Für Payroll Reports kann die Erstellung des Reports (Report Parameter), sowie die Ausführung der Reports getestet werden.</w:t>
+        <w:t xml:space="preserve">Für </w:t>
+      </w:r>
+      <w:proofErr w:type="spellStart"/>
+      <w:r>
+        <w:t>Payroll</w:t>
+      </w:r>
+      <w:proofErr w:type="spellEnd"/>
+      <w:r>
+        <w:t xml:space="preserve"> Reports kann die Erstellung des Reports (Report Parameter), sowie die Ausführung der Reports getestet werden.</w:t>
       </w:r>
       <w:r>
         <w:t xml:space="preserve"> Die </w:t>
@@ -14684,7 +15679,15 @@
     </w:p>
     <w:p>
       <w:r>
-        <w:t xml:space="preserve">Der Test wird in JSON definiert und mit der Payroll Konsolenanwendung (siehe Kapitel </w:t>
+        <w:t xml:space="preserve">Der Test wird in JSON definiert und mit der </w:t>
+      </w:r>
+      <w:proofErr w:type="spellStart"/>
+      <w:r>
+        <w:t>Payroll</w:t>
+      </w:r>
+      <w:proofErr w:type="spellEnd"/>
+      <w:r>
+        <w:t xml:space="preserve"> Konsolenanwendung (siehe Kapitel </w:t>
       </w:r>
       <w:r>
         <w:rPr>
@@ -14720,77 +15723,86 @@
         </w:rPr>
         <w:fldChar w:fldCharType="separate"/>
       </w:r>
+      <w:proofErr w:type="spellStart"/>
       <w:r>
         <w:rPr>
           <w:i/>
           <w:iCs/>
         </w:rPr>
-        <w:t>Payroll Konsole</w:t>
-      </w:r>
+        <w:t>Payroll</w:t>
+      </w:r>
+      <w:proofErr w:type="spellEnd"/>
       <w:r>
         <w:rPr>
           <w:i/>
           <w:iCs/>
         </w:rPr>
-        <w:fldChar w:fldCharType="end"/>
-      </w:r>
-      <w:r>
-        <w:t>) ausgeführt. Die Testergebnisse werden am Bildschirm angezeigt und Testfehler in Logdateien protokolliert.</w:t>
-      </w:r>
-    </w:p>
-    <w:p>
-      <w:pPr>
-        <w:spacing w:before="120"/>
-      </w:pPr>
-      <w:r>
-        <w:t xml:space="preserve">Die Testfunktionen stehen auch als Programmiermodule zur Verfügung (siehe Kapitel </w:t>
+        <w:t xml:space="preserve"> Konsole</w:t>
       </w:r>
       <w:r>
         <w:rPr>
           <w:i/>
           <w:iCs/>
         </w:rPr>
-        <w:fldChar w:fldCharType="begin"/>
+        <w:fldChar w:fldCharType="end"/>
+      </w:r>
+      <w:r>
+        <w:t>) ausgeführt. Die Testergebnisse werden am Bildschirm angezeigt und Testfehler in Logdateien protokolliert.</w:t>
+      </w:r>
+    </w:p>
+    <w:p>
+      <w:pPr>
+        <w:spacing w:before="120"/>
+      </w:pPr>
+      <w:r>
+        <w:t xml:space="preserve">Die Testfunktionen stehen auch als Programmiermodule zur Verfügung (siehe Kapitel </w:t>
       </w:r>
       <w:r>
         <w:rPr>
           <w:i/>
           <w:iCs/>
         </w:rPr>
-        <w:instrText xml:space="preserve"> REF _Ref110681244 \h </w:instrText>
+        <w:fldChar w:fldCharType="begin"/>
       </w:r>
       <w:r>
         <w:rPr>
           <w:i/>
           <w:iCs/>
         </w:rPr>
-        <w:instrText xml:space="preserve"> \* MERGEFORMAT </w:instrText>
+        <w:instrText xml:space="preserve"> REF _Ref110681244 \h </w:instrText>
       </w:r>
       <w:r>
         <w:rPr>
           <w:i/>
           <w:iCs/>
         </w:rPr>
+        <w:instrText xml:space="preserve"> \* MERGEFORMAT </w:instrText>
       </w:r>
       <w:r>
         <w:rPr>
           <w:i/>
           <w:iCs/>
         </w:rPr>
-        <w:fldChar w:fldCharType="separate"/>
       </w:r>
       <w:r>
         <w:rPr>
           <w:i/>
           <w:iCs/>
         </w:rPr>
-        <w:t>Scripting API</w:t>
+        <w:fldChar w:fldCharType="separate"/>
       </w:r>
       <w:r>
         <w:rPr>
           <w:i/>
           <w:iCs/>
         </w:rPr>
+        <w:t>Scripting API</w:t>
+      </w:r>
+      <w:r>
+        <w:rPr>
+          <w:i/>
+          <w:iCs/>
+        </w:rPr>
         <w:fldChar w:fldCharType="end"/>
       </w:r>
       <w:r>
@@ -14801,9 +15813,14 @@
       <w:pPr>
         <w:pStyle w:val="Heading1"/>
       </w:pPr>
+      <w:proofErr w:type="spellStart"/>
       <w:r>
         <w:lastRenderedPageBreak/>
-        <w:t>Payroll Backend</w:t>
+        <w:t>Payroll</w:t>
+      </w:r>
+      <w:proofErr w:type="spellEnd"/>
+      <w:r>
+        <w:t xml:space="preserve"> Backend</w:t>
       </w:r>
     </w:p>
     <w:p>
@@ -14812,7 +15829,15 @@
         <w:keepLines/>
       </w:pPr>
       <w:r>
-        <w:t xml:space="preserve">Die Payroll </w:t>
+        <w:t xml:space="preserve">Die </w:t>
+      </w:r>
+      <w:proofErr w:type="spellStart"/>
+      <w:r>
+        <w:t>Payroll</w:t>
+      </w:r>
+      <w:proofErr w:type="spellEnd"/>
+      <w:r>
+        <w:t xml:space="preserve"> </w:t>
       </w:r>
       <w:r>
         <w:t xml:space="preserve">Backend </w:t>
@@ -14882,7 +15907,15 @@
         <w:t xml:space="preserve"> API</w:t>
       </w:r>
       <w:r>
-        <w:t>: Payroll Dienstleister</w:t>
+        <w:t xml:space="preserve">: </w:t>
+      </w:r>
+      <w:proofErr w:type="spellStart"/>
+      <w:r>
+        <w:t>Payroll</w:t>
+      </w:r>
+      <w:proofErr w:type="spellEnd"/>
+      <w:r>
+        <w:t xml:space="preserve"> Dienstleister</w:t>
       </w:r>
     </w:p>
     <w:p>
@@ -15032,10 +16065,26 @@
     </w:p>
     <w:p>
       <w:r>
-        <w:t xml:space="preserve">Die Payroll Engine </w:t>
-      </w:r>
-      <w:r>
-        <w:t>ist ein API-First Produkt, welches sich von den herkömmlichen APIs in der Nutzungsweise unterscheidet. Die meisten APIs sind aus Sicht vom Business Blackboxen, das heisst die Funktionsweise ist nicht bekannt und kann nicht wesentlich beeinflusst werden.</w:t>
+        <w:t xml:space="preserve">Die </w:t>
+      </w:r>
+      <w:proofErr w:type="spellStart"/>
+      <w:r>
+        <w:t>Payroll</w:t>
+      </w:r>
+      <w:proofErr w:type="spellEnd"/>
+      <w:r>
+        <w:t xml:space="preserve"> Engine </w:t>
+      </w:r>
+      <w:r>
+        <w:t xml:space="preserve">ist ein API-First Produkt, welches sich von den herkömmlichen APIs in der Nutzungsweise unterscheidet. Die meisten APIs sind aus Sicht vom Business </w:t>
+      </w:r>
+      <w:proofErr w:type="spellStart"/>
+      <w:r>
+        <w:t>Blackboxen</w:t>
+      </w:r>
+      <w:proofErr w:type="spellEnd"/>
+      <w:r>
+        <w:t>, das heisst die Funktionsweise ist nicht bekannt und kann nicht wesentlich beeinflusst werden.</w:t>
       </w:r>
     </w:p>
     <w:p>
@@ -15158,8 +16207,13 @@
       <w:r>
         <w:t xml:space="preserve">Im </w:t>
       </w:r>
-      <w:r>
-        <w:t xml:space="preserve">Payroll </w:t>
+      <w:proofErr w:type="spellStart"/>
+      <w:r>
+        <w:t>Payroll</w:t>
+      </w:r>
+      <w:proofErr w:type="spellEnd"/>
+      <w:r>
+        <w:t xml:space="preserve"> </w:t>
       </w:r>
       <w:r>
         <w:t xml:space="preserve">Backend werden </w:t>
@@ -15202,16 +16256,24 @@
         </w:rPr>
         <w:tab/>
       </w:r>
+      <w:proofErr w:type="spellStart"/>
       <w:r>
         <w:rPr>
           <w:lang w:val="en-US"/>
         </w:rPr>
-        <w:t>OpenAPI 3.0 (OAS3)</w:t>
-      </w:r>
+        <w:t>OpenAPI</w:t>
+      </w:r>
+      <w:proofErr w:type="spellEnd"/>
       <w:r>
         <w:rPr>
           <w:lang w:val="en-US"/>
         </w:rPr>
+        <w:t xml:space="preserve"> 3.0 (OAS3)</w:t>
+      </w:r>
+      <w:r>
+        <w:rPr>
+          <w:lang w:val="en-US"/>
+        </w:rPr>
         <w:br/>
       </w:r>
       <w:r>
@@ -15230,8 +16292,16 @@
         <w:rPr>
           <w:lang w:val="en-US"/>
         </w:rPr>
-        <w:t>dia type: application/json</w:t>
-      </w:r>
+        <w:t>dia type: application/</w:t>
+      </w:r>
+      <w:proofErr w:type="spellStart"/>
+      <w:r>
+        <w:rPr>
+          <w:lang w:val="en-US"/>
+        </w:rPr>
+        <w:t>json</w:t>
+      </w:r>
+      <w:proofErr w:type="spellEnd"/>
     </w:p>
     <w:p>
       <w:pPr>
@@ -15395,8 +16465,13 @@
         <w:t>ausdruck gemäss</w:t>
       </w:r>
       <w:r>
-        <w:t xml:space="preserve"> OData</w:t>
-      </w:r>
+        <w:t xml:space="preserve"> </w:t>
+      </w:r>
+      <w:proofErr w:type="spellStart"/>
+      <w:r>
+        <w:t>OData</w:t>
+      </w:r>
+      <w:proofErr w:type="spellEnd"/>
     </w:p>
     <w:p>
       <w:pPr>
@@ -15421,9 +16496,11 @@
       <w:r>
         <w:t xml:space="preserve">gemäss </w:t>
       </w:r>
+      <w:proofErr w:type="spellStart"/>
       <w:r>
         <w:t>OData</w:t>
       </w:r>
+      <w:proofErr w:type="spellEnd"/>
     </w:p>
     <w:p>
       <w:pPr>
@@ -15440,8 +16517,13 @@
         <w:t>h</w:t>
       </w:r>
       <w:r>
-        <w:t>l gemäss OData</w:t>
-      </w:r>
+        <w:t xml:space="preserve">l gemäss </w:t>
+      </w:r>
+      <w:proofErr w:type="spellStart"/>
+      <w:r>
+        <w:t>OData</w:t>
+      </w:r>
+      <w:proofErr w:type="spellEnd"/>
     </w:p>
     <w:p>
       <w:pPr>
@@ -15556,6 +16638,7 @@
         </w:rPr>
         <w:t xml:space="preserve"> </w:t>
       </w:r>
+      <w:proofErr w:type="spellStart"/>
       <w:r>
         <w:rPr>
           <w:lang w:val="en-US"/>
@@ -15566,7 +16649,14 @@
         <w:rPr>
           <w:lang w:val="en-US"/>
         </w:rPr>
-        <w:t xml:space="preserve">ttribut: </w:t>
+        <w:t>ttribut</w:t>
+      </w:r>
+      <w:proofErr w:type="spellEnd"/>
+      <w:r>
+        <w:rPr>
+          <w:lang w:val="en-US"/>
+        </w:rPr>
+        <w:t xml:space="preserve">: </w:t>
       </w:r>
       <w:r>
         <w:rPr>
@@ -15589,12 +16679,20 @@
         <w:rPr>
           <w:lang w:val="en-US"/>
         </w:rPr>
-        <w:t xml:space="preserve"> Beispiel</w:t>
-      </w:r>
+        <w:t xml:space="preserve"> </w:t>
+      </w:r>
+      <w:proofErr w:type="spellStart"/>
       <w:r>
         <w:rPr>
           <w:lang w:val="en-US"/>
         </w:rPr>
+        <w:t>Beispiel</w:t>
+      </w:r>
+      <w:proofErr w:type="spellEnd"/>
+      <w:r>
+        <w:rPr>
+          <w:lang w:val="en-US"/>
+        </w:rPr>
         <w:t>:</w:t>
       </w:r>
       <w:r>
@@ -15603,6 +16701,7 @@
         </w:rPr>
         <w:t xml:space="preserve"> </w:t>
       </w:r>
+      <w:proofErr w:type="spellStart"/>
       <w:r>
         <w:rPr>
           <w:i/>
@@ -15619,6 +16718,7 @@
         </w:rPr>
         <w:t>_MyName</w:t>
       </w:r>
+      <w:proofErr w:type="spellEnd"/>
     </w:p>
     <w:p>
       <w:pPr>
@@ -15664,6 +16764,7 @@
       <w:r>
         <w:t xml:space="preserve"> </w:t>
       </w:r>
+      <w:proofErr w:type="spellStart"/>
       <w:r>
         <w:rPr>
           <w:i/>
@@ -15671,6 +16772,7 @@
         </w:rPr>
         <w:t>DA_ProjectCreated</w:t>
       </w:r>
+      <w:proofErr w:type="spellEnd"/>
     </w:p>
     <w:p>
       <w:pPr>
@@ -15684,18 +16786,21 @@
           <w:lang w:val="en-US"/>
         </w:rPr>
       </w:pPr>
+      <w:proofErr w:type="spellStart"/>
       <w:r>
         <w:rPr>
           <w:lang w:val="en-US"/>
         </w:rPr>
         <w:t>Zahl</w:t>
       </w:r>
+      <w:proofErr w:type="spellEnd"/>
       <w:r>
         <w:rPr>
           <w:lang w:val="en-US"/>
         </w:rPr>
         <w:t xml:space="preserve"> </w:t>
       </w:r>
+      <w:proofErr w:type="spellStart"/>
       <w:r>
         <w:rPr>
           <w:lang w:val="en-US"/>
@@ -15706,7 +16811,14 @@
         <w:rPr>
           <w:lang w:val="en-US"/>
         </w:rPr>
-        <w:t xml:space="preserve">ttribut: </w:t>
+        <w:t>ttribut</w:t>
+      </w:r>
+      <w:proofErr w:type="spellEnd"/>
+      <w:r>
+        <w:rPr>
+          <w:lang w:val="en-US"/>
+        </w:rPr>
+        <w:t xml:space="preserve">: </w:t>
       </w:r>
       <w:r>
         <w:rPr>
@@ -15733,12 +16845,14 @@
         </w:rPr>
         <w:t xml:space="preserve"> </w:t>
       </w:r>
+      <w:proofErr w:type="spellStart"/>
       <w:r>
         <w:rPr>
           <w:lang w:val="en-US"/>
         </w:rPr>
         <w:t>Beispiel</w:t>
       </w:r>
+      <w:proofErr w:type="spellEnd"/>
       <w:r>
         <w:rPr>
           <w:lang w:val="en-US"/>
@@ -15751,6 +16865,7 @@
         </w:rPr>
         <w:t xml:space="preserve"> </w:t>
       </w:r>
+      <w:proofErr w:type="spellStart"/>
       <w:r>
         <w:rPr>
           <w:i/>
@@ -15767,20 +16882,39 @@
         </w:rPr>
         <w:t>SecurityLimit</w:t>
       </w:r>
+      <w:proofErr w:type="spellEnd"/>
     </w:p>
     <w:p>
       <w:pPr>
         <w:pStyle w:val="Heading2"/>
       </w:pPr>
       <w:bookmarkStart w:id="45" w:name="_Ref110777274"/>
+      <w:proofErr w:type="spellStart"/>
       <w:r>
         <w:t>Webhooks</w:t>
       </w:r>
       <w:bookmarkEnd w:id="45"/>
-    </w:p>
-    <w:p>
-      <w:r>
-        <w:t>Der Payroll Dienst bietet Webhooks für folgende Aktionen:</w:t>
+      <w:proofErr w:type="spellEnd"/>
+    </w:p>
+    <w:p>
+      <w:r>
+        <w:t xml:space="preserve">Der </w:t>
+      </w:r>
+      <w:proofErr w:type="spellStart"/>
+      <w:r>
+        <w:t>Payroll</w:t>
+      </w:r>
+      <w:proofErr w:type="spellEnd"/>
+      <w:r>
+        <w:t xml:space="preserve"> Dienst bietet </w:t>
+      </w:r>
+      <w:proofErr w:type="spellStart"/>
+      <w:r>
+        <w:t>Webhooks</w:t>
+      </w:r>
+      <w:proofErr w:type="spellEnd"/>
+      <w:r>
+        <w:t xml:space="preserve"> für folgende Aktionen:</w:t>
       </w:r>
     </w:p>
     <w:tbl>
@@ -15863,12 +16997,21 @@
                 <w:szCs w:val="18"/>
               </w:rPr>
             </w:pPr>
+            <w:proofErr w:type="spellStart"/>
             <w:r>
               <w:rPr>
                 <w:sz w:val="18"/>
                 <w:szCs w:val="18"/>
               </w:rPr>
-              <w:t>Webhook Message</w:t>
+              <w:t>Webhook</w:t>
+            </w:r>
+            <w:proofErr w:type="spellEnd"/>
+            <w:r>
+              <w:rPr>
+                <w:sz w:val="18"/>
+                <w:szCs w:val="18"/>
+              </w:rPr>
+              <w:t xml:space="preserve"> Message</w:t>
             </w:r>
           </w:p>
         </w:tc>
@@ -15917,6 +17060,7 @@
                 <w:szCs w:val="18"/>
               </w:rPr>
             </w:pPr>
+            <w:proofErr w:type="spellStart"/>
             <w:r>
               <w:rPr>
                 <w:b w:val="0"/>
@@ -15928,6 +17072,7 @@
               </w:rPr>
               <w:t>CaseFunctionRequest</w:t>
             </w:r>
+            <w:proofErr w:type="spellEnd"/>
           </w:p>
         </w:tc>
         <w:tc>
@@ -16038,6 +17183,7 @@
                 <w:szCs w:val="18"/>
               </w:rPr>
             </w:pPr>
+            <w:proofErr w:type="spellStart"/>
             <w:r>
               <w:rPr>
                 <w:b w:val="0"/>
@@ -16049,6 +17195,7 @@
               </w:rPr>
               <w:t>CaseValueAdded</w:t>
             </w:r>
+            <w:proofErr w:type="spellEnd"/>
           </w:p>
         </w:tc>
         <w:tc>
@@ -16093,8 +17240,19 @@
                 <w:sz w:val="18"/>
                 <w:szCs w:val="18"/>
               </w:rPr>
-              <w:t>Request: CaseChange</w:t>
-            </w:r>
+              <w:t xml:space="preserve">Request: </w:t>
+            </w:r>
+            <w:proofErr w:type="spellStart"/>
+            <w:r>
+              <w:rPr>
+                <w:i/>
+                <w:iCs/>
+                <w:sz w:val="18"/>
+                <w:szCs w:val="18"/>
+              </w:rPr>
+              <w:t>CaseChange</w:t>
+            </w:r>
+            <w:proofErr w:type="spellEnd"/>
           </w:p>
         </w:tc>
         <w:tc>
@@ -16142,6 +17300,7 @@
                 <w:szCs w:val="18"/>
               </w:rPr>
             </w:pPr>
+            <w:proofErr w:type="spellStart"/>
             <w:r>
               <w:rPr>
                 <w:b w:val="0"/>
@@ -16153,6 +17312,7 @@
               </w:rPr>
               <w:t>PayrunFunctionRequest</w:t>
             </w:r>
+            <w:proofErr w:type="spellEnd"/>
           </w:p>
         </w:tc>
         <w:tc>
@@ -16167,12 +17327,21 @@
                 <w:szCs w:val="18"/>
               </w:rPr>
             </w:pPr>
+            <w:proofErr w:type="spellStart"/>
             <w:r>
               <w:rPr>
                 <w:sz w:val="18"/>
                 <w:szCs w:val="18"/>
               </w:rPr>
-              <w:t>Payrun Funktion Anfrage.</w:t>
+              <w:t>Payrun</w:t>
+            </w:r>
+            <w:proofErr w:type="spellEnd"/>
+            <w:r>
+              <w:rPr>
+                <w:sz w:val="18"/>
+                <w:szCs w:val="18"/>
+              </w:rPr>
+              <w:t xml:space="preserve"> Funktion Anfrage.</w:t>
             </w:r>
           </w:p>
         </w:tc>
@@ -16263,6 +17432,7 @@
                 <w:szCs w:val="18"/>
               </w:rPr>
             </w:pPr>
+            <w:proofErr w:type="spellStart"/>
             <w:r>
               <w:rPr>
                 <w:b w:val="0"/>
@@ -16274,6 +17444,7 @@
               </w:rPr>
               <w:t>PayrunJobStarted</w:t>
             </w:r>
+            <w:proofErr w:type="spellEnd"/>
           </w:p>
         </w:tc>
         <w:tc>
@@ -16293,7 +17464,23 @@
                 <w:sz w:val="18"/>
                 <w:szCs w:val="18"/>
               </w:rPr>
-              <w:t>Legal Payrun Job freigegeben zur Verarbeitung.</w:t>
+              <w:t xml:space="preserve">Legal </w:t>
+            </w:r>
+            <w:proofErr w:type="spellStart"/>
+            <w:r>
+              <w:rPr>
+                <w:sz w:val="18"/>
+                <w:szCs w:val="18"/>
+              </w:rPr>
+              <w:t>Payrun</w:t>
+            </w:r>
+            <w:proofErr w:type="spellEnd"/>
+            <w:r>
+              <w:rPr>
+                <w:sz w:val="18"/>
+                <w:szCs w:val="18"/>
+              </w:rPr>
+              <w:t xml:space="preserve"> Job freigegeben zur Verarbeitung.</w:t>
             </w:r>
           </w:p>
         </w:tc>
@@ -16318,8 +17505,19 @@
                 <w:sz w:val="18"/>
                 <w:szCs w:val="18"/>
               </w:rPr>
-              <w:t>Request: PayrunJob</w:t>
-            </w:r>
+              <w:t xml:space="preserve">Request: </w:t>
+            </w:r>
+            <w:proofErr w:type="spellStart"/>
+            <w:r>
+              <w:rPr>
+                <w:i/>
+                <w:iCs/>
+                <w:sz w:val="18"/>
+                <w:szCs w:val="18"/>
+              </w:rPr>
+              <w:t>PayrunJob</w:t>
+            </w:r>
+            <w:proofErr w:type="spellEnd"/>
           </w:p>
         </w:tc>
         <w:tc>
@@ -16367,6 +17565,7 @@
                 <w:szCs w:val="18"/>
               </w:rPr>
             </w:pPr>
+            <w:proofErr w:type="spellStart"/>
             <w:r>
               <w:rPr>
                 <w:b w:val="0"/>
@@ -16378,6 +17577,7 @@
               </w:rPr>
               <w:t>PayrunJobCompleted</w:t>
             </w:r>
+            <w:proofErr w:type="spellEnd"/>
           </w:p>
         </w:tc>
         <w:tc>
@@ -16399,7 +17599,43 @@
                 <w:szCs w:val="18"/>
                 <w:lang w:val="en-US"/>
               </w:rPr>
-              <w:t>Legal Payrun Job wurde beendet.</w:t>
+              <w:t xml:space="preserve">Legal Payrun Job </w:t>
+            </w:r>
+            <w:proofErr w:type="spellStart"/>
+            <w:r>
+              <w:rPr>
+                <w:sz w:val="18"/>
+                <w:szCs w:val="18"/>
+                <w:lang w:val="en-US"/>
+              </w:rPr>
+              <w:t>wurde</w:t>
+            </w:r>
+            <w:proofErr w:type="spellEnd"/>
+            <w:r>
+              <w:rPr>
+                <w:sz w:val="18"/>
+                <w:szCs w:val="18"/>
+                <w:lang w:val="en-US"/>
+              </w:rPr>
+              <w:t xml:space="preserve"> </w:t>
+            </w:r>
+            <w:proofErr w:type="spellStart"/>
+            <w:r>
+              <w:rPr>
+                <w:sz w:val="18"/>
+                <w:szCs w:val="18"/>
+                <w:lang w:val="en-US"/>
+              </w:rPr>
+              <w:t>beendet</w:t>
+            </w:r>
+            <w:proofErr w:type="spellEnd"/>
+            <w:r>
+              <w:rPr>
+                <w:sz w:val="18"/>
+                <w:szCs w:val="18"/>
+                <w:lang w:val="en-US"/>
+              </w:rPr>
+              <w:t>.</w:t>
             </w:r>
           </w:p>
         </w:tc>
@@ -16424,8 +17660,19 @@
                 <w:sz w:val="18"/>
                 <w:szCs w:val="18"/>
               </w:rPr>
-              <w:t>Request: PayrunJob</w:t>
-            </w:r>
+              <w:t xml:space="preserve">Request: </w:t>
+            </w:r>
+            <w:proofErr w:type="spellStart"/>
+            <w:r>
+              <w:rPr>
+                <w:i/>
+                <w:iCs/>
+                <w:sz w:val="18"/>
+                <w:szCs w:val="18"/>
+              </w:rPr>
+              <w:t>PayrunJob</w:t>
+            </w:r>
+            <w:proofErr w:type="spellEnd"/>
           </w:p>
         </w:tc>
         <w:tc>
@@ -16470,6 +17717,7 @@
                 <w:szCs w:val="18"/>
               </w:rPr>
             </w:pPr>
+            <w:proofErr w:type="spellStart"/>
             <w:r>
               <w:rPr>
                 <w:b w:val="0"/>
@@ -16481,6 +17729,7 @@
               </w:rPr>
               <w:t>ReportFunctionRequest</w:t>
             </w:r>
+            <w:proofErr w:type="spellEnd"/>
           </w:p>
         </w:tc>
         <w:tc>
@@ -16594,6 +17843,7 @@
                 <w:szCs w:val="18"/>
               </w:rPr>
             </w:pPr>
+            <w:proofErr w:type="spellStart"/>
             <w:r>
               <w:rPr>
                 <w:b w:val="0"/>
@@ -16605,6 +17855,7 @@
               </w:rPr>
               <w:t>TaskChange</w:t>
             </w:r>
+            <w:proofErr w:type="spellEnd"/>
           </w:p>
         </w:tc>
         <w:tc>
@@ -16663,8 +17914,19 @@
                 <w:sz w:val="18"/>
                 <w:szCs w:val="18"/>
               </w:rPr>
-              <w:t>Request: TaskChange</w:t>
-            </w:r>
+              <w:t xml:space="preserve">Request: </w:t>
+            </w:r>
+            <w:proofErr w:type="spellStart"/>
+            <w:r>
+              <w:rPr>
+                <w:i/>
+                <w:iCs/>
+                <w:sz w:val="18"/>
+                <w:szCs w:val="18"/>
+              </w:rPr>
+              <w:t>TaskChange</w:t>
+            </w:r>
+            <w:proofErr w:type="spellEnd"/>
           </w:p>
         </w:tc>
         <w:tc>
@@ -16693,23 +17955,48 @@
         <w:t>Mittels http POST wird d</w:t>
       </w:r>
       <w:r>
-        <w:t xml:space="preserve">ie Webhook Methode </w:t>
+        <w:t xml:space="preserve">ie </w:t>
+      </w:r>
+      <w:proofErr w:type="spellStart"/>
+      <w:r>
+        <w:t>Webhook</w:t>
+      </w:r>
+      <w:proofErr w:type="spellEnd"/>
+      <w:r>
+        <w:t xml:space="preserve"> Methode </w:t>
       </w:r>
       <w:r>
         <w:t xml:space="preserve">aufgerufen und erhält als Argument eine </w:t>
       </w:r>
+      <w:proofErr w:type="spellStart"/>
       <w:r>
         <w:rPr>
           <w:i/>
           <w:iCs/>
         </w:rPr>
-        <w:t>Webhook Message</w:t>
+        <w:t>Webhook</w:t>
+      </w:r>
+      <w:proofErr w:type="spellEnd"/>
+      <w:r>
+        <w:rPr>
+          <w:i/>
+          <w:iCs/>
+        </w:rPr>
+        <w:t xml:space="preserve"> Message</w:t>
       </w:r>
       <w:r>
         <w:t xml:space="preserve"> (Schema siehe REST API). </w:t>
       </w:r>
       <w:r>
-        <w:t xml:space="preserve">Von der Webhook Antwort </w:t>
+        <w:t xml:space="preserve">Von der </w:t>
+      </w:r>
+      <w:proofErr w:type="spellStart"/>
+      <w:r>
+        <w:t>Webhook</w:t>
+      </w:r>
+      <w:proofErr w:type="spellEnd"/>
+      <w:r>
+        <w:t xml:space="preserve"> Antwort </w:t>
       </w:r>
       <w:r>
         <w:t xml:space="preserve">wird der http Statuscode sowie der </w:t>
@@ -16720,8 +18007,13 @@
       <w:r>
         <w:t xml:space="preserve">Spezifische </w:t>
       </w:r>
-      <w:r>
-        <w:t xml:space="preserve">Webhook Messages </w:t>
+      <w:proofErr w:type="spellStart"/>
+      <w:r>
+        <w:t>Webhook</w:t>
+      </w:r>
+      <w:proofErr w:type="spellEnd"/>
+      <w:r>
+        <w:t xml:space="preserve"> Messages </w:t>
       </w:r>
       <w:r>
         <w:t xml:space="preserve">werden im Backend getrackt und können </w:t>
@@ -16744,7 +18036,15 @@
     </w:p>
     <w:p>
       <w:r>
-        <w:t>Die Payroll API bietet verschiedene Endpunkte zur Systemadministration:</w:t>
+        <w:t xml:space="preserve">Die </w:t>
+      </w:r>
+      <w:proofErr w:type="spellStart"/>
+      <w:r>
+        <w:t>Payroll</w:t>
+      </w:r>
+      <w:proofErr w:type="spellEnd"/>
+      <w:r>
+        <w:t xml:space="preserve"> API bietet verschiedene Endpunkte zur Systemadministration:</w:t>
       </w:r>
     </w:p>
     <w:p>
@@ -16968,12 +18268,14 @@
           <w:lang w:val="en-US"/>
         </w:rPr>
       </w:pPr>
+      <w:proofErr w:type="spellStart"/>
       <w:r>
         <w:rPr>
           <w:lang w:val="en-US"/>
         </w:rPr>
         <w:t>Lohnlauf</w:t>
       </w:r>
+      <w:proofErr w:type="spellEnd"/>
     </w:p>
     <w:p>
       <w:pPr>
@@ -17029,7 +18331,15 @@
         </w:numPr>
       </w:pPr>
       <w:r>
-        <w:t>Mit externen Diensten kommunizieren (Webhooks)</w:t>
+        <w:t>Mit externen Diensten kommunizieren (</w:t>
+      </w:r>
+      <w:proofErr w:type="spellStart"/>
+      <w:r>
+        <w:t>Webhooks</w:t>
+      </w:r>
+      <w:proofErr w:type="spellEnd"/>
+      <w:r>
+        <w:t>)</w:t>
       </w:r>
     </w:p>
     <w:p>
@@ -17090,7 +18400,15 @@
         <w:spacing w:before="120"/>
       </w:pPr>
       <w:r>
-        <w:t xml:space="preserve">Neben den Standard Webhooks (siehe Kapitel </w:t>
+        <w:t xml:space="preserve">Neben den Standard </w:t>
+      </w:r>
+      <w:proofErr w:type="spellStart"/>
+      <w:r>
+        <w:t>Webhooks</w:t>
+      </w:r>
+      <w:proofErr w:type="spellEnd"/>
+      <w:r>
+        <w:t xml:space="preserve"> (siehe Kapitel </w:t>
       </w:r>
       <w:r>
         <w:rPr>
@@ -17126,6 +18444,7 @@
         </w:rPr>
         <w:fldChar w:fldCharType="separate"/>
       </w:r>
+      <w:proofErr w:type="spellStart"/>
       <w:r>
         <w:rPr>
           <w:i/>
@@ -17133,6 +18452,7 @@
         </w:rPr>
         <w:t>Webhooks</w:t>
       </w:r>
+      <w:proofErr w:type="spellEnd"/>
       <w:r>
         <w:rPr>
           <w:i/>
@@ -17144,7 +18464,15 @@
         <w:t xml:space="preserve">) </w:t>
       </w:r>
       <w:r>
-        <w:t>sind benutzerdefinierte Webhooks möglich.</w:t>
+        <w:t xml:space="preserve">sind benutzerdefinierte </w:t>
+      </w:r>
+      <w:proofErr w:type="spellStart"/>
+      <w:r>
+        <w:t>Webhooks</w:t>
+      </w:r>
+      <w:proofErr w:type="spellEnd"/>
+      <w:r>
+        <w:t xml:space="preserve"> möglich.</w:t>
       </w:r>
     </w:p>
     <w:p>
@@ -17157,8 +18485,13 @@
         <w:t xml:space="preserve">Die folgende Abbildung zeigt den Zusammenhang </w:t>
       </w:r>
       <w:r>
-        <w:t>der Payroll</w:t>
-      </w:r>
+        <w:t xml:space="preserve">der </w:t>
+      </w:r>
+      <w:proofErr w:type="spellStart"/>
+      <w:r>
+        <w:t>Payroll</w:t>
+      </w:r>
+      <w:proofErr w:type="spellEnd"/>
       <w:r>
         <w:t xml:space="preserve"> REST API und Scripting API:</w:t>
       </w:r>
@@ -17226,24 +18559,47 @@
       <w:r>
         <w:t xml:space="preserve">mit der </w:t>
       </w:r>
+      <w:proofErr w:type="spellStart"/>
       <w:r>
         <w:rPr>
           <w:i/>
           <w:iCs/>
         </w:rPr>
-        <w:t>Payroll Console</w:t>
-      </w:r>
-      <w:r>
+        <w:t>Payroll</w:t>
+      </w:r>
+      <w:proofErr w:type="spellEnd"/>
+      <w:r>
+        <w:rPr>
+          <w:i/>
+          <w:iCs/>
+        </w:rPr>
         <w:t xml:space="preserve"> </w:t>
       </w:r>
+      <w:proofErr w:type="spellStart"/>
+      <w:r>
+        <w:rPr>
+          <w:i/>
+          <w:iCs/>
+        </w:rPr>
+        <w:t>Console</w:t>
+      </w:r>
+      <w:proofErr w:type="spellEnd"/>
+      <w:r>
+        <w:t xml:space="preserve"> </w:t>
+      </w:r>
       <w:r>
         <w:t>zur</w:t>
       </w:r>
       <w:r>
         <w:t xml:space="preserve"> </w:t>
       </w:r>
-      <w:r>
-        <w:t xml:space="preserve">Payroll </w:t>
+      <w:proofErr w:type="spellStart"/>
+      <w:r>
+        <w:t>Payroll</w:t>
+      </w:r>
+      <w:proofErr w:type="spellEnd"/>
+      <w:r>
+        <w:t xml:space="preserve"> </w:t>
       </w:r>
       <w:r>
         <w:t>REST API übertragen. Beim Einspielen der Scripts w</w:t>
@@ -17273,13 +18629,34 @@
         <w:t xml:space="preserve">die </w:t>
       </w:r>
       <w:r>
-        <w:t xml:space="preserve">Maschinensprache übersetzt (kompiliert). Zur Laufzeit werden die binären Scripts vom Payroll Prozess geladen und ausgeführt. </w:t>
-      </w:r>
-      <w:r>
-        <w:t xml:space="preserve">Das Script kann währenddessen die Funktionen der </w:t>
-      </w:r>
-      <w:r>
-        <w:t xml:space="preserve">Payroll </w:t>
+        <w:t xml:space="preserve">Maschinensprache übersetzt (kompiliert). Zur Laufzeit werden die binären Scripts vom </w:t>
+      </w:r>
+      <w:proofErr w:type="spellStart"/>
+      <w:r>
+        <w:t>Payroll</w:t>
+      </w:r>
+      <w:proofErr w:type="spellEnd"/>
+      <w:r>
+        <w:t xml:space="preserve"> Prozess geladen und ausgeführt. </w:t>
+      </w:r>
+      <w:r>
+        <w:t xml:space="preserve">Das </w:t>
+      </w:r>
+      <w:proofErr w:type="spellStart"/>
+      <w:r>
+        <w:t>Script</w:t>
+      </w:r>
+      <w:proofErr w:type="spellEnd"/>
+      <w:r>
+        <w:t xml:space="preserve"> kann währenddessen die Funktionen der </w:t>
+      </w:r>
+      <w:proofErr w:type="spellStart"/>
+      <w:r>
+        <w:t>Payroll</w:t>
+      </w:r>
+      <w:proofErr w:type="spellEnd"/>
+      <w:r>
+        <w:t xml:space="preserve"> </w:t>
       </w:r>
       <w:r>
         <w:t>Scripting API nutzen.</w:t>
@@ -17694,12 +19071,21 @@
             <w:bookmarkStart w:id="64" w:name="OLE_LINK75"/>
             <w:bookmarkStart w:id="65" w:name="OLE_LINK76"/>
             <w:bookmarkStart w:id="66" w:name="OLE_LINK77"/>
+            <w:proofErr w:type="spellStart"/>
             <w:r>
               <w:rPr>
                 <w:sz w:val="18"/>
                 <w:szCs w:val="16"/>
               </w:rPr>
-              <w:t>bool?</w:t>
+              <w:t>bool</w:t>
+            </w:r>
+            <w:proofErr w:type="spellEnd"/>
+            <w:r>
+              <w:rPr>
+                <w:sz w:val="18"/>
+                <w:szCs w:val="16"/>
+              </w:rPr>
+              <w:t>?</w:t>
             </w:r>
             <w:bookmarkEnd w:id="59"/>
             <w:bookmarkEnd w:id="60"/>
@@ -17814,12 +19200,21 @@
                 <w:szCs w:val="16"/>
               </w:rPr>
             </w:pPr>
+            <w:proofErr w:type="spellStart"/>
             <w:r>
               <w:rPr>
                 <w:sz w:val="18"/>
                 <w:szCs w:val="16"/>
               </w:rPr>
-              <w:t>bool?</w:t>
+              <w:t>bool</w:t>
+            </w:r>
+            <w:proofErr w:type="spellEnd"/>
+            <w:r>
+              <w:rPr>
+                <w:sz w:val="18"/>
+                <w:szCs w:val="16"/>
+              </w:rPr>
+              <w:t>?</w:t>
             </w:r>
           </w:p>
         </w:tc>
@@ -17933,12 +19328,21 @@
                 <w:szCs w:val="16"/>
               </w:rPr>
             </w:pPr>
+            <w:proofErr w:type="spellStart"/>
             <w:r>
               <w:rPr>
                 <w:sz w:val="18"/>
                 <w:szCs w:val="16"/>
               </w:rPr>
-              <w:t>bool?</w:t>
+              <w:t>bool</w:t>
+            </w:r>
+            <w:proofErr w:type="spellEnd"/>
+            <w:r>
+              <w:rPr>
+                <w:sz w:val="18"/>
+                <w:szCs w:val="16"/>
+              </w:rPr>
+              <w:t>?</w:t>
             </w:r>
           </w:p>
         </w:tc>
@@ -18057,12 +19461,21 @@
                 <w:szCs w:val="16"/>
               </w:rPr>
             </w:pPr>
+            <w:proofErr w:type="spellStart"/>
             <w:r>
               <w:rPr>
                 <w:sz w:val="18"/>
                 <w:szCs w:val="16"/>
               </w:rPr>
-              <w:t>bool?</w:t>
+              <w:t>bool</w:t>
+            </w:r>
+            <w:proofErr w:type="spellEnd"/>
+            <w:r>
+              <w:rPr>
+                <w:sz w:val="18"/>
+                <w:szCs w:val="16"/>
+              </w:rPr>
+              <w:t>?</w:t>
             </w:r>
           </w:p>
         </w:tc>
@@ -18157,40 +19570,58 @@
               </w:rPr>
               <w:t xml:space="preserve">Testen ob </w:t>
             </w:r>
+            <w:proofErr w:type="spellStart"/>
             <w:r>
               <w:rPr>
                 <w:sz w:val="18"/>
                 <w:szCs w:val="16"/>
               </w:rPr>
-              <w:t xml:space="preserve">Related </w:t>
-            </w:r>
+              <w:t>Related</w:t>
+            </w:r>
+            <w:proofErr w:type="spellEnd"/>
             <w:r>
               <w:rPr>
                 <w:sz w:val="18"/>
                 <w:szCs w:val="16"/>
               </w:rPr>
-              <w:t>Case gültig ist</w:t>
-            </w:r>
-          </w:p>
-        </w:tc>
-        <w:tc>
-          <w:tcPr>
-            <w:tcW w:w="1134" w:type="dxa"/>
-          </w:tcPr>
-          <w:p>
-            <w:pPr>
-              <w:cnfStyle w:val="000000100000" w:firstRow="0" w:lastRow="0" w:firstColumn="0" w:lastColumn="0" w:oddVBand="0" w:evenVBand="0" w:oddHBand="1" w:evenHBand="0" w:firstRowFirstColumn="0" w:firstRowLastColumn="0" w:lastRowFirstColumn="0" w:lastRowLastColumn="0"/>
+              <w:t xml:space="preserve"> </w:t>
+            </w:r>
+            <w:r>
               <w:rPr>
                 <w:sz w:val="18"/>
                 <w:szCs w:val="16"/>
               </w:rPr>
-            </w:pPr>
-            <w:r>
+              <w:t>Case gültig ist</w:t>
+            </w:r>
+          </w:p>
+        </w:tc>
+        <w:tc>
+          <w:tcPr>
+            <w:tcW w:w="1134" w:type="dxa"/>
+          </w:tcPr>
+          <w:p>
+            <w:pPr>
+              <w:cnfStyle w:val="000000100000" w:firstRow="0" w:lastRow="0" w:firstColumn="0" w:lastColumn="0" w:oddVBand="0" w:evenVBand="0" w:oddHBand="1" w:evenHBand="0" w:firstRowFirstColumn="0" w:firstRowLastColumn="0" w:lastRowFirstColumn="0" w:lastRowLastColumn="0"/>
               <w:rPr>
                 <w:sz w:val="18"/>
                 <w:szCs w:val="16"/>
               </w:rPr>
-              <w:t>bool?</w:t>
+            </w:pPr>
+            <w:proofErr w:type="spellStart"/>
+            <w:r>
+              <w:rPr>
+                <w:sz w:val="18"/>
+                <w:szCs w:val="16"/>
+              </w:rPr>
+              <w:t>bool</w:t>
+            </w:r>
+            <w:proofErr w:type="spellEnd"/>
+            <w:r>
+              <w:rPr>
+                <w:sz w:val="18"/>
+                <w:szCs w:val="16"/>
+              </w:rPr>
+              <w:t>?</w:t>
             </w:r>
           </w:p>
         </w:tc>
@@ -18230,6 +19661,7 @@
                 <w:szCs w:val="16"/>
               </w:rPr>
             </w:pPr>
+            <w:proofErr w:type="spellStart"/>
             <w:r>
               <w:rPr>
                 <w:b w:val="0"/>
@@ -18238,6 +19670,7 @@
               </w:rPr>
               <w:t>Payrun</w:t>
             </w:r>
+            <w:proofErr w:type="spellEnd"/>
           </w:p>
         </w:tc>
         <w:tc>
@@ -18275,33 +19708,51 @@
                 <w:szCs w:val="16"/>
               </w:rPr>
             </w:pPr>
+            <w:proofErr w:type="spellStart"/>
             <w:r>
               <w:rPr>
                 <w:sz w:val="18"/>
                 <w:szCs w:val="16"/>
               </w:rPr>
-              <w:t>Payrun Start</w:t>
-            </w:r>
-          </w:p>
-        </w:tc>
-        <w:tc>
-          <w:tcPr>
-            <w:tcW w:w="1134" w:type="dxa"/>
-          </w:tcPr>
-          <w:p>
-            <w:pPr>
-              <w:cnfStyle w:val="000000000000" w:firstRow="0" w:lastRow="0" w:firstColumn="0" w:lastColumn="0" w:oddVBand="0" w:evenVBand="0" w:oddHBand="0" w:evenHBand="0" w:firstRowFirstColumn="0" w:firstRowLastColumn="0" w:lastRowFirstColumn="0" w:lastRowLastColumn="0"/>
+              <w:t>Payrun</w:t>
+            </w:r>
+            <w:proofErr w:type="spellEnd"/>
+            <w:r>
               <w:rPr>
                 <w:sz w:val="18"/>
                 <w:szCs w:val="16"/>
               </w:rPr>
-            </w:pPr>
-            <w:r>
+              <w:t xml:space="preserve"> Start</w:t>
+            </w:r>
+          </w:p>
+        </w:tc>
+        <w:tc>
+          <w:tcPr>
+            <w:tcW w:w="1134" w:type="dxa"/>
+          </w:tcPr>
+          <w:p>
+            <w:pPr>
+              <w:cnfStyle w:val="000000000000" w:firstRow="0" w:lastRow="0" w:firstColumn="0" w:lastColumn="0" w:oddVBand="0" w:evenVBand="0" w:oddHBand="0" w:evenHBand="0" w:firstRowFirstColumn="0" w:firstRowLastColumn="0" w:lastRowFirstColumn="0" w:lastRowLastColumn="0"/>
               <w:rPr>
                 <w:sz w:val="18"/>
                 <w:szCs w:val="16"/>
               </w:rPr>
-              <w:t>bool?</w:t>
+            </w:pPr>
+            <w:proofErr w:type="spellStart"/>
+            <w:r>
+              <w:rPr>
+                <w:sz w:val="18"/>
+                <w:szCs w:val="16"/>
+              </w:rPr>
+              <w:t>bool</w:t>
+            </w:r>
+            <w:proofErr w:type="spellEnd"/>
+            <w:r>
+              <w:rPr>
+                <w:sz w:val="18"/>
+                <w:szCs w:val="16"/>
+              </w:rPr>
+              <w:t>?</w:t>
             </w:r>
           </w:p>
         </w:tc>
@@ -18347,6 +19798,7 @@
             <w:bookmarkStart w:id="71" w:name="OLE_LINK32"/>
             <w:bookmarkStart w:id="72" w:name="OLE_LINK33"/>
             <w:bookmarkStart w:id="73" w:name="OLE_LINK34"/>
+            <w:proofErr w:type="spellStart"/>
             <w:r>
               <w:rPr>
                 <w:b w:val="0"/>
@@ -18358,6 +19810,7 @@
             <w:bookmarkEnd w:id="71"/>
             <w:bookmarkEnd w:id="72"/>
             <w:bookmarkEnd w:id="73"/>
+            <w:proofErr w:type="spellEnd"/>
           </w:p>
         </w:tc>
         <w:tc>
@@ -18434,12 +19887,21 @@
                 <w:szCs w:val="16"/>
               </w:rPr>
             </w:pPr>
+            <w:proofErr w:type="spellStart"/>
             <w:r>
               <w:rPr>
                 <w:sz w:val="18"/>
                 <w:szCs w:val="16"/>
               </w:rPr>
-              <w:t>bool?</w:t>
+              <w:t>bool</w:t>
+            </w:r>
+            <w:proofErr w:type="spellEnd"/>
+            <w:r>
+              <w:rPr>
+                <w:sz w:val="18"/>
+                <w:szCs w:val="16"/>
+              </w:rPr>
+              <w:t>?</w:t>
             </w:r>
           </w:p>
         </w:tc>
@@ -18479,6 +19941,7 @@
                 <w:szCs w:val="16"/>
               </w:rPr>
             </w:pPr>
+            <w:proofErr w:type="spellStart"/>
             <w:r>
               <w:rPr>
                 <w:b w:val="0"/>
@@ -18487,6 +19950,7 @@
               </w:rPr>
               <w:t>Payrun</w:t>
             </w:r>
+            <w:proofErr w:type="spellEnd"/>
           </w:p>
         </w:tc>
         <w:tc>
@@ -18524,33 +19988,67 @@
                 <w:szCs w:val="16"/>
               </w:rPr>
             </w:pPr>
+            <w:proofErr w:type="spellStart"/>
             <w:r>
               <w:rPr>
                 <w:sz w:val="18"/>
                 <w:szCs w:val="16"/>
               </w:rPr>
-              <w:t>Payrun Employee Start</w:t>
-            </w:r>
-          </w:p>
-        </w:tc>
-        <w:tc>
-          <w:tcPr>
-            <w:tcW w:w="1134" w:type="dxa"/>
-          </w:tcPr>
-          <w:p>
-            <w:pPr>
-              <w:cnfStyle w:val="000000000000" w:firstRow="0" w:lastRow="0" w:firstColumn="0" w:lastColumn="0" w:oddVBand="0" w:evenVBand="0" w:oddHBand="0" w:evenHBand="0" w:firstRowFirstColumn="0" w:firstRowLastColumn="0" w:lastRowFirstColumn="0" w:lastRowLastColumn="0"/>
+              <w:t>Payrun</w:t>
+            </w:r>
+            <w:proofErr w:type="spellEnd"/>
+            <w:r>
               <w:rPr>
                 <w:sz w:val="18"/>
                 <w:szCs w:val="16"/>
               </w:rPr>
-            </w:pPr>
+              <w:t xml:space="preserve"> </w:t>
+            </w:r>
+            <w:proofErr w:type="spellStart"/>
             <w:r>
               <w:rPr>
                 <w:sz w:val="18"/>
                 <w:szCs w:val="16"/>
               </w:rPr>
-              <w:t>bool?</w:t>
+              <w:t>Employee</w:t>
+            </w:r>
+            <w:proofErr w:type="spellEnd"/>
+            <w:r>
+              <w:rPr>
+                <w:sz w:val="18"/>
+                <w:szCs w:val="16"/>
+              </w:rPr>
+              <w:t xml:space="preserve"> Start</w:t>
+            </w:r>
+          </w:p>
+        </w:tc>
+        <w:tc>
+          <w:tcPr>
+            <w:tcW w:w="1134" w:type="dxa"/>
+          </w:tcPr>
+          <w:p>
+            <w:pPr>
+              <w:cnfStyle w:val="000000000000" w:firstRow="0" w:lastRow="0" w:firstColumn="0" w:lastColumn="0" w:oddVBand="0" w:evenVBand="0" w:oddHBand="0" w:evenHBand="0" w:firstRowFirstColumn="0" w:firstRowLastColumn="0" w:lastRowFirstColumn="0" w:lastRowLastColumn="0"/>
+              <w:rPr>
+                <w:sz w:val="18"/>
+                <w:szCs w:val="16"/>
+              </w:rPr>
+            </w:pPr>
+            <w:proofErr w:type="spellStart"/>
+            <w:r>
+              <w:rPr>
+                <w:sz w:val="18"/>
+                <w:szCs w:val="16"/>
+              </w:rPr>
+              <w:t>bool</w:t>
+            </w:r>
+            <w:proofErr w:type="spellEnd"/>
+            <w:r>
+              <w:rPr>
+                <w:sz w:val="18"/>
+                <w:szCs w:val="16"/>
+              </w:rPr>
+              <w:t>?</w:t>
             </w:r>
           </w:p>
         </w:tc>
@@ -18593,6 +20091,7 @@
                 <w:szCs w:val="16"/>
               </w:rPr>
             </w:pPr>
+            <w:proofErr w:type="spellStart"/>
             <w:r>
               <w:rPr>
                 <w:b w:val="0"/>
@@ -18601,6 +20100,7 @@
               </w:rPr>
               <w:t>Payrun</w:t>
             </w:r>
+            <w:proofErr w:type="spellEnd"/>
           </w:p>
         </w:tc>
         <w:tc>
@@ -18663,12 +20163,21 @@
                 <w:szCs w:val="16"/>
               </w:rPr>
             </w:pPr>
+            <w:proofErr w:type="spellStart"/>
             <w:r>
               <w:rPr>
                 <w:sz w:val="18"/>
                 <w:szCs w:val="16"/>
               </w:rPr>
-              <w:t>bool?</w:t>
+              <w:t>bool</w:t>
+            </w:r>
+            <w:proofErr w:type="spellEnd"/>
+            <w:r>
+              <w:rPr>
+                <w:sz w:val="18"/>
+                <w:szCs w:val="16"/>
+              </w:rPr>
+              <w:t>?</w:t>
             </w:r>
           </w:p>
         </w:tc>
@@ -18708,6 +20217,7 @@
                 <w:szCs w:val="16"/>
               </w:rPr>
             </w:pPr>
+            <w:proofErr w:type="spellStart"/>
             <w:r>
               <w:rPr>
                 <w:b w:val="0"/>
@@ -18716,6 +20226,7 @@
               </w:rPr>
               <w:t>Payrun</w:t>
             </w:r>
+            <w:proofErr w:type="spellEnd"/>
           </w:p>
         </w:tc>
         <w:tc>
@@ -18753,12 +20264,37 @@
                 <w:szCs w:val="16"/>
               </w:rPr>
             </w:pPr>
+            <w:proofErr w:type="spellStart"/>
             <w:r>
               <w:rPr>
                 <w:sz w:val="18"/>
                 <w:szCs w:val="16"/>
               </w:rPr>
-              <w:t>Payrun Employee Ende</w:t>
+              <w:t>Payrun</w:t>
+            </w:r>
+            <w:proofErr w:type="spellEnd"/>
+            <w:r>
+              <w:rPr>
+                <w:sz w:val="18"/>
+                <w:szCs w:val="16"/>
+              </w:rPr>
+              <w:t xml:space="preserve"> </w:t>
+            </w:r>
+            <w:proofErr w:type="spellStart"/>
+            <w:r>
+              <w:rPr>
+                <w:sz w:val="18"/>
+                <w:szCs w:val="16"/>
+              </w:rPr>
+              <w:t>Employee</w:t>
+            </w:r>
+            <w:proofErr w:type="spellEnd"/>
+            <w:r>
+              <w:rPr>
+                <w:sz w:val="18"/>
+                <w:szCs w:val="16"/>
+              </w:rPr>
+              <w:t xml:space="preserve"> Ende</w:t>
             </w:r>
           </w:p>
         </w:tc>
@@ -18822,6 +20358,7 @@
                 <w:szCs w:val="16"/>
               </w:rPr>
             </w:pPr>
+            <w:proofErr w:type="spellStart"/>
             <w:r>
               <w:rPr>
                 <w:b w:val="0"/>
@@ -18830,6 +20367,7 @@
               </w:rPr>
               <w:t>Payrun</w:t>
             </w:r>
+            <w:proofErr w:type="spellEnd"/>
           </w:p>
         </w:tc>
         <w:tc>
@@ -18867,12 +20405,21 @@
                 <w:szCs w:val="16"/>
               </w:rPr>
             </w:pPr>
+            <w:proofErr w:type="spellStart"/>
             <w:r>
               <w:rPr>
                 <w:sz w:val="18"/>
                 <w:szCs w:val="16"/>
               </w:rPr>
-              <w:t>Payrun Ende</w:t>
+              <w:t>Payrun</w:t>
+            </w:r>
+            <w:proofErr w:type="spellEnd"/>
+            <w:r>
+              <w:rPr>
+                <w:sz w:val="18"/>
+                <w:szCs w:val="16"/>
+              </w:rPr>
+              <w:t xml:space="preserve"> Ende</w:t>
             </w:r>
           </w:p>
         </w:tc>
@@ -18933,6 +20480,7 @@
                 <w:szCs w:val="16"/>
               </w:rPr>
             </w:pPr>
+            <w:proofErr w:type="spellStart"/>
             <w:r>
               <w:rPr>
                 <w:b w:val="0"/>
@@ -18941,6 +20489,7 @@
               </w:rPr>
               <w:t>Collector</w:t>
             </w:r>
+            <w:proofErr w:type="spellEnd"/>
           </w:p>
         </w:tc>
         <w:tc>
@@ -18978,12 +20527,21 @@
                 <w:szCs w:val="16"/>
               </w:rPr>
             </w:pPr>
+            <w:proofErr w:type="spellStart"/>
             <w:r>
               <w:rPr>
                 <w:sz w:val="18"/>
                 <w:szCs w:val="16"/>
               </w:rPr>
-              <w:t>Collector Start</w:t>
+              <w:t>Collector</w:t>
+            </w:r>
+            <w:proofErr w:type="spellEnd"/>
+            <w:r>
+              <w:rPr>
+                <w:sz w:val="18"/>
+                <w:szCs w:val="16"/>
+              </w:rPr>
+              <w:t xml:space="preserve"> Start</w:t>
             </w:r>
           </w:p>
         </w:tc>
@@ -19047,6 +20605,7 @@
                 <w:szCs w:val="16"/>
               </w:rPr>
             </w:pPr>
+            <w:proofErr w:type="spellStart"/>
             <w:r>
               <w:rPr>
                 <w:b w:val="0"/>
@@ -19055,6 +20614,7 @@
               </w:rPr>
               <w:t>Collector</w:t>
             </w:r>
+            <w:proofErr w:type="spellEnd"/>
           </w:p>
         </w:tc>
         <w:tc>
@@ -19113,12 +20673,21 @@
                 <w:szCs w:val="16"/>
               </w:rPr>
             </w:pPr>
+            <w:proofErr w:type="spellStart"/>
             <w:r>
               <w:rPr>
                 <w:sz w:val="18"/>
                 <w:szCs w:val="16"/>
               </w:rPr>
-              <w:t>decimal?</w:t>
+              <w:t>decimal</w:t>
+            </w:r>
+            <w:proofErr w:type="spellEnd"/>
+            <w:r>
+              <w:rPr>
+                <w:sz w:val="18"/>
+                <w:szCs w:val="16"/>
+              </w:rPr>
+              <w:t>?</w:t>
             </w:r>
           </w:p>
         </w:tc>
@@ -19160,6 +20729,7 @@
             </w:pPr>
             <w:bookmarkStart w:id="78" w:name="OLE_LINK27"/>
             <w:bookmarkStart w:id="79" w:name="OLE_LINK28"/>
+            <w:proofErr w:type="spellStart"/>
             <w:r>
               <w:rPr>
                 <w:b w:val="0"/>
@@ -19170,6 +20740,7 @@
             </w:r>
             <w:bookmarkEnd w:id="78"/>
             <w:bookmarkEnd w:id="79"/>
+            <w:proofErr w:type="spellEnd"/>
           </w:p>
         </w:tc>
         <w:tc>
@@ -19207,12 +20778,21 @@
                 <w:szCs w:val="16"/>
               </w:rPr>
             </w:pPr>
+            <w:proofErr w:type="spellStart"/>
             <w:r>
               <w:rPr>
                 <w:sz w:val="18"/>
                 <w:szCs w:val="16"/>
               </w:rPr>
-              <w:t>Collector Ende</w:t>
+              <w:t>Collector</w:t>
+            </w:r>
+            <w:proofErr w:type="spellEnd"/>
+            <w:r>
+              <w:rPr>
+                <w:sz w:val="18"/>
+                <w:szCs w:val="16"/>
+              </w:rPr>
+              <w:t xml:space="preserve"> Ende</w:t>
             </w:r>
           </w:p>
         </w:tc>
@@ -19350,12 +20930,21 @@
                 <w:szCs w:val="16"/>
               </w:rPr>
             </w:pPr>
+            <w:proofErr w:type="spellStart"/>
             <w:r>
               <w:rPr>
                 <w:sz w:val="18"/>
                 <w:szCs w:val="16"/>
               </w:rPr>
-              <w:t>decimal?</w:t>
+              <w:t>decimal</w:t>
+            </w:r>
+            <w:proofErr w:type="spellEnd"/>
+            <w:r>
+              <w:rPr>
+                <w:sz w:val="18"/>
+                <w:szCs w:val="16"/>
+              </w:rPr>
+              <w:t>?</w:t>
             </w:r>
           </w:p>
         </w:tc>
@@ -19582,12 +21171,21 @@
                 <w:szCs w:val="16"/>
               </w:rPr>
             </w:pPr>
+            <w:proofErr w:type="spellStart"/>
             <w:r>
               <w:rPr>
                 <w:sz w:val="18"/>
                 <w:szCs w:val="16"/>
               </w:rPr>
-              <w:t>bool?</w:t>
+              <w:t>bool</w:t>
+            </w:r>
+            <w:proofErr w:type="spellEnd"/>
+            <w:r>
+              <w:rPr>
+                <w:sz w:val="18"/>
+                <w:szCs w:val="16"/>
+              </w:rPr>
+              <w:t>?</w:t>
             </w:r>
           </w:p>
         </w:tc>
@@ -19917,7 +21515,21 @@
         <w:rPr>
           <w:szCs w:val="20"/>
         </w:rPr>
-        <w:t xml:space="preserve"> Payroll Regul</w:t>
+        <w:t xml:space="preserve"> </w:t>
+      </w:r>
+      <w:proofErr w:type="spellStart"/>
+      <w:r>
+        <w:rPr>
+          <w:szCs w:val="20"/>
+        </w:rPr>
+        <w:t>Payroll</w:t>
+      </w:r>
+      <w:proofErr w:type="spellEnd"/>
+      <w:r>
+        <w:rPr>
+          <w:szCs w:val="20"/>
+        </w:rPr>
+        <w:t xml:space="preserve"> Regul</w:t>
       </w:r>
       <w:r>
         <w:rPr>
@@ -20082,13 +21694,31 @@
         </w:rPr>
         <w:fldChar w:fldCharType="separate"/>
       </w:r>
+      <w:proofErr w:type="spellStart"/>
       <w:r>
         <w:rPr>
           <w:i/>
           <w:iCs/>
         </w:rPr>
-        <w:t>Payroll Script</w:t>
-      </w:r>
+        <w:t>Payroll</w:t>
+      </w:r>
+      <w:proofErr w:type="spellEnd"/>
+      <w:r>
+        <w:rPr>
+          <w:i/>
+          <w:iCs/>
+        </w:rPr>
+        <w:t xml:space="preserve"> </w:t>
+      </w:r>
+      <w:proofErr w:type="spellStart"/>
+      <w:r>
+        <w:rPr>
+          <w:i/>
+          <w:iCs/>
+        </w:rPr>
+        <w:t>Script</w:t>
+      </w:r>
+      <w:proofErr w:type="spellEnd"/>
       <w:r>
         <w:rPr>
           <w:i/>
@@ -20220,13 +21850,29 @@
         <w:keepLines/>
       </w:pPr>
       <w:r>
-        <w:t xml:space="preserve">Zur Steuerung des Laufzeitverhaltens bietet die Payroll Regulierungsobjekte Scripting-Funktionen an, welche mittels C# </w:t>
+        <w:t xml:space="preserve">Zur Steuerung des Laufzeitverhaltens bietet die </w:t>
+      </w:r>
+      <w:proofErr w:type="spellStart"/>
+      <w:r>
+        <w:t>Payroll</w:t>
+      </w:r>
+      <w:proofErr w:type="spellEnd"/>
+      <w:r>
+        <w:t xml:space="preserve"> Regulierungsobjekte Scripting-Funktionen an, welche mittels C# </w:t>
       </w:r>
       <w:r>
         <w:t>Low-</w:t>
       </w:r>
       <w:r>
-        <w:t>Code beschrieben werden. Für das Case Management können die Funktionen mit No-Code (Actions) ge</w:t>
+        <w:t xml:space="preserve">Code beschrieben werden. Für das Case Management können die Funktionen mit </w:t>
+      </w:r>
+      <w:proofErr w:type="spellStart"/>
+      <w:r>
+        <w:t>No</w:t>
+      </w:r>
+      <w:proofErr w:type="spellEnd"/>
+      <w:r>
+        <w:t>-Code (Actions) ge</w:t>
       </w:r>
       <w:r>
         <w:t>steuer</w:t>
@@ -20496,9 +22142,14 @@
       <w:pPr>
         <w:pStyle w:val="Heading2"/>
       </w:pPr>
+      <w:proofErr w:type="spellStart"/>
       <w:r>
         <w:lastRenderedPageBreak/>
-        <w:t>Payrun Scripting</w:t>
+        <w:t>Payrun</w:t>
+      </w:r>
+      <w:proofErr w:type="spellEnd"/>
+      <w:r>
+        <w:t xml:space="preserve"> Scripting</w:t>
       </w:r>
     </w:p>
     <w:p>
@@ -20507,7 +22158,15 @@
         <w:keepLines/>
       </w:pPr>
       <w:r>
-        <w:t xml:space="preserve">Im Payrun steuern </w:t>
+        <w:t xml:space="preserve">Im </w:t>
+      </w:r>
+      <w:proofErr w:type="spellStart"/>
+      <w:r>
+        <w:t>Payrun</w:t>
+      </w:r>
+      <w:proofErr w:type="spellEnd"/>
+      <w:r>
+        <w:t xml:space="preserve"> steuern </w:t>
       </w:r>
       <w:r>
         <w:t>folgende</w:t>
@@ -20519,7 +22178,15 @@
         <w:t xml:space="preserve">Scripting </w:t>
       </w:r>
       <w:r>
-        <w:t>Funktionen den Lohnlauf:</w:t>
+        <w:t xml:space="preserve">Funktionen den </w:t>
+      </w:r>
+      <w:proofErr w:type="spellStart"/>
+      <w:r>
+        <w:t>Lohnlauf</w:t>
+      </w:r>
+      <w:proofErr w:type="spellEnd"/>
+      <w:r>
+        <w:t>:</w:t>
       </w:r>
     </w:p>
     <w:p>
@@ -20581,133 +22248,218 @@
       <w:r>
         <w:t xml:space="preserve">Zur Laufzeit dienen die </w:t>
       </w:r>
+      <w:proofErr w:type="spellStart"/>
       <w:r>
         <w:rPr>
           <w:i/>
           <w:iCs/>
         </w:rPr>
-        <w:t>Payrun Runtime</w:t>
-      </w:r>
-      <w:r>
-        <w:t xml:space="preserve"> und </w:t>
-      </w:r>
+        <w:t>Payrun</w:t>
+      </w:r>
+      <w:proofErr w:type="spellEnd"/>
       <w:r>
         <w:rPr>
           <w:i/>
           <w:iCs/>
         </w:rPr>
-        <w:t>Employee Runtime</w:t>
-      </w:r>
-      <w:r>
-        <w:t xml:space="preserve"> als Gefäss, um Daten zwischen den Objekten </w:t>
-      </w:r>
+        <w:t xml:space="preserve"> </w:t>
+      </w:r>
+      <w:proofErr w:type="spellStart"/>
       <w:r>
         <w:rPr>
           <w:i/>
           <w:iCs/>
         </w:rPr>
-        <w:t>Payrun</w:t>
-      </w:r>
-      <w:r>
-        <w:t xml:space="preserve">, </w:t>
-      </w:r>
+        <w:t>Runtime</w:t>
+      </w:r>
+      <w:proofErr w:type="spellEnd"/>
+      <w:r>
+        <w:t xml:space="preserve"> und </w:t>
+      </w:r>
+      <w:proofErr w:type="spellStart"/>
       <w:r>
         <w:rPr>
           <w:i/>
           <w:iCs/>
         </w:rPr>
-        <w:t>Collector</w:t>
-      </w:r>
-      <w:r>
-        <w:t xml:space="preserve"> und </w:t>
-      </w:r>
+        <w:t>Employee</w:t>
+      </w:r>
+      <w:proofErr w:type="spellEnd"/>
       <w:r>
         <w:rPr>
           <w:i/>
           <w:iCs/>
         </w:rPr>
-        <w:t>Wage Type</w:t>
-      </w:r>
-      <w:r>
         <w:t xml:space="preserve"> </w:t>
       </w:r>
-      <w:r>
-        <w:t>auszutauschen</w:t>
-      </w:r>
-      <w:r>
-        <w:t>.</w:t>
-      </w:r>
-      <w:r>
-        <w:t xml:space="preserve"> </w:t>
-      </w:r>
-      <w:r>
-        <w:t xml:space="preserve">Als Beispiel kann ein Berechnungswert einer Lohnart </w:t>
-      </w:r>
-      <w:r>
-        <w:t xml:space="preserve">durch die </w:t>
-      </w:r>
+      <w:proofErr w:type="spellStart"/>
       <w:r>
         <w:rPr>
           <w:i/>
           <w:iCs/>
         </w:rPr>
-        <w:t>Employee Runtime</w:t>
-      </w:r>
-      <w:r>
-        <w:t xml:space="preserve"> von einer Folgelohnart genutzt werden.</w:t>
-      </w:r>
-    </w:p>
-    <w:p>
-      <w:pPr>
-        <w:spacing w:before="120"/>
-      </w:pPr>
-      <w:r>
-        <w:t xml:space="preserve">Ist die </w:t>
-      </w:r>
-      <w:r>
-        <w:t xml:space="preserve">Lohnart </w:t>
-      </w:r>
-      <w:r>
-        <w:t>einem oder mehreren Kollektoren zugeordnet, wird de</w:t>
-      </w:r>
-      <w:r>
-        <w:t>ssen</w:t>
-      </w:r>
-      <w:r>
-        <w:t xml:space="preserve"> Wert </w:t>
-      </w:r>
-      <w:r>
-        <w:t>(</w:t>
-      </w:r>
+        <w:t>Runtime</w:t>
+      </w:r>
+      <w:proofErr w:type="spellEnd"/>
+      <w:r>
+        <w:t xml:space="preserve"> als Gefäss, um Daten zwischen den Objekten </w:t>
+      </w:r>
+      <w:proofErr w:type="spellStart"/>
       <w:r>
         <w:rPr>
           <w:i/>
           <w:iCs/>
         </w:rPr>
-        <w:t>Wage Type Value/Result</w:t>
-      </w:r>
-      <w:r>
-        <w:t xml:space="preserve">) </w:t>
-      </w:r>
-      <w:r>
-        <w:t xml:space="preserve">auf die </w:t>
-      </w:r>
-      <w:r>
-        <w:t xml:space="preserve">Kollektoren </w:t>
-      </w:r>
-      <w:r>
-        <w:t>angewendet</w:t>
-      </w:r>
-      <w:r>
-        <w:t xml:space="preserve"> (</w:t>
-      </w:r>
+        <w:t>Payrun</w:t>
+      </w:r>
+      <w:proofErr w:type="spellEnd"/>
+      <w:r>
+        <w:t xml:space="preserve">, </w:t>
+      </w:r>
+      <w:proofErr w:type="spellStart"/>
       <w:r>
         <w:rPr>
           <w:i/>
           <w:iCs/>
         </w:rPr>
-        <w:t>Collector Apply</w:t>
-      </w:r>
+        <w:t>Collector</w:t>
+      </w:r>
+      <w:proofErr w:type="spellEnd"/>
+      <w:r>
+        <w:t xml:space="preserve"> und </w:t>
+      </w:r>
+      <w:r>
+        <w:rPr>
+          <w:i/>
+          <w:iCs/>
+        </w:rPr>
+        <w:t>Wage Type</w:t>
+      </w:r>
+      <w:r>
+        <w:t xml:space="preserve"> </w:t>
+      </w:r>
+      <w:r>
+        <w:t>auszutauschen</w:t>
+      </w:r>
+      <w:r>
+        <w:t>.</w:t>
+      </w:r>
+      <w:r>
+        <w:t xml:space="preserve"> </w:t>
+      </w:r>
+      <w:r>
+        <w:t xml:space="preserve">Als Beispiel kann ein Berechnungswert einer Lohnart </w:t>
+      </w:r>
+      <w:r>
+        <w:t xml:space="preserve">durch die </w:t>
+      </w:r>
+      <w:proofErr w:type="spellStart"/>
+      <w:r>
+        <w:rPr>
+          <w:i/>
+          <w:iCs/>
+        </w:rPr>
+        <w:t>Employee</w:t>
+      </w:r>
+      <w:proofErr w:type="spellEnd"/>
+      <w:r>
+        <w:rPr>
+          <w:i/>
+          <w:iCs/>
+        </w:rPr>
+        <w:t xml:space="preserve"> </w:t>
+      </w:r>
+      <w:proofErr w:type="spellStart"/>
+      <w:r>
+        <w:rPr>
+          <w:i/>
+          <w:iCs/>
+        </w:rPr>
+        <w:t>Runtime</w:t>
+      </w:r>
+      <w:proofErr w:type="spellEnd"/>
+      <w:r>
+        <w:t xml:space="preserve"> von einer Folgelohnart genutzt werden.</w:t>
+      </w:r>
+    </w:p>
+    <w:p>
+      <w:pPr>
+        <w:spacing w:before="120"/>
+      </w:pPr>
+      <w:r>
+        <w:t xml:space="preserve">Ist die </w:t>
+      </w:r>
+      <w:r>
+        <w:t xml:space="preserve">Lohnart </w:t>
+      </w:r>
+      <w:r>
+        <w:t>einem oder mehreren Kollektoren zugeordnet, wird de</w:t>
+      </w:r>
+      <w:r>
+        <w:t>ssen</w:t>
+      </w:r>
+      <w:r>
+        <w:t xml:space="preserve"> Wert </w:t>
+      </w:r>
+      <w:r>
+        <w:t>(</w:t>
+      </w:r>
+      <w:r>
+        <w:rPr>
+          <w:i/>
+          <w:iCs/>
+        </w:rPr>
+        <w:t>Wage Type Value/</w:t>
+      </w:r>
+      <w:proofErr w:type="spellStart"/>
+      <w:r>
+        <w:rPr>
+          <w:i/>
+          <w:iCs/>
+        </w:rPr>
+        <w:t>Result</w:t>
+      </w:r>
+      <w:proofErr w:type="spellEnd"/>
+      <w:r>
+        <w:t xml:space="preserve">) </w:t>
+      </w:r>
+      <w:r>
+        <w:t xml:space="preserve">auf die </w:t>
+      </w:r>
+      <w:r>
+        <w:t xml:space="preserve">Kollektoren </w:t>
+      </w:r>
+      <w:r>
+        <w:t>angewendet</w:t>
+      </w:r>
+      <w:r>
+        <w:t xml:space="preserve"> (</w:t>
+      </w:r>
+      <w:proofErr w:type="spellStart"/>
+      <w:r>
+        <w:rPr>
+          <w:i/>
+          <w:iCs/>
+        </w:rPr>
+        <w:t>Collector</w:t>
+      </w:r>
+      <w:proofErr w:type="spellEnd"/>
+      <w:r>
+        <w:rPr>
+          <w:i/>
+          <w:iCs/>
+        </w:rPr>
+        <w:t xml:space="preserve"> </w:t>
+      </w:r>
+      <w:proofErr w:type="spellStart"/>
+      <w:r>
+        <w:rPr>
+          <w:i/>
+          <w:iCs/>
+        </w:rPr>
+        <w:t>Apply</w:t>
+      </w:r>
+      <w:proofErr w:type="spellEnd"/>
       <w:r>
         <w:t xml:space="preserve">). Für Sonderfälle </w:t>
       </w:r>
@@ -20729,14 +22481,59 @@
         <w:pStyle w:val="Heading2"/>
       </w:pPr>
       <w:bookmarkStart w:id="85" w:name="_Ref122607139"/>
-      <w:r>
-        <w:t>Payrun Laufzeitwerte</w:t>
+      <w:proofErr w:type="spellStart"/>
+      <w:r>
+        <w:t>Payrun</w:t>
+      </w:r>
+      <w:proofErr w:type="spellEnd"/>
+      <w:r>
+        <w:t xml:space="preserve"> Laufzeitwerte</w:t>
       </w:r>
       <w:bookmarkEnd w:id="85"/>
     </w:p>
     <w:p>
       <w:r>
-        <w:t xml:space="preserve">Während des Lohnlaufes können Werte zwischen den Funktionen ausgetauscht werden. Es wird zwischen Payrun- und Employee-Laufzeitwerten unterschieden. Die Payrun-laufzeitwerte bestehen über den gesamten Lohnlauf, die Employee-Laufzeitwerte bestehen jeweils pro Mitarbeiter. </w:t>
+        <w:t xml:space="preserve">Während des Lohnlaufes können Werte zwischen den Funktionen ausgetauscht werden. Es wird zwischen </w:t>
+      </w:r>
+      <w:proofErr w:type="spellStart"/>
+      <w:r>
+        <w:t>Payrun</w:t>
+      </w:r>
+      <w:proofErr w:type="spellEnd"/>
+      <w:r>
+        <w:t xml:space="preserve">- und </w:t>
+      </w:r>
+      <w:proofErr w:type="spellStart"/>
+      <w:r>
+        <w:t>Employee</w:t>
+      </w:r>
+      <w:proofErr w:type="spellEnd"/>
+      <w:r>
+        <w:t xml:space="preserve">-Laufzeitwerten unterschieden. Die </w:t>
+      </w:r>
+      <w:proofErr w:type="spellStart"/>
+      <w:r>
+        <w:t>Payrun</w:t>
+      </w:r>
+      <w:proofErr w:type="spellEnd"/>
+      <w:r>
+        <w:t xml:space="preserve">-laufzeitwerte bestehen über den gesamten </w:t>
+      </w:r>
+      <w:proofErr w:type="spellStart"/>
+      <w:r>
+        <w:t>Lohnlauf</w:t>
+      </w:r>
+      <w:proofErr w:type="spellEnd"/>
+      <w:r>
+        <w:t xml:space="preserve">, die </w:t>
+      </w:r>
+      <w:proofErr w:type="spellStart"/>
+      <w:r>
+        <w:t>Employee</w:t>
+      </w:r>
+      <w:proofErr w:type="spellEnd"/>
+      <w:r>
+        <w:t xml:space="preserve">-Laufzeitwerte bestehen jeweils pro Mitarbeiter. </w:t>
       </w:r>
       <w:r>
         <w:t xml:space="preserve">Am Ende des Lohnlaufes können alle Laufzeitwerte </w:t>
@@ -20756,7 +22553,15 @@
       </w:pPr>
       <w:r>
         <w:lastRenderedPageBreak/>
-        <w:t>Übersicht der Payrun Laufzeitwerte:</w:t>
+        <w:t xml:space="preserve">Übersicht der </w:t>
+      </w:r>
+      <w:proofErr w:type="spellStart"/>
+      <w:r>
+        <w:t>Payrun</w:t>
+      </w:r>
+      <w:proofErr w:type="spellEnd"/>
+      <w:r>
+        <w:t xml:space="preserve"> Laufzeitwerte:</w:t>
       </w:r>
       <w:r>
         <w:t xml:space="preserve"> </w:t>
@@ -20818,12 +22623,21 @@
                 <w:szCs w:val="20"/>
               </w:rPr>
             </w:pPr>
-            <w:r>
-              <w:rPr>
-                <w:sz w:val="20"/>
-                <w:szCs w:val="20"/>
-              </w:rPr>
-              <w:t>Payrun Laufzeitwerte</w:t>
+            <w:proofErr w:type="spellStart"/>
+            <w:r>
+              <w:rPr>
+                <w:sz w:val="20"/>
+                <w:szCs w:val="20"/>
+              </w:rPr>
+              <w:t>Payrun</w:t>
+            </w:r>
+            <w:proofErr w:type="spellEnd"/>
+            <w:r>
+              <w:rPr>
+                <w:sz w:val="20"/>
+                <w:szCs w:val="20"/>
+              </w:rPr>
+              <w:t xml:space="preserve"> Laufzeitwerte</w:t>
             </w:r>
           </w:p>
         </w:tc>
@@ -20880,6 +22694,7 @@
                 <w:szCs w:val="20"/>
               </w:rPr>
             </w:pPr>
+            <w:proofErr w:type="spellStart"/>
             <w:r>
               <w:rPr>
                 <w:b w:val="0"/>
@@ -20891,6 +22706,7 @@
               </w:rPr>
               <w:t>Payrun</w:t>
             </w:r>
+            <w:proofErr w:type="spellEnd"/>
           </w:p>
         </w:tc>
         <w:tc>
@@ -20959,6 +22775,7 @@
                 <w:szCs w:val="20"/>
               </w:rPr>
             </w:pPr>
+            <w:proofErr w:type="spellStart"/>
             <w:r>
               <w:rPr>
                 <w:b w:val="0"/>
@@ -20970,6 +22787,7 @@
               </w:rPr>
               <w:t>Collector</w:t>
             </w:r>
+            <w:proofErr w:type="spellEnd"/>
           </w:p>
         </w:tc>
         <w:tc>
@@ -21168,6 +22986,7 @@
                 <w:szCs w:val="20"/>
               </w:rPr>
             </w:pPr>
+            <w:proofErr w:type="spellStart"/>
             <w:r>
               <w:rPr>
                 <w:b w:val="0"/>
@@ -21177,7 +22996,19 @@
                 <w:sz w:val="20"/>
                 <w:szCs w:val="20"/>
               </w:rPr>
-              <w:t>Payrun End</w:t>
+              <w:t>Payrun</w:t>
+            </w:r>
+            <w:proofErr w:type="spellEnd"/>
+            <w:r>
+              <w:rPr>
+                <w:b w:val="0"/>
+                <w:bCs w:val="0"/>
+                <w:i/>
+                <w:iCs/>
+                <w:sz w:val="20"/>
+                <w:szCs w:val="20"/>
+              </w:rPr>
+              <w:t xml:space="preserve"> End</w:t>
             </w:r>
           </w:p>
         </w:tc>
@@ -21236,8 +23067,13 @@
       <w:pPr>
         <w:pStyle w:val="Heading2"/>
       </w:pPr>
-      <w:r>
-        <w:t xml:space="preserve">Lohnlauf </w:t>
+      <w:proofErr w:type="spellStart"/>
+      <w:r>
+        <w:t>Lohnlauf</w:t>
+      </w:r>
+      <w:proofErr w:type="spellEnd"/>
+      <w:r>
+        <w:t xml:space="preserve"> </w:t>
       </w:r>
       <w:r>
         <w:t>Log</w:t>
@@ -21251,7 +23087,15 @@
         <w:t>Scripting Funktionen können Logeinträge nach verschiedenen Stufen erstellen. Die Logs sind dem Mandanten zugeordnet und lassen sich über die API auswerten.</w:t>
       </w:r>
       <w:r>
-        <w:t xml:space="preserve"> Mit einem Startparameter des Payrun Jobs kann bestimmt werden, welche Log-Stufe</w:t>
+        <w:t xml:space="preserve"> Mit einem Startparameter des </w:t>
+      </w:r>
+      <w:proofErr w:type="spellStart"/>
+      <w:r>
+        <w:t>Payrun</w:t>
+      </w:r>
+      <w:proofErr w:type="spellEnd"/>
+      <w:r>
+        <w:t xml:space="preserve"> Jobs kann bestimmt werden, welche Log-Stufe</w:t>
       </w:r>
       <w:r>
         <w:t>n</w:t>
@@ -21267,8 +23111,13 @@
       <w:r>
         <w:t xml:space="preserve">Anmerkung: die Logs der </w:t>
       </w:r>
-      <w:r>
-        <w:t>Payroll Engine</w:t>
+      <w:proofErr w:type="spellStart"/>
+      <w:r>
+        <w:t>Payroll</w:t>
+      </w:r>
+      <w:proofErr w:type="spellEnd"/>
+      <w:r>
+        <w:t xml:space="preserve"> Engine</w:t>
       </w:r>
       <w:r>
         <w:t xml:space="preserve"> Applikationen werden im Systemverzeichnis der Programmdaten geführt</w:t>
@@ -21281,166 +23130,225 @@
           <w:i/>
           <w:iCs/>
         </w:rPr>
-        <w:t>(%ProgramData%</w:t>
-      </w:r>
-      <w:r>
-        <w:t>)</w:t>
-      </w:r>
-      <w:r>
-        <w:t>.</w:t>
-      </w:r>
-    </w:p>
-    <w:p>
-      <w:pPr>
-        <w:pStyle w:val="Heading2"/>
-      </w:pPr>
-      <w:r>
-        <w:t>Scripts in der REST API</w:t>
-      </w:r>
-    </w:p>
-    <w:p>
-      <w:r>
-        <w:t xml:space="preserve">Scripts werden als Objektwerte geführt (z.B. Wage Type </w:t>
-      </w:r>
-      <w:r>
-        <w:rPr>
-          <w:i/>
-        </w:rPr>
-        <w:t>ValueExpression</w:t>
-      </w:r>
-      <w:r>
-        <w:t xml:space="preserve"> und </w:t>
-      </w:r>
-      <w:r>
-        <w:rPr>
-          <w:i/>
-        </w:rPr>
-        <w:t>ResultExpression</w:t>
-      </w:r>
-      <w:r>
-        <w:t>) und werde</w:t>
-      </w:r>
-      <w:r>
-        <w:t xml:space="preserve">n beim Einspeisen des Objektes (POST) in Maschinencode kompiliert. Bei einem Syntaxfehler liefert der Payroll Dienst den Fehlercode </w:t>
-      </w:r>
-      <w:r>
-        <w:t>“422 Unprocessable Entity“.</w:t>
-      </w:r>
-    </w:p>
-    <w:p>
-      <w:pPr>
-        <w:pStyle w:val="Heading2"/>
-      </w:pPr>
-      <w:r>
-        <w:t xml:space="preserve">Geteilte </w:t>
-      </w:r>
-      <w:r>
-        <w:t>Scripts</w:t>
-      </w:r>
-    </w:p>
-    <w:p>
-      <w:pPr>
-        <w:spacing w:after="120"/>
-      </w:pPr>
-      <w:r>
-        <w:t xml:space="preserve">Das </w:t>
-      </w:r>
-      <w:r>
-        <w:t>Regul</w:t>
-      </w:r>
-      <w:r>
-        <w:t>ierungso</w:t>
-      </w:r>
-      <w:r>
-        <w:t>bjekt</w:t>
-      </w:r>
-      <w:r>
-        <w:t xml:space="preserve"> Script</w:t>
-      </w:r>
-      <w:r>
-        <w:t xml:space="preserve"> </w:t>
-      </w:r>
-      <w:r>
-        <w:t>beinhalte</w:t>
-      </w:r>
-      <w:r>
-        <w:t>t</w:t>
-      </w:r>
-      <w:r>
-        <w:t xml:space="preserve"> </w:t>
-      </w:r>
-      <w:r>
-        <w:t xml:space="preserve">Quellcode, welcher von verschiedenen </w:t>
-      </w:r>
-      <w:r>
-        <w:t xml:space="preserve">Scripting </w:t>
-      </w:r>
-      <w:r>
-        <w:t>Objekten genutzt wird</w:t>
-      </w:r>
-      <w:r>
-        <w:t xml:space="preserve">. </w:t>
-      </w:r>
-      <w:r>
-        <w:t>D</w:t>
-      </w:r>
-      <w:r>
-        <w:t xml:space="preserve">er Quellcode </w:t>
-      </w:r>
-      <w:r>
-        <w:t>kann bestehende Funktionen erweitern</w:t>
-      </w:r>
-      <w:r>
-        <w:t xml:space="preserve"> (C# Extension Methods) </w:t>
-      </w:r>
-      <w:r>
-        <w:t xml:space="preserve"> oder zusätzliche Tools zur Verfügung stellen. Diese Erweiterungen werden bei der Kompilierung des Zielo</w:t>
-      </w:r>
-      <w:r>
-        <w:t>bjekt</w:t>
-      </w:r>
-      <w:r>
-        <w:t>es</w:t>
-      </w:r>
-      <w:r>
-        <w:t xml:space="preserve"> </w:t>
-      </w:r>
-      <w:r>
-        <w:t>(z.B. WageType) integriert und sind nicht miteinander verknüpft.</w:t>
-      </w:r>
-      <w:r>
-        <w:t xml:space="preserve"> </w:t>
-      </w:r>
-      <w:r>
-        <w:t>Aktualisierungen im Script Objekt tangieren das Zielobjekt nicht</w:t>
-      </w:r>
-      <w:r>
-        <w:t>.</w:t>
-      </w:r>
-    </w:p>
-    <w:p>
-      <w:r>
-        <w:t xml:space="preserve">Um </w:t>
-      </w:r>
-      <w:r>
-        <w:t xml:space="preserve">diese </w:t>
-      </w:r>
-      <w:r>
-        <w:t>Scripts zu aktualisieren, bieten f</w:t>
-      </w:r>
-      <w:r>
-        <w:t xml:space="preserve">olgende </w:t>
-      </w:r>
-      <w:r>
-        <w:t xml:space="preserve">Objekte einen </w:t>
-      </w:r>
+        <w:t>(%</w:t>
+      </w:r>
+      <w:proofErr w:type="spellStart"/>
       <w:r>
         <w:rPr>
           <w:i/>
           <w:iCs/>
         </w:rPr>
+        <w:t>ProgramData</w:t>
+      </w:r>
+      <w:proofErr w:type="spellEnd"/>
+      <w:r>
+        <w:rPr>
+          <w:i/>
+          <w:iCs/>
+        </w:rPr>
+        <w:t>%</w:t>
+      </w:r>
+      <w:r>
+        <w:t>)</w:t>
+      </w:r>
+      <w:r>
+        <w:t>.</w:t>
+      </w:r>
+    </w:p>
+    <w:p>
+      <w:pPr>
+        <w:pStyle w:val="Heading2"/>
+      </w:pPr>
+      <w:r>
+        <w:t>Scripts in der REST API</w:t>
+      </w:r>
+    </w:p>
+    <w:p>
+      <w:r>
+        <w:t xml:space="preserve">Scripts werden als Objektwerte geführt (z.B. Wage Type </w:t>
+      </w:r>
+      <w:proofErr w:type="spellStart"/>
+      <w:r>
+        <w:rPr>
+          <w:i/>
+        </w:rPr>
+        <w:t>ValueExpression</w:t>
+      </w:r>
+      <w:proofErr w:type="spellEnd"/>
+      <w:r>
+        <w:t xml:space="preserve"> und </w:t>
+      </w:r>
+      <w:proofErr w:type="spellStart"/>
+      <w:r>
+        <w:rPr>
+          <w:i/>
+        </w:rPr>
+        <w:t>ResultExpression</w:t>
+      </w:r>
+      <w:proofErr w:type="spellEnd"/>
+      <w:r>
+        <w:t>) und werde</w:t>
+      </w:r>
+      <w:r>
+        <w:t xml:space="preserve">n beim Einspeisen des Objektes (POST) in Maschinencode kompiliert. Bei einem Syntaxfehler liefert der </w:t>
+      </w:r>
+      <w:proofErr w:type="spellStart"/>
+      <w:r>
+        <w:t>Payroll</w:t>
+      </w:r>
+      <w:proofErr w:type="spellEnd"/>
+      <w:r>
+        <w:t xml:space="preserve"> Dienst den Fehlercode </w:t>
+      </w:r>
+      <w:r>
+        <w:t xml:space="preserve">“422 </w:t>
+      </w:r>
+      <w:proofErr w:type="spellStart"/>
+      <w:r>
+        <w:t>Unprocessable</w:t>
+      </w:r>
+      <w:proofErr w:type="spellEnd"/>
+      <w:r>
+        <w:t xml:space="preserve"> Entity“.</w:t>
+      </w:r>
+    </w:p>
+    <w:p>
+      <w:pPr>
+        <w:pStyle w:val="Heading2"/>
+      </w:pPr>
+      <w:r>
+        <w:t xml:space="preserve">Geteilte </w:t>
+      </w:r>
+      <w:r>
+        <w:t>Scripts</w:t>
+      </w:r>
+    </w:p>
+    <w:p>
+      <w:pPr>
+        <w:spacing w:after="120"/>
+      </w:pPr>
+      <w:r>
+        <w:t xml:space="preserve">Das </w:t>
+      </w:r>
+      <w:r>
+        <w:t>Regul</w:t>
+      </w:r>
+      <w:r>
+        <w:t>ierungso</w:t>
+      </w:r>
+      <w:r>
+        <w:t>bjekt</w:t>
+      </w:r>
+      <w:r>
+        <w:t xml:space="preserve"> </w:t>
+      </w:r>
+      <w:proofErr w:type="spellStart"/>
+      <w:r>
+        <w:t>Script</w:t>
+      </w:r>
+      <w:proofErr w:type="spellEnd"/>
+      <w:r>
+        <w:t xml:space="preserve"> </w:t>
+      </w:r>
+      <w:r>
+        <w:t>beinhalte</w:t>
+      </w:r>
+      <w:r>
+        <w:t>t</w:t>
+      </w:r>
+      <w:r>
+        <w:t xml:space="preserve"> </w:t>
+      </w:r>
+      <w:r>
+        <w:t xml:space="preserve">Quellcode, welcher von verschiedenen </w:t>
+      </w:r>
+      <w:r>
+        <w:t xml:space="preserve">Scripting </w:t>
+      </w:r>
+      <w:r>
+        <w:t>Objekten genutzt wird</w:t>
+      </w:r>
+      <w:r>
+        <w:t xml:space="preserve">. </w:t>
+      </w:r>
+      <w:r>
+        <w:t>D</w:t>
+      </w:r>
+      <w:r>
+        <w:t xml:space="preserve">er Quellcode </w:t>
+      </w:r>
+      <w:r>
+        <w:t>kann bestehende Funktionen erweitern</w:t>
+      </w:r>
+      <w:r>
+        <w:t xml:space="preserve"> (C# Extension Methods) </w:t>
+      </w:r>
+      <w:r>
+        <w:t xml:space="preserve"> oder zusätzliche Tools zur Verfügung stellen. Diese Erweiterungen werden bei der Kompilierung des Zielo</w:t>
+      </w:r>
+      <w:r>
+        <w:t>bjekt</w:t>
+      </w:r>
+      <w:r>
+        <w:t>es</w:t>
+      </w:r>
+      <w:r>
+        <w:t xml:space="preserve"> </w:t>
+      </w:r>
+      <w:r>
+        <w:t xml:space="preserve">(z.B. </w:t>
+      </w:r>
+      <w:proofErr w:type="spellStart"/>
+      <w:r>
+        <w:t>WageType</w:t>
+      </w:r>
+      <w:proofErr w:type="spellEnd"/>
+      <w:r>
+        <w:t>) integriert und sind nicht miteinander verknüpft.</w:t>
+      </w:r>
+      <w:r>
+        <w:t xml:space="preserve"> </w:t>
+      </w:r>
+      <w:r>
+        <w:t xml:space="preserve">Aktualisierungen im </w:t>
+      </w:r>
+      <w:proofErr w:type="spellStart"/>
+      <w:r>
+        <w:t>Script</w:t>
+      </w:r>
+      <w:proofErr w:type="spellEnd"/>
+      <w:r>
+        <w:t xml:space="preserve"> Objekt tangieren das Zielobjekt nicht</w:t>
+      </w:r>
+      <w:r>
+        <w:t>.</w:t>
+      </w:r>
+    </w:p>
+    <w:p>
+      <w:r>
+        <w:t xml:space="preserve">Um </w:t>
+      </w:r>
+      <w:r>
+        <w:t xml:space="preserve">diese </w:t>
+      </w:r>
+      <w:r>
+        <w:t>Scripts zu aktualisieren, bieten f</w:t>
+      </w:r>
+      <w:r>
+        <w:t xml:space="preserve">olgende </w:t>
+      </w:r>
+      <w:r>
+        <w:t xml:space="preserve">Objekte einen </w:t>
+      </w:r>
+      <w:proofErr w:type="spellStart"/>
+      <w:r>
+        <w:rPr>
+          <w:i/>
+          <w:iCs/>
+        </w:rPr>
         <w:t>Rebuild</w:t>
       </w:r>
+      <w:proofErr w:type="spellEnd"/>
       <w:r>
         <w:t xml:space="preserve"> </w:t>
       </w:r>
@@ -21486,9 +23394,11 @@
           <w:numId w:val="31"/>
         </w:numPr>
       </w:pPr>
+      <w:proofErr w:type="spellStart"/>
       <w:r>
         <w:t>Collector</w:t>
       </w:r>
+      <w:proofErr w:type="spellEnd"/>
     </w:p>
     <w:p>
       <w:pPr>
@@ -21522,9 +23432,11 @@
           <w:numId w:val="31"/>
         </w:numPr>
       </w:pPr>
+      <w:proofErr w:type="spellStart"/>
       <w:r>
         <w:t>Payrun</w:t>
       </w:r>
+      <w:proofErr w:type="spellEnd"/>
     </w:p>
     <w:p>
       <w:pPr>
@@ -21544,7 +23456,15 @@
         <w:t xml:space="preserve">Die Client Services sind zusätzliche Dienste </w:t>
       </w:r>
       <w:r>
-        <w:t>die Nutzung der Payroll API effizienter zu nutzen für</w:t>
+        <w:t xml:space="preserve">die Nutzung der </w:t>
+      </w:r>
+      <w:proofErr w:type="spellStart"/>
+      <w:r>
+        <w:t>Payroll</w:t>
+      </w:r>
+      <w:proofErr w:type="spellEnd"/>
+      <w:r>
+        <w:t xml:space="preserve"> API effizienter zu nutzen für</w:t>
       </w:r>
     </w:p>
     <w:p>
@@ -21730,7 +23650,15 @@
               <w:t>API-Objekte</w:t>
             </w:r>
             <w:r>
-              <w:t xml:space="preserve"> (Swagger Schema)</w:t>
+              <w:t xml:space="preserve"> (</w:t>
+            </w:r>
+            <w:proofErr w:type="spellStart"/>
+            <w:r>
+              <w:t>Swagger</w:t>
+            </w:r>
+            <w:proofErr w:type="spellEnd"/>
+            <w:r>
+              <w:t xml:space="preserve"> Schema)</w:t>
             </w:r>
             <w:r>
               <w:t xml:space="preserve"> erweitert mit Exchange relevanten Werten und Eigenschaften. Ein Modelobjekt ist kopier-/vergleichbar und kann </w:t>
@@ -21739,7 +23667,15 @@
               <w:t xml:space="preserve">durch Vererbung </w:t>
             </w:r>
             <w:r>
-              <w:t xml:space="preserve">oder Contract/Interface </w:t>
+              <w:t xml:space="preserve">oder </w:t>
+            </w:r>
+            <w:proofErr w:type="spellStart"/>
+            <w:r>
+              <w:t>Contract</w:t>
+            </w:r>
+            <w:proofErr w:type="spellEnd"/>
+            <w:r>
+              <w:t xml:space="preserve">/Interface </w:t>
             </w:r>
             <w:r>
               <w:t>genutzt</w:t>
@@ -21794,7 +23730,15 @@
               <w:t>API-Endpunkte</w:t>
             </w:r>
             <w:r>
-              <w:t xml:space="preserve"> (Swagger Endpoints</w:t>
+              <w:t xml:space="preserve"> (</w:t>
+            </w:r>
+            <w:proofErr w:type="spellStart"/>
+            <w:r>
+              <w:t>Swagger</w:t>
+            </w:r>
+            <w:proofErr w:type="spellEnd"/>
+            <w:r>
+              <w:t xml:space="preserve"> Endpoints</w:t>
             </w:r>
             <w:r>
               <w:t>).</w:t>
@@ -21803,7 +23747,15 @@
               <w:t xml:space="preserve"> Ein Service kann </w:t>
             </w:r>
             <w:r>
-              <w:t>durch Vererbung oder Contract/Interface genutzt bzw. erweitert werden</w:t>
+              <w:t xml:space="preserve">durch Vererbung oder </w:t>
+            </w:r>
+            <w:proofErr w:type="spellStart"/>
+            <w:r>
+              <w:t>Contract</w:t>
+            </w:r>
+            <w:proofErr w:type="spellEnd"/>
+            <w:r>
+              <w:t>/Interface genutzt bzw. erweitert werden</w:t>
             </w:r>
             <w:r>
               <w:t>.</w:t>
@@ -21839,8 +23791,13 @@
               <w:spacing w:line="240" w:lineRule="auto"/>
             </w:pPr>
             <w:r>
-              <w:t>JSON Import und Export von Payrolls</w:t>
-            </w:r>
+              <w:t xml:space="preserve">JSON Import und Export von </w:t>
+            </w:r>
+            <w:proofErr w:type="spellStart"/>
+            <w:r>
+              <w:t>Payrolls</w:t>
+            </w:r>
+            <w:proofErr w:type="spellEnd"/>
             <w:r>
               <w:t>.</w:t>
             </w:r>
@@ -21917,7 +23874,15 @@
               <w:spacing w:line="240" w:lineRule="auto"/>
             </w:pPr>
             <w:r>
-              <w:t>Kommunikation zur Payroll API</w:t>
+              <w:t xml:space="preserve">Kommunikation zur </w:t>
+            </w:r>
+            <w:proofErr w:type="spellStart"/>
+            <w:r>
+              <w:t>Payroll</w:t>
+            </w:r>
+            <w:proofErr w:type="spellEnd"/>
+            <w:r>
+              <w:t xml:space="preserve"> API</w:t>
             </w:r>
             <w:r>
               <w:t>.</w:t>
@@ -21936,12 +23901,14 @@
                 <w:b/>
               </w:rPr>
             </w:pPr>
+            <w:proofErr w:type="spellStart"/>
             <w:r>
               <w:rPr>
                 <w:b/>
               </w:rPr>
               <w:t>Function</w:t>
             </w:r>
+            <w:proofErr w:type="spellEnd"/>
           </w:p>
         </w:tc>
         <w:tc>
@@ -21978,12 +23945,14 @@
                 <w:b/>
               </w:rPr>
             </w:pPr>
+            <w:proofErr w:type="spellStart"/>
             <w:r>
               <w:rPr>
                 <w:b/>
               </w:rPr>
               <w:t>Runtime</w:t>
             </w:r>
+            <w:proofErr w:type="spellEnd"/>
           </w:p>
         </w:tc>
         <w:tc>
@@ -22014,11 +23983,19 @@
                 <w:b/>
               </w:rPr>
             </w:pPr>
+            <w:proofErr w:type="spellStart"/>
             <w:r>
               <w:rPr>
                 <w:b/>
               </w:rPr>
-              <w:t>Runtime API</w:t>
+              <w:t>Runtime</w:t>
+            </w:r>
+            <w:proofErr w:type="spellEnd"/>
+            <w:r>
+              <w:rPr>
+                <w:b/>
+              </w:rPr>
+              <w:t xml:space="preserve"> API</w:t>
             </w:r>
           </w:p>
         </w:tc>
@@ -22067,7 +24044,15 @@
         <w:t>l</w:t>
       </w:r>
       <w:r>
-        <w:t>l beinhaltet alle Payroll API Objekte für den Datenaustausch:</w:t>
+        <w:t xml:space="preserve">l beinhaltet alle </w:t>
+      </w:r>
+      <w:proofErr w:type="spellStart"/>
+      <w:r>
+        <w:t>Payroll</w:t>
+      </w:r>
+      <w:proofErr w:type="spellEnd"/>
+      <w:r>
+        <w:t xml:space="preserve"> API Objekte für den Datenaustausch:</w:t>
       </w:r>
     </w:p>
     <w:p>
@@ -22250,7 +24235,15 @@
         <w:t>in einer Quellcoded</w:t>
       </w:r>
       <w:r>
-        <w:t xml:space="preserve">atei (.cs) </w:t>
+        <w:t>atei (.</w:t>
+      </w:r>
+      <w:proofErr w:type="spellStart"/>
+      <w:r>
+        <w:t>cs</w:t>
+      </w:r>
+      <w:proofErr w:type="spellEnd"/>
+      <w:r>
+        <w:t xml:space="preserve">) </w:t>
       </w:r>
       <w:r>
         <w:t>bestimmt</w:t>
@@ -22268,7 +24261,15 @@
         <w:t xml:space="preserve">Quellcodedateien wird für </w:t>
       </w:r>
       <w:r>
-        <w:t>Landes- und Branchen-Regulierungen vorausgesetzt. Neben der Dokumentation wird der NuGet-Mechanismus verwendet, um Funktionen bereitzustellen</w:t>
+        <w:t xml:space="preserve">Landes- und Branchen-Regulierungen vorausgesetzt. Neben der Dokumentation wird der </w:t>
+      </w:r>
+      <w:proofErr w:type="spellStart"/>
+      <w:r>
+        <w:t>NuGet</w:t>
+      </w:r>
+      <w:proofErr w:type="spellEnd"/>
+      <w:r>
+        <w:t>-Mechanismus verwendet, um Funktionen bereitzustellen</w:t>
       </w:r>
       <w:r>
         <w:t>.</w:t>
@@ -22423,8 +24424,13 @@
         </w:numPr>
       </w:pPr>
       <w:r>
-        <w:t>Regulation White Labeling</w:t>
-      </w:r>
+        <w:t xml:space="preserve">Regulation White </w:t>
+      </w:r>
+      <w:proofErr w:type="spellStart"/>
+      <w:r>
+        <w:t>Labeling</w:t>
+      </w:r>
+      <w:proofErr w:type="spellEnd"/>
     </w:p>
     <w:p>
       <w:pPr>
@@ -22445,29 +24451,40 @@
       <w:r>
         <w:t xml:space="preserve">ant </w:t>
       </w:r>
+      <w:proofErr w:type="spellStart"/>
       <w:r>
         <w:rPr>
           <w:i/>
           <w:iCs/>
         </w:rPr>
-        <w:t xml:space="preserve">MySolution </w:t>
-      </w:r>
-      <w:r>
-        <w:t>de</w:t>
-      </w:r>
-      <w:r>
-        <w:t>r</w:t>
-      </w:r>
-      <w:r>
-        <w:t xml:space="preserve"> Namespaces </w:t>
-      </w:r>
+        <w:t>MySolution</w:t>
+      </w:r>
+      <w:proofErr w:type="spellEnd"/>
       <w:r>
         <w:rPr>
           <w:i/>
           <w:iCs/>
         </w:rPr>
+        <w:t xml:space="preserve"> </w:t>
+      </w:r>
+      <w:r>
+        <w:t>de</w:t>
+      </w:r>
+      <w:r>
+        <w:t>r</w:t>
+      </w:r>
+      <w:r>
+        <w:t xml:space="preserve"> Namespaces </w:t>
+      </w:r>
+      <w:proofErr w:type="spellStart"/>
+      <w:r>
+        <w:rPr>
+          <w:i/>
+          <w:iCs/>
+        </w:rPr>
         <w:t>MyCopy</w:t>
       </w:r>
+      <w:proofErr w:type="spellEnd"/>
       <w:r>
         <w:t xml:space="preserve"> angewendet</w:t>
       </w:r>
@@ -22492,41 +24509,52 @@
       <w:r>
         <w:tab/>
       </w:r>
+      <w:proofErr w:type="spellStart"/>
       <w:r>
         <w:rPr>
           <w:i/>
           <w:iCs/>
         </w:rPr>
-        <w:t xml:space="preserve">MySolution </w:t>
-      </w:r>
+        <w:t>MySolution</w:t>
+      </w:r>
+      <w:proofErr w:type="spellEnd"/>
       <w:r>
         <w:rPr>
           <w:i/>
           <w:iCs/>
         </w:rPr>
-        <w:sym w:font="Symbol" w:char="F0AE"/>
+        <w:t xml:space="preserve"> </w:t>
       </w:r>
       <w:r>
         <w:rPr>
           <w:i/>
           <w:iCs/>
         </w:rPr>
-        <w:t xml:space="preserve"> </w:t>
+        <w:sym w:font="Symbol" w:char="F0AE"/>
       </w:r>
       <w:r>
         <w:rPr>
           <w:i/>
           <w:iCs/>
         </w:rPr>
-        <w:t>My</w:t>
-      </w:r>
+        <w:t xml:space="preserve"> </w:t>
+      </w:r>
+      <w:proofErr w:type="spellStart"/>
       <w:r>
         <w:rPr>
           <w:i/>
           <w:iCs/>
         </w:rPr>
+        <w:t>My</w:t>
+      </w:r>
+      <w:r>
+        <w:rPr>
+          <w:i/>
+          <w:iCs/>
+        </w:rPr>
         <w:t>Copy</w:t>
       </w:r>
+      <w:proofErr w:type="spellEnd"/>
     </w:p>
     <w:p>
       <w:pPr>
@@ -22554,21 +24582,16 @@
         </w:rPr>
         <w:tab/>
       </w:r>
+      <w:proofErr w:type="spellStart"/>
       <w:r>
         <w:rPr>
           <w:i/>
           <w:iCs/>
           <w:lang w:val="en-US"/>
         </w:rPr>
-        <w:t xml:space="preserve">MySolution.MyCase </w:t>
-      </w:r>
-      <w:r>
-        <w:rPr>
-          <w:i/>
-          <w:iCs/>
-        </w:rPr>
-        <w:sym w:font="Symbol" w:char="F0AE"/>
-      </w:r>
+        <w:t>MySolution.MyCase</w:t>
+      </w:r>
+      <w:proofErr w:type="spellEnd"/>
       <w:r>
         <w:rPr>
           <w:i/>
@@ -22581,10 +24604,27 @@
         <w:rPr>
           <w:i/>
           <w:iCs/>
+        </w:rPr>
+        <w:sym w:font="Symbol" w:char="F0AE"/>
+      </w:r>
+      <w:r>
+        <w:rPr>
+          <w:i/>
+          <w:iCs/>
           <w:lang w:val="en-US"/>
         </w:rPr>
+        <w:t xml:space="preserve"> </w:t>
+      </w:r>
+      <w:proofErr w:type="spellStart"/>
+      <w:r>
+        <w:rPr>
+          <w:i/>
+          <w:iCs/>
+          <w:lang w:val="en-US"/>
+        </w:rPr>
         <w:t>MyCopy.MyCase</w:t>
       </w:r>
+      <w:proofErr w:type="spellEnd"/>
     </w:p>
     <w:p>
       <w:pPr>
@@ -22612,21 +24652,16 @@
         </w:rPr>
         <w:tab/>
       </w:r>
+      <w:proofErr w:type="spellStart"/>
       <w:r>
         <w:rPr>
           <w:i/>
           <w:iCs/>
           <w:lang w:val="en-US"/>
         </w:rPr>
-        <w:t xml:space="preserve">MySolution.MyCollectior </w:t>
-      </w:r>
-      <w:r>
-        <w:rPr>
-          <w:i/>
-          <w:iCs/>
-        </w:rPr>
-        <w:sym w:font="Symbol" w:char="F0AE"/>
-      </w:r>
+        <w:t>MySolution.MyCollectior</w:t>
+      </w:r>
+      <w:proofErr w:type="spellEnd"/>
       <w:r>
         <w:rPr>
           <w:i/>
@@ -22639,10 +24674,27 @@
         <w:rPr>
           <w:i/>
           <w:iCs/>
+        </w:rPr>
+        <w:sym w:font="Symbol" w:char="F0AE"/>
+      </w:r>
+      <w:r>
+        <w:rPr>
+          <w:i/>
+          <w:iCs/>
           <w:lang w:val="en-US"/>
         </w:rPr>
+        <w:t xml:space="preserve"> </w:t>
+      </w:r>
+      <w:proofErr w:type="spellStart"/>
+      <w:r>
+        <w:rPr>
+          <w:i/>
+          <w:iCs/>
+          <w:lang w:val="en-US"/>
+        </w:rPr>
         <w:t>MyCopy.MyCollectior</w:t>
       </w:r>
+      <w:proofErr w:type="spellEnd"/>
     </w:p>
     <w:p>
       <w:pPr>
@@ -22724,7 +24776,15 @@
         <w:t>Web Applikation</w:t>
       </w:r>
       <w:r>
-        <w:t>: Visuelle Verwaltung der Payroll Engine</w:t>
+        <w:t xml:space="preserve">: Visuelle Verwaltung der </w:t>
+      </w:r>
+      <w:proofErr w:type="spellStart"/>
+      <w:r>
+        <w:t>Payroll</w:t>
+      </w:r>
+      <w:proofErr w:type="spellEnd"/>
+      <w:r>
+        <w:t xml:space="preserve"> Engine</w:t>
       </w:r>
     </w:p>
     <w:p>
@@ -22732,8 +24792,13 @@
         <w:pStyle w:val="Heading2"/>
       </w:pPr>
       <w:bookmarkStart w:id="87" w:name="_Ref110688681"/>
-      <w:r>
-        <w:t>Payroll K</w:t>
+      <w:proofErr w:type="spellStart"/>
+      <w:r>
+        <w:t>Payroll</w:t>
+      </w:r>
+      <w:proofErr w:type="spellEnd"/>
+      <w:r>
+        <w:t xml:space="preserve"> K</w:t>
       </w:r>
       <w:r>
         <w:t>onsole</w:t>
@@ -22746,7 +24811,15 @@
         <w:keepLines/>
       </w:pPr>
       <w:r>
-        <w:t>Die Payroll Konsole</w:t>
+        <w:t xml:space="preserve">Die </w:t>
+      </w:r>
+      <w:proofErr w:type="spellStart"/>
+      <w:r>
+        <w:t>Payroll</w:t>
+      </w:r>
+      <w:proofErr w:type="spellEnd"/>
+      <w:r>
+        <w:t xml:space="preserve"> Konsole</w:t>
       </w:r>
       <w:r>
         <w:t>na</w:t>
@@ -22769,8 +24842,13 @@
           <w:numId w:val="10"/>
         </w:numPr>
       </w:pPr>
-      <w:r>
-        <w:t>Payroll Import (JSON)</w:t>
+      <w:proofErr w:type="spellStart"/>
+      <w:r>
+        <w:t>Payroll</w:t>
+      </w:r>
+      <w:proofErr w:type="spellEnd"/>
+      <w:r>
+        <w:t xml:space="preserve"> Import (JSON)</w:t>
       </w:r>
     </w:p>
     <w:p>
@@ -22781,8 +24859,13 @@
           <w:numId w:val="10"/>
         </w:numPr>
       </w:pPr>
-      <w:r>
-        <w:t>Payroll Export (JSON)</w:t>
+      <w:proofErr w:type="spellStart"/>
+      <w:r>
+        <w:t>Payroll</w:t>
+      </w:r>
+      <w:proofErr w:type="spellEnd"/>
+      <w:r>
+        <w:t xml:space="preserve"> Export (JSON)</w:t>
       </w:r>
     </w:p>
     <w:p>
@@ -22800,14 +24883,30 @@
         <w:rPr>
           <w:lang w:val="en-US"/>
         </w:rPr>
-        <w:t xml:space="preserve">Payroll Test (JSON: Import Payroll, Lohnlauf, </w:t>
-      </w:r>
+        <w:t xml:space="preserve">Payroll Test (JSON: Import Payroll, </w:t>
+      </w:r>
+      <w:proofErr w:type="spellStart"/>
       <w:r>
         <w:rPr>
           <w:lang w:val="en-US"/>
         </w:rPr>
+        <w:t>Lohnlauf</w:t>
+      </w:r>
+      <w:proofErr w:type="spellEnd"/>
+      <w:r>
+        <w:rPr>
+          <w:lang w:val="en-US"/>
+        </w:rPr>
+        <w:t xml:space="preserve">, </w:t>
+      </w:r>
+      <w:proofErr w:type="spellStart"/>
+      <w:r>
+        <w:rPr>
+          <w:lang w:val="en-US"/>
+        </w:rPr>
         <w:t>Resultat</w:t>
       </w:r>
+      <w:proofErr w:type="spellEnd"/>
       <w:r>
         <w:rPr>
           <w:lang w:val="en-US"/>
@@ -22824,7 +24923,15 @@
         </w:numPr>
       </w:pPr>
       <w:r>
-        <w:t>Mitarbeiter Test (JSON: Import Falldaten, Lohnlauf, Resultat-Test)</w:t>
+        <w:t xml:space="preserve">Mitarbeiter Test (JSON: Import Falldaten, </w:t>
+      </w:r>
+      <w:proofErr w:type="spellStart"/>
+      <w:r>
+        <w:t>Lohnlauf</w:t>
+      </w:r>
+      <w:proofErr w:type="spellEnd"/>
+      <w:r>
+        <w:t>, Resultat-Test)</w:t>
       </w:r>
     </w:p>
     <w:p>
@@ -22836,8 +24943,13 @@
         </w:numPr>
       </w:pPr>
       <w:r>
-        <w:t>Scripting Import, Export und Rebuild</w:t>
-      </w:r>
+        <w:t xml:space="preserve">Scripting Import, Export und </w:t>
+      </w:r>
+      <w:proofErr w:type="spellStart"/>
+      <w:r>
+        <w:t>Rebuild</w:t>
+      </w:r>
+      <w:proofErr w:type="spellEnd"/>
     </w:p>
     <w:p>
       <w:pPr>
@@ -22847,8 +24959,13 @@
           <w:numId w:val="10"/>
         </w:numPr>
       </w:pPr>
-      <w:r>
-        <w:t>Payroll Log Trail</w:t>
+      <w:proofErr w:type="spellStart"/>
+      <w:r>
+        <w:t>Payroll</w:t>
+      </w:r>
+      <w:proofErr w:type="spellEnd"/>
+      <w:r>
+        <w:t xml:space="preserve"> Log Trail</w:t>
       </w:r>
     </w:p>
     <w:p>
@@ -22871,9 +24988,11 @@
           <w:numId w:val="10"/>
         </w:numPr>
       </w:pPr>
+      <w:proofErr w:type="spellStart"/>
       <w:r>
         <w:t>Payroll</w:t>
       </w:r>
+      <w:proofErr w:type="spellEnd"/>
       <w:r>
         <w:t xml:space="preserve"> </w:t>
       </w:r>
@@ -22889,8 +25008,13 @@
           <w:numId w:val="10"/>
         </w:numPr>
       </w:pPr>
-      <w:r>
-        <w:t>Payroll Report</w:t>
+      <w:proofErr w:type="spellStart"/>
+      <w:r>
+        <w:t>Payroll</w:t>
+      </w:r>
+      <w:proofErr w:type="spellEnd"/>
+      <w:r>
+        <w:t xml:space="preserve"> Report</w:t>
       </w:r>
       <w:r>
         <w:t xml:space="preserve"> in verschiedenen Formaten</w:t>
@@ -22996,7 +25120,15 @@
     </w:p>
     <w:p>
       <w:r>
-        <w:t>Die Payroll Engine mit allen Beispielen ist auf GitHub gehostet:</w:t>
+        <w:t xml:space="preserve">Die </w:t>
+      </w:r>
+      <w:proofErr w:type="spellStart"/>
+      <w:r>
+        <w:t>Payroll</w:t>
+      </w:r>
+      <w:proofErr w:type="spellEnd"/>
+      <w:r>
+        <w:t xml:space="preserve"> Engine mit allen Beispielen ist auf GitHub gehostet:</w:t>
       </w:r>
     </w:p>
     <w:tbl>

--- a/docs/PayrolEngineWhitePaper_de.docx
+++ b/docs/PayrolEngineWhitePaper_de.docx
@@ -18,7 +18,6 @@
           <w:docGrid w:linePitch="360"/>
         </w:sectPr>
       </w:pPr>
-      <w:proofErr w:type="spellStart"/>
       <w:r>
         <w:rPr>
           <w:color w:val="365F91" w:themeColor="accent1" w:themeShade="BF"/>
@@ -27,7 +26,6 @@
         </w:rPr>
         <w:t>Payroll</w:t>
       </w:r>
-      <w:proofErr w:type="spellEnd"/>
       <w:r>
         <w:rPr>
           <w:color w:val="365F91" w:themeColor="accent1" w:themeShade="BF"/>
@@ -83,13 +81,8 @@
       <w:r>
         <w:t xml:space="preserve"> </w:t>
       </w:r>
-      <w:proofErr w:type="spellStart"/>
-      <w:r>
-        <w:t>Payroll</w:t>
-      </w:r>
-      <w:proofErr w:type="spellEnd"/>
-      <w:r>
-        <w:t xml:space="preserve"> Engine</w:t>
+      <w:r>
+        <w:t>Payroll Engine</w:t>
       </w:r>
       <w:r>
         <w:t xml:space="preserve"> mit den zugrundeliegenden Konzepte</w:t>
@@ -136,49 +129,28 @@
         <w:t>r</w:t>
       </w:r>
       <w:r>
+        <w:t xml:space="preserve"> Payroll </w:t>
+      </w:r>
+      <w:r>
+        <w:t>Engine</w:t>
+      </w:r>
+      <w:r>
+        <w:t xml:space="preserve"> können Lohndaten von Firmen berechnet werden. Im Gegensatz zu herkömmlichen Payroll</w:t>
+      </w:r>
+      <w:r>
+        <w:t xml:space="preserve"> S</w:t>
+      </w:r>
+      <w:r>
+        <w:t xml:space="preserve">ystemen </w:t>
+      </w:r>
+      <w:r>
+        <w:t>unterscheidet sich</w:t>
+      </w:r>
+      <w:r>
         <w:t xml:space="preserve"> </w:t>
       </w:r>
-      <w:proofErr w:type="spellStart"/>
-      <w:r>
-        <w:t>Payroll</w:t>
-      </w:r>
-      <w:proofErr w:type="spellEnd"/>
-      <w:r>
-        <w:t xml:space="preserve"> </w:t>
-      </w:r>
-      <w:r>
-        <w:t>Engine</w:t>
-      </w:r>
-      <w:r>
-        <w:t xml:space="preserve"> können Lohndaten von Firmen berechnet werden. Im Gegensatz zu herkömmlichen </w:t>
-      </w:r>
-      <w:proofErr w:type="spellStart"/>
-      <w:r>
-        <w:t>Payroll</w:t>
-      </w:r>
-      <w:proofErr w:type="spellEnd"/>
-      <w:r>
-        <w:t xml:space="preserve"> S</w:t>
-      </w:r>
-      <w:r>
-        <w:t xml:space="preserve">ystemen </w:t>
-      </w:r>
-      <w:r>
-        <w:t>unterscheidet sich</w:t>
-      </w:r>
-      <w:r>
-        <w:t xml:space="preserve"> </w:t>
-      </w:r>
-      <w:r>
-        <w:t xml:space="preserve">die </w:t>
-      </w:r>
-      <w:proofErr w:type="spellStart"/>
-      <w:r>
-        <w:t>Payroll</w:t>
-      </w:r>
-      <w:proofErr w:type="spellEnd"/>
-      <w:r>
-        <w:t xml:space="preserve"> Engine </w:t>
+      <w:r>
+        <w:t xml:space="preserve">die Payroll Engine </w:t>
       </w:r>
       <w:r>
         <w:t xml:space="preserve">in </w:t>
@@ -354,13 +326,8 @@
               <w:t xml:space="preserve">ulierungen </w:t>
             </w:r>
             <w:r>
-              <w:t xml:space="preserve">(z.B. </w:t>
-            </w:r>
-            <w:proofErr w:type="spellStart"/>
-            <w:r>
-              <w:t>Swissdec</w:t>
-            </w:r>
-            <w:proofErr w:type="spellEnd"/>
+              <w:t>(z.B. Swissdec</w:t>
+            </w:r>
             <w:r>
               <w:t xml:space="preserve"> für die Schweiz</w:t>
             </w:r>
@@ -476,15 +443,7 @@
               <w:t xml:space="preserve"> und </w:t>
             </w:r>
             <w:r>
-              <w:t>Software-</w:t>
-            </w:r>
-            <w:proofErr w:type="spellStart"/>
-            <w:r>
-              <w:t>Entwicklungskit</w:t>
-            </w:r>
-            <w:proofErr w:type="spellEnd"/>
-            <w:r>
-              <w:t xml:space="preserve"> (</w:t>
+              <w:t>Software-Entwicklungskit (</w:t>
             </w:r>
             <w:r>
               <w:t>SDK</w:t>
@@ -532,15 +491,7 @@
         <w:spacing w:after="60"/>
       </w:pPr>
       <w:r>
-        <w:t xml:space="preserve">Die zentralen </w:t>
-      </w:r>
-      <w:proofErr w:type="spellStart"/>
-      <w:r>
-        <w:t>Payroll</w:t>
-      </w:r>
-      <w:proofErr w:type="spellEnd"/>
-      <w:r>
-        <w:t xml:space="preserve"> Anwendungsfälle decken folgende Bereiche ab:</w:t>
+        <w:t>Die zentralen Payroll Anwendungsfälle decken folgende Bereiche ab:</w:t>
       </w:r>
     </w:p>
     <w:p>
@@ -566,13 +517,8 @@
           <w:numId w:val="1"/>
         </w:numPr>
       </w:pPr>
-      <w:proofErr w:type="spellStart"/>
-      <w:r>
-        <w:t>Payrun</w:t>
-      </w:r>
-      <w:proofErr w:type="spellEnd"/>
-      <w:r>
-        <w:t xml:space="preserve">: </w:t>
+      <w:r>
+        <w:t xml:space="preserve">Payrun: </w:t>
       </w:r>
       <w:r>
         <w:t>Ausführung eines Lohnlaufes</w:t>
@@ -607,13 +553,8 @@
       <w:r>
         <w:t xml:space="preserve">die </w:t>
       </w:r>
-      <w:proofErr w:type="spellStart"/>
-      <w:r>
-        <w:t>Payroll</w:t>
-      </w:r>
-      <w:proofErr w:type="spellEnd"/>
-      <w:r>
-        <w:t xml:space="preserve"> </w:t>
+      <w:r>
+        <w:t xml:space="preserve">Payroll </w:t>
       </w:r>
       <w:r>
         <w:t xml:space="preserve">Objekte </w:t>
@@ -759,11 +700,9 @@
       <w:r>
         <w:t xml:space="preserve">Die </w:t>
       </w:r>
-      <w:proofErr w:type="spellStart"/>
       <w:r>
         <w:t>Payrun</w:t>
       </w:r>
-      <w:proofErr w:type="spellEnd"/>
       <w:r>
         <w:t xml:space="preserve"> Objekte zur Verarbeiten der Lohndaten</w:t>
       </w:r>
@@ -793,13 +732,8 @@
         <w:lastRenderedPageBreak/>
         <w:t xml:space="preserve">Übersicht </w:t>
       </w:r>
-      <w:proofErr w:type="spellStart"/>
-      <w:r>
-        <w:t>Payroll</w:t>
-      </w:r>
-      <w:proofErr w:type="spellEnd"/>
-      <w:r>
-        <w:t xml:space="preserve"> Engine</w:t>
+      <w:r>
+        <w:t>Payroll Engine</w:t>
       </w:r>
       <w:r>
         <w:t xml:space="preserve"> Modell:</w:t>
@@ -879,15 +813,7 @@
         <w:keepLines/>
       </w:pPr>
       <w:r>
-        <w:t xml:space="preserve">Der mandantenbasierte </w:t>
-      </w:r>
-      <w:proofErr w:type="spellStart"/>
-      <w:r>
-        <w:t>Payroll</w:t>
-      </w:r>
-      <w:proofErr w:type="spellEnd"/>
-      <w:r>
-        <w:t xml:space="preserve"> Service bietet folgende Objekte zur Definition de</w:t>
+        <w:t>Der mandantenbasierte Payroll Service bietet folgende Objekte zur Definition de</w:t>
       </w:r>
       <w:r>
         <w:t>s Mandanten mit seinen</w:t>
@@ -995,14 +921,12 @@
                 <w:b/>
               </w:rPr>
             </w:pPr>
-            <w:proofErr w:type="spellStart"/>
             <w:r>
               <w:rPr>
                 <w:b/>
               </w:rPr>
               <w:t>Tenant</w:t>
             </w:r>
-            <w:proofErr w:type="spellEnd"/>
           </w:p>
         </w:tc>
         <w:tc>
@@ -1089,14 +1013,12 @@
                 <w:b/>
               </w:rPr>
             </w:pPr>
-            <w:proofErr w:type="spellStart"/>
             <w:r>
               <w:rPr>
                 <w:b/>
               </w:rPr>
               <w:t>Employee</w:t>
             </w:r>
-            <w:proofErr w:type="spellEnd"/>
           </w:p>
         </w:tc>
         <w:tc>
@@ -1567,7 +1489,6 @@
         </w:rPr>
         <w:fldChar w:fldCharType="separate"/>
       </w:r>
-      <w:proofErr w:type="spellStart"/>
       <w:r>
         <w:rPr>
           <w:i/>
@@ -1575,7 +1496,6 @@
         </w:rPr>
         <w:t>Lohnlauf</w:t>
       </w:r>
-      <w:proofErr w:type="spellEnd"/>
       <w:r>
         <w:rPr>
           <w:i/>
@@ -1684,15 +1604,9 @@
       <w:r>
         <w:fldChar w:fldCharType="separate"/>
       </w:r>
-      <w:proofErr w:type="spellStart"/>
-      <w:r>
-        <w:t>Payroll</w:t>
-      </w:r>
-      <w:proofErr w:type="spellEnd"/>
-      <w:r>
-        <w:t xml:space="preserve"> </w:t>
-      </w:r>
-      <w:proofErr w:type="spellStart"/>
+      <w:r>
+        <w:t xml:space="preserve">Payroll </w:t>
+      </w:r>
       <w:r>
         <w:rPr>
           <w:i/>
@@ -1700,7 +1614,6 @@
         </w:rPr>
         <w:t>Testing</w:t>
       </w:r>
-      <w:proofErr w:type="spellEnd"/>
       <w:r>
         <w:fldChar w:fldCharType="end"/>
       </w:r>
@@ -1852,13 +1765,8 @@
         </w:numPr>
       </w:pPr>
       <w:r>
-        <w:t xml:space="preserve">Software </w:t>
-      </w:r>
-      <w:proofErr w:type="spellStart"/>
-      <w:r>
-        <w:t>Deployment</w:t>
-      </w:r>
-      <w:proofErr w:type="spellEnd"/>
+        <w:t>Software Deployment</w:t>
+      </w:r>
       <w:r>
         <w:br/>
       </w:r>
@@ -2049,14 +1957,12 @@
                 <w:b/>
               </w:rPr>
             </w:pPr>
-            <w:proofErr w:type="spellStart"/>
             <w:r>
               <w:rPr>
                 <w:b/>
               </w:rPr>
               <w:t>Script</w:t>
             </w:r>
-            <w:proofErr w:type="spellEnd"/>
           </w:p>
         </w:tc>
         <w:tc>
@@ -2227,16 +2133,11 @@
             <w:r>
               <w:t xml:space="preserve">welchen den </w:t>
             </w:r>
-            <w:proofErr w:type="spellStart"/>
             <w:r>
               <w:t>Fall</w:t>
             </w:r>
             <w:r>
-              <w:t>wert</w:t>
-            </w:r>
-            <w:proofErr w:type="spellEnd"/>
-            <w:r>
-              <w:t xml:space="preserve"> beschreibt</w:t>
+              <w:t>wert beschreibt</w:t>
             </w:r>
             <w:r>
               <w:t>.</w:t>
@@ -2408,14 +2309,12 @@
                 <w:b/>
               </w:rPr>
             </w:pPr>
-            <w:proofErr w:type="spellStart"/>
             <w:r>
               <w:rPr>
                 <w:b/>
               </w:rPr>
               <w:t>Collector</w:t>
             </w:r>
-            <w:proofErr w:type="spellEnd"/>
           </w:p>
         </w:tc>
         <w:tc>
@@ -2572,11 +2471,9 @@
       <w:r>
         <w:t>Mittels Überlagerungen (</w:t>
       </w:r>
-      <w:proofErr w:type="spellStart"/>
       <w:r>
         <w:t>Derived</w:t>
       </w:r>
-      <w:proofErr w:type="spellEnd"/>
       <w:r>
         <w:t xml:space="preserve">) </w:t>
       </w:r>
@@ -2628,7 +2525,6 @@
         </w:rPr>
         <w:fldChar w:fldCharType="separate"/>
       </w:r>
-      <w:proofErr w:type="spellStart"/>
       <w:r>
         <w:rPr>
           <w:i/>
@@ -2636,7 +2532,6 @@
         </w:rPr>
         <w:t>Payroll</w:t>
       </w:r>
-      <w:proofErr w:type="spellEnd"/>
       <w:r>
         <w:rPr>
           <w:i/>
@@ -2697,11 +2592,9 @@
       <w:r>
         <w:fldChar w:fldCharType="separate"/>
       </w:r>
-      <w:proofErr w:type="spellStart"/>
       <w:r>
         <w:t>Payroll</w:t>
       </w:r>
-      <w:proofErr w:type="spellEnd"/>
       <w:r>
         <w:t xml:space="preserve"> Cluster</w:t>
       </w:r>
@@ -2845,15 +2738,7 @@
         <w:keepLines/>
       </w:pPr>
       <w:r>
-        <w:t xml:space="preserve">Für die </w:t>
-      </w:r>
-      <w:proofErr w:type="spellStart"/>
-      <w:r>
-        <w:t>Payroll</w:t>
-      </w:r>
-      <w:proofErr w:type="spellEnd"/>
-      <w:r>
-        <w:t xml:space="preserve"> Regul</w:t>
+        <w:t>Für die Payroll Regul</w:t>
       </w:r>
       <w:r>
         <w:t>ierung</w:t>
@@ -2930,13 +2815,8 @@
         <w:t>ierunge</w:t>
       </w:r>
       <w:r>
-        <w:t xml:space="preserve">n wie z.B. </w:t>
-      </w:r>
-      <w:proofErr w:type="spellStart"/>
-      <w:r>
-        <w:t>Swissdec</w:t>
-      </w:r>
-      <w:proofErr w:type="spellEnd"/>
+        <w:t>n wie z.B. Swissdec</w:t>
+      </w:r>
     </w:p>
     <w:p>
       <w:pPr>
@@ -3137,7 +3017,6 @@
           <w:numId w:val="4"/>
         </w:numPr>
       </w:pPr>
-      <w:proofErr w:type="spellStart"/>
       <w:r>
         <w:rPr>
           <w:i/>
@@ -3146,7 +3025,6 @@
         <w:lastRenderedPageBreak/>
         <w:t>Collector</w:t>
       </w:r>
-      <w:proofErr w:type="spellEnd"/>
       <w:r>
         <w:rPr>
           <w:i/>
@@ -3429,15 +3307,7 @@
         <w:t xml:space="preserve">Merkmal </w:t>
       </w:r>
       <w:r>
-        <w:t xml:space="preserve">unterscheidet die </w:t>
-      </w:r>
-      <w:proofErr w:type="spellStart"/>
-      <w:r>
-        <w:t>Payroll</w:t>
-      </w:r>
-      <w:proofErr w:type="spellEnd"/>
-      <w:r>
-        <w:t xml:space="preserve"> Engine wesentlich von konventionellen Softwarelösungen, welche die Date</w:t>
+        <w:t>unterscheidet die Payroll Engine wesentlich von konventionellen Softwarelösungen, welche die Date</w:t>
       </w:r>
       <w:r>
         <w:t>n</w:t>
@@ -3859,15 +3729,7 @@
         <w:t xml:space="preserve">Die Engine </w:t>
       </w:r>
       <w:r>
-        <w:t xml:space="preserve">bietet die Möglichkeit eine Regulierung für spezifischen Mandanten freizugeben. Dies ermöglicht dem </w:t>
-      </w:r>
-      <w:proofErr w:type="spellStart"/>
-      <w:r>
-        <w:t>Payroll</w:t>
-      </w:r>
-      <w:proofErr w:type="spellEnd"/>
-      <w:r>
-        <w:t xml:space="preserve"> Provider die zentralisierte Administration von Landes- und Branchenregulierungen. Durch Berechtigungen wird bestimmt, welche Regulierung für welchen Mandanten (wahlweise Division) verfügbar ist</w:t>
+        <w:t>bietet die Möglichkeit eine Regulierung für spezifischen Mandanten freizugeben. Dies ermöglicht dem Payroll Provider die zentralisierte Administration von Landes- und Branchenregulierungen. Durch Berechtigungen wird bestimmt, welche Regulierung für welchen Mandanten (wahlweise Division) verfügbar ist</w:t>
       </w:r>
       <w:r>
         <w:t>:</w:t>
@@ -4088,14 +3950,12 @@
               </w:rPr>
               <w:t xml:space="preserve"> Case </w:t>
             </w:r>
-            <w:proofErr w:type="spellStart"/>
             <w:r>
               <w:rPr>
                 <w:b/>
               </w:rPr>
               <w:t>Document</w:t>
             </w:r>
-            <w:proofErr w:type="spellEnd"/>
           </w:p>
         </w:tc>
         <w:tc>
@@ -4174,14 +4034,12 @@
               </w:rPr>
               <w:t xml:space="preserve">National Case </w:t>
             </w:r>
-            <w:proofErr w:type="spellStart"/>
             <w:r>
               <w:rPr>
                 <w:b/>
               </w:rPr>
               <w:t>Document</w:t>
             </w:r>
-            <w:proofErr w:type="spellEnd"/>
           </w:p>
         </w:tc>
         <w:tc>
@@ -4254,14 +4112,12 @@
               </w:rPr>
               <w:t xml:space="preserve">Company Case </w:t>
             </w:r>
-            <w:proofErr w:type="spellStart"/>
             <w:r>
               <w:rPr>
                 <w:b/>
               </w:rPr>
               <w:t>Document</w:t>
             </w:r>
-            <w:proofErr w:type="spellEnd"/>
           </w:p>
         </w:tc>
         <w:tc>
@@ -4295,19 +4151,11 @@
                 <w:b/>
               </w:rPr>
             </w:pPr>
-            <w:proofErr w:type="spellStart"/>
             <w:r>
               <w:rPr>
                 <w:b/>
               </w:rPr>
-              <w:t>Employee</w:t>
-            </w:r>
-            <w:proofErr w:type="spellEnd"/>
-            <w:r>
-              <w:rPr>
-                <w:b/>
-              </w:rPr>
-              <w:t xml:space="preserve"> Case Value</w:t>
+              <w:t>Employee Case Value</w:t>
             </w:r>
           </w:p>
         </w:tc>
@@ -4342,29 +4190,19 @@
                 <w:b/>
               </w:rPr>
             </w:pPr>
-            <w:proofErr w:type="spellStart"/>
             <w:r>
               <w:rPr>
                 <w:b/>
               </w:rPr>
               <w:lastRenderedPageBreak/>
-              <w:t>Employee</w:t>
-            </w:r>
-            <w:proofErr w:type="spellEnd"/>
+              <w:t xml:space="preserve">Employee Case </w:t>
+            </w:r>
             <w:r>
               <w:rPr>
                 <w:b/>
               </w:rPr>
-              <w:t xml:space="preserve"> Case </w:t>
-            </w:r>
-            <w:proofErr w:type="spellStart"/>
-            <w:r>
-              <w:rPr>
-                <w:b/>
-              </w:rPr>
               <w:t>Document</w:t>
             </w:r>
-            <w:proofErr w:type="spellEnd"/>
           </w:p>
         </w:tc>
         <w:tc>
@@ -4472,15 +4310,7 @@
         <w:fldChar w:fldCharType="end"/>
       </w:r>
       <w:r>
-        <w:t xml:space="preserve">). Der </w:t>
-      </w:r>
-      <w:proofErr w:type="spellStart"/>
-      <w:r>
-        <w:t>Lohnlauf</w:t>
-      </w:r>
-      <w:proofErr w:type="spellEnd"/>
-      <w:r>
-        <w:t xml:space="preserve"> berücksichtigt den Wert nur, wenn dessen Zeitraum mit der Lohnperiode korrespondiert.</w:t>
+        <w:t>). Der Lohnlauf berücksichtigt den Wert nur, wenn dessen Zeitraum mit der Lohnperiode korrespondiert.</w:t>
       </w:r>
     </w:p>
     <w:p>
@@ -5283,12 +5113,10 @@
         <w:pStyle w:val="Heading2"/>
       </w:pPr>
       <w:bookmarkStart w:id="3" w:name="_Ref110676212"/>
-      <w:proofErr w:type="spellStart"/>
       <w:r>
         <w:t>Payroll</w:t>
       </w:r>
       <w:bookmarkEnd w:id="3"/>
-      <w:proofErr w:type="spellEnd"/>
     </w:p>
     <w:p>
       <w:pPr>
@@ -5302,15 +5130,7 @@
         <w:t>as</w:t>
       </w:r>
       <w:r>
-        <w:t xml:space="preserve"> </w:t>
-      </w:r>
-      <w:proofErr w:type="spellStart"/>
-      <w:r>
-        <w:t>Payroll</w:t>
-      </w:r>
-      <w:proofErr w:type="spellEnd"/>
-      <w:r>
-        <w:t xml:space="preserve"> </w:t>
+        <w:t xml:space="preserve"> Payroll </w:t>
       </w:r>
       <w:r>
         <w:t xml:space="preserve">Objekt </w:t>
@@ -5422,14 +5242,12 @@
                 <w:b/>
               </w:rPr>
             </w:pPr>
-            <w:proofErr w:type="spellStart"/>
             <w:r>
               <w:rPr>
                 <w:b/>
               </w:rPr>
               <w:t>Payroll</w:t>
             </w:r>
-            <w:proofErr w:type="spellEnd"/>
           </w:p>
         </w:tc>
         <w:tc>
@@ -5456,15 +5274,7 @@
               <w:t>ierung</w:t>
             </w:r>
             <w:r>
-              <w:t xml:space="preserve">sschichten zu einem </w:t>
-            </w:r>
-            <w:proofErr w:type="spellStart"/>
-            <w:r>
-              <w:t>Payroll</w:t>
-            </w:r>
-            <w:proofErr w:type="spellEnd"/>
-            <w:r>
-              <w:t xml:space="preserve"> zusammen</w:t>
+              <w:t>sschichten zu einem Payroll zusammen</w:t>
             </w:r>
             <w:r>
               <w:t xml:space="preserve"> und ist </w:t>
@@ -5495,19 +5305,11 @@
                 <w:b/>
               </w:rPr>
             </w:pPr>
-            <w:proofErr w:type="spellStart"/>
             <w:r>
               <w:rPr>
                 <w:b/>
               </w:rPr>
-              <w:t>Payroll</w:t>
-            </w:r>
-            <w:proofErr w:type="spellEnd"/>
-            <w:r>
-              <w:rPr>
-                <w:b/>
-              </w:rPr>
-              <w:t xml:space="preserve"> Layer</w:t>
+              <w:t>Payroll Layer</w:t>
             </w:r>
           </w:p>
         </w:tc>
@@ -5540,15 +5342,7 @@
       </w:pPr>
       <w:r>
         <w:lastRenderedPageBreak/>
-        <w:t xml:space="preserve">Die </w:t>
-      </w:r>
-      <w:proofErr w:type="spellStart"/>
-      <w:r>
-        <w:t>Payroll</w:t>
-      </w:r>
-      <w:proofErr w:type="spellEnd"/>
-      <w:r>
-        <w:t xml:space="preserve"> bietet die konsolidierte Sicht auf die Regul</w:t>
+        <w:t>Die Payroll bietet die konsolidierte Sicht auf die Regul</w:t>
       </w:r>
       <w:r>
         <w:t>ierung</w:t>
@@ -5617,13 +5411,8 @@
         <w:pStyle w:val="Heading3"/>
       </w:pPr>
       <w:bookmarkStart w:id="4" w:name="_Ref76662517"/>
-      <w:proofErr w:type="spellStart"/>
-      <w:r>
-        <w:t>Payroll</w:t>
-      </w:r>
-      <w:proofErr w:type="spellEnd"/>
-      <w:r>
-        <w:t xml:space="preserve"> </w:t>
+      <w:r>
+        <w:t xml:space="preserve">Payroll </w:t>
       </w:r>
       <w:bookmarkEnd w:id="4"/>
       <w:r>
@@ -5650,21 +5439,12 @@
       <w:r>
         <w:t xml:space="preserve"> werden im </w:t>
       </w:r>
-      <w:proofErr w:type="spellStart"/>
       <w:r>
         <w:rPr>
           <w:i/>
           <w:iCs/>
         </w:rPr>
-        <w:t>Payroll</w:t>
-      </w:r>
-      <w:proofErr w:type="spellEnd"/>
-      <w:r>
-        <w:rPr>
-          <w:i/>
-          <w:iCs/>
-        </w:rPr>
-        <w:t xml:space="preserve"> Layer</w:t>
+        <w:t>Payroll Layer</w:t>
       </w:r>
       <w:r>
         <w:t xml:space="preserve"> </w:t>
@@ -5685,15 +5465,7 @@
         <w:keepLines/>
       </w:pPr>
       <w:r>
-        <w:t xml:space="preserve">Das folgenden Beispiel zeigt drei Schichten und wie sich die Regulierungen zu einer dynamischen </w:t>
-      </w:r>
-      <w:proofErr w:type="spellStart"/>
-      <w:r>
-        <w:t>Payroll</w:t>
-      </w:r>
-      <w:proofErr w:type="spellEnd"/>
-      <w:r>
-        <w:t xml:space="preserve"> verbinden:</w:t>
+        <w:t>Das folgenden Beispiel zeigt drei Schichten und wie sich die Regulierungen zu einer dynamischen Payroll verbinden:</w:t>
       </w:r>
     </w:p>
     <w:p>
@@ -5868,11 +5640,9 @@
         <w:pStyle w:val="Heading3"/>
       </w:pPr>
       <w:bookmarkStart w:id="8" w:name="_Ref135829384"/>
-      <w:proofErr w:type="spellStart"/>
       <w:r>
         <w:t>Payroll</w:t>
       </w:r>
-      <w:proofErr w:type="spellEnd"/>
       <w:r>
         <w:t xml:space="preserve"> </w:t>
       </w:r>
@@ -5947,15 +5717,7 @@
         <w:ind w:left="714" w:hanging="357"/>
       </w:pPr>
       <w:r>
-        <w:t xml:space="preserve">die </w:t>
-      </w:r>
-      <w:proofErr w:type="spellStart"/>
-      <w:r>
-        <w:t>Payroll</w:t>
-      </w:r>
-      <w:proofErr w:type="spellEnd"/>
-      <w:r>
-        <w:t xml:space="preserve"> Resultate einzugrenzen</w:t>
+        <w:t>die Payroll Resultate einzugrenzen</w:t>
       </w:r>
     </w:p>
     <w:p>
@@ -6013,7 +5775,6 @@
       <w:r>
         <w:t xml:space="preserve">bjekt können mehrere Clusternamen (analog Tags) zugeordnet werden. Die Abfrage der Objekte erfolgt über das </w:t>
       </w:r>
-      <w:proofErr w:type="spellStart"/>
       <w:r>
         <w:rPr>
           <w:i/>
@@ -6021,7 +5782,6 @@
         </w:rPr>
         <w:t>ClusterSet</w:t>
       </w:r>
-      <w:proofErr w:type="spellEnd"/>
       <w:r>
         <w:t xml:space="preserve">, welches die </w:t>
       </w:r>
@@ -6164,7 +5924,6 @@
       <w:r>
         <w:t xml:space="preserve">im Objekt </w:t>
       </w:r>
-      <w:proofErr w:type="spellStart"/>
       <w:r>
         <w:rPr>
           <w:i/>
@@ -6172,7 +5931,6 @@
         </w:rPr>
         <w:t>Payroll</w:t>
       </w:r>
-      <w:proofErr w:type="spellEnd"/>
       <w:r>
         <w:t xml:space="preserve"> </w:t>
       </w:r>
@@ -6273,13 +6031,8 @@
         <w:t xml:space="preserve">: verfügbare </w:t>
       </w:r>
       <w:r>
-        <w:t xml:space="preserve">Falldaten im </w:t>
-      </w:r>
-      <w:proofErr w:type="spellStart"/>
-      <w:r>
-        <w:t>Lohnlauf</w:t>
-      </w:r>
-      <w:proofErr w:type="spellEnd"/>
+        <w:t>Falldaten im Lohnlauf</w:t>
+      </w:r>
     </w:p>
     <w:p>
       <w:pPr>
@@ -6290,7 +6043,6 @@
         </w:numPr>
         <w:ind w:left="714" w:hanging="357"/>
       </w:pPr>
-      <w:proofErr w:type="spellStart"/>
       <w:r>
         <w:rPr>
           <w:i/>
@@ -6298,7 +6050,6 @@
         </w:rPr>
         <w:t>Collector</w:t>
       </w:r>
-      <w:proofErr w:type="spellEnd"/>
       <w:r>
         <w:rPr>
           <w:i/>
@@ -6325,13 +6076,8 @@
         <w:t>toren</w:t>
       </w:r>
       <w:r>
-        <w:t xml:space="preserve"> im </w:t>
-      </w:r>
-      <w:proofErr w:type="spellStart"/>
-      <w:r>
-        <w:t>Lohnlauf</w:t>
-      </w:r>
-      <w:proofErr w:type="spellEnd"/>
+        <w:t xml:space="preserve"> im Lohnlauf</w:t>
+      </w:r>
     </w:p>
     <w:p>
       <w:pPr>
@@ -6342,34 +6088,25 @@
         </w:numPr>
         <w:ind w:left="714" w:hanging="357"/>
       </w:pPr>
-      <w:proofErr w:type="spellStart"/>
       <w:r>
         <w:rPr>
           <w:i/>
           <w:iCs/>
         </w:rPr>
-        <w:t>Collector</w:t>
-      </w:r>
-      <w:proofErr w:type="spellEnd"/>
+        <w:t xml:space="preserve">Collector </w:t>
+      </w:r>
       <w:r>
         <w:rPr>
           <w:i/>
           <w:iCs/>
         </w:rPr>
-        <w:t xml:space="preserve"> </w:t>
+        <w:t xml:space="preserve">Retro </w:t>
       </w:r>
       <w:r>
         <w:rPr>
           <w:i/>
           <w:iCs/>
         </w:rPr>
-        <w:t xml:space="preserve">Retro </w:t>
-      </w:r>
-      <w:r>
-        <w:rPr>
-          <w:i/>
-          <w:iCs/>
-        </w:rPr>
         <w:t>Cluster Set</w:t>
       </w:r>
       <w:r>
@@ -6388,13 +6125,8 @@
         <w:t>toren</w:t>
       </w:r>
       <w:r>
-        <w:t xml:space="preserve"> im Rückrechnungs-</w:t>
-      </w:r>
-      <w:proofErr w:type="spellStart"/>
-      <w:r>
-        <w:t>Lohnlauf</w:t>
-      </w:r>
-      <w:proofErr w:type="spellEnd"/>
+        <w:t xml:space="preserve"> im Rückrechnungs-Lohnlauf</w:t>
+      </w:r>
     </w:p>
     <w:p>
       <w:pPr>
@@ -6429,13 +6161,8 @@
         <w:t>Lohnarten</w:t>
       </w:r>
       <w:r>
-        <w:t xml:space="preserve"> im </w:t>
-      </w:r>
-      <w:proofErr w:type="spellStart"/>
-      <w:r>
-        <w:t>Lohnlauf</w:t>
-      </w:r>
-      <w:proofErr w:type="spellEnd"/>
+        <w:t xml:space="preserve"> im Lohnlauf</w:t>
+      </w:r>
     </w:p>
     <w:p>
       <w:pPr>
@@ -6471,13 +6198,8 @@
         <w:t>: verfügbare Lohnarten</w:t>
       </w:r>
       <w:r>
-        <w:t xml:space="preserve"> im Rückrechnungs-</w:t>
-      </w:r>
-      <w:proofErr w:type="spellStart"/>
-      <w:r>
-        <w:t>Lohnlauf</w:t>
-      </w:r>
-      <w:proofErr w:type="spellEnd"/>
+        <w:t xml:space="preserve"> im Rückrechnungs-Lohnlauf</w:t>
+      </w:r>
     </w:p>
     <w:p>
       <w:pPr>
@@ -6493,17 +6215,8 @@
           <w:i/>
           <w:iCs/>
         </w:rPr>
-        <w:t xml:space="preserve">Wage Type </w:t>
-      </w:r>
-      <w:proofErr w:type="spellStart"/>
-      <w:r>
-        <w:rPr>
-          <w:i/>
-          <w:iCs/>
-        </w:rPr>
-        <w:t>Period</w:t>
-      </w:r>
-      <w:proofErr w:type="spellEnd"/>
+        <w:t>Wage Type Period</w:t>
+      </w:r>
       <w:r>
         <w:rPr>
           <w:i/>
@@ -6535,15 +6248,7 @@
         <w:t xml:space="preserve">: verfügbare Falldaten </w:t>
       </w:r>
       <w:r>
-        <w:t xml:space="preserve">im </w:t>
-      </w:r>
-      <w:proofErr w:type="spellStart"/>
-      <w:r>
-        <w:t>Lohnlauf</w:t>
-      </w:r>
-      <w:proofErr w:type="spellEnd"/>
-      <w:r>
-        <w:t xml:space="preserve"> für Zusatzr</w:t>
+        <w:t>im Lohnlauf für Zusatzr</w:t>
       </w:r>
       <w:r>
         <w:t>esultate</w:t>
@@ -6554,13 +6259,8 @@
         <w:pStyle w:val="Heading3"/>
       </w:pPr>
       <w:bookmarkStart w:id="9" w:name="_Ref57108686"/>
-      <w:proofErr w:type="spellStart"/>
-      <w:r>
-        <w:t>Payroll</w:t>
-      </w:r>
-      <w:proofErr w:type="spellEnd"/>
-      <w:r>
-        <w:t xml:space="preserve"> Script</w:t>
+      <w:r>
+        <w:t>Payroll Script</w:t>
       </w:r>
       <w:bookmarkEnd w:id="7"/>
       <w:bookmarkEnd w:id="9"/>
@@ -6654,15 +6354,7 @@
         <w:t xml:space="preserve">der Scripts </w:t>
       </w:r>
       <w:r>
-        <w:t xml:space="preserve">erfolgt anhand der Auswertungsreihenfolge im </w:t>
-      </w:r>
-      <w:proofErr w:type="spellStart"/>
-      <w:r>
-        <w:t>Payroll</w:t>
-      </w:r>
-      <w:proofErr w:type="spellEnd"/>
-      <w:r>
-        <w:t xml:space="preserve"> Layer.</w:t>
+        <w:t>erfolgt anhand der Auswertungsreihenfolge im Payroll Layer.</w:t>
       </w:r>
     </w:p>
     <w:p>
@@ -6851,15 +6543,7 @@
     </w:p>
     <w:p>
       <w:r>
-        <w:t xml:space="preserve">Die Berechnung des Mitarbeiterlohnes erfolgt mittels Lohnarten, welche in der Reihenfolge ihrer Lohnartennummer berechnet werden. Zu jeder Lohnarten können ein oder mehrere Kollektoren zugeordnet werden, welche die fortlaufenden Lohnbasen berechnen. Die Anzahl der Lohnarten ist nicht limitiert und ergibt sich aus der Summer der </w:t>
-      </w:r>
-      <w:proofErr w:type="spellStart"/>
-      <w:r>
-        <w:t>Payroll</w:t>
-      </w:r>
-      <w:proofErr w:type="spellEnd"/>
-      <w:r>
-        <w:t>-Regulierungen.</w:t>
+        <w:t>Die Berechnung des Mitarbeiterlohnes erfolgt mittels Lohnarten, welche in der Reihenfolge ihrer Lohnartennummer berechnet werden. Zu jeder Lohnarten können ein oder mehrere Kollektoren zugeordnet werden, welche die fortlaufenden Lohnbasen berechnen. Die Anzahl der Lohnarten ist nicht limitiert und ergibt sich aus der Summer der Payroll-Regulierungen.</w:t>
       </w:r>
     </w:p>
     <w:p>
@@ -6883,13 +6567,8 @@
           <w:numId w:val="37"/>
         </w:numPr>
       </w:pPr>
-      <w:proofErr w:type="spellStart"/>
-      <w:r>
-        <w:t>Sum</w:t>
-      </w:r>
-      <w:proofErr w:type="spellEnd"/>
-      <w:r>
-        <w:t xml:space="preserve"> (Default)</w:t>
+      <w:r>
+        <w:t>Sum (Default)</w:t>
       </w:r>
     </w:p>
     <w:p>
@@ -6971,37 +6650,12 @@
       <w:r>
         <w:t xml:space="preserve"> der Scripting Funktion </w:t>
       </w:r>
-      <w:proofErr w:type="spellStart"/>
       <w:r>
         <w:rPr>
           <w:i/>
           <w:iCs/>
         </w:rPr>
-        <w:t>Collector</w:t>
-      </w:r>
-      <w:proofErr w:type="spellEnd"/>
-      <w:r>
-        <w:rPr>
-          <w:i/>
-          <w:iCs/>
-        </w:rPr>
-        <w:t xml:space="preserve"> </w:t>
-      </w:r>
-      <w:proofErr w:type="spellStart"/>
-      <w:r>
-        <w:rPr>
-          <w:i/>
-          <w:iCs/>
-        </w:rPr>
-        <w:t>Apply</w:t>
-      </w:r>
-      <w:proofErr w:type="spellEnd"/>
-      <w:r>
-        <w:rPr>
-          <w:i/>
-          <w:iCs/>
-        </w:rPr>
-        <w:t xml:space="preserve"> </w:t>
+        <w:t xml:space="preserve">Collector Apply </w:t>
       </w:r>
       <w:r>
         <w:t>individuell be</w:t>
@@ -7018,13 +6672,11 @@
         <w:pStyle w:val="Heading2"/>
       </w:pPr>
       <w:bookmarkStart w:id="10" w:name="_Ref129873006"/>
-      <w:proofErr w:type="spellStart"/>
       <w:r>
         <w:lastRenderedPageBreak/>
         <w:t>Lohnlauf</w:t>
       </w:r>
       <w:bookmarkEnd w:id="10"/>
-      <w:proofErr w:type="spellEnd"/>
     </w:p>
     <w:p>
       <w:pPr>
@@ -7123,19 +6775,11 @@
                 <w:b/>
               </w:rPr>
             </w:pPr>
-            <w:proofErr w:type="spellStart"/>
             <w:r>
               <w:rPr>
                 <w:b/>
               </w:rPr>
-              <w:t>Payrun</w:t>
-            </w:r>
-            <w:proofErr w:type="spellEnd"/>
-            <w:r>
-              <w:rPr>
-                <w:b/>
-              </w:rPr>
-              <w:t xml:space="preserve"> Job</w:t>
+              <w:t>Payrun Job</w:t>
             </w:r>
           </w:p>
         </w:tc>
@@ -7176,14 +6820,12 @@
                 <w:b/>
               </w:rPr>
             </w:pPr>
-            <w:proofErr w:type="spellStart"/>
             <w:r>
               <w:rPr>
                 <w:b/>
               </w:rPr>
               <w:t>Payrun</w:t>
             </w:r>
-            <w:proofErr w:type="spellEnd"/>
           </w:p>
         </w:tc>
         <w:tc>
@@ -7197,22 +6839,12 @@
             <w:r>
               <w:t xml:space="preserve">Der </w:t>
             </w:r>
-            <w:proofErr w:type="spellStart"/>
             <w:r>
               <w:t>Lohn</w:t>
             </w:r>
             <w:r>
-              <w:t>lauf</w:t>
-            </w:r>
-            <w:proofErr w:type="spellEnd"/>
-            <w:r>
-              <w:t xml:space="preserve"> basierend auf einem </w:t>
-            </w:r>
-            <w:proofErr w:type="spellStart"/>
-            <w:r>
-              <w:t>Payroll</w:t>
-            </w:r>
-            <w:proofErr w:type="spellEnd"/>
+              <w:t>lauf basierend auf einem Payroll</w:t>
+            </w:r>
             <w:r>
               <w:t>.</w:t>
             </w:r>
@@ -7230,28 +6862,12 @@
                 <w:b/>
               </w:rPr>
             </w:pPr>
-            <w:proofErr w:type="spellStart"/>
             <w:r>
               <w:rPr>
                 <w:b/>
               </w:rPr>
-              <w:t>Payroll</w:t>
-            </w:r>
-            <w:proofErr w:type="spellEnd"/>
-            <w:r>
-              <w:rPr>
-                <w:b/>
-              </w:rPr>
-              <w:t xml:space="preserve"> </w:t>
-            </w:r>
-            <w:proofErr w:type="spellStart"/>
-            <w:r>
-              <w:rPr>
-                <w:b/>
-              </w:rPr>
-              <w:t>Result</w:t>
-            </w:r>
-            <w:proofErr w:type="spellEnd"/>
+              <w:t>Payroll Result</w:t>
+            </w:r>
           </w:p>
         </w:tc>
         <w:tc>
@@ -7297,16 +6913,11 @@
       <w:r>
         <w:t xml:space="preserve">e </w:t>
       </w:r>
-      <w:proofErr w:type="spellStart"/>
       <w:r>
         <w:t>Lohn</w:t>
       </w:r>
       <w:r>
-        <w:t>lauf</w:t>
-      </w:r>
-      <w:proofErr w:type="spellEnd"/>
-      <w:r>
-        <w:t xml:space="preserve"> Sequenz</w:t>
+        <w:t>lauf Sequenz</w:t>
       </w:r>
       <w:r>
         <w:t xml:space="preserve"> ist im Kapitel </w:t>
@@ -7367,11 +6978,9 @@
       <w:pPr>
         <w:pStyle w:val="Heading3"/>
       </w:pPr>
-      <w:proofErr w:type="spellStart"/>
       <w:r>
         <w:t>Lohnlauf</w:t>
       </w:r>
-      <w:proofErr w:type="spellEnd"/>
       <w:r>
         <w:t xml:space="preserve"> </w:t>
       </w:r>
@@ -7386,21 +6995,11 @@
       <w:r>
         <w:t xml:space="preserve">Der </w:t>
       </w:r>
-      <w:proofErr w:type="spellStart"/>
-      <w:r>
-        <w:t>Lohnlauf</w:t>
-      </w:r>
-      <w:proofErr w:type="spellEnd"/>
-      <w:r>
-        <w:t xml:space="preserve"> Job (</w:t>
-      </w:r>
-      <w:proofErr w:type="spellStart"/>
-      <w:r>
-        <w:t>Payrun</w:t>
-      </w:r>
-      <w:proofErr w:type="spellEnd"/>
-      <w:r>
-        <w:t xml:space="preserve"> Job</w:t>
+      <w:r>
+        <w:t>Lohnlauf Job (</w:t>
+      </w:r>
+      <w:r>
+        <w:t>Payrun Job</w:t>
       </w:r>
       <w:r>
         <w:t>)</w:t>
@@ -7408,63 +7007,26 @@
       <w:r>
         <w:t xml:space="preserve"> startet den </w:t>
       </w:r>
-      <w:proofErr w:type="spellStart"/>
       <w:r>
         <w:t>Lohn</w:t>
       </w:r>
       <w:r>
-        <w:t>lauf</w:t>
-      </w:r>
-      <w:proofErr w:type="spellEnd"/>
-      <w:r>
-        <w:t xml:space="preserve"> </w:t>
-      </w:r>
-      <w:r>
-        <w:t>(</w:t>
-      </w:r>
-      <w:proofErr w:type="spellStart"/>
-      <w:r>
-        <w:t>Payrun</w:t>
-      </w:r>
-      <w:proofErr w:type="spellEnd"/>
-      <w:r>
-        <w:t xml:space="preserve">) </w:t>
+        <w:t xml:space="preserve">lauf </w:t>
+      </w:r>
+      <w:r>
+        <w:t xml:space="preserve">(Payrun) </w:t>
       </w:r>
       <w:r>
         <w:t xml:space="preserve">für eine Lohnperiode und speichert </w:t>
       </w:r>
       <w:r>
-        <w:t xml:space="preserve">die Ergebnisse im </w:t>
-      </w:r>
-      <w:proofErr w:type="spellStart"/>
-      <w:r>
-        <w:t>Payroll</w:t>
-      </w:r>
-      <w:proofErr w:type="spellEnd"/>
-      <w:r>
-        <w:t xml:space="preserve"> </w:t>
-      </w:r>
-      <w:proofErr w:type="spellStart"/>
-      <w:r>
-        <w:t>Result</w:t>
-      </w:r>
-      <w:proofErr w:type="spellEnd"/>
-      <w:r>
-        <w:t>. D</w:t>
+        <w:t>die Ergebnisse im Payroll Result. D</w:t>
       </w:r>
       <w:r>
         <w:t>i</w:t>
       </w:r>
       <w:r>
-        <w:t xml:space="preserve">e zugrundeliegende </w:t>
-      </w:r>
-      <w:proofErr w:type="spellStart"/>
-      <w:r>
-        <w:t>Payroll</w:t>
-      </w:r>
-      <w:proofErr w:type="spellEnd"/>
-      <w:r>
-        <w:t xml:space="preserve"> bestimmt anhand der Division, ob der </w:t>
+        <w:t xml:space="preserve">e zugrundeliegende Payroll bestimmt anhand der Division, ob der </w:t>
       </w:r>
       <w:r>
         <w:t>Mitarbeiter</w:t>
@@ -7480,15 +7042,7 @@
         <w:spacing w:before="120"/>
       </w:pPr>
       <w:r>
-        <w:t xml:space="preserve">Der </w:t>
-      </w:r>
-      <w:proofErr w:type="spellStart"/>
-      <w:r>
-        <w:t>Payrun</w:t>
-      </w:r>
-      <w:proofErr w:type="spellEnd"/>
-      <w:r>
-        <w:t xml:space="preserve"> Job bestimmt für welchen Zweck die Ausführung erfolgt:</w:t>
+        <w:t>Der Payrun Job bestimmt für welchen Zweck die Ausführung erfolgt:</w:t>
       </w:r>
     </w:p>
     <w:p>
@@ -7525,15 +7079,7 @@
       </w:pPr>
       <w:r>
         <w:lastRenderedPageBreak/>
-        <w:t xml:space="preserve">Die Steuerung des </w:t>
-      </w:r>
-      <w:proofErr w:type="spellStart"/>
-      <w:r>
-        <w:t>Payrun</w:t>
-      </w:r>
-      <w:proofErr w:type="spellEnd"/>
-      <w:r>
-        <w:t xml:space="preserve"> Jobs erfolgt mit dem Jobstatus:</w:t>
+        <w:t>Die Steuerung des Payrun Jobs erfolgt mit dem Jobstatus:</w:t>
       </w:r>
     </w:p>
     <w:p>
@@ -7721,7 +7267,6 @@
                 <w:szCs w:val="18"/>
               </w:rPr>
             </w:pPr>
-            <w:proofErr w:type="spellStart"/>
             <w:r>
               <w:rPr>
                 <w:sz w:val="18"/>
@@ -7729,7 +7274,6 @@
               </w:rPr>
               <w:t>Webhook</w:t>
             </w:r>
-            <w:proofErr w:type="spellEnd"/>
           </w:p>
         </w:tc>
       </w:tr>
@@ -7804,23 +7348,7 @@
                 <w:sz w:val="20"/>
                 <w:szCs w:val="20"/>
               </w:rPr>
-              <w:t xml:space="preserve">Neuer </w:t>
-            </w:r>
-            <w:proofErr w:type="spellStart"/>
-            <w:r>
-              <w:rPr>
-                <w:sz w:val="20"/>
-                <w:szCs w:val="20"/>
-              </w:rPr>
-              <w:t>Payrun</w:t>
-            </w:r>
-            <w:proofErr w:type="spellEnd"/>
-            <w:r>
-              <w:rPr>
-                <w:sz w:val="20"/>
-                <w:szCs w:val="20"/>
-              </w:rPr>
-              <w:t xml:space="preserve"> Job</w:t>
+              <w:t>Neuer Payrun Job</w:t>
             </w:r>
           </w:p>
         </w:tc>
@@ -7862,7 +7390,6 @@
                 <w:szCs w:val="20"/>
               </w:rPr>
             </w:pPr>
-            <w:proofErr w:type="spellStart"/>
             <w:r>
               <w:rPr>
                 <w:b w:val="0"/>
@@ -7871,7 +7398,6 @@
               </w:rPr>
               <w:t>Draft</w:t>
             </w:r>
-            <w:proofErr w:type="spellEnd"/>
           </w:p>
         </w:tc>
         <w:tc>
@@ -8082,7 +7608,6 @@
                 <w:szCs w:val="20"/>
               </w:rPr>
             </w:pPr>
-            <w:proofErr w:type="spellStart"/>
             <w:r>
               <w:rPr>
                 <w:b w:val="0"/>
@@ -8091,7 +7616,6 @@
               </w:rPr>
               <w:t>Process</w:t>
             </w:r>
-            <w:proofErr w:type="spellEnd"/>
           </w:p>
         </w:tc>
         <w:tc>
@@ -8175,7 +7699,6 @@
                 <w:szCs w:val="20"/>
               </w:rPr>
             </w:pPr>
-            <w:proofErr w:type="spellStart"/>
             <w:r>
               <w:rPr>
                 <w:i/>
@@ -8185,7 +7708,6 @@
               </w:rPr>
               <w:t>PayrunJobProcess</w:t>
             </w:r>
-            <w:proofErr w:type="spellEnd"/>
           </w:p>
         </w:tc>
       </w:tr>
@@ -8210,7 +7732,6 @@
                 <w:szCs w:val="20"/>
               </w:rPr>
             </w:pPr>
-            <w:proofErr w:type="spellStart"/>
             <w:r>
               <w:rPr>
                 <w:b w:val="0"/>
@@ -8219,7 +7740,6 @@
               </w:rPr>
               <w:t>Complete</w:t>
             </w:r>
-            <w:proofErr w:type="spellEnd"/>
           </w:p>
         </w:tc>
         <w:tc>
@@ -8296,7 +7816,6 @@
                 <w:szCs w:val="20"/>
               </w:rPr>
             </w:pPr>
-            <w:proofErr w:type="spellStart"/>
             <w:r>
               <w:rPr>
                 <w:i/>
@@ -8306,7 +7825,6 @@
               </w:rPr>
               <w:t>PayrunJobFinish</w:t>
             </w:r>
-            <w:proofErr w:type="spellEnd"/>
           </w:p>
         </w:tc>
       </w:tr>
@@ -8547,7 +8065,6 @@
                 <w:szCs w:val="20"/>
               </w:rPr>
             </w:pPr>
-            <w:proofErr w:type="spellStart"/>
             <w:r>
               <w:rPr>
                 <w:b w:val="0"/>
@@ -8556,7 +8073,6 @@
               </w:rPr>
               <w:t>Cancel</w:t>
             </w:r>
-            <w:proofErr w:type="spellEnd"/>
           </w:p>
         </w:tc>
         <w:tc>
@@ -8634,7 +8150,6 @@
                 <w:szCs w:val="20"/>
               </w:rPr>
             </w:pPr>
-            <w:proofErr w:type="spellStart"/>
             <w:r>
               <w:rPr>
                 <w:i/>
@@ -8644,7 +8159,6 @@
               </w:rPr>
               <w:t>PayrunJobFinish</w:t>
             </w:r>
-            <w:proofErr w:type="spellEnd"/>
           </w:p>
         </w:tc>
       </w:tr>
@@ -8657,50 +8171,38 @@
         <w:t>Pro</w:t>
       </w:r>
       <w:r>
+        <w:t xml:space="preserve"> Payroll kann nur ein Job im Status </w:t>
+      </w:r>
+      <w:r>
+        <w:rPr>
+          <w:i/>
+        </w:rPr>
+        <w:t>Draft</w:t>
+      </w:r>
+      <w:r>
         <w:t xml:space="preserve"> </w:t>
       </w:r>
-      <w:proofErr w:type="spellStart"/>
-      <w:r>
-        <w:t>Payroll</w:t>
-      </w:r>
-      <w:proofErr w:type="spellEnd"/>
-      <w:r>
-        <w:t xml:space="preserve"> kann nur ein Job im Status </w:t>
-      </w:r>
-      <w:proofErr w:type="spellStart"/>
+      <w:r>
+        <w:t>existieren.</w:t>
+      </w:r>
+      <w:r>
+        <w:t xml:space="preserve"> Im Status </w:t>
+      </w:r>
       <w:r>
         <w:rPr>
           <w:i/>
         </w:rPr>
-        <w:t>Draft</w:t>
-      </w:r>
-      <w:proofErr w:type="spellEnd"/>
-      <w:r>
-        <w:t xml:space="preserve"> </w:t>
-      </w:r>
-      <w:r>
-        <w:t>existieren.</w:t>
-      </w:r>
-      <w:r>
-        <w:t xml:space="preserve"> Im Status </w:t>
+        <w:t>Release</w:t>
+      </w:r>
+      <w:r>
+        <w:t xml:space="preserve"> und </w:t>
       </w:r>
       <w:r>
         <w:rPr>
           <w:i/>
         </w:rPr>
-        <w:t>Release</w:t>
-      </w:r>
-      <w:r>
-        <w:t xml:space="preserve"> und </w:t>
-      </w:r>
-      <w:proofErr w:type="spellStart"/>
-      <w:r>
-        <w:rPr>
-          <w:i/>
-        </w:rPr>
         <w:t>Process</w:t>
       </w:r>
-      <w:proofErr w:type="spellEnd"/>
       <w:r>
         <w:t xml:space="preserve"> sind mehrere Jobs </w:t>
       </w:r>
@@ -8715,13 +8217,8 @@
       <w:pPr>
         <w:pStyle w:val="Heading3"/>
       </w:pPr>
-      <w:proofErr w:type="spellStart"/>
-      <w:r>
-        <w:t>Lohnlauf</w:t>
-      </w:r>
-      <w:proofErr w:type="spellEnd"/>
-      <w:r>
-        <w:t xml:space="preserve"> </w:t>
+      <w:r>
+        <w:t xml:space="preserve">Lohnlauf </w:t>
       </w:r>
       <w:r>
         <w:t>Neustart</w:t>
@@ -8729,23 +8226,7 @@
     </w:p>
     <w:p>
       <w:r>
-        <w:t xml:space="preserve">Im </w:t>
-      </w:r>
-      <w:proofErr w:type="spellStart"/>
-      <w:r>
-        <w:t>Lohnlauf</w:t>
-      </w:r>
-      <w:proofErr w:type="spellEnd"/>
-      <w:r>
-        <w:t xml:space="preserve"> werden alle Lohnarten in der Reihenfolge der Lohnartnummer abgearbeitet. Für Spezialfälle kann der </w:t>
-      </w:r>
-      <w:proofErr w:type="spellStart"/>
-      <w:r>
-        <w:t>Lohnlauf</w:t>
-      </w:r>
-      <w:proofErr w:type="spellEnd"/>
-      <w:r>
-        <w:t xml:space="preserve"> eines Mitarbeiters neu gestartet werden. Jede Lohnart hat einen Laufzähler und mittels </w:t>
+        <w:t xml:space="preserve">Im Lohnlauf werden alle Lohnarten in der Reihenfolge der Lohnartnummer abgearbeitet. Für Spezialfälle kann der Lohnlauf eines Mitarbeiters neu gestartet werden. Jede Lohnart hat einen Laufzähler und mittels </w:t>
       </w:r>
       <w:r>
         <w:rPr>
@@ -8781,27 +8262,18 @@
         </w:rPr>
         <w:fldChar w:fldCharType="separate"/>
       </w:r>
-      <w:proofErr w:type="spellStart"/>
       <w:r>
         <w:rPr>
           <w:i/>
           <w:iCs/>
         </w:rPr>
-        <w:t>Payrun</w:t>
-      </w:r>
-      <w:proofErr w:type="spellEnd"/>
+        <w:t>Payrun Laufzeitwerte</w:t>
+      </w:r>
       <w:r>
         <w:rPr>
           <w:i/>
           <w:iCs/>
         </w:rPr>
-        <w:t xml:space="preserve"> Laufzeitwerte</w:t>
-      </w:r>
-      <w:r>
-        <w:rPr>
-          <w:i/>
-          <w:iCs/>
-        </w:rPr>
         <w:fldChar w:fldCharType="end"/>
       </w:r>
       <w:r>
@@ -8812,14 +8284,9 @@
       <w:pPr>
         <w:pStyle w:val="Heading3"/>
       </w:pPr>
-      <w:proofErr w:type="spellStart"/>
       <w:r>
         <w:lastRenderedPageBreak/>
-        <w:t>Payroll</w:t>
-      </w:r>
-      <w:proofErr w:type="spellEnd"/>
-      <w:r>
-        <w:t xml:space="preserve"> Re</w:t>
+        <w:t>Payroll Re</w:t>
       </w:r>
       <w:r>
         <w:t>sult</w:t>
@@ -8927,28 +8394,12 @@
                 <w:b/>
               </w:rPr>
             </w:pPr>
-            <w:proofErr w:type="spellStart"/>
             <w:r>
               <w:rPr>
                 <w:b/>
               </w:rPr>
-              <w:t>Collector</w:t>
-            </w:r>
-            <w:proofErr w:type="spellEnd"/>
-            <w:r>
-              <w:rPr>
-                <w:b/>
-              </w:rPr>
-              <w:t xml:space="preserve"> </w:t>
-            </w:r>
-            <w:proofErr w:type="spellStart"/>
-            <w:r>
-              <w:rPr>
-                <w:b/>
-              </w:rPr>
-              <w:t>Result</w:t>
-            </w:r>
-            <w:proofErr w:type="spellEnd"/>
+              <w:t>Collector Result</w:t>
+            </w:r>
           </w:p>
         </w:tc>
         <w:tc>
@@ -8990,28 +8441,12 @@
                 <w:b/>
               </w:rPr>
             </w:pPr>
-            <w:proofErr w:type="spellStart"/>
             <w:r>
               <w:rPr>
                 <w:b/>
               </w:rPr>
-              <w:t>Collector</w:t>
-            </w:r>
-            <w:proofErr w:type="spellEnd"/>
-            <w:r>
-              <w:rPr>
-                <w:b/>
-              </w:rPr>
-              <w:t xml:space="preserve"> Custom </w:t>
-            </w:r>
-            <w:proofErr w:type="spellStart"/>
-            <w:r>
-              <w:rPr>
-                <w:b/>
-              </w:rPr>
-              <w:t>Result</w:t>
-            </w:r>
-            <w:proofErr w:type="spellEnd"/>
+              <w:t>Collector Custom Result</w:t>
+            </w:r>
           </w:p>
         </w:tc>
         <w:tc>
@@ -9051,28 +8486,18 @@
                 <w:b/>
               </w:rPr>
             </w:pPr>
-            <w:proofErr w:type="spellStart"/>
             <w:r>
               <w:rPr>
                 <w:b/>
               </w:rPr>
               <w:t>Payrun</w:t>
             </w:r>
-            <w:proofErr w:type="spellEnd"/>
             <w:r>
               <w:rPr>
                 <w:b/>
               </w:rPr>
-              <w:t xml:space="preserve"> </w:t>
-            </w:r>
-            <w:proofErr w:type="spellStart"/>
-            <w:r>
-              <w:rPr>
-                <w:b/>
-              </w:rPr>
-              <w:t>Result</w:t>
-            </w:r>
-            <w:proofErr w:type="spellEnd"/>
+              <w:t xml:space="preserve"> Result</w:t>
+            </w:r>
           </w:p>
         </w:tc>
         <w:tc>
@@ -9118,16 +8543,8 @@
               <w:rPr>
                 <w:b/>
               </w:rPr>
-              <w:t xml:space="preserve">Wage Type </w:t>
-            </w:r>
-            <w:proofErr w:type="spellStart"/>
-            <w:r>
-              <w:rPr>
-                <w:b/>
-              </w:rPr>
-              <w:t>Result</w:t>
-            </w:r>
-            <w:proofErr w:type="spellEnd"/>
+              <w:t>Wage Type Result</w:t>
+            </w:r>
           </w:p>
         </w:tc>
         <w:tc>
@@ -9184,16 +8601,8 @@
               <w:rPr>
                 <w:b/>
               </w:rPr>
-              <w:t xml:space="preserve"> </w:t>
-            </w:r>
-            <w:proofErr w:type="spellStart"/>
-            <w:r>
-              <w:rPr>
-                <w:b/>
-              </w:rPr>
-              <w:t>Result</w:t>
-            </w:r>
-            <w:proofErr w:type="spellEnd"/>
+              <w:t xml:space="preserve"> Result</w:t>
+            </w:r>
           </w:p>
         </w:tc>
         <w:tc>
@@ -9234,15 +8643,7 @@
         </w:rPr>
       </w:pPr>
       <w:r>
-        <w:t xml:space="preserve">In der </w:t>
-      </w:r>
-      <w:proofErr w:type="spellStart"/>
-      <w:r>
-        <w:t>Payroll</w:t>
-      </w:r>
-      <w:proofErr w:type="spellEnd"/>
-      <w:r>
-        <w:t xml:space="preserve"> wird mit Cluster Sets (siehe Kapitel </w:t>
+        <w:t xml:space="preserve">In der Payroll wird mit Cluster Sets (siehe Kapitel </w:t>
       </w:r>
       <w:r>
         <w:rPr>
@@ -9365,11 +8766,9 @@
       <w:pPr>
         <w:spacing w:before="120"/>
       </w:pPr>
-      <w:proofErr w:type="spellStart"/>
       <w:r>
         <w:t>Payroll</w:t>
       </w:r>
-      <w:proofErr w:type="spellEnd"/>
       <w:r>
         <w:t xml:space="preserve"> Cluster</w:t>
       </w:r>
@@ -9401,13 +8800,8 @@
         <w:pStyle w:val="Heading3"/>
       </w:pPr>
       <w:r>
-        <w:t xml:space="preserve">Inkrementeller </w:t>
-      </w:r>
-      <w:proofErr w:type="spellStart"/>
-      <w:r>
-        <w:t>Lohnlauf</w:t>
-      </w:r>
-      <w:proofErr w:type="spellEnd"/>
+        <w:t>Inkrementeller Lohnlauf</w:t>
+      </w:r>
     </w:p>
     <w:p>
       <w:r>
@@ -9417,15 +8811,7 @@
         <w:t xml:space="preserve">werden </w:t>
       </w:r>
       <w:r>
-        <w:t xml:space="preserve">mittels inkrementellen </w:t>
-      </w:r>
-      <w:proofErr w:type="spellStart"/>
-      <w:r>
-        <w:t>Payrun</w:t>
-      </w:r>
-      <w:proofErr w:type="spellEnd"/>
-      <w:r>
-        <w:t xml:space="preserve"> Jobs </w:t>
+        <w:t xml:space="preserve">mittels inkrementellen Payrun Jobs </w:t>
       </w:r>
       <w:r>
         <w:t xml:space="preserve">nur die, </w:t>
@@ -9466,15 +8852,7 @@
         <w:keepLines/>
       </w:pPr>
       <w:r>
-        <w:t xml:space="preserve">Rückrechnungen entstehen automatisch, wenn seit dem letzten </w:t>
-      </w:r>
-      <w:proofErr w:type="spellStart"/>
-      <w:r>
-        <w:t>Lohnlauf</w:t>
-      </w:r>
-      <w:proofErr w:type="spellEnd"/>
-      <w:r>
-        <w:t xml:space="preserve"> neue </w:t>
+        <w:t xml:space="preserve">Rückrechnungen entstehen automatisch, wenn seit dem letzten Lohnlauf neue </w:t>
       </w:r>
       <w:r>
         <w:t>Mutation</w:t>
@@ -9795,13 +9173,8 @@
       <w:r>
         <w:t xml:space="preserve">en. Mittels </w:t>
       </w:r>
-      <w:proofErr w:type="spellStart"/>
-      <w:r>
-        <w:t>Payroll</w:t>
-      </w:r>
-      <w:proofErr w:type="spellEnd"/>
-      <w:r>
-        <w:t xml:space="preserve"> Resultat-</w:t>
+      <w:r>
+        <w:t>Payroll Resultat-</w:t>
       </w:r>
       <w:r>
         <w:t>Tag</w:t>
@@ -9815,13 +9188,8 @@
       <w:r>
         <w:t xml:space="preserve">Bei der Abfrage der </w:t>
       </w:r>
-      <w:proofErr w:type="spellStart"/>
-      <w:r>
-        <w:t>Payroll</w:t>
-      </w:r>
-      <w:proofErr w:type="spellEnd"/>
-      <w:r>
-        <w:t xml:space="preserve"> Resultat</w:t>
+      <w:r>
+        <w:t>Payroll Resultat</w:t>
       </w:r>
       <w:r>
         <w:t xml:space="preserve">e </w:t>
@@ -9845,13 +9213,8 @@
       <w:r>
         <w:t xml:space="preserve">Im folgenden Szenario löst der </w:t>
       </w:r>
-      <w:proofErr w:type="spellStart"/>
-      <w:r>
-        <w:t>Lohnlauf</w:t>
-      </w:r>
-      <w:proofErr w:type="spellEnd"/>
-      <w:r>
-        <w:t xml:space="preserve"> </w:t>
+      <w:r>
+        <w:t xml:space="preserve">Lohnlauf </w:t>
       </w:r>
       <w:r>
         <w:t>der aktuellen Periode zwei Rückrechnungsläufe aus:</w:t>
@@ -9913,34 +9276,17 @@
       <w:pPr>
         <w:pStyle w:val="Heading3"/>
       </w:pPr>
-      <w:proofErr w:type="spellStart"/>
       <w:r>
         <w:t>Lohnlauf</w:t>
       </w:r>
-      <w:proofErr w:type="spellEnd"/>
       <w:r>
         <w:t xml:space="preserve"> Neustart</w:t>
       </w:r>
     </w:p>
     <w:p>
       <w:r>
-        <w:t xml:space="preserve">In besonderen Fällen ist es erforderlich, den </w:t>
-      </w:r>
-      <w:proofErr w:type="spellStart"/>
-      <w:r>
-        <w:t>Lohnlauf</w:t>
-      </w:r>
-      <w:proofErr w:type="spellEnd"/>
-      <w:r>
-        <w:t xml:space="preserve"> neu zu starten. A</w:t>
-      </w:r>
-      <w:r>
-        <w:t xml:space="preserve">nhand des Lohnlaufzählers </w:t>
-      </w:r>
-      <w:r>
-        <w:t xml:space="preserve">kann die Lohnartenfunktion entsprechend reagieren (siehe </w:t>
-      </w:r>
-      <w:proofErr w:type="spellStart"/>
+        <w:t xml:space="preserve">In besonderen Fällen ist es erforderlich, den Lohnlauf neu zu starten. Anhand des Lohnlaufzählers kann die Lohnartenfunktion entsprechend reagieren (siehe </w:t>
+      </w:r>
       <w:r>
         <w:rPr>
           <w:i/>
@@ -9948,25 +9294,15 @@
         </w:rPr>
         <w:t>WageTypeFunction.ExecutionCount</w:t>
       </w:r>
-      <w:proofErr w:type="spellEnd"/>
       <w:r>
         <w:t xml:space="preserve"> und </w:t>
       </w:r>
-      <w:proofErr w:type="spellStart"/>
       <w:r>
         <w:rPr>
           <w:i/>
           <w:iCs/>
         </w:rPr>
-        <w:t>WageTypeFunction.RestartExecution</w:t>
-      </w:r>
-      <w:proofErr w:type="spellEnd"/>
-      <w:r>
-        <w:rPr>
-          <w:i/>
-          <w:iCs/>
-        </w:rPr>
-        <w:t>()</w:t>
+        <w:t>WageTypeFunction.RestartExecution()</w:t>
       </w:r>
       <w:r>
         <w:t>)</w:t>
@@ -9975,15 +9311,7 @@
         <w:t>.</w:t>
       </w:r>
       <w:r>
-        <w:t xml:space="preserve"> Weitere Wiedereintritts-Informationen können in der </w:t>
-      </w:r>
-      <w:proofErr w:type="spellStart"/>
-      <w:r>
-        <w:t>Payrun-Runtime</w:t>
-      </w:r>
-      <w:proofErr w:type="spellEnd"/>
-      <w:r>
-        <w:t xml:space="preserve"> geführt werden.</w:t>
+        <w:t xml:space="preserve"> Weitere Wiedereintritts-Informationen können in der Payrun-Runtime geführt werden.</w:t>
       </w:r>
     </w:p>
     <w:p>
@@ -10022,15 +9350,7 @@
         </w:numPr>
       </w:pPr>
       <w:r>
-        <w:t xml:space="preserve">Ausführen eines </w:t>
-      </w:r>
-      <w:proofErr w:type="spellStart"/>
-      <w:r>
-        <w:t>Lohnlauf</w:t>
-      </w:r>
-      <w:proofErr w:type="spellEnd"/>
-      <w:r>
-        <w:t xml:space="preserve"> Jobs für einen Forecast</w:t>
+        <w:t>Ausführen eines Lohnlauf Jobs für einen Forecast</w:t>
       </w:r>
     </w:p>
     <w:p>
@@ -10038,29 +9358,13 @@
         <w:spacing w:before="240"/>
       </w:pPr>
       <w:r>
-        <w:t xml:space="preserve">Wird der </w:t>
-      </w:r>
-      <w:proofErr w:type="spellStart"/>
-      <w:r>
-        <w:t>Lohnlauf</w:t>
-      </w:r>
-      <w:proofErr w:type="spellEnd"/>
-      <w:r>
-        <w:t xml:space="preserve"> für einen Forecast gestartet, stehen alle Forecast Falldaten zur Verfügung, sowie alle anderen </w:t>
+        <w:t xml:space="preserve">Wird der Lohnlauf für einen Forecast gestartet, stehen alle Forecast Falldaten zur Verfügung, sowie alle anderen </w:t>
       </w:r>
       <w:r>
         <w:t>Falldaten,</w:t>
       </w:r>
       <w:r>
-        <w:t xml:space="preserve"> welche keinem Forecast zugeordnet sind. Der normale </w:t>
-      </w:r>
-      <w:proofErr w:type="spellStart"/>
-      <w:r>
-        <w:t>Lohnlauf</w:t>
-      </w:r>
-      <w:proofErr w:type="spellEnd"/>
-      <w:r>
-        <w:t xml:space="preserve"> hingegen ignoriert die Falldaten von Forecasts.</w:t>
+        <w:t xml:space="preserve"> welche keinem Forecast zugeordnet sind. Der normale Lohnlauf hingegen ignoriert die Falldaten von Forecasts.</w:t>
       </w:r>
     </w:p>
     <w:p>
@@ -10116,17 +9420,8 @@
           <w:i/>
           <w:iCs/>
         </w:rPr>
-        <w:t xml:space="preserve">Report </w:t>
-      </w:r>
-      <w:proofErr w:type="spellStart"/>
-      <w:r>
-        <w:rPr>
-          <w:i/>
-          <w:iCs/>
-        </w:rPr>
-        <w:t>Build</w:t>
-      </w:r>
-      <w:proofErr w:type="spellEnd"/>
+        <w:t>Report Build</w:t>
+      </w:r>
     </w:p>
     <w:p>
       <w:pPr>
@@ -10179,15 +9474,7 @@
         <w:spacing w:before="240"/>
       </w:pPr>
       <w:r>
-        <w:t xml:space="preserve">Die </w:t>
-      </w:r>
-      <w:proofErr w:type="spellStart"/>
-      <w:r>
-        <w:t>Payroll</w:t>
-      </w:r>
-      <w:proofErr w:type="spellEnd"/>
-      <w:r>
-        <w:t xml:space="preserve"> API berechnet die Reportdaten in einem Dataset</w:t>
+        <w:t>Die Payroll API berechnet die Reportdaten in einem Dataset</w:t>
       </w:r>
       <w:r>
         <w:t xml:space="preserve"> (Tabellen und Relationen)</w:t>
@@ -10245,10 +9532,10 @@
           <w:noProof/>
         </w:rPr>
         <w:drawing>
-          <wp:inline distT="0" distB="0" distL="0" distR="0" wp14:anchorId="511315BB" wp14:editId="0B86129D">
-            <wp:extent cx="4847273" cy="4831162"/>
-            <wp:effectExtent l="0" t="0" r="0" b="7620"/>
-            <wp:docPr id="686180597" name="Picture 10" descr="A diagram of a report&#10;&#10;Description automatically generated with low confidence"/>
+          <wp:inline distT="0" distB="0" distL="0" distR="0" wp14:anchorId="20F93BB8" wp14:editId="675C4B8B">
+            <wp:extent cx="4504414" cy="4489443"/>
+            <wp:effectExtent l="0" t="0" r="0" b="6985"/>
+            <wp:docPr id="1942193246" name="Picture 1" descr="A diagram of a report&#10;&#10;Description automatically generated with low confidence"/>
             <wp:cNvGraphicFramePr>
               <a:graphicFrameLocks xmlns:a="http://schemas.openxmlformats.org/drawingml/2006/main" noChangeAspect="1"/>
             </wp:cNvGraphicFramePr>
@@ -10256,7 +9543,7 @@
               <a:graphicData uri="http://schemas.openxmlformats.org/drawingml/2006/picture">
                 <pic:pic xmlns:pic="http://schemas.openxmlformats.org/drawingml/2006/picture">
                   <pic:nvPicPr>
-                    <pic:cNvPr id="686180597" name="Picture 10" descr="A diagram of a report&#10;&#10;Description automatically generated with low confidence"/>
+                    <pic:cNvPr id="1942193246" name="Picture 1" descr="A diagram of a report&#10;&#10;Description automatically generated with low confidence"/>
                     <pic:cNvPicPr/>
                   </pic:nvPicPr>
                   <pic:blipFill>
@@ -10274,7 +9561,7 @@
                   <pic:spPr>
                     <a:xfrm>
                       <a:off x="0" y="0"/>
-                      <a:ext cx="4850771" cy="4834649"/>
+                      <a:ext cx="4513765" cy="4498763"/>
                     </a:xfrm>
                     <a:prstGeom prst="rect">
                       <a:avLst/>
@@ -10312,7 +9599,6 @@
       <w:r>
         <w:t>(</w:t>
       </w:r>
-      <w:proofErr w:type="spellStart"/>
       <w:r>
         <w:rPr>
           <w:i/>
@@ -10320,7 +9606,6 @@
         </w:rPr>
         <w:t>ReportTemplate</w:t>
       </w:r>
-      <w:proofErr w:type="spellEnd"/>
       <w:r>
         <w:t>)</w:t>
       </w:r>
@@ -10343,7 +9628,6 @@
         </w:rPr>
         <w:t>.</w:t>
       </w:r>
-      <w:proofErr w:type="spellStart"/>
       <w:r>
         <w:rPr>
           <w:i/>
@@ -10351,14 +9635,12 @@
         </w:rPr>
         <w:t>docx</w:t>
       </w:r>
-      <w:proofErr w:type="spellEnd"/>
       <w:r>
         <w:t xml:space="preserve">, </w:t>
       </w:r>
       <w:r>
         <w:t>.</w:t>
       </w:r>
-      <w:proofErr w:type="spellStart"/>
       <w:r>
         <w:rPr>
           <w:i/>
@@ -10366,17 +9648,59 @@
         </w:rPr>
         <w:t>rdlc</w:t>
       </w:r>
-      <w:proofErr w:type="spellEnd"/>
+      <w:r>
+        <w:t xml:space="preserve"> usw</w:t>
+      </w:r>
+      <w:r>
+        <w:t>)</w:t>
+      </w:r>
+      <w:r>
+        <w:t>.</w:t>
+      </w:r>
+    </w:p>
+    <w:p>
+      <w:pPr>
+        <w:spacing w:before="120"/>
+      </w:pPr>
+      <w:r>
+        <w:t xml:space="preserve">Zusätzlich besitzt das </w:t>
+      </w:r>
+      <w:r>
+        <w:rPr>
+          <w:i/>
+          <w:iCs/>
+        </w:rPr>
+        <w:t>ReportTemplate</w:t>
+      </w:r>
+      <w:r>
+        <w:t xml:space="preserve"> ein Feld für ein Schema, welches </w:t>
+      </w:r>
+      <w:r>
+        <w:t>der</w:t>
+      </w:r>
+      <w:r>
+        <w:t xml:space="preserve"> Client </w:t>
+      </w:r>
+      <w:r>
+        <w:t>zur Validierung der Reportd</w:t>
+      </w:r>
+      <w:r>
+        <w:t xml:space="preserve">aten </w:t>
+      </w:r>
+      <w:r>
+        <w:t>(</w:t>
+      </w:r>
+      <w:r>
+        <w:t>JSON/XML/usw.</w:t>
+      </w:r>
+      <w:r>
+        <w:t>)</w:t>
+      </w:r>
       <w:r>
         <w:t xml:space="preserve"> </w:t>
       </w:r>
-      <w:proofErr w:type="spellStart"/>
-      <w:r>
-        <w:t>usw</w:t>
-      </w:r>
-      <w:proofErr w:type="spellEnd"/>
-      <w:r>
-        <w:t>)</w:t>
+      <w:r>
+        <w:t>nutzen kann</w:t>
       </w:r>
       <w:r>
         <w:t>.</w:t>
@@ -10480,28 +9804,18 @@
         </w:rPr>
         <w:t xml:space="preserve">Report </w:t>
       </w:r>
-      <w:proofErr w:type="spellStart"/>
       <w:r>
         <w:rPr>
           <w:i/>
         </w:rPr>
         <w:t>Build</w:t>
       </w:r>
-      <w:proofErr w:type="spellEnd"/>
       <w:r>
         <w:rPr>
           <w:i/>
         </w:rPr>
-        <w:t xml:space="preserve"> </w:t>
-      </w:r>
-      <w:proofErr w:type="spellStart"/>
-      <w:r>
-        <w:rPr>
-          <w:i/>
-        </w:rPr>
-        <w:t>Script</w:t>
-      </w:r>
-      <w:proofErr w:type="spellEnd"/>
+        <w:t xml:space="preserve"> Script</w:t>
+      </w:r>
       <w:r>
         <w:t xml:space="preserve"> angepasst werden</w:t>
       </w:r>
@@ -10536,15 +9850,7 @@
         <w:ind w:left="714" w:hanging="357"/>
       </w:pPr>
       <w:r>
-        <w:t>Aufbereitung der Abfragen (</w:t>
-      </w:r>
-      <w:proofErr w:type="spellStart"/>
-      <w:r>
-        <w:t>Queries</w:t>
-      </w:r>
-      <w:proofErr w:type="spellEnd"/>
-      <w:r>
-        <w:t>)</w:t>
+        <w:t>Aufbereitung der Abfragen (Queries)</w:t>
       </w:r>
       <w:r>
         <w:t xml:space="preserve">: </w:t>
@@ -10556,16 +9862,8 @@
         <w:rPr>
           <w:i/>
         </w:rPr>
-        <w:t xml:space="preserve">Report Start </w:t>
-      </w:r>
-      <w:proofErr w:type="spellStart"/>
-      <w:r>
-        <w:rPr>
-          <w:i/>
-        </w:rPr>
-        <w:t>Script</w:t>
-      </w:r>
-      <w:proofErr w:type="spellEnd"/>
+        <w:t>Report Start Script</w:t>
+      </w:r>
       <w:r>
         <w:t xml:space="preserve"> angepasst werden.</w:t>
       </w:r>
@@ -10612,26 +9910,10 @@
         <w:rPr>
           <w:i/>
         </w:rPr>
-        <w:t xml:space="preserve">Report End </w:t>
-      </w:r>
-      <w:proofErr w:type="spellStart"/>
-      <w:r>
-        <w:rPr>
-          <w:i/>
-        </w:rPr>
-        <w:t>Script</w:t>
-      </w:r>
-      <w:proofErr w:type="spellEnd"/>
-      <w:r>
-        <w:t xml:space="preserve"> können die Tabellen dem gewünschten Zielformat angepasst werden. Zur Behandlung komplexer Fälle sind im </w:t>
-      </w:r>
-      <w:proofErr w:type="spellStart"/>
-      <w:r>
-        <w:t>Script</w:t>
-      </w:r>
-      <w:proofErr w:type="spellEnd"/>
-      <w:r>
-        <w:t xml:space="preserve"> Laufzeitabfragen möglich.</w:t>
+        <w:t>Report End Script</w:t>
+      </w:r>
+      <w:r>
+        <w:t xml:space="preserve"> können die Tabellen dem gewünschten Zielformat angepasst werden. Zur Behandlung komplexer Fälle sind im Script Laufzeitabfragen möglich.</w:t>
       </w:r>
     </w:p>
     <w:p>
@@ -10755,15 +10037,7 @@
         <w:spacing w:before="120"/>
       </w:pPr>
       <w:r>
-        <w:t xml:space="preserve">Der </w:t>
-      </w:r>
-      <w:proofErr w:type="spellStart"/>
-      <w:r>
-        <w:t>Payroll</w:t>
-      </w:r>
-      <w:proofErr w:type="spellEnd"/>
-      <w:r>
-        <w:t xml:space="preserve"> Dienst unterstützt </w:t>
+        <w:t xml:space="preserve">Der Payroll Dienst unterstützt </w:t>
       </w:r>
       <w:r>
         <w:t>Lokalisierungen von Texten in 48</w:t>
@@ -10801,27 +10075,14 @@
       <w:r>
         <w:t xml:space="preserve">Für die zentralen </w:t>
       </w:r>
-      <w:proofErr w:type="spellStart"/>
-      <w:r>
-        <w:t>Payroll</w:t>
-      </w:r>
-      <w:proofErr w:type="spellEnd"/>
-      <w:r>
-        <w:t xml:space="preserve"> </w:t>
+      <w:r>
+        <w:t xml:space="preserve">Payroll </w:t>
       </w:r>
       <w:r>
         <w:t>Daten führt d</w:t>
       </w:r>
       <w:r>
-        <w:t xml:space="preserve">ie </w:t>
-      </w:r>
-      <w:proofErr w:type="spellStart"/>
-      <w:r>
-        <w:t>Payroll</w:t>
-      </w:r>
-      <w:proofErr w:type="spellEnd"/>
-      <w:r>
-        <w:t xml:space="preserve"> API </w:t>
+        <w:t xml:space="preserve">ie Payroll API </w:t>
       </w:r>
       <w:r>
         <w:t>jede Änderung im Audit Trail</w:t>
@@ -10859,15 +10120,7 @@
         <w:spacing w:after="120"/>
       </w:pPr>
       <w:r>
-        <w:t xml:space="preserve">Der </w:t>
-      </w:r>
-      <w:proofErr w:type="spellStart"/>
-      <w:r>
-        <w:t>Payroll</w:t>
-      </w:r>
-      <w:proofErr w:type="spellEnd"/>
-      <w:r>
-        <w:t xml:space="preserve"> Dienst bietet folgende Datentypen an:</w:t>
+        <w:t>Der Payroll Dienst bietet folgende Datentypen an:</w:t>
       </w:r>
     </w:p>
     <w:tbl>
@@ -10942,7 +10195,6 @@
                 <w:szCs w:val="20"/>
               </w:rPr>
             </w:pPr>
-            <w:proofErr w:type="spellStart"/>
             <w:r>
               <w:rPr>
                 <w:sz w:val="20"/>
@@ -10964,7 +10216,6 @@
               </w:rPr>
               <w:t>yp</w:t>
             </w:r>
-            <w:proofErr w:type="spellEnd"/>
             <w:r>
               <w:rPr>
                 <w:sz w:val="20"/>
@@ -11132,7 +10383,6 @@
                 <w:szCs w:val="20"/>
               </w:rPr>
             </w:pPr>
-            <w:proofErr w:type="spellStart"/>
             <w:r>
               <w:rPr>
                 <w:b w:val="0"/>
@@ -11142,7 +10392,6 @@
               </w:rPr>
               <w:t>WebResource</w:t>
             </w:r>
-            <w:proofErr w:type="spellEnd"/>
           </w:p>
         </w:tc>
         <w:tc>
@@ -11256,7 +10505,6 @@
               </w:rPr>
               <w:t xml:space="preserve">, </w:t>
             </w:r>
-            <w:proofErr w:type="spellStart"/>
             <w:r>
               <w:rPr>
                 <w:b w:val="0"/>
@@ -11266,7 +10514,6 @@
               </w:rPr>
               <w:t>DateTime</w:t>
             </w:r>
-            <w:proofErr w:type="spellEnd"/>
           </w:p>
         </w:tc>
         <w:tc>
@@ -11306,7 +10553,6 @@
                 <w:szCs w:val="20"/>
               </w:rPr>
             </w:pPr>
-            <w:proofErr w:type="spellStart"/>
             <w:r>
               <w:rPr>
                 <w:sz w:val="20"/>
@@ -11314,7 +10560,6 @@
               </w:rPr>
               <w:t>DateTime</w:t>
             </w:r>
-            <w:proofErr w:type="spellEnd"/>
           </w:p>
         </w:tc>
         <w:tc>
@@ -11604,20 +10849,8 @@
                 <w:szCs w:val="20"/>
                 <w:lang w:val="en-US"/>
               </w:rPr>
-              <w:t xml:space="preserve">, </w:t>
-            </w:r>
-            <w:proofErr w:type="spellStart"/>
-            <w:r>
-              <w:rPr>
-                <w:b w:val="0"/>
-                <w:bCs w:val="0"/>
-                <w:sz w:val="20"/>
-                <w:szCs w:val="20"/>
-                <w:lang w:val="en-US"/>
-              </w:rPr>
-              <w:t>NumericBoolean</w:t>
-            </w:r>
-            <w:proofErr w:type="spellEnd"/>
+              <w:t>, NumericBoolean</w:t>
+            </w:r>
           </w:p>
         </w:tc>
         <w:tc>
@@ -11634,7 +10867,6 @@
                 <w:szCs w:val="20"/>
               </w:rPr>
             </w:pPr>
-            <w:proofErr w:type="spellStart"/>
             <w:r>
               <w:rPr>
                 <w:sz w:val="20"/>
@@ -11642,7 +10874,6 @@
               </w:rPr>
               <w:t>Number</w:t>
             </w:r>
-            <w:proofErr w:type="spellEnd"/>
           </w:p>
         </w:tc>
         <w:tc>
@@ -11659,7 +10890,6 @@
                 <w:szCs w:val="20"/>
               </w:rPr>
             </w:pPr>
-            <w:proofErr w:type="spellStart"/>
             <w:r>
               <w:rPr>
                 <w:sz w:val="20"/>
@@ -11667,7 +10897,6 @@
               </w:rPr>
               <w:t>Decimal</w:t>
             </w:r>
-            <w:proofErr w:type="spellEnd"/>
           </w:p>
         </w:tc>
         <w:tc>
@@ -11887,15 +11116,7 @@
         <w:t xml:space="preserve">In der Zuordnung zum Kalender orientiert sich </w:t>
       </w:r>
       <w:r>
-        <w:t xml:space="preserve">der </w:t>
-      </w:r>
-      <w:proofErr w:type="spellStart"/>
-      <w:r>
-        <w:t>Payroll</w:t>
-      </w:r>
-      <w:proofErr w:type="spellEnd"/>
-      <w:r>
-        <w:t xml:space="preserve"> Dienst </w:t>
+        <w:t xml:space="preserve">der Payroll Dienst </w:t>
       </w:r>
       <w:r>
         <w:t xml:space="preserve">an </w:t>
@@ -11979,15 +11200,7 @@
         <w:t xml:space="preserve">Die Berechnungsgrundlage der Periode wird durch den </w:t>
       </w:r>
       <w:r>
-        <w:t xml:space="preserve">Berechnungsmodus bestimmt, welcher im </w:t>
-      </w:r>
-      <w:proofErr w:type="spellStart"/>
-      <w:r>
-        <w:t>Payroll</w:t>
-      </w:r>
-      <w:proofErr w:type="spellEnd"/>
-      <w:r>
-        <w:t xml:space="preserve"> bestimmt und im Wage Type übersteuert werden kann. Derzeit stehen folgende Berechnungsmodi</w:t>
+        <w:t>Berechnungsmodus bestimmt, welcher im Payroll bestimmt und im Wage Type übersteuert werden kann. Derzeit stehen folgende Berechnungsmodi</w:t>
       </w:r>
       <w:r>
         <w:t xml:space="preserve"> zur Verfügung</w:t>
@@ -12308,7 +11521,6 @@
                 <w:szCs w:val="20"/>
               </w:rPr>
             </w:pPr>
-            <w:proofErr w:type="spellStart"/>
             <w:r>
               <w:rPr>
                 <w:b w:val="0"/>
@@ -12318,7 +11530,6 @@
               </w:rPr>
               <w:t>Timeless</w:t>
             </w:r>
-            <w:proofErr w:type="spellEnd"/>
           </w:p>
         </w:tc>
         <w:tc>
@@ -12613,7 +11824,6 @@
                 <w:szCs w:val="20"/>
               </w:rPr>
             </w:pPr>
-            <w:proofErr w:type="spellStart"/>
             <w:r>
               <w:rPr>
                 <w:b w:val="0"/>
@@ -12622,7 +11832,6 @@
               </w:rPr>
               <w:t>Period</w:t>
             </w:r>
-            <w:proofErr w:type="spellEnd"/>
           </w:p>
         </w:tc>
         <w:tc>
@@ -12749,7 +11958,6 @@
                 <w:szCs w:val="20"/>
               </w:rPr>
             </w:pPr>
-            <w:proofErr w:type="spellStart"/>
             <w:r>
               <w:rPr>
                 <w:b w:val="0"/>
@@ -12766,7 +11974,6 @@
               </w:rPr>
               <w:t>Period</w:t>
             </w:r>
-            <w:proofErr w:type="spellEnd"/>
           </w:p>
         </w:tc>
         <w:tc>
@@ -12989,15 +12196,7 @@
     </w:p>
     <w:p>
       <w:r>
-        <w:t xml:space="preserve">Die Zeitberechnungen der </w:t>
-      </w:r>
-      <w:proofErr w:type="spellStart"/>
-      <w:r>
-        <w:t>Payroll</w:t>
-      </w:r>
-      <w:proofErr w:type="spellEnd"/>
-      <w:r>
-        <w:t xml:space="preserve"> Engine basieren auf folgender Kalenderkonfiguration:</w:t>
+        <w:t>Die Zeitberechnungen der Payroll Engine basieren auf folgender Kalenderkonfiguration:</w:t>
       </w:r>
     </w:p>
     <w:p>
@@ -13011,7 +12210,6 @@
       <w:r>
         <w:t xml:space="preserve">Erster Monat im Jahr (Systemdefault: </w:t>
       </w:r>
-      <w:proofErr w:type="spellStart"/>
       <w:r>
         <w:rPr>
           <w:i/>
@@ -13019,7 +12217,6 @@
         </w:rPr>
         <w:t>January</w:t>
       </w:r>
-      <w:proofErr w:type="spellEnd"/>
       <w:r>
         <w:t>)</w:t>
       </w:r>
@@ -13036,14 +12233,12 @@
         <w:t xml:space="preserve">Regel für die erste Woche im Jahr </w:t>
       </w:r>
       <w:hyperlink r:id="rId34" w:history="1">
-        <w:proofErr w:type="spellStart"/>
         <w:r>
           <w:rPr>
             <w:rStyle w:val="Hyperlink"/>
           </w:rPr>
           <w:t>CalendarWeekRule.FirstFourDayWeek</w:t>
         </w:r>
-        <w:proofErr w:type="spellEnd"/>
       </w:hyperlink>
     </w:p>
     <w:p>
@@ -13145,7 +12340,6 @@
       <w:r>
         <w:t>Die Kalender Berechnungsmethode (</w:t>
       </w:r>
-      <w:proofErr w:type="spellStart"/>
       <w:r>
         <w:rPr>
           <w:i/>
@@ -13153,7 +12347,6 @@
         </w:rPr>
         <w:t>CalendarCalculationMode.MonthCalendarDay</w:t>
       </w:r>
-      <w:proofErr w:type="spellEnd"/>
       <w:r>
         <w:t>)</w:t>
       </w:r>
@@ -13169,15 +12362,7 @@
         <w:t>Mandant</w:t>
       </w:r>
       <w:r>
-        <w:t xml:space="preserve">en und/oder dem </w:t>
-      </w:r>
-      <w:proofErr w:type="spellStart"/>
-      <w:r>
-        <w:t>Lohnlauf</w:t>
-      </w:r>
-      <w:proofErr w:type="spellEnd"/>
-      <w:r>
-        <w:t xml:space="preserve"> und wird nach folgender Priorität aufgelöst:</w:t>
+        <w:t>en und/oder dem Lohnlauf und wird nach folgender Priorität aufgelöst:</w:t>
       </w:r>
     </w:p>
     <w:p>
@@ -13194,7 +12379,6 @@
       <w:r>
         <w:t xml:space="preserve"> Kalender (Quelle: </w:t>
       </w:r>
-      <w:proofErr w:type="spellStart"/>
       <w:r>
         <w:rPr>
           <w:i/>
@@ -13202,7 +12386,6 @@
         </w:rPr>
         <w:t>Division.Calendar</w:t>
       </w:r>
-      <w:proofErr w:type="spellEnd"/>
       <w:r>
         <w:t>)</w:t>
       </w:r>
@@ -13218,7 +12401,6 @@
       <w:r>
         <w:t>Mandant Kalender (</w:t>
       </w:r>
-      <w:proofErr w:type="spellStart"/>
       <w:r>
         <w:rPr>
           <w:i/>
@@ -13226,7 +12408,6 @@
         </w:rPr>
         <w:t>Tenant.Calendar</w:t>
       </w:r>
-      <w:proofErr w:type="spellEnd"/>
       <w:r>
         <w:t>)</w:t>
       </w:r>
@@ -13242,7 +12423,6 @@
       <w:r>
         <w:t>Default Kalender (</w:t>
       </w:r>
-      <w:proofErr w:type="spellStart"/>
       <w:r>
         <w:rPr>
           <w:i/>
@@ -13250,7 +12430,6 @@
         </w:rPr>
         <w:t>CalendarConfiguration.DefaultConfiguration</w:t>
       </w:r>
-      <w:proofErr w:type="spellEnd"/>
       <w:r>
         <w:t>)</w:t>
       </w:r>
@@ -13330,7 +12509,6 @@
       <w:r>
         <w:t xml:space="preserve"> (</w:t>
       </w:r>
-      <w:proofErr w:type="spellStart"/>
       <w:r>
         <w:rPr>
           <w:i/>
@@ -13338,7 +12516,6 @@
         </w:rPr>
         <w:t>Created</w:t>
       </w:r>
-      <w:proofErr w:type="spellEnd"/>
       <w:r>
         <w:t>)</w:t>
       </w:r>
@@ -13424,23 +12601,7 @@
         <w:spacing w:before="240"/>
       </w:pPr>
       <w:r>
-        <w:t xml:space="preserve">Neue erstellte Objekte sind aktiv und können mittels Objektstatus nachträglich deaktiviert werden. Inaktive Objekte werden im </w:t>
-      </w:r>
-      <w:proofErr w:type="spellStart"/>
-      <w:r>
-        <w:t>Payroll</w:t>
-      </w:r>
-      <w:proofErr w:type="spellEnd"/>
-      <w:r>
-        <w:t xml:space="preserve"> sowie im </w:t>
-      </w:r>
-      <w:proofErr w:type="spellStart"/>
-      <w:r>
-        <w:t>Payrun</w:t>
-      </w:r>
-      <w:proofErr w:type="spellEnd"/>
-      <w:r>
-        <w:t xml:space="preserve"> ignoriert.</w:t>
+        <w:t>Neue erstellte Objekte sind aktiv und können mittels Objektstatus nachträglich deaktiviert werden. Inaktive Objekte werden im Payroll sowie im Payrun ignoriert.</w:t>
       </w:r>
     </w:p>
     <w:p>
@@ -13453,15 +12614,7 @@
     </w:p>
     <w:p>
       <w:r>
-        <w:t xml:space="preserve">Objektattribute sind benutzerdefinierte Daten, deren Inhalt keine Auswirkung auf das Verhalten des </w:t>
-      </w:r>
-      <w:proofErr w:type="spellStart"/>
-      <w:r>
-        <w:t>Payroll</w:t>
-      </w:r>
-      <w:proofErr w:type="spellEnd"/>
-      <w:r>
-        <w:t xml:space="preserve"> Dienstes hat. </w:t>
+        <w:t xml:space="preserve">Objektattribute sind benutzerdefinierte Daten, deren Inhalt keine Auswirkung auf das Verhalten des Payroll Dienstes hat. </w:t>
       </w:r>
       <w:r>
         <w:t>Attribute können für f</w:t>
@@ -13496,13 +12649,8 @@
       <w:r>
         <w:t xml:space="preserve"> oder </w:t>
       </w:r>
-      <w:proofErr w:type="spellStart"/>
-      <w:r>
-        <w:t>Fallwert</w:t>
-      </w:r>
-      <w:proofErr w:type="spellEnd"/>
-      <w:r>
-        <w:t>)</w:t>
+      <w:r>
+        <w:t>Fallwert)</w:t>
       </w:r>
     </w:p>
     <w:p>
@@ -13516,7 +12664,6 @@
           <w:lang w:val="en-US"/>
         </w:rPr>
       </w:pPr>
-      <w:proofErr w:type="spellStart"/>
       <w:r>
         <w:rPr>
           <w:lang w:val="en-US"/>
@@ -13533,14 +12680,7 @@
         <w:rPr>
           <w:lang w:val="en-US"/>
         </w:rPr>
-        <w:t>ttribut</w:t>
-      </w:r>
-      <w:proofErr w:type="spellEnd"/>
-      <w:r>
-        <w:rPr>
-          <w:lang w:val="en-US"/>
-        </w:rPr>
-        <w:t xml:space="preserve"> für </w:t>
+        <w:t xml:space="preserve">ttribut für </w:t>
       </w:r>
       <w:r>
         <w:rPr>
@@ -13580,7 +12720,6 @@
       <w:r>
         <w:t>Steuerung/Parametrisierung von Scripting Funktionen (</w:t>
       </w:r>
-      <w:proofErr w:type="spellStart"/>
       <w:r>
         <w:rPr>
           <w:i/>
@@ -13588,7 +12727,6 @@
         </w:rPr>
         <w:t>Collector</w:t>
       </w:r>
-      <w:proofErr w:type="spellEnd"/>
       <w:r>
         <w:t xml:space="preserve"> oder </w:t>
       </w:r>
@@ -13614,7 +12752,6 @@
       <w:r>
         <w:t>Steuerung des Lohnlaufes (</w:t>
       </w:r>
-      <w:proofErr w:type="spellStart"/>
       <w:r>
         <w:rPr>
           <w:i/>
@@ -13622,7 +12759,6 @@
         </w:rPr>
         <w:t>PayrunJob</w:t>
       </w:r>
-      <w:proofErr w:type="spellEnd"/>
       <w:r>
         <w:t>)</w:t>
       </w:r>
@@ -13646,17 +12782,8 @@
           <w:i/>
           <w:iCs/>
         </w:rPr>
-        <w:t xml:space="preserve">Wage Type </w:t>
-      </w:r>
-      <w:proofErr w:type="spellStart"/>
-      <w:r>
-        <w:rPr>
-          <w:i/>
-          <w:iCs/>
-        </w:rPr>
-        <w:t>Result</w:t>
-      </w:r>
-      <w:proofErr w:type="spellEnd"/>
+        <w:t>Wage Type Result</w:t>
+      </w:r>
       <w:r>
         <w:t>)</w:t>
       </w:r>
@@ -13900,7 +13027,6 @@
                 <w:szCs w:val="20"/>
               </w:rPr>
             </w:pPr>
-            <w:proofErr w:type="spellStart"/>
             <w:r>
               <w:rPr>
                 <w:b w:val="0"/>
@@ -13912,7 +13038,6 @@
               </w:rPr>
               <w:t>Tenant</w:t>
             </w:r>
-            <w:proofErr w:type="spellEnd"/>
           </w:p>
         </w:tc>
         <w:tc>
@@ -14173,7 +13298,6 @@
                 <w:szCs w:val="20"/>
               </w:rPr>
             </w:pPr>
-            <w:proofErr w:type="spellStart"/>
             <w:r>
               <w:rPr>
                 <w:b w:val="0"/>
@@ -14184,7 +13308,6 @@
               </w:rPr>
               <w:t>Employee</w:t>
             </w:r>
-            <w:proofErr w:type="spellEnd"/>
           </w:p>
         </w:tc>
         <w:tc>
@@ -14241,7 +13364,6 @@
                 <w:szCs w:val="20"/>
               </w:rPr>
             </w:pPr>
-            <w:proofErr w:type="spellStart"/>
             <w:r>
               <w:rPr>
                 <w:b w:val="0"/>
@@ -14252,7 +13374,6 @@
               </w:rPr>
               <w:t>Payroll</w:t>
             </w:r>
-            <w:proofErr w:type="spellEnd"/>
           </w:p>
         </w:tc>
         <w:tc>
@@ -14312,7 +13433,6 @@
                 <w:szCs w:val="20"/>
               </w:rPr>
             </w:pPr>
-            <w:proofErr w:type="spellStart"/>
             <w:r>
               <w:rPr>
                 <w:b w:val="0"/>
@@ -14321,10 +13441,56 @@
                 <w:sz w:val="20"/>
                 <w:szCs w:val="20"/>
               </w:rPr>
-              <w:t>Payroll</w:t>
-            </w:r>
-            <w:proofErr w:type="spellEnd"/>
-            <w:r>
+              <w:t>Payroll Layer</w:t>
+            </w:r>
+          </w:p>
+        </w:tc>
+        <w:tc>
+          <w:tcPr>
+            <w:tcW w:w="1412" w:type="dxa"/>
+          </w:tcPr>
+          <w:p>
+            <w:pPr>
+              <w:jc w:val="center"/>
+              <w:cnfStyle w:val="000000100000" w:firstRow="0" w:lastRow="0" w:firstColumn="0" w:lastColumn="0" w:oddVBand="0" w:evenVBand="0" w:oddHBand="1" w:evenHBand="0" w:firstRowFirstColumn="0" w:firstRowLastColumn="0" w:lastRowFirstColumn="0" w:lastRowLastColumn="0"/>
+              <w:rPr>
+                <w:sz w:val="20"/>
+                <w:szCs w:val="20"/>
+              </w:rPr>
+            </w:pPr>
+            <w:r>
+              <w:rPr>
+                <w:sz w:val="20"/>
+                <w:szCs w:val="20"/>
+              </w:rPr>
+              <w:t>x</w:t>
+            </w:r>
+          </w:p>
+        </w:tc>
+        <w:tc>
+          <w:tcPr>
+            <w:tcW w:w="1412" w:type="dxa"/>
+          </w:tcPr>
+          <w:p>
+            <w:pPr>
+              <w:jc w:val="center"/>
+              <w:cnfStyle w:val="000000100000" w:firstRow="0" w:lastRow="0" w:firstColumn="0" w:lastColumn="0" w:oddVBand="0" w:evenVBand="0" w:oddHBand="1" w:evenHBand="0" w:firstRowFirstColumn="0" w:firstRowLastColumn="0" w:lastRowFirstColumn="0" w:lastRowLastColumn="0"/>
+              <w:rPr>
+                <w:sz w:val="20"/>
+                <w:szCs w:val="20"/>
+              </w:rPr>
+            </w:pPr>
+          </w:p>
+        </w:tc>
+      </w:tr>
+      <w:tr>
+        <w:tc>
+          <w:tcPr>
+            <w:cnfStyle w:val="001000000000" w:firstRow="0" w:lastRow="0" w:firstColumn="1" w:lastColumn="0" w:oddVBand="0" w:evenVBand="0" w:oddHBand="0" w:evenHBand="0" w:firstRowFirstColumn="0" w:firstRowLastColumn="0" w:lastRowFirstColumn="0" w:lastRowLastColumn="0"/>
+            <w:tcW w:w="5954" w:type="dxa"/>
+          </w:tcPr>
+          <w:p>
+            <w:pPr>
               <w:rPr>
                 <w:b w:val="0"/>
                 <w:i/>
@@ -14332,56 +13498,8 @@
                 <w:sz w:val="20"/>
                 <w:szCs w:val="20"/>
               </w:rPr>
-              <w:t xml:space="preserve"> Layer</w:t>
-            </w:r>
-          </w:p>
-        </w:tc>
-        <w:tc>
-          <w:tcPr>
-            <w:tcW w:w="1412" w:type="dxa"/>
-          </w:tcPr>
-          <w:p>
-            <w:pPr>
-              <w:jc w:val="center"/>
-              <w:cnfStyle w:val="000000100000" w:firstRow="0" w:lastRow="0" w:firstColumn="0" w:lastColumn="0" w:oddVBand="0" w:evenVBand="0" w:oddHBand="1" w:evenHBand="0" w:firstRowFirstColumn="0" w:firstRowLastColumn="0" w:lastRowFirstColumn="0" w:lastRowLastColumn="0"/>
-              <w:rPr>
-                <w:sz w:val="20"/>
-                <w:szCs w:val="20"/>
-              </w:rPr>
-            </w:pPr>
-            <w:r>
-              <w:rPr>
-                <w:sz w:val="20"/>
-                <w:szCs w:val="20"/>
-              </w:rPr>
-              <w:t>x</w:t>
-            </w:r>
-          </w:p>
-        </w:tc>
-        <w:tc>
-          <w:tcPr>
-            <w:tcW w:w="1412" w:type="dxa"/>
-          </w:tcPr>
-          <w:p>
-            <w:pPr>
-              <w:jc w:val="center"/>
-              <w:cnfStyle w:val="000000100000" w:firstRow="0" w:lastRow="0" w:firstColumn="0" w:lastColumn="0" w:oddVBand="0" w:evenVBand="0" w:oddHBand="1" w:evenHBand="0" w:firstRowFirstColumn="0" w:firstRowLastColumn="0" w:lastRowFirstColumn="0" w:lastRowLastColumn="0"/>
-              <w:rPr>
-                <w:sz w:val="20"/>
-                <w:szCs w:val="20"/>
-              </w:rPr>
-            </w:pPr>
-          </w:p>
-        </w:tc>
-      </w:tr>
-      <w:tr>
-        <w:tc>
-          <w:tcPr>
-            <w:cnfStyle w:val="001000000000" w:firstRow="0" w:lastRow="0" w:firstColumn="1" w:lastColumn="0" w:oddVBand="0" w:evenVBand="0" w:oddHBand="0" w:evenHBand="0" w:firstRowFirstColumn="0" w:firstRowLastColumn="0" w:lastRowFirstColumn="0" w:lastRowLastColumn="0"/>
-            <w:tcW w:w="5954" w:type="dxa"/>
-          </w:tcPr>
-          <w:p>
-            <w:pPr>
+            </w:pPr>
+            <w:r>
               <w:rPr>
                 <w:b w:val="0"/>
                 <w:i/>
@@ -14389,28 +13507,7 @@
                 <w:sz w:val="20"/>
                 <w:szCs w:val="20"/>
               </w:rPr>
-            </w:pPr>
-            <w:proofErr w:type="spellStart"/>
-            <w:r>
-              <w:rPr>
-                <w:b w:val="0"/>
-                <w:i/>
-                <w:iCs/>
-                <w:sz w:val="20"/>
-                <w:szCs w:val="20"/>
-              </w:rPr>
-              <w:t>Payrun</w:t>
-            </w:r>
-            <w:proofErr w:type="spellEnd"/>
-            <w:r>
-              <w:rPr>
-                <w:b w:val="0"/>
-                <w:i/>
-                <w:iCs/>
-                <w:sz w:val="20"/>
-                <w:szCs w:val="20"/>
-              </w:rPr>
-              <w:t xml:space="preserve"> Job</w:t>
+              <w:t>Payrun Job</w:t>
             </w:r>
           </w:p>
         </w:tc>
@@ -14471,7 +13568,6 @@
                 <w:szCs w:val="20"/>
               </w:rPr>
             </w:pPr>
-            <w:proofErr w:type="spellStart"/>
             <w:r>
               <w:rPr>
                 <w:b w:val="0"/>
@@ -14482,7 +13578,6 @@
               </w:rPr>
               <w:t>Webhook</w:t>
             </w:r>
-            <w:proofErr w:type="spellEnd"/>
           </w:p>
         </w:tc>
         <w:tc>
@@ -14810,7 +13905,6 @@
                 <w:szCs w:val="20"/>
               </w:rPr>
             </w:pPr>
-            <w:proofErr w:type="spellStart"/>
             <w:r>
               <w:rPr>
                 <w:b w:val="0"/>
@@ -14821,7 +13915,6 @@
               </w:rPr>
               <w:t>Collector</w:t>
             </w:r>
-            <w:proofErr w:type="spellEnd"/>
           </w:p>
         </w:tc>
         <w:tc>
@@ -15086,7 +14179,6 @@
                 <w:szCs w:val="20"/>
               </w:rPr>
             </w:pPr>
-            <w:proofErr w:type="spellStart"/>
             <w:r>
               <w:rPr>
                 <w:b w:val="0"/>
@@ -15097,7 +14189,6 @@
               </w:rPr>
               <w:t>Payroll</w:t>
             </w:r>
-            <w:proofErr w:type="spellEnd"/>
             <w:r>
               <w:rPr>
                 <w:b w:val="0"/>
@@ -15106,20 +14197,8 @@
                 <w:sz w:val="20"/>
                 <w:szCs w:val="20"/>
               </w:rPr>
-              <w:t xml:space="preserve"> </w:t>
-            </w:r>
-            <w:proofErr w:type="spellStart"/>
-            <w:r>
-              <w:rPr>
-                <w:b w:val="0"/>
-                <w:i/>
-                <w:iCs/>
-                <w:sz w:val="20"/>
-                <w:szCs w:val="20"/>
-              </w:rPr>
-              <w:t>Result</w:t>
-            </w:r>
-            <w:proofErr w:type="spellEnd"/>
+              <w:t xml:space="preserve"> Result</w:t>
+            </w:r>
           </w:p>
         </w:tc>
         <w:tc>
@@ -15175,21 +14254,11 @@
         <w:pStyle w:val="Heading1"/>
       </w:pPr>
       <w:bookmarkStart w:id="43" w:name="_Ref129873167"/>
-      <w:proofErr w:type="spellStart"/>
       <w:r>
         <w:lastRenderedPageBreak/>
-        <w:t>Payroll</w:t>
-      </w:r>
-      <w:proofErr w:type="spellEnd"/>
-      <w:r>
-        <w:t xml:space="preserve"> </w:t>
-      </w:r>
-      <w:proofErr w:type="spellStart"/>
-      <w:r>
-        <w:t>Testing</w:t>
+        <w:t>Payroll Testing</w:t>
       </w:r>
       <w:bookmarkEnd w:id="43"/>
-      <w:proofErr w:type="spellEnd"/>
     </w:p>
     <w:p>
       <w:pPr>
@@ -15200,15 +14269,7 @@
         <w:t xml:space="preserve">Basierend auf modernen Ansätzen in der Softwareentwicklung, bietet </w:t>
       </w:r>
       <w:r>
-        <w:t xml:space="preserve">die </w:t>
-      </w:r>
-      <w:proofErr w:type="spellStart"/>
-      <w:r>
-        <w:t>Payroll</w:t>
-      </w:r>
-      <w:proofErr w:type="spellEnd"/>
-      <w:r>
-        <w:t xml:space="preserve"> Engine</w:t>
+        <w:t>die Payroll Engine</w:t>
       </w:r>
       <w:r>
         <w:t xml:space="preserve"> auch die testgetriebene Entwicklung des Lohnes an. Mittels Client Services Tools können folgende Aspekte im Lohnwesen automatisiert getestet werden:</w:t>
@@ -15503,13 +14564,8 @@
       <w:pPr>
         <w:pStyle w:val="Heading2"/>
       </w:pPr>
-      <w:proofErr w:type="spellStart"/>
-      <w:r>
-        <w:t>Lohnlauf</w:t>
-      </w:r>
-      <w:proofErr w:type="spellEnd"/>
-      <w:r>
-        <w:t xml:space="preserve"> Tests</w:t>
+      <w:r>
+        <w:t>Lohnlauf Tests</w:t>
       </w:r>
     </w:p>
     <w:p>
@@ -15596,15 +14652,7 @@
         <w:t xml:space="preserve">Test setzt einen bestehenden Mandanten voraus. </w:t>
       </w:r>
       <w:r>
-        <w:t xml:space="preserve">Der </w:t>
-      </w:r>
-      <w:proofErr w:type="spellStart"/>
-      <w:r>
-        <w:t>Lohnlauf</w:t>
-      </w:r>
-      <w:proofErr w:type="spellEnd"/>
-      <w:r>
-        <w:t xml:space="preserve"> erfolgt auf der </w:t>
+        <w:t xml:space="preserve">Der Lohnlauf erfolgt auf der </w:t>
       </w:r>
       <w:r>
         <w:t>Kopie eines bestehenden Mitarbeiter</w:t>
@@ -15634,15 +14682,7 @@
         <w:keepLines/>
       </w:pPr>
       <w:r>
-        <w:t xml:space="preserve">Für </w:t>
-      </w:r>
-      <w:proofErr w:type="spellStart"/>
-      <w:r>
-        <w:t>Payroll</w:t>
-      </w:r>
-      <w:proofErr w:type="spellEnd"/>
-      <w:r>
-        <w:t xml:space="preserve"> Reports kann die Erstellung des Reports (Report Parameter), sowie die Ausführung der Reports getestet werden.</w:t>
+        <w:t>Für Payroll Reports kann die Erstellung des Reports (Report Parameter), sowie die Ausführung der Reports getestet werden.</w:t>
       </w:r>
       <w:r>
         <w:t xml:space="preserve"> Die </w:t>
@@ -15679,15 +14719,7 @@
     </w:p>
     <w:p>
       <w:r>
-        <w:t xml:space="preserve">Der Test wird in JSON definiert und mit der </w:t>
-      </w:r>
-      <w:proofErr w:type="spellStart"/>
-      <w:r>
-        <w:t>Payroll</w:t>
-      </w:r>
-      <w:proofErr w:type="spellEnd"/>
-      <w:r>
-        <w:t xml:space="preserve"> Konsolenanwendung (siehe Kapitel </w:t>
+        <w:t xml:space="preserve">Der Test wird in JSON definiert und mit der Payroll Konsolenanwendung (siehe Kapitel </w:t>
       </w:r>
       <w:r>
         <w:rPr>
@@ -15723,86 +14755,77 @@
         </w:rPr>
         <w:fldChar w:fldCharType="separate"/>
       </w:r>
-      <w:proofErr w:type="spellStart"/>
       <w:r>
         <w:rPr>
           <w:i/>
           <w:iCs/>
         </w:rPr>
-        <w:t>Payroll</w:t>
-      </w:r>
-      <w:proofErr w:type="spellEnd"/>
+        <w:t>Payroll Konsole</w:t>
+      </w:r>
       <w:r>
         <w:rPr>
           <w:i/>
           <w:iCs/>
         </w:rPr>
-        <w:t xml:space="preserve"> Konsole</w:t>
+        <w:fldChar w:fldCharType="end"/>
+      </w:r>
+      <w:r>
+        <w:t>) ausgeführt. Die Testergebnisse werden am Bildschirm angezeigt und Testfehler in Logdateien protokolliert.</w:t>
+      </w:r>
+    </w:p>
+    <w:p>
+      <w:pPr>
+        <w:spacing w:before="120"/>
+      </w:pPr>
+      <w:r>
+        <w:t xml:space="preserve">Die Testfunktionen stehen auch als Programmiermodule zur Verfügung (siehe Kapitel </w:t>
       </w:r>
       <w:r>
         <w:rPr>
           <w:i/>
           <w:iCs/>
         </w:rPr>
-        <w:fldChar w:fldCharType="end"/>
-      </w:r>
-      <w:r>
-        <w:t>) ausgeführt. Die Testergebnisse werden am Bildschirm angezeigt und Testfehler in Logdateien protokolliert.</w:t>
-      </w:r>
-    </w:p>
-    <w:p>
-      <w:pPr>
-        <w:spacing w:before="120"/>
-      </w:pPr>
-      <w:r>
-        <w:t xml:space="preserve">Die Testfunktionen stehen auch als Programmiermodule zur Verfügung (siehe Kapitel </w:t>
+        <w:fldChar w:fldCharType="begin"/>
       </w:r>
       <w:r>
         <w:rPr>
           <w:i/>
           <w:iCs/>
         </w:rPr>
-        <w:fldChar w:fldCharType="begin"/>
+        <w:instrText xml:space="preserve"> REF _Ref110681244 \h </w:instrText>
       </w:r>
       <w:r>
         <w:rPr>
           <w:i/>
           <w:iCs/>
         </w:rPr>
-        <w:instrText xml:space="preserve"> REF _Ref110681244 \h </w:instrText>
+        <w:instrText xml:space="preserve"> \* MERGEFORMAT </w:instrText>
       </w:r>
       <w:r>
         <w:rPr>
           <w:i/>
           <w:iCs/>
         </w:rPr>
-        <w:instrText xml:space="preserve"> \* MERGEFORMAT </w:instrText>
       </w:r>
       <w:r>
         <w:rPr>
           <w:i/>
           <w:iCs/>
         </w:rPr>
+        <w:fldChar w:fldCharType="separate"/>
       </w:r>
       <w:r>
         <w:rPr>
           <w:i/>
           <w:iCs/>
         </w:rPr>
-        <w:fldChar w:fldCharType="separate"/>
+        <w:t>Scripting API</w:t>
       </w:r>
       <w:r>
         <w:rPr>
           <w:i/>
           <w:iCs/>
         </w:rPr>
-        <w:t>Scripting API</w:t>
-      </w:r>
-      <w:r>
-        <w:rPr>
-          <w:i/>
-          <w:iCs/>
-        </w:rPr>
         <w:fldChar w:fldCharType="end"/>
       </w:r>
       <w:r>
@@ -15813,14 +14836,9 @@
       <w:pPr>
         <w:pStyle w:val="Heading1"/>
       </w:pPr>
-      <w:proofErr w:type="spellStart"/>
       <w:r>
         <w:lastRenderedPageBreak/>
-        <w:t>Payroll</w:t>
-      </w:r>
-      <w:proofErr w:type="spellEnd"/>
-      <w:r>
-        <w:t xml:space="preserve"> Backend</w:t>
+        <w:t>Payroll Backend</w:t>
       </w:r>
     </w:p>
     <w:p>
@@ -15829,15 +14847,7 @@
         <w:keepLines/>
       </w:pPr>
       <w:r>
-        <w:t xml:space="preserve">Die </w:t>
-      </w:r>
-      <w:proofErr w:type="spellStart"/>
-      <w:r>
-        <w:t>Payroll</w:t>
-      </w:r>
-      <w:proofErr w:type="spellEnd"/>
-      <w:r>
-        <w:t xml:space="preserve"> </w:t>
+        <w:t xml:space="preserve">Die Payroll </w:t>
       </w:r>
       <w:r>
         <w:t xml:space="preserve">Backend </w:t>
@@ -15907,15 +14917,7 @@
         <w:t xml:space="preserve"> API</w:t>
       </w:r>
       <w:r>
-        <w:t xml:space="preserve">: </w:t>
-      </w:r>
-      <w:proofErr w:type="spellStart"/>
-      <w:r>
-        <w:t>Payroll</w:t>
-      </w:r>
-      <w:proofErr w:type="spellEnd"/>
-      <w:r>
-        <w:t xml:space="preserve"> Dienstleister</w:t>
+        <w:t>: Payroll Dienstleister</w:t>
       </w:r>
     </w:p>
     <w:p>
@@ -16065,26 +15067,10 @@
     </w:p>
     <w:p>
       <w:r>
-        <w:t xml:space="preserve">Die </w:t>
-      </w:r>
-      <w:proofErr w:type="spellStart"/>
-      <w:r>
-        <w:t>Payroll</w:t>
-      </w:r>
-      <w:proofErr w:type="spellEnd"/>
-      <w:r>
-        <w:t xml:space="preserve"> Engine </w:t>
-      </w:r>
-      <w:r>
-        <w:t xml:space="preserve">ist ein API-First Produkt, welches sich von den herkömmlichen APIs in der Nutzungsweise unterscheidet. Die meisten APIs sind aus Sicht vom Business </w:t>
-      </w:r>
-      <w:proofErr w:type="spellStart"/>
-      <w:r>
-        <w:t>Blackboxen</w:t>
-      </w:r>
-      <w:proofErr w:type="spellEnd"/>
-      <w:r>
-        <w:t>, das heisst die Funktionsweise ist nicht bekannt und kann nicht wesentlich beeinflusst werden.</w:t>
+        <w:t xml:space="preserve">Die Payroll Engine </w:t>
+      </w:r>
+      <w:r>
+        <w:t>ist ein API-First Produkt, welches sich von den herkömmlichen APIs in der Nutzungsweise unterscheidet. Die meisten APIs sind aus Sicht vom Business Blackboxen, das heisst die Funktionsweise ist nicht bekannt und kann nicht wesentlich beeinflusst werden.</w:t>
       </w:r>
     </w:p>
     <w:p>
@@ -16207,13 +15193,8 @@
       <w:r>
         <w:t xml:space="preserve">Im </w:t>
       </w:r>
-      <w:proofErr w:type="spellStart"/>
-      <w:r>
-        <w:t>Payroll</w:t>
-      </w:r>
-      <w:proofErr w:type="spellEnd"/>
-      <w:r>
-        <w:t xml:space="preserve"> </w:t>
+      <w:r>
+        <w:t xml:space="preserve">Payroll </w:t>
       </w:r>
       <w:r>
         <w:t xml:space="preserve">Backend werden </w:t>
@@ -16256,52 +15237,36 @@
         </w:rPr>
         <w:tab/>
       </w:r>
-      <w:proofErr w:type="spellStart"/>
       <w:r>
         <w:rPr>
           <w:lang w:val="en-US"/>
         </w:rPr>
-        <w:t>OpenAPI</w:t>
-      </w:r>
-      <w:proofErr w:type="spellEnd"/>
+        <w:t>OpenAPI 3.0 (OAS3)</w:t>
+      </w:r>
       <w:r>
         <w:rPr>
           <w:lang w:val="en-US"/>
         </w:rPr>
-        <w:t xml:space="preserve"> 3.0 (OAS3)</w:t>
+        <w:br/>
       </w:r>
       <w:r>
         <w:rPr>
           <w:lang w:val="en-US"/>
         </w:rPr>
-        <w:br/>
+        <w:tab/>
       </w:r>
       <w:r>
         <w:rPr>
           <w:lang w:val="en-US"/>
         </w:rPr>
-        <w:tab/>
+        <w:t>Me</w:t>
       </w:r>
       <w:r>
         <w:rPr>
           <w:lang w:val="en-US"/>
         </w:rPr>
-        <w:t>Me</w:t>
-      </w:r>
-      <w:r>
-        <w:rPr>
-          <w:lang w:val="en-US"/>
-        </w:rPr>
-        <w:t>dia type: application/</w:t>
-      </w:r>
-      <w:proofErr w:type="spellStart"/>
-      <w:r>
-        <w:rPr>
-          <w:lang w:val="en-US"/>
-        </w:rPr>
-        <w:t>json</w:t>
-      </w:r>
-      <w:proofErr w:type="spellEnd"/>
+        <w:t>dia type: application/json</w:t>
+      </w:r>
     </w:p>
     <w:p>
       <w:pPr>
@@ -16465,13 +15430,8 @@
         <w:t>ausdruck gemäss</w:t>
       </w:r>
       <w:r>
-        <w:t xml:space="preserve"> </w:t>
-      </w:r>
-      <w:proofErr w:type="spellStart"/>
-      <w:r>
-        <w:t>OData</w:t>
-      </w:r>
-      <w:proofErr w:type="spellEnd"/>
+        <w:t xml:space="preserve"> OData</w:t>
+      </w:r>
     </w:p>
     <w:p>
       <w:pPr>
@@ -16496,11 +15456,9 @@
       <w:r>
         <w:t xml:space="preserve">gemäss </w:t>
       </w:r>
-      <w:proofErr w:type="spellStart"/>
       <w:r>
         <w:t>OData</w:t>
       </w:r>
-      <w:proofErr w:type="spellEnd"/>
     </w:p>
     <w:p>
       <w:pPr>
@@ -16517,13 +15475,8 @@
         <w:t>h</w:t>
       </w:r>
       <w:r>
-        <w:t xml:space="preserve">l gemäss </w:t>
-      </w:r>
-      <w:proofErr w:type="spellStart"/>
-      <w:r>
-        <w:t>OData</w:t>
-      </w:r>
-      <w:proofErr w:type="spellEnd"/>
+        <w:t>l gemäss OData</w:t>
+      </w:r>
     </w:p>
     <w:p>
       <w:pPr>
@@ -16638,7 +15591,6 @@
         </w:rPr>
         <w:t xml:space="preserve"> </w:t>
       </w:r>
-      <w:proofErr w:type="spellStart"/>
       <w:r>
         <w:rPr>
           <w:lang w:val="en-US"/>
@@ -16649,14 +15601,7 @@
         <w:rPr>
           <w:lang w:val="en-US"/>
         </w:rPr>
-        <w:t>ttribut</w:t>
-      </w:r>
-      <w:proofErr w:type="spellEnd"/>
-      <w:r>
-        <w:rPr>
-          <w:lang w:val="en-US"/>
-        </w:rPr>
-        <w:t xml:space="preserve">: </w:t>
+        <w:t xml:space="preserve">ttribut: </w:t>
       </w:r>
       <w:r>
         <w:rPr>
@@ -16679,29 +15624,20 @@
         <w:rPr>
           <w:lang w:val="en-US"/>
         </w:rPr>
+        <w:t xml:space="preserve"> Beispiel</w:t>
+      </w:r>
+      <w:r>
+        <w:rPr>
+          <w:lang w:val="en-US"/>
+        </w:rPr>
+        <w:t>:</w:t>
+      </w:r>
+      <w:r>
+        <w:rPr>
+          <w:lang w:val="en-US"/>
+        </w:rPr>
         <w:t xml:space="preserve"> </w:t>
       </w:r>
-      <w:proofErr w:type="spellStart"/>
-      <w:r>
-        <w:rPr>
-          <w:lang w:val="en-US"/>
-        </w:rPr>
-        <w:t>Beispiel</w:t>
-      </w:r>
-      <w:proofErr w:type="spellEnd"/>
-      <w:r>
-        <w:rPr>
-          <w:lang w:val="en-US"/>
-        </w:rPr>
-        <w:t>:</w:t>
-      </w:r>
-      <w:r>
-        <w:rPr>
-          <w:lang w:val="en-US"/>
-        </w:rPr>
-        <w:t xml:space="preserve"> </w:t>
-      </w:r>
-      <w:proofErr w:type="spellStart"/>
       <w:r>
         <w:rPr>
           <w:i/>
@@ -16718,7 +15654,6 @@
         </w:rPr>
         <w:t>_MyName</w:t>
       </w:r>
-      <w:proofErr w:type="spellEnd"/>
     </w:p>
     <w:p>
       <w:pPr>
@@ -16764,7 +15699,6 @@
       <w:r>
         <w:t xml:space="preserve"> </w:t>
       </w:r>
-      <w:proofErr w:type="spellStart"/>
       <w:r>
         <w:rPr>
           <w:i/>
@@ -16772,7 +15706,6 @@
         </w:rPr>
         <w:t>DA_ProjectCreated</w:t>
       </w:r>
-      <w:proofErr w:type="spellEnd"/>
     </w:p>
     <w:p>
       <w:pPr>
@@ -16786,21 +15719,18 @@
           <w:lang w:val="en-US"/>
         </w:rPr>
       </w:pPr>
-      <w:proofErr w:type="spellStart"/>
       <w:r>
         <w:rPr>
           <w:lang w:val="en-US"/>
         </w:rPr>
         <w:t>Zahl</w:t>
       </w:r>
-      <w:proofErr w:type="spellEnd"/>
       <w:r>
         <w:rPr>
           <w:lang w:val="en-US"/>
         </w:rPr>
         <w:t xml:space="preserve"> </w:t>
       </w:r>
-      <w:proofErr w:type="spellStart"/>
       <w:r>
         <w:rPr>
           <w:lang w:val="en-US"/>
@@ -16811,14 +15741,7 @@
         <w:rPr>
           <w:lang w:val="en-US"/>
         </w:rPr>
-        <w:t>ttribut</w:t>
-      </w:r>
-      <w:proofErr w:type="spellEnd"/>
-      <w:r>
-        <w:rPr>
-          <w:lang w:val="en-US"/>
-        </w:rPr>
-        <w:t xml:space="preserve">: </w:t>
+        <w:t xml:space="preserve">ttribut: </w:t>
       </w:r>
       <w:r>
         <w:rPr>
@@ -16845,14 +15768,12 @@
         </w:rPr>
         <w:t xml:space="preserve"> </w:t>
       </w:r>
-      <w:proofErr w:type="spellStart"/>
       <w:r>
         <w:rPr>
           <w:lang w:val="en-US"/>
         </w:rPr>
         <w:t>Beispiel</w:t>
       </w:r>
-      <w:proofErr w:type="spellEnd"/>
       <w:r>
         <w:rPr>
           <w:lang w:val="en-US"/>
@@ -16865,7 +15786,6 @@
         </w:rPr>
         <w:t xml:space="preserve"> </w:t>
       </w:r>
-      <w:proofErr w:type="spellStart"/>
       <w:r>
         <w:rPr>
           <w:i/>
@@ -16882,39 +15802,20 @@
         </w:rPr>
         <w:t>SecurityLimit</w:t>
       </w:r>
-      <w:proofErr w:type="spellEnd"/>
     </w:p>
     <w:p>
       <w:pPr>
         <w:pStyle w:val="Heading2"/>
       </w:pPr>
       <w:bookmarkStart w:id="45" w:name="_Ref110777274"/>
-      <w:proofErr w:type="spellStart"/>
       <w:r>
         <w:t>Webhooks</w:t>
       </w:r>
       <w:bookmarkEnd w:id="45"/>
-      <w:proofErr w:type="spellEnd"/>
-    </w:p>
-    <w:p>
-      <w:r>
-        <w:t xml:space="preserve">Der </w:t>
-      </w:r>
-      <w:proofErr w:type="spellStart"/>
-      <w:r>
-        <w:t>Payroll</w:t>
-      </w:r>
-      <w:proofErr w:type="spellEnd"/>
-      <w:r>
-        <w:t xml:space="preserve"> Dienst bietet </w:t>
-      </w:r>
-      <w:proofErr w:type="spellStart"/>
-      <w:r>
-        <w:t>Webhooks</w:t>
-      </w:r>
-      <w:proofErr w:type="spellEnd"/>
-      <w:r>
-        <w:t xml:space="preserve"> für folgende Aktionen:</w:t>
+    </w:p>
+    <w:p>
+      <w:r>
+        <w:t>Der Payroll Dienst bietet Webhooks für folgende Aktionen:</w:t>
       </w:r>
     </w:p>
     <w:tbl>
@@ -16997,21 +15898,12 @@
                 <w:szCs w:val="18"/>
               </w:rPr>
             </w:pPr>
-            <w:proofErr w:type="spellStart"/>
             <w:r>
               <w:rPr>
                 <w:sz w:val="18"/>
                 <w:szCs w:val="18"/>
               </w:rPr>
-              <w:t>Webhook</w:t>
-            </w:r>
-            <w:proofErr w:type="spellEnd"/>
-            <w:r>
-              <w:rPr>
-                <w:sz w:val="18"/>
-                <w:szCs w:val="18"/>
-              </w:rPr>
-              <w:t xml:space="preserve"> Message</w:t>
+              <w:t>Webhook Message</w:t>
             </w:r>
           </w:p>
         </w:tc>
@@ -17060,7 +15952,6 @@
                 <w:szCs w:val="18"/>
               </w:rPr>
             </w:pPr>
-            <w:proofErr w:type="spellStart"/>
             <w:r>
               <w:rPr>
                 <w:b w:val="0"/>
@@ -17072,7 +15963,6 @@
               </w:rPr>
               <w:t>CaseFunctionRequest</w:t>
             </w:r>
-            <w:proofErr w:type="spellEnd"/>
           </w:p>
         </w:tc>
         <w:tc>
@@ -17183,7 +16073,6 @@
                 <w:szCs w:val="18"/>
               </w:rPr>
             </w:pPr>
-            <w:proofErr w:type="spellStart"/>
             <w:r>
               <w:rPr>
                 <w:b w:val="0"/>
@@ -17195,7 +16084,6 @@
               </w:rPr>
               <w:t>CaseValueAdded</w:t>
             </w:r>
-            <w:proofErr w:type="spellEnd"/>
           </w:p>
         </w:tc>
         <w:tc>
@@ -17240,19 +16128,8 @@
                 <w:sz w:val="18"/>
                 <w:szCs w:val="18"/>
               </w:rPr>
-              <w:t xml:space="preserve">Request: </w:t>
-            </w:r>
-            <w:proofErr w:type="spellStart"/>
-            <w:r>
-              <w:rPr>
-                <w:i/>
-                <w:iCs/>
-                <w:sz w:val="18"/>
-                <w:szCs w:val="18"/>
-              </w:rPr>
-              <w:t>CaseChange</w:t>
-            </w:r>
-            <w:proofErr w:type="spellEnd"/>
+              <w:t>Request: CaseChange</w:t>
+            </w:r>
           </w:p>
         </w:tc>
         <w:tc>
@@ -17300,7 +16177,6 @@
                 <w:szCs w:val="18"/>
               </w:rPr>
             </w:pPr>
-            <w:proofErr w:type="spellStart"/>
             <w:r>
               <w:rPr>
                 <w:b w:val="0"/>
@@ -17312,7 +16188,6 @@
               </w:rPr>
               <w:t>PayrunFunctionRequest</w:t>
             </w:r>
-            <w:proofErr w:type="spellEnd"/>
           </w:p>
         </w:tc>
         <w:tc>
@@ -17327,21 +16202,12 @@
                 <w:szCs w:val="18"/>
               </w:rPr>
             </w:pPr>
-            <w:proofErr w:type="spellStart"/>
             <w:r>
               <w:rPr>
                 <w:sz w:val="18"/>
                 <w:szCs w:val="18"/>
               </w:rPr>
-              <w:t>Payrun</w:t>
-            </w:r>
-            <w:proofErr w:type="spellEnd"/>
-            <w:r>
-              <w:rPr>
-                <w:sz w:val="18"/>
-                <w:szCs w:val="18"/>
-              </w:rPr>
-              <w:t xml:space="preserve"> Funktion Anfrage.</w:t>
+              <w:t>Payrun Funktion Anfrage.</w:t>
             </w:r>
           </w:p>
         </w:tc>
@@ -17432,7 +16298,6 @@
                 <w:szCs w:val="18"/>
               </w:rPr>
             </w:pPr>
-            <w:proofErr w:type="spellStart"/>
             <w:r>
               <w:rPr>
                 <w:b w:val="0"/>
@@ -17444,7 +16309,6 @@
               </w:rPr>
               <w:t>PayrunJobStarted</w:t>
             </w:r>
-            <w:proofErr w:type="spellEnd"/>
           </w:p>
         </w:tc>
         <w:tc>
@@ -17464,23 +16328,7 @@
                 <w:sz w:val="18"/>
                 <w:szCs w:val="18"/>
               </w:rPr>
-              <w:t xml:space="preserve">Legal </w:t>
-            </w:r>
-            <w:proofErr w:type="spellStart"/>
-            <w:r>
-              <w:rPr>
-                <w:sz w:val="18"/>
-                <w:szCs w:val="18"/>
-              </w:rPr>
-              <w:t>Payrun</w:t>
-            </w:r>
-            <w:proofErr w:type="spellEnd"/>
-            <w:r>
-              <w:rPr>
-                <w:sz w:val="18"/>
-                <w:szCs w:val="18"/>
-              </w:rPr>
-              <w:t xml:space="preserve"> Job freigegeben zur Verarbeitung.</w:t>
+              <w:t>Legal Payrun Job freigegeben zur Verarbeitung.</w:t>
             </w:r>
           </w:p>
         </w:tc>
@@ -17505,19 +16353,8 @@
                 <w:sz w:val="18"/>
                 <w:szCs w:val="18"/>
               </w:rPr>
-              <w:t xml:space="preserve">Request: </w:t>
-            </w:r>
-            <w:proofErr w:type="spellStart"/>
-            <w:r>
-              <w:rPr>
-                <w:i/>
-                <w:iCs/>
-                <w:sz w:val="18"/>
-                <w:szCs w:val="18"/>
-              </w:rPr>
-              <w:t>PayrunJob</w:t>
-            </w:r>
-            <w:proofErr w:type="spellEnd"/>
+              <w:t>Request: PayrunJob</w:t>
+            </w:r>
           </w:p>
         </w:tc>
         <w:tc>
@@ -17565,7 +16402,6 @@
                 <w:szCs w:val="18"/>
               </w:rPr>
             </w:pPr>
-            <w:proofErr w:type="spellStart"/>
             <w:r>
               <w:rPr>
                 <w:b w:val="0"/>
@@ -17577,7 +16413,6 @@
               </w:rPr>
               <w:t>PayrunJobCompleted</w:t>
             </w:r>
-            <w:proofErr w:type="spellEnd"/>
           </w:p>
         </w:tc>
         <w:tc>
@@ -17599,43 +16434,7 @@
                 <w:szCs w:val="18"/>
                 <w:lang w:val="en-US"/>
               </w:rPr>
-              <w:t xml:space="preserve">Legal Payrun Job </w:t>
-            </w:r>
-            <w:proofErr w:type="spellStart"/>
-            <w:r>
-              <w:rPr>
-                <w:sz w:val="18"/>
-                <w:szCs w:val="18"/>
-                <w:lang w:val="en-US"/>
-              </w:rPr>
-              <w:t>wurde</w:t>
-            </w:r>
-            <w:proofErr w:type="spellEnd"/>
-            <w:r>
-              <w:rPr>
-                <w:sz w:val="18"/>
-                <w:szCs w:val="18"/>
-                <w:lang w:val="en-US"/>
-              </w:rPr>
-              <w:t xml:space="preserve"> </w:t>
-            </w:r>
-            <w:proofErr w:type="spellStart"/>
-            <w:r>
-              <w:rPr>
-                <w:sz w:val="18"/>
-                <w:szCs w:val="18"/>
-                <w:lang w:val="en-US"/>
-              </w:rPr>
-              <w:t>beendet</w:t>
-            </w:r>
-            <w:proofErr w:type="spellEnd"/>
-            <w:r>
-              <w:rPr>
-                <w:sz w:val="18"/>
-                <w:szCs w:val="18"/>
-                <w:lang w:val="en-US"/>
-              </w:rPr>
-              <w:t>.</w:t>
+              <w:t>Legal Payrun Job wurde beendet.</w:t>
             </w:r>
           </w:p>
         </w:tc>
@@ -17660,19 +16459,8 @@
                 <w:sz w:val="18"/>
                 <w:szCs w:val="18"/>
               </w:rPr>
-              <w:t xml:space="preserve">Request: </w:t>
-            </w:r>
-            <w:proofErr w:type="spellStart"/>
-            <w:r>
-              <w:rPr>
-                <w:i/>
-                <w:iCs/>
-                <w:sz w:val="18"/>
-                <w:szCs w:val="18"/>
-              </w:rPr>
-              <w:t>PayrunJob</w:t>
-            </w:r>
-            <w:proofErr w:type="spellEnd"/>
+              <w:t>Request: PayrunJob</w:t>
+            </w:r>
           </w:p>
         </w:tc>
         <w:tc>
@@ -17717,7 +16505,6 @@
                 <w:szCs w:val="18"/>
               </w:rPr>
             </w:pPr>
-            <w:proofErr w:type="spellStart"/>
             <w:r>
               <w:rPr>
                 <w:b w:val="0"/>
@@ -17729,7 +16516,6 @@
               </w:rPr>
               <w:t>ReportFunctionRequest</w:t>
             </w:r>
-            <w:proofErr w:type="spellEnd"/>
           </w:p>
         </w:tc>
         <w:tc>
@@ -17843,7 +16629,6 @@
                 <w:szCs w:val="18"/>
               </w:rPr>
             </w:pPr>
-            <w:proofErr w:type="spellStart"/>
             <w:r>
               <w:rPr>
                 <w:b w:val="0"/>
@@ -17855,7 +16640,6 @@
               </w:rPr>
               <w:t>TaskChange</w:t>
             </w:r>
-            <w:proofErr w:type="spellEnd"/>
           </w:p>
         </w:tc>
         <w:tc>
@@ -17914,33 +16698,22 @@
                 <w:sz w:val="18"/>
                 <w:szCs w:val="18"/>
               </w:rPr>
-              <w:t xml:space="preserve">Request: </w:t>
-            </w:r>
-            <w:proofErr w:type="spellStart"/>
-            <w:r>
-              <w:rPr>
-                <w:i/>
-                <w:iCs/>
+              <w:t>Request: TaskChange</w:t>
+            </w:r>
+          </w:p>
+        </w:tc>
+        <w:tc>
+          <w:tcPr>
+            <w:tcW w:w="851" w:type="dxa"/>
+          </w:tcPr>
+          <w:p>
+            <w:pPr>
+              <w:jc w:val="center"/>
+              <w:cnfStyle w:val="000000100000" w:firstRow="0" w:lastRow="0" w:firstColumn="0" w:lastColumn="0" w:oddVBand="0" w:evenVBand="0" w:oddHBand="1" w:evenHBand="0" w:firstRowFirstColumn="0" w:firstRowLastColumn="0" w:lastRowFirstColumn="0" w:lastRowLastColumn="0"/>
+              <w:rPr>
                 <w:sz w:val="18"/>
                 <w:szCs w:val="18"/>
               </w:rPr>
-              <w:t>TaskChange</w:t>
-            </w:r>
-            <w:proofErr w:type="spellEnd"/>
-          </w:p>
-        </w:tc>
-        <w:tc>
-          <w:tcPr>
-            <w:tcW w:w="851" w:type="dxa"/>
-          </w:tcPr>
-          <w:p>
-            <w:pPr>
-              <w:jc w:val="center"/>
-              <w:cnfStyle w:val="000000100000" w:firstRow="0" w:lastRow="0" w:firstColumn="0" w:lastColumn="0" w:oddVBand="0" w:evenVBand="0" w:oddHBand="1" w:evenHBand="0" w:firstRowFirstColumn="0" w:firstRowLastColumn="0" w:lastRowFirstColumn="0" w:lastRowLastColumn="0"/>
-              <w:rPr>
-                <w:sz w:val="18"/>
-                <w:szCs w:val="18"/>
-              </w:rPr>
             </w:pPr>
           </w:p>
         </w:tc>
@@ -17955,48 +16728,23 @@
         <w:t>Mittels http POST wird d</w:t>
       </w:r>
       <w:r>
-        <w:t xml:space="preserve">ie </w:t>
-      </w:r>
-      <w:proofErr w:type="spellStart"/>
-      <w:r>
-        <w:t>Webhook</w:t>
-      </w:r>
-      <w:proofErr w:type="spellEnd"/>
-      <w:r>
-        <w:t xml:space="preserve"> Methode </w:t>
+        <w:t xml:space="preserve">ie Webhook Methode </w:t>
       </w:r>
       <w:r>
         <w:t xml:space="preserve">aufgerufen und erhält als Argument eine </w:t>
       </w:r>
-      <w:proofErr w:type="spellStart"/>
       <w:r>
         <w:rPr>
           <w:i/>
           <w:iCs/>
         </w:rPr>
-        <w:t>Webhook</w:t>
-      </w:r>
-      <w:proofErr w:type="spellEnd"/>
-      <w:r>
-        <w:rPr>
-          <w:i/>
-          <w:iCs/>
-        </w:rPr>
-        <w:t xml:space="preserve"> Message</w:t>
+        <w:t>Webhook Message</w:t>
       </w:r>
       <w:r>
         <w:t xml:space="preserve"> (Schema siehe REST API). </w:t>
       </w:r>
       <w:r>
-        <w:t xml:space="preserve">Von der </w:t>
-      </w:r>
-      <w:proofErr w:type="spellStart"/>
-      <w:r>
-        <w:t>Webhook</w:t>
-      </w:r>
-      <w:proofErr w:type="spellEnd"/>
-      <w:r>
-        <w:t xml:space="preserve"> Antwort </w:t>
+        <w:t xml:space="preserve">Von der Webhook Antwort </w:t>
       </w:r>
       <w:r>
         <w:t xml:space="preserve">wird der http Statuscode sowie der </w:t>
@@ -18007,13 +16755,8 @@
       <w:r>
         <w:t xml:space="preserve">Spezifische </w:t>
       </w:r>
-      <w:proofErr w:type="spellStart"/>
-      <w:r>
-        <w:t>Webhook</w:t>
-      </w:r>
-      <w:proofErr w:type="spellEnd"/>
-      <w:r>
-        <w:t xml:space="preserve"> Messages </w:t>
+      <w:r>
+        <w:t xml:space="preserve">Webhook Messages </w:t>
       </w:r>
       <w:r>
         <w:t xml:space="preserve">werden im Backend getrackt und können </w:t>
@@ -18036,15 +16779,7 @@
     </w:p>
     <w:p>
       <w:r>
-        <w:t xml:space="preserve">Die </w:t>
-      </w:r>
-      <w:proofErr w:type="spellStart"/>
-      <w:r>
-        <w:t>Payroll</w:t>
-      </w:r>
-      <w:proofErr w:type="spellEnd"/>
-      <w:r>
-        <w:t xml:space="preserve"> API bietet verschiedene Endpunkte zur Systemadministration:</w:t>
+        <w:t>Die Payroll API bietet verschiedene Endpunkte zur Systemadministration:</w:t>
       </w:r>
     </w:p>
     <w:p>
@@ -18268,14 +17003,12 @@
           <w:lang w:val="en-US"/>
         </w:rPr>
       </w:pPr>
-      <w:proofErr w:type="spellStart"/>
       <w:r>
         <w:rPr>
           <w:lang w:val="en-US"/>
         </w:rPr>
         <w:t>Lohnlauf</w:t>
       </w:r>
-      <w:proofErr w:type="spellEnd"/>
     </w:p>
     <w:p>
       <w:pPr>
@@ -18331,15 +17064,7 @@
         </w:numPr>
       </w:pPr>
       <w:r>
-        <w:t>Mit externen Diensten kommunizieren (</w:t>
-      </w:r>
-      <w:proofErr w:type="spellStart"/>
-      <w:r>
-        <w:t>Webhooks</w:t>
-      </w:r>
-      <w:proofErr w:type="spellEnd"/>
-      <w:r>
-        <w:t>)</w:t>
+        <w:t>Mit externen Diensten kommunizieren (Webhooks)</w:t>
       </w:r>
     </w:p>
     <w:p>
@@ -18400,15 +17125,7 @@
         <w:spacing w:before="120"/>
       </w:pPr>
       <w:r>
-        <w:t xml:space="preserve">Neben den Standard </w:t>
-      </w:r>
-      <w:proofErr w:type="spellStart"/>
-      <w:r>
-        <w:t>Webhooks</w:t>
-      </w:r>
-      <w:proofErr w:type="spellEnd"/>
-      <w:r>
-        <w:t xml:space="preserve"> (siehe Kapitel </w:t>
+        <w:t xml:space="preserve">Neben den Standard Webhooks (siehe Kapitel </w:t>
       </w:r>
       <w:r>
         <w:rPr>
@@ -18444,7 +17161,6 @@
         </w:rPr>
         <w:fldChar w:fldCharType="separate"/>
       </w:r>
-      <w:proofErr w:type="spellStart"/>
       <w:r>
         <w:rPr>
           <w:i/>
@@ -18452,7 +17168,6 @@
         </w:rPr>
         <w:t>Webhooks</w:t>
       </w:r>
-      <w:proofErr w:type="spellEnd"/>
       <w:r>
         <w:rPr>
           <w:i/>
@@ -18464,15 +17179,7 @@
         <w:t xml:space="preserve">) </w:t>
       </w:r>
       <w:r>
-        <w:t xml:space="preserve">sind benutzerdefinierte </w:t>
-      </w:r>
-      <w:proofErr w:type="spellStart"/>
-      <w:r>
-        <w:t>Webhooks</w:t>
-      </w:r>
-      <w:proofErr w:type="spellEnd"/>
-      <w:r>
-        <w:t xml:space="preserve"> möglich.</w:t>
+        <w:t>sind benutzerdefinierte Webhooks möglich.</w:t>
       </w:r>
     </w:p>
     <w:p>
@@ -18485,13 +17192,8 @@
         <w:t xml:space="preserve">Die folgende Abbildung zeigt den Zusammenhang </w:t>
       </w:r>
       <w:r>
-        <w:t xml:space="preserve">der </w:t>
-      </w:r>
-      <w:proofErr w:type="spellStart"/>
-      <w:r>
-        <w:t>Payroll</w:t>
-      </w:r>
-      <w:proofErr w:type="spellEnd"/>
+        <w:t>der Payroll</w:t>
+      </w:r>
       <w:r>
         <w:t xml:space="preserve"> REST API und Scripting API:</w:t>
       </w:r>
@@ -18559,66 +17261,43 @@
       <w:r>
         <w:t xml:space="preserve">mit der </w:t>
       </w:r>
-      <w:proofErr w:type="spellStart"/>
       <w:r>
         <w:rPr>
           <w:i/>
           <w:iCs/>
         </w:rPr>
-        <w:t>Payroll</w:t>
-      </w:r>
-      <w:proofErr w:type="spellEnd"/>
-      <w:r>
-        <w:rPr>
-          <w:i/>
-          <w:iCs/>
-        </w:rPr>
+        <w:t>Payroll Console</w:t>
+      </w:r>
+      <w:r>
         <w:t xml:space="preserve"> </w:t>
       </w:r>
-      <w:proofErr w:type="spellStart"/>
-      <w:r>
-        <w:rPr>
-          <w:i/>
-          <w:iCs/>
-        </w:rPr>
-        <w:t>Console</w:t>
-      </w:r>
-      <w:proofErr w:type="spellEnd"/>
+      <w:r>
+        <w:t>zur</w:t>
+      </w:r>
       <w:r>
         <w:t xml:space="preserve"> </w:t>
       </w:r>
       <w:r>
-        <w:t>zur</w:t>
+        <w:t xml:space="preserve">Payroll </w:t>
+      </w:r>
+      <w:r>
+        <w:t>REST API übertragen. Beim Einspielen der Scripts w</w:t>
+      </w:r>
+      <w:r>
+        <w:t>e</w:t>
+      </w:r>
+      <w:r>
+        <w:t>r</w:t>
+      </w:r>
+      <w:r>
+        <w:t>d</w:t>
+      </w:r>
+      <w:r>
+        <w:t>en</w:t>
       </w:r>
       <w:r>
         <w:t xml:space="preserve"> </w:t>
       </w:r>
-      <w:proofErr w:type="spellStart"/>
-      <w:r>
-        <w:t>Payroll</w:t>
-      </w:r>
-      <w:proofErr w:type="spellEnd"/>
-      <w:r>
-        <w:t xml:space="preserve"> </w:t>
-      </w:r>
-      <w:r>
-        <w:t>REST API übertragen. Beim Einspielen der Scripts w</w:t>
-      </w:r>
-      <w:r>
-        <w:t>e</w:t>
-      </w:r>
-      <w:r>
-        <w:t>r</w:t>
-      </w:r>
-      <w:r>
-        <w:t>d</w:t>
-      </w:r>
-      <w:r>
-        <w:t>en</w:t>
-      </w:r>
-      <w:r>
-        <w:t xml:space="preserve"> </w:t>
-      </w:r>
       <w:r>
         <w:t xml:space="preserve">diese </w:t>
       </w:r>
@@ -18629,34 +17308,13 @@
         <w:t xml:space="preserve">die </w:t>
       </w:r>
       <w:r>
-        <w:t xml:space="preserve">Maschinensprache übersetzt (kompiliert). Zur Laufzeit werden die binären Scripts vom </w:t>
-      </w:r>
-      <w:proofErr w:type="spellStart"/>
-      <w:r>
-        <w:t>Payroll</w:t>
-      </w:r>
-      <w:proofErr w:type="spellEnd"/>
-      <w:r>
-        <w:t xml:space="preserve"> Prozess geladen und ausgeführt. </w:t>
-      </w:r>
-      <w:r>
-        <w:t xml:space="preserve">Das </w:t>
-      </w:r>
-      <w:proofErr w:type="spellStart"/>
-      <w:r>
-        <w:t>Script</w:t>
-      </w:r>
-      <w:proofErr w:type="spellEnd"/>
-      <w:r>
-        <w:t xml:space="preserve"> kann währenddessen die Funktionen der </w:t>
-      </w:r>
-      <w:proofErr w:type="spellStart"/>
-      <w:r>
-        <w:t>Payroll</w:t>
-      </w:r>
-      <w:proofErr w:type="spellEnd"/>
-      <w:r>
-        <w:t xml:space="preserve"> </w:t>
+        <w:t xml:space="preserve">Maschinensprache übersetzt (kompiliert). Zur Laufzeit werden die binären Scripts vom Payroll Prozess geladen und ausgeführt. </w:t>
+      </w:r>
+      <w:r>
+        <w:t xml:space="preserve">Das Script kann währenddessen die Funktionen der </w:t>
+      </w:r>
+      <w:r>
+        <w:t xml:space="preserve">Payroll </w:t>
       </w:r>
       <w:r>
         <w:t>Scripting API nutzen.</w:t>
@@ -19071,21 +17729,12 @@
             <w:bookmarkStart w:id="64" w:name="OLE_LINK75"/>
             <w:bookmarkStart w:id="65" w:name="OLE_LINK76"/>
             <w:bookmarkStart w:id="66" w:name="OLE_LINK77"/>
-            <w:proofErr w:type="spellStart"/>
             <w:r>
               <w:rPr>
                 <w:sz w:val="18"/>
                 <w:szCs w:val="16"/>
               </w:rPr>
-              <w:t>bool</w:t>
-            </w:r>
-            <w:proofErr w:type="spellEnd"/>
-            <w:r>
-              <w:rPr>
-                <w:sz w:val="18"/>
-                <w:szCs w:val="16"/>
-              </w:rPr>
-              <w:t>?</w:t>
+              <w:t>bool?</w:t>
             </w:r>
             <w:bookmarkEnd w:id="59"/>
             <w:bookmarkEnd w:id="60"/>
@@ -19200,21 +17849,12 @@
                 <w:szCs w:val="16"/>
               </w:rPr>
             </w:pPr>
-            <w:proofErr w:type="spellStart"/>
             <w:r>
               <w:rPr>
                 <w:sz w:val="18"/>
                 <w:szCs w:val="16"/>
               </w:rPr>
-              <w:t>bool</w:t>
-            </w:r>
-            <w:proofErr w:type="spellEnd"/>
-            <w:r>
-              <w:rPr>
-                <w:sz w:val="18"/>
-                <w:szCs w:val="16"/>
-              </w:rPr>
-              <w:t>?</w:t>
+              <w:t>bool?</w:t>
             </w:r>
           </w:p>
         </w:tc>
@@ -19328,21 +17968,12 @@
                 <w:szCs w:val="16"/>
               </w:rPr>
             </w:pPr>
-            <w:proofErr w:type="spellStart"/>
             <w:r>
               <w:rPr>
                 <w:sz w:val="18"/>
                 <w:szCs w:val="16"/>
               </w:rPr>
-              <w:t>bool</w:t>
-            </w:r>
-            <w:proofErr w:type="spellEnd"/>
-            <w:r>
-              <w:rPr>
-                <w:sz w:val="18"/>
-                <w:szCs w:val="16"/>
-              </w:rPr>
-              <w:t>?</w:t>
+              <w:t>bool?</w:t>
             </w:r>
           </w:p>
         </w:tc>
@@ -19461,21 +18092,12 @@
                 <w:szCs w:val="16"/>
               </w:rPr>
             </w:pPr>
-            <w:proofErr w:type="spellStart"/>
             <w:r>
               <w:rPr>
                 <w:sz w:val="18"/>
                 <w:szCs w:val="16"/>
               </w:rPr>
-              <w:t>bool</w:t>
-            </w:r>
-            <w:proofErr w:type="spellEnd"/>
-            <w:r>
-              <w:rPr>
-                <w:sz w:val="18"/>
-                <w:szCs w:val="16"/>
-              </w:rPr>
-              <w:t>?</w:t>
+              <w:t>bool?</w:t>
             </w:r>
           </w:p>
         </w:tc>
@@ -19570,58 +18192,40 @@
               </w:rPr>
               <w:t xml:space="preserve">Testen ob </w:t>
             </w:r>
-            <w:proofErr w:type="spellStart"/>
             <w:r>
               <w:rPr>
                 <w:sz w:val="18"/>
                 <w:szCs w:val="16"/>
               </w:rPr>
-              <w:t>Related</w:t>
-            </w:r>
-            <w:proofErr w:type="spellEnd"/>
+              <w:t xml:space="preserve">Related </w:t>
+            </w:r>
             <w:r>
               <w:rPr>
                 <w:sz w:val="18"/>
                 <w:szCs w:val="16"/>
               </w:rPr>
-              <w:t xml:space="preserve"> </w:t>
-            </w:r>
-            <w:r>
+              <w:t>Case gültig ist</w:t>
+            </w:r>
+          </w:p>
+        </w:tc>
+        <w:tc>
+          <w:tcPr>
+            <w:tcW w:w="1134" w:type="dxa"/>
+          </w:tcPr>
+          <w:p>
+            <w:pPr>
+              <w:cnfStyle w:val="000000100000" w:firstRow="0" w:lastRow="0" w:firstColumn="0" w:lastColumn="0" w:oddVBand="0" w:evenVBand="0" w:oddHBand="1" w:evenHBand="0" w:firstRowFirstColumn="0" w:firstRowLastColumn="0" w:lastRowFirstColumn="0" w:lastRowLastColumn="0"/>
               <w:rPr>
                 <w:sz w:val="18"/>
                 <w:szCs w:val="16"/>
               </w:rPr>
-              <w:t>Case gültig ist</w:t>
-            </w:r>
-          </w:p>
-        </w:tc>
-        <w:tc>
-          <w:tcPr>
-            <w:tcW w:w="1134" w:type="dxa"/>
-          </w:tcPr>
-          <w:p>
-            <w:pPr>
-              <w:cnfStyle w:val="000000100000" w:firstRow="0" w:lastRow="0" w:firstColumn="0" w:lastColumn="0" w:oddVBand="0" w:evenVBand="0" w:oddHBand="1" w:evenHBand="0" w:firstRowFirstColumn="0" w:firstRowLastColumn="0" w:lastRowFirstColumn="0" w:lastRowLastColumn="0"/>
+            </w:pPr>
+            <w:r>
               <w:rPr>
                 <w:sz w:val="18"/>
                 <w:szCs w:val="16"/>
               </w:rPr>
-            </w:pPr>
-            <w:proofErr w:type="spellStart"/>
-            <w:r>
-              <w:rPr>
-                <w:sz w:val="18"/>
-                <w:szCs w:val="16"/>
-              </w:rPr>
-              <w:t>bool</w:t>
-            </w:r>
-            <w:proofErr w:type="spellEnd"/>
-            <w:r>
-              <w:rPr>
-                <w:sz w:val="18"/>
-                <w:szCs w:val="16"/>
-              </w:rPr>
-              <w:t>?</w:t>
+              <w:t>bool?</w:t>
             </w:r>
           </w:p>
         </w:tc>
@@ -19661,7 +18265,6 @@
                 <w:szCs w:val="16"/>
               </w:rPr>
             </w:pPr>
-            <w:proofErr w:type="spellStart"/>
             <w:r>
               <w:rPr>
                 <w:b w:val="0"/>
@@ -19670,7 +18273,6 @@
               </w:rPr>
               <w:t>Payrun</w:t>
             </w:r>
-            <w:proofErr w:type="spellEnd"/>
           </w:p>
         </w:tc>
         <w:tc>
@@ -19708,51 +18310,33 @@
                 <w:szCs w:val="16"/>
               </w:rPr>
             </w:pPr>
-            <w:proofErr w:type="spellStart"/>
             <w:r>
               <w:rPr>
                 <w:sz w:val="18"/>
                 <w:szCs w:val="16"/>
               </w:rPr>
-              <w:t>Payrun</w:t>
-            </w:r>
-            <w:proofErr w:type="spellEnd"/>
-            <w:r>
+              <w:t>Payrun Start</w:t>
+            </w:r>
+          </w:p>
+        </w:tc>
+        <w:tc>
+          <w:tcPr>
+            <w:tcW w:w="1134" w:type="dxa"/>
+          </w:tcPr>
+          <w:p>
+            <w:pPr>
+              <w:cnfStyle w:val="000000000000" w:firstRow="0" w:lastRow="0" w:firstColumn="0" w:lastColumn="0" w:oddVBand="0" w:evenVBand="0" w:oddHBand="0" w:evenHBand="0" w:firstRowFirstColumn="0" w:firstRowLastColumn="0" w:lastRowFirstColumn="0" w:lastRowLastColumn="0"/>
               <w:rPr>
                 <w:sz w:val="18"/>
                 <w:szCs w:val="16"/>
               </w:rPr>
-              <w:t xml:space="preserve"> Start</w:t>
-            </w:r>
-          </w:p>
-        </w:tc>
-        <w:tc>
-          <w:tcPr>
-            <w:tcW w:w="1134" w:type="dxa"/>
-          </w:tcPr>
-          <w:p>
-            <w:pPr>
-              <w:cnfStyle w:val="000000000000" w:firstRow="0" w:lastRow="0" w:firstColumn="0" w:lastColumn="0" w:oddVBand="0" w:evenVBand="0" w:oddHBand="0" w:evenHBand="0" w:firstRowFirstColumn="0" w:firstRowLastColumn="0" w:lastRowFirstColumn="0" w:lastRowLastColumn="0"/>
+            </w:pPr>
+            <w:r>
               <w:rPr>
                 <w:sz w:val="18"/>
                 <w:szCs w:val="16"/>
               </w:rPr>
-            </w:pPr>
-            <w:proofErr w:type="spellStart"/>
-            <w:r>
-              <w:rPr>
-                <w:sz w:val="18"/>
-                <w:szCs w:val="16"/>
-              </w:rPr>
-              <w:t>bool</w:t>
-            </w:r>
-            <w:proofErr w:type="spellEnd"/>
-            <w:r>
-              <w:rPr>
-                <w:sz w:val="18"/>
-                <w:szCs w:val="16"/>
-              </w:rPr>
-              <w:t>?</w:t>
+              <w:t>bool?</w:t>
             </w:r>
           </w:p>
         </w:tc>
@@ -19798,7 +18382,6 @@
             <w:bookmarkStart w:id="71" w:name="OLE_LINK32"/>
             <w:bookmarkStart w:id="72" w:name="OLE_LINK33"/>
             <w:bookmarkStart w:id="73" w:name="OLE_LINK34"/>
-            <w:proofErr w:type="spellStart"/>
             <w:r>
               <w:rPr>
                 <w:b w:val="0"/>
@@ -19810,7 +18393,6 @@
             <w:bookmarkEnd w:id="71"/>
             <w:bookmarkEnd w:id="72"/>
             <w:bookmarkEnd w:id="73"/>
-            <w:proofErr w:type="spellEnd"/>
           </w:p>
         </w:tc>
         <w:tc>
@@ -19887,21 +18469,12 @@
                 <w:szCs w:val="16"/>
               </w:rPr>
             </w:pPr>
-            <w:proofErr w:type="spellStart"/>
             <w:r>
               <w:rPr>
                 <w:sz w:val="18"/>
                 <w:szCs w:val="16"/>
               </w:rPr>
-              <w:t>bool</w:t>
-            </w:r>
-            <w:proofErr w:type="spellEnd"/>
-            <w:r>
-              <w:rPr>
-                <w:sz w:val="18"/>
-                <w:szCs w:val="16"/>
-              </w:rPr>
-              <w:t>?</w:t>
+              <w:t>bool?</w:t>
             </w:r>
           </w:p>
         </w:tc>
@@ -19941,7 +18514,6 @@
                 <w:szCs w:val="16"/>
               </w:rPr>
             </w:pPr>
-            <w:proofErr w:type="spellStart"/>
             <w:r>
               <w:rPr>
                 <w:b w:val="0"/>
@@ -19950,7 +18522,6 @@
               </w:rPr>
               <w:t>Payrun</w:t>
             </w:r>
-            <w:proofErr w:type="spellEnd"/>
           </w:p>
         </w:tc>
         <w:tc>
@@ -19988,67 +18559,33 @@
                 <w:szCs w:val="16"/>
               </w:rPr>
             </w:pPr>
-            <w:proofErr w:type="spellStart"/>
             <w:r>
               <w:rPr>
                 <w:sz w:val="18"/>
                 <w:szCs w:val="16"/>
               </w:rPr>
-              <w:t>Payrun</w:t>
-            </w:r>
-            <w:proofErr w:type="spellEnd"/>
-            <w:r>
+              <w:t>Payrun Employee Start</w:t>
+            </w:r>
+          </w:p>
+        </w:tc>
+        <w:tc>
+          <w:tcPr>
+            <w:tcW w:w="1134" w:type="dxa"/>
+          </w:tcPr>
+          <w:p>
+            <w:pPr>
+              <w:cnfStyle w:val="000000000000" w:firstRow="0" w:lastRow="0" w:firstColumn="0" w:lastColumn="0" w:oddVBand="0" w:evenVBand="0" w:oddHBand="0" w:evenHBand="0" w:firstRowFirstColumn="0" w:firstRowLastColumn="0" w:lastRowFirstColumn="0" w:lastRowLastColumn="0"/>
               <w:rPr>
                 <w:sz w:val="18"/>
                 <w:szCs w:val="16"/>
               </w:rPr>
-              <w:t xml:space="preserve"> </w:t>
-            </w:r>
-            <w:proofErr w:type="spellStart"/>
+            </w:pPr>
             <w:r>
               <w:rPr>
                 <w:sz w:val="18"/>
                 <w:szCs w:val="16"/>
               </w:rPr>
-              <w:t>Employee</w:t>
-            </w:r>
-            <w:proofErr w:type="spellEnd"/>
-            <w:r>
-              <w:rPr>
-                <w:sz w:val="18"/>
-                <w:szCs w:val="16"/>
-              </w:rPr>
-              <w:t xml:space="preserve"> Start</w:t>
-            </w:r>
-          </w:p>
-        </w:tc>
-        <w:tc>
-          <w:tcPr>
-            <w:tcW w:w="1134" w:type="dxa"/>
-          </w:tcPr>
-          <w:p>
-            <w:pPr>
-              <w:cnfStyle w:val="000000000000" w:firstRow="0" w:lastRow="0" w:firstColumn="0" w:lastColumn="0" w:oddVBand="0" w:evenVBand="0" w:oddHBand="0" w:evenHBand="0" w:firstRowFirstColumn="0" w:firstRowLastColumn="0" w:lastRowFirstColumn="0" w:lastRowLastColumn="0"/>
-              <w:rPr>
-                <w:sz w:val="18"/>
-                <w:szCs w:val="16"/>
-              </w:rPr>
-            </w:pPr>
-            <w:proofErr w:type="spellStart"/>
-            <w:r>
-              <w:rPr>
-                <w:sz w:val="18"/>
-                <w:szCs w:val="16"/>
-              </w:rPr>
-              <w:t>bool</w:t>
-            </w:r>
-            <w:proofErr w:type="spellEnd"/>
-            <w:r>
-              <w:rPr>
-                <w:sz w:val="18"/>
-                <w:szCs w:val="16"/>
-              </w:rPr>
-              <w:t>?</w:t>
+              <w:t>bool?</w:t>
             </w:r>
           </w:p>
         </w:tc>
@@ -20091,7 +18628,6 @@
                 <w:szCs w:val="16"/>
               </w:rPr>
             </w:pPr>
-            <w:proofErr w:type="spellStart"/>
             <w:r>
               <w:rPr>
                 <w:b w:val="0"/>
@@ -20100,7 +18636,6 @@
               </w:rPr>
               <w:t>Payrun</w:t>
             </w:r>
-            <w:proofErr w:type="spellEnd"/>
           </w:p>
         </w:tc>
         <w:tc>
@@ -20163,21 +18698,12 @@
                 <w:szCs w:val="16"/>
               </w:rPr>
             </w:pPr>
-            <w:proofErr w:type="spellStart"/>
             <w:r>
               <w:rPr>
                 <w:sz w:val="18"/>
                 <w:szCs w:val="16"/>
               </w:rPr>
-              <w:t>bool</w:t>
-            </w:r>
-            <w:proofErr w:type="spellEnd"/>
-            <w:r>
-              <w:rPr>
-                <w:sz w:val="18"/>
-                <w:szCs w:val="16"/>
-              </w:rPr>
-              <w:t>?</w:t>
+              <w:t>bool?</w:t>
             </w:r>
           </w:p>
         </w:tc>
@@ -20217,7 +18743,6 @@
                 <w:szCs w:val="16"/>
               </w:rPr>
             </w:pPr>
-            <w:proofErr w:type="spellStart"/>
             <w:r>
               <w:rPr>
                 <w:b w:val="0"/>
@@ -20226,7 +18751,6 @@
               </w:rPr>
               <w:t>Payrun</w:t>
             </w:r>
-            <w:proofErr w:type="spellEnd"/>
           </w:p>
         </w:tc>
         <w:tc>
@@ -20264,37 +18788,12 @@
                 <w:szCs w:val="16"/>
               </w:rPr>
             </w:pPr>
-            <w:proofErr w:type="spellStart"/>
             <w:r>
               <w:rPr>
                 <w:sz w:val="18"/>
                 <w:szCs w:val="16"/>
               </w:rPr>
-              <w:t>Payrun</w:t>
-            </w:r>
-            <w:proofErr w:type="spellEnd"/>
-            <w:r>
-              <w:rPr>
-                <w:sz w:val="18"/>
-                <w:szCs w:val="16"/>
-              </w:rPr>
-              <w:t xml:space="preserve"> </w:t>
-            </w:r>
-            <w:proofErr w:type="spellStart"/>
-            <w:r>
-              <w:rPr>
-                <w:sz w:val="18"/>
-                <w:szCs w:val="16"/>
-              </w:rPr>
-              <w:t>Employee</w:t>
-            </w:r>
-            <w:proofErr w:type="spellEnd"/>
-            <w:r>
-              <w:rPr>
-                <w:sz w:val="18"/>
-                <w:szCs w:val="16"/>
-              </w:rPr>
-              <w:t xml:space="preserve"> Ende</w:t>
+              <w:t>Payrun Employee Ende</w:t>
             </w:r>
           </w:p>
         </w:tc>
@@ -20358,7 +18857,6 @@
                 <w:szCs w:val="16"/>
               </w:rPr>
             </w:pPr>
-            <w:proofErr w:type="spellStart"/>
             <w:r>
               <w:rPr>
                 <w:b w:val="0"/>
@@ -20367,7 +18865,6 @@
               </w:rPr>
               <w:t>Payrun</w:t>
             </w:r>
-            <w:proofErr w:type="spellEnd"/>
           </w:p>
         </w:tc>
         <w:tc>
@@ -20405,21 +18902,12 @@
                 <w:szCs w:val="16"/>
               </w:rPr>
             </w:pPr>
-            <w:proofErr w:type="spellStart"/>
             <w:r>
               <w:rPr>
                 <w:sz w:val="18"/>
                 <w:szCs w:val="16"/>
               </w:rPr>
-              <w:t>Payrun</w:t>
-            </w:r>
-            <w:proofErr w:type="spellEnd"/>
-            <w:r>
-              <w:rPr>
-                <w:sz w:val="18"/>
-                <w:szCs w:val="16"/>
-              </w:rPr>
-              <w:t xml:space="preserve"> Ende</w:t>
+              <w:t>Payrun Ende</w:t>
             </w:r>
           </w:p>
         </w:tc>
@@ -20480,7 +18968,6 @@
                 <w:szCs w:val="16"/>
               </w:rPr>
             </w:pPr>
-            <w:proofErr w:type="spellStart"/>
             <w:r>
               <w:rPr>
                 <w:b w:val="0"/>
@@ -20489,7 +18976,6 @@
               </w:rPr>
               <w:t>Collector</w:t>
             </w:r>
-            <w:proofErr w:type="spellEnd"/>
           </w:p>
         </w:tc>
         <w:tc>
@@ -20527,21 +19013,12 @@
                 <w:szCs w:val="16"/>
               </w:rPr>
             </w:pPr>
-            <w:proofErr w:type="spellStart"/>
             <w:r>
               <w:rPr>
                 <w:sz w:val="18"/>
                 <w:szCs w:val="16"/>
               </w:rPr>
-              <w:t>Collector</w:t>
-            </w:r>
-            <w:proofErr w:type="spellEnd"/>
-            <w:r>
-              <w:rPr>
-                <w:sz w:val="18"/>
-                <w:szCs w:val="16"/>
-              </w:rPr>
-              <w:t xml:space="preserve"> Start</w:t>
+              <w:t>Collector Start</w:t>
             </w:r>
           </w:p>
         </w:tc>
@@ -20605,7 +19082,6 @@
                 <w:szCs w:val="16"/>
               </w:rPr>
             </w:pPr>
-            <w:proofErr w:type="spellStart"/>
             <w:r>
               <w:rPr>
                 <w:b w:val="0"/>
@@ -20614,7 +19090,6 @@
               </w:rPr>
               <w:t>Collector</w:t>
             </w:r>
-            <w:proofErr w:type="spellEnd"/>
           </w:p>
         </w:tc>
         <w:tc>
@@ -20673,21 +19148,12 @@
                 <w:szCs w:val="16"/>
               </w:rPr>
             </w:pPr>
-            <w:proofErr w:type="spellStart"/>
             <w:r>
               <w:rPr>
                 <w:sz w:val="18"/>
                 <w:szCs w:val="16"/>
               </w:rPr>
-              <w:t>decimal</w:t>
-            </w:r>
-            <w:proofErr w:type="spellEnd"/>
-            <w:r>
-              <w:rPr>
-                <w:sz w:val="18"/>
-                <w:szCs w:val="16"/>
-              </w:rPr>
-              <w:t>?</w:t>
+              <w:t>decimal?</w:t>
             </w:r>
           </w:p>
         </w:tc>
@@ -20729,7 +19195,6 @@
             </w:pPr>
             <w:bookmarkStart w:id="78" w:name="OLE_LINK27"/>
             <w:bookmarkStart w:id="79" w:name="OLE_LINK28"/>
-            <w:proofErr w:type="spellStart"/>
             <w:r>
               <w:rPr>
                 <w:b w:val="0"/>
@@ -20740,7 +19205,6 @@
             </w:r>
             <w:bookmarkEnd w:id="78"/>
             <w:bookmarkEnd w:id="79"/>
-            <w:proofErr w:type="spellEnd"/>
           </w:p>
         </w:tc>
         <w:tc>
@@ -20778,21 +19242,12 @@
                 <w:szCs w:val="16"/>
               </w:rPr>
             </w:pPr>
-            <w:proofErr w:type="spellStart"/>
             <w:r>
               <w:rPr>
                 <w:sz w:val="18"/>
                 <w:szCs w:val="16"/>
               </w:rPr>
-              <w:t>Collector</w:t>
-            </w:r>
-            <w:proofErr w:type="spellEnd"/>
-            <w:r>
-              <w:rPr>
-                <w:sz w:val="18"/>
-                <w:szCs w:val="16"/>
-              </w:rPr>
-              <w:t xml:space="preserve"> Ende</w:t>
+              <w:t>Collector Ende</w:t>
             </w:r>
           </w:p>
         </w:tc>
@@ -20930,21 +19385,12 @@
                 <w:szCs w:val="16"/>
               </w:rPr>
             </w:pPr>
-            <w:proofErr w:type="spellStart"/>
             <w:r>
               <w:rPr>
                 <w:sz w:val="18"/>
                 <w:szCs w:val="16"/>
               </w:rPr>
-              <w:t>decimal</w:t>
-            </w:r>
-            <w:proofErr w:type="spellEnd"/>
-            <w:r>
-              <w:rPr>
-                <w:sz w:val="18"/>
-                <w:szCs w:val="16"/>
-              </w:rPr>
-              <w:t>?</w:t>
+              <w:t>decimal?</w:t>
             </w:r>
           </w:p>
         </w:tc>
@@ -21171,21 +19617,12 @@
                 <w:szCs w:val="16"/>
               </w:rPr>
             </w:pPr>
-            <w:proofErr w:type="spellStart"/>
             <w:r>
               <w:rPr>
                 <w:sz w:val="18"/>
                 <w:szCs w:val="16"/>
               </w:rPr>
-              <w:t>bool</w:t>
-            </w:r>
-            <w:proofErr w:type="spellEnd"/>
-            <w:r>
-              <w:rPr>
-                <w:sz w:val="18"/>
-                <w:szCs w:val="16"/>
-              </w:rPr>
-              <w:t>?</w:t>
+              <w:t>bool?</w:t>
             </w:r>
           </w:p>
         </w:tc>
@@ -21515,21 +19952,7 @@
         <w:rPr>
           <w:szCs w:val="20"/>
         </w:rPr>
-        <w:t xml:space="preserve"> </w:t>
-      </w:r>
-      <w:proofErr w:type="spellStart"/>
-      <w:r>
-        <w:rPr>
-          <w:szCs w:val="20"/>
-        </w:rPr>
-        <w:t>Payroll</w:t>
-      </w:r>
-      <w:proofErr w:type="spellEnd"/>
-      <w:r>
-        <w:rPr>
-          <w:szCs w:val="20"/>
-        </w:rPr>
-        <w:t xml:space="preserve"> Regul</w:t>
+        <w:t xml:space="preserve"> Payroll Regul</w:t>
       </w:r>
       <w:r>
         <w:rPr>
@@ -21694,31 +20117,13 @@
         </w:rPr>
         <w:fldChar w:fldCharType="separate"/>
       </w:r>
-      <w:proofErr w:type="spellStart"/>
       <w:r>
         <w:rPr>
           <w:i/>
           <w:iCs/>
         </w:rPr>
-        <w:t>Payroll</w:t>
-      </w:r>
-      <w:proofErr w:type="spellEnd"/>
-      <w:r>
-        <w:rPr>
-          <w:i/>
-          <w:iCs/>
-        </w:rPr>
-        <w:t xml:space="preserve"> </w:t>
-      </w:r>
-      <w:proofErr w:type="spellStart"/>
-      <w:r>
-        <w:rPr>
-          <w:i/>
-          <w:iCs/>
-        </w:rPr>
-        <w:t>Script</w:t>
-      </w:r>
-      <w:proofErr w:type="spellEnd"/>
+        <w:t>Payroll Script</w:t>
+      </w:r>
       <w:r>
         <w:rPr>
           <w:i/>
@@ -21850,29 +20255,13 @@
         <w:keepLines/>
       </w:pPr>
       <w:r>
-        <w:t xml:space="preserve">Zur Steuerung des Laufzeitverhaltens bietet die </w:t>
-      </w:r>
-      <w:proofErr w:type="spellStart"/>
-      <w:r>
-        <w:t>Payroll</w:t>
-      </w:r>
-      <w:proofErr w:type="spellEnd"/>
-      <w:r>
-        <w:t xml:space="preserve"> Regulierungsobjekte Scripting-Funktionen an, welche mittels C# </w:t>
+        <w:t xml:space="preserve">Zur Steuerung des Laufzeitverhaltens bietet die Payroll Regulierungsobjekte Scripting-Funktionen an, welche mittels C# </w:t>
       </w:r>
       <w:r>
         <w:t>Low-</w:t>
       </w:r>
       <w:r>
-        <w:t xml:space="preserve">Code beschrieben werden. Für das Case Management können die Funktionen mit </w:t>
-      </w:r>
-      <w:proofErr w:type="spellStart"/>
-      <w:r>
-        <w:t>No</w:t>
-      </w:r>
-      <w:proofErr w:type="spellEnd"/>
-      <w:r>
-        <w:t>-Code (Actions) ge</w:t>
+        <w:t>Code beschrieben werden. Für das Case Management können die Funktionen mit No-Code (Actions) ge</w:t>
       </w:r>
       <w:r>
         <w:t>steuer</w:t>
@@ -22142,14 +20531,9 @@
       <w:pPr>
         <w:pStyle w:val="Heading2"/>
       </w:pPr>
-      <w:proofErr w:type="spellStart"/>
       <w:r>
         <w:lastRenderedPageBreak/>
-        <w:t>Payrun</w:t>
-      </w:r>
-      <w:proofErr w:type="spellEnd"/>
-      <w:r>
-        <w:t xml:space="preserve"> Scripting</w:t>
+        <w:t>Payrun Scripting</w:t>
       </w:r>
     </w:p>
     <w:p>
@@ -22158,15 +20542,7 @@
         <w:keepLines/>
       </w:pPr>
       <w:r>
-        <w:t xml:space="preserve">Im </w:t>
-      </w:r>
-      <w:proofErr w:type="spellStart"/>
-      <w:r>
-        <w:t>Payrun</w:t>
-      </w:r>
-      <w:proofErr w:type="spellEnd"/>
-      <w:r>
-        <w:t xml:space="preserve"> steuern </w:t>
+        <w:t xml:space="preserve">Im Payrun steuern </w:t>
       </w:r>
       <w:r>
         <w:t>folgende</w:t>
@@ -22178,15 +20554,7 @@
         <w:t xml:space="preserve">Scripting </w:t>
       </w:r>
       <w:r>
-        <w:t xml:space="preserve">Funktionen den </w:t>
-      </w:r>
-      <w:proofErr w:type="spellStart"/>
-      <w:r>
-        <w:t>Lohnlauf</w:t>
-      </w:r>
-      <w:proofErr w:type="spellEnd"/>
-      <w:r>
-        <w:t>:</w:t>
+        <w:t>Funktionen den Lohnlauf:</w:t>
       </w:r>
     </w:p>
     <w:p>
@@ -22248,218 +20616,133 @@
       <w:r>
         <w:t xml:space="preserve">Zur Laufzeit dienen die </w:t>
       </w:r>
-      <w:proofErr w:type="spellStart"/>
       <w:r>
         <w:rPr>
           <w:i/>
           <w:iCs/>
         </w:rPr>
-        <w:t>Payrun</w:t>
-      </w:r>
-      <w:proofErr w:type="spellEnd"/>
+        <w:t>Payrun Runtime</w:t>
+      </w:r>
+      <w:r>
+        <w:t xml:space="preserve"> und </w:t>
+      </w:r>
       <w:r>
         <w:rPr>
           <w:i/>
           <w:iCs/>
         </w:rPr>
-        <w:t xml:space="preserve"> </w:t>
-      </w:r>
-      <w:proofErr w:type="spellStart"/>
+        <w:t>Employee Runtime</w:t>
+      </w:r>
+      <w:r>
+        <w:t xml:space="preserve"> als Gefäss, um Daten zwischen den Objekten </w:t>
+      </w:r>
       <w:r>
         <w:rPr>
           <w:i/>
           <w:iCs/>
         </w:rPr>
-        <w:t>Runtime</w:t>
-      </w:r>
-      <w:proofErr w:type="spellEnd"/>
-      <w:r>
-        <w:t xml:space="preserve"> und </w:t>
-      </w:r>
-      <w:proofErr w:type="spellStart"/>
+        <w:t>Payrun</w:t>
+      </w:r>
+      <w:r>
+        <w:t xml:space="preserve">, </w:t>
+      </w:r>
       <w:r>
         <w:rPr>
           <w:i/>
           <w:iCs/>
         </w:rPr>
-        <w:t>Employee</w:t>
-      </w:r>
-      <w:proofErr w:type="spellEnd"/>
+        <w:t>Collector</w:t>
+      </w:r>
+      <w:r>
+        <w:t xml:space="preserve"> und </w:t>
+      </w:r>
       <w:r>
         <w:rPr>
           <w:i/>
           <w:iCs/>
         </w:rPr>
+        <w:t>Wage Type</w:t>
+      </w:r>
+      <w:r>
         <w:t xml:space="preserve"> </w:t>
       </w:r>
-      <w:proofErr w:type="spellStart"/>
+      <w:r>
+        <w:t>auszutauschen</w:t>
+      </w:r>
+      <w:r>
+        <w:t>.</w:t>
+      </w:r>
+      <w:r>
+        <w:t xml:space="preserve"> </w:t>
+      </w:r>
+      <w:r>
+        <w:t xml:space="preserve">Als Beispiel kann ein Berechnungswert einer Lohnart </w:t>
+      </w:r>
+      <w:r>
+        <w:t xml:space="preserve">durch die </w:t>
+      </w:r>
       <w:r>
         <w:rPr>
           <w:i/>
           <w:iCs/>
         </w:rPr>
-        <w:t>Runtime</w:t>
-      </w:r>
-      <w:proofErr w:type="spellEnd"/>
-      <w:r>
-        <w:t xml:space="preserve"> als Gefäss, um Daten zwischen den Objekten </w:t>
-      </w:r>
-      <w:proofErr w:type="spellStart"/>
+        <w:t>Employee Runtime</w:t>
+      </w:r>
+      <w:r>
+        <w:t xml:space="preserve"> von einer Folgelohnart genutzt werden.</w:t>
+      </w:r>
+    </w:p>
+    <w:p>
+      <w:pPr>
+        <w:spacing w:before="120"/>
+      </w:pPr>
+      <w:r>
+        <w:t xml:space="preserve">Ist die </w:t>
+      </w:r>
+      <w:r>
+        <w:t xml:space="preserve">Lohnart </w:t>
+      </w:r>
+      <w:r>
+        <w:t>einem oder mehreren Kollektoren zugeordnet, wird de</w:t>
+      </w:r>
+      <w:r>
+        <w:t>ssen</w:t>
+      </w:r>
+      <w:r>
+        <w:t xml:space="preserve"> Wert </w:t>
+      </w:r>
+      <w:r>
+        <w:t>(</w:t>
+      </w:r>
       <w:r>
         <w:rPr>
           <w:i/>
           <w:iCs/>
         </w:rPr>
-        <w:t>Payrun</w:t>
-      </w:r>
-      <w:proofErr w:type="spellEnd"/>
-      <w:r>
-        <w:t xml:space="preserve">, </w:t>
-      </w:r>
-      <w:proofErr w:type="spellStart"/>
+        <w:t>Wage Type Value/Result</w:t>
+      </w:r>
+      <w:r>
+        <w:t xml:space="preserve">) </w:t>
+      </w:r>
+      <w:r>
+        <w:t xml:space="preserve">auf die </w:t>
+      </w:r>
+      <w:r>
+        <w:t xml:space="preserve">Kollektoren </w:t>
+      </w:r>
+      <w:r>
+        <w:t>angewendet</w:t>
+      </w:r>
+      <w:r>
+        <w:t xml:space="preserve"> (</w:t>
+      </w:r>
       <w:r>
         <w:rPr>
           <w:i/>
           <w:iCs/>
         </w:rPr>
-        <w:t>Collector</w:t>
-      </w:r>
-      <w:proofErr w:type="spellEnd"/>
-      <w:r>
-        <w:t xml:space="preserve"> und </w:t>
-      </w:r>
-      <w:r>
-        <w:rPr>
-          <w:i/>
-          <w:iCs/>
-        </w:rPr>
-        <w:t>Wage Type</w:t>
-      </w:r>
-      <w:r>
-        <w:t xml:space="preserve"> </w:t>
-      </w:r>
-      <w:r>
-        <w:t>auszutauschen</w:t>
-      </w:r>
-      <w:r>
-        <w:t>.</w:t>
-      </w:r>
-      <w:r>
-        <w:t xml:space="preserve"> </w:t>
-      </w:r>
-      <w:r>
-        <w:t xml:space="preserve">Als Beispiel kann ein Berechnungswert einer Lohnart </w:t>
-      </w:r>
-      <w:r>
-        <w:t xml:space="preserve">durch die </w:t>
-      </w:r>
-      <w:proofErr w:type="spellStart"/>
-      <w:r>
-        <w:rPr>
-          <w:i/>
-          <w:iCs/>
-        </w:rPr>
-        <w:t>Employee</w:t>
-      </w:r>
-      <w:proofErr w:type="spellEnd"/>
-      <w:r>
-        <w:rPr>
-          <w:i/>
-          <w:iCs/>
-        </w:rPr>
-        <w:t xml:space="preserve"> </w:t>
-      </w:r>
-      <w:proofErr w:type="spellStart"/>
-      <w:r>
-        <w:rPr>
-          <w:i/>
-          <w:iCs/>
-        </w:rPr>
-        <w:t>Runtime</w:t>
-      </w:r>
-      <w:proofErr w:type="spellEnd"/>
-      <w:r>
-        <w:t xml:space="preserve"> von einer Folgelohnart genutzt werden.</w:t>
-      </w:r>
-    </w:p>
-    <w:p>
-      <w:pPr>
-        <w:spacing w:before="120"/>
-      </w:pPr>
-      <w:r>
-        <w:t xml:space="preserve">Ist die </w:t>
-      </w:r>
-      <w:r>
-        <w:t xml:space="preserve">Lohnart </w:t>
-      </w:r>
-      <w:r>
-        <w:t>einem oder mehreren Kollektoren zugeordnet, wird de</w:t>
-      </w:r>
-      <w:r>
-        <w:t>ssen</w:t>
-      </w:r>
-      <w:r>
-        <w:t xml:space="preserve"> Wert </w:t>
-      </w:r>
-      <w:r>
-        <w:t>(</w:t>
-      </w:r>
-      <w:r>
-        <w:rPr>
-          <w:i/>
-          <w:iCs/>
-        </w:rPr>
-        <w:t>Wage Type Value/</w:t>
-      </w:r>
-      <w:proofErr w:type="spellStart"/>
-      <w:r>
-        <w:rPr>
-          <w:i/>
-          <w:iCs/>
-        </w:rPr>
-        <w:t>Result</w:t>
-      </w:r>
-      <w:proofErr w:type="spellEnd"/>
-      <w:r>
-        <w:t xml:space="preserve">) </w:t>
-      </w:r>
-      <w:r>
-        <w:t xml:space="preserve">auf die </w:t>
-      </w:r>
-      <w:r>
-        <w:t xml:space="preserve">Kollektoren </w:t>
-      </w:r>
-      <w:r>
-        <w:t>angewendet</w:t>
-      </w:r>
-      <w:r>
-        <w:t xml:space="preserve"> (</w:t>
-      </w:r>
-      <w:proofErr w:type="spellStart"/>
-      <w:r>
-        <w:rPr>
-          <w:i/>
-          <w:iCs/>
-        </w:rPr>
-        <w:t>Collector</w:t>
-      </w:r>
-      <w:proofErr w:type="spellEnd"/>
-      <w:r>
-        <w:rPr>
-          <w:i/>
-          <w:iCs/>
-        </w:rPr>
-        <w:t xml:space="preserve"> </w:t>
-      </w:r>
-      <w:proofErr w:type="spellStart"/>
-      <w:r>
-        <w:rPr>
-          <w:i/>
-          <w:iCs/>
-        </w:rPr>
-        <w:t>Apply</w:t>
-      </w:r>
-      <w:proofErr w:type="spellEnd"/>
+        <w:t>Collector Apply</w:t>
+      </w:r>
       <w:r>
         <w:t xml:space="preserve">). Für Sonderfälle </w:t>
       </w:r>
@@ -22481,59 +20764,14 @@
         <w:pStyle w:val="Heading2"/>
       </w:pPr>
       <w:bookmarkStart w:id="85" w:name="_Ref122607139"/>
-      <w:proofErr w:type="spellStart"/>
-      <w:r>
-        <w:t>Payrun</w:t>
-      </w:r>
-      <w:proofErr w:type="spellEnd"/>
-      <w:r>
-        <w:t xml:space="preserve"> Laufzeitwerte</w:t>
+      <w:r>
+        <w:t>Payrun Laufzeitwerte</w:t>
       </w:r>
       <w:bookmarkEnd w:id="85"/>
     </w:p>
     <w:p>
       <w:r>
-        <w:t xml:space="preserve">Während des Lohnlaufes können Werte zwischen den Funktionen ausgetauscht werden. Es wird zwischen </w:t>
-      </w:r>
-      <w:proofErr w:type="spellStart"/>
-      <w:r>
-        <w:t>Payrun</w:t>
-      </w:r>
-      <w:proofErr w:type="spellEnd"/>
-      <w:r>
-        <w:t xml:space="preserve">- und </w:t>
-      </w:r>
-      <w:proofErr w:type="spellStart"/>
-      <w:r>
-        <w:t>Employee</w:t>
-      </w:r>
-      <w:proofErr w:type="spellEnd"/>
-      <w:r>
-        <w:t xml:space="preserve">-Laufzeitwerten unterschieden. Die </w:t>
-      </w:r>
-      <w:proofErr w:type="spellStart"/>
-      <w:r>
-        <w:t>Payrun</w:t>
-      </w:r>
-      <w:proofErr w:type="spellEnd"/>
-      <w:r>
-        <w:t xml:space="preserve">-laufzeitwerte bestehen über den gesamten </w:t>
-      </w:r>
-      <w:proofErr w:type="spellStart"/>
-      <w:r>
-        <w:t>Lohnlauf</w:t>
-      </w:r>
-      <w:proofErr w:type="spellEnd"/>
-      <w:r>
-        <w:t xml:space="preserve">, die </w:t>
-      </w:r>
-      <w:proofErr w:type="spellStart"/>
-      <w:r>
-        <w:t>Employee</w:t>
-      </w:r>
-      <w:proofErr w:type="spellEnd"/>
-      <w:r>
-        <w:t xml:space="preserve">-Laufzeitwerte bestehen jeweils pro Mitarbeiter. </w:t>
+        <w:t xml:space="preserve">Während des Lohnlaufes können Werte zwischen den Funktionen ausgetauscht werden. Es wird zwischen Payrun- und Employee-Laufzeitwerten unterschieden. Die Payrun-laufzeitwerte bestehen über den gesamten Lohnlauf, die Employee-Laufzeitwerte bestehen jeweils pro Mitarbeiter. </w:t>
       </w:r>
       <w:r>
         <w:t xml:space="preserve">Am Ende des Lohnlaufes können alle Laufzeitwerte </w:t>
@@ -22553,15 +20791,7 @@
       </w:pPr>
       <w:r>
         <w:lastRenderedPageBreak/>
-        <w:t xml:space="preserve">Übersicht der </w:t>
-      </w:r>
-      <w:proofErr w:type="spellStart"/>
-      <w:r>
-        <w:t>Payrun</w:t>
-      </w:r>
-      <w:proofErr w:type="spellEnd"/>
-      <w:r>
-        <w:t xml:space="preserve"> Laufzeitwerte:</w:t>
+        <w:t>Übersicht der Payrun Laufzeitwerte:</w:t>
       </w:r>
       <w:r>
         <w:t xml:space="preserve"> </w:t>
@@ -22623,21 +20853,12 @@
                 <w:szCs w:val="20"/>
               </w:rPr>
             </w:pPr>
-            <w:proofErr w:type="spellStart"/>
-            <w:r>
-              <w:rPr>
-                <w:sz w:val="20"/>
-                <w:szCs w:val="20"/>
-              </w:rPr>
-              <w:t>Payrun</w:t>
-            </w:r>
-            <w:proofErr w:type="spellEnd"/>
-            <w:r>
-              <w:rPr>
-                <w:sz w:val="20"/>
-                <w:szCs w:val="20"/>
-              </w:rPr>
-              <w:t xml:space="preserve"> Laufzeitwerte</w:t>
+            <w:r>
+              <w:rPr>
+                <w:sz w:val="20"/>
+                <w:szCs w:val="20"/>
+              </w:rPr>
+              <w:t>Payrun Laufzeitwerte</w:t>
             </w:r>
           </w:p>
         </w:tc>
@@ -22694,7 +20915,6 @@
                 <w:szCs w:val="20"/>
               </w:rPr>
             </w:pPr>
-            <w:proofErr w:type="spellStart"/>
             <w:r>
               <w:rPr>
                 <w:b w:val="0"/>
@@ -22706,7 +20926,6 @@
               </w:rPr>
               <w:t>Payrun</w:t>
             </w:r>
-            <w:proofErr w:type="spellEnd"/>
           </w:p>
         </w:tc>
         <w:tc>
@@ -22775,7 +20994,6 @@
                 <w:szCs w:val="20"/>
               </w:rPr>
             </w:pPr>
-            <w:proofErr w:type="spellStart"/>
             <w:r>
               <w:rPr>
                 <w:b w:val="0"/>
@@ -22787,7 +21005,6 @@
               </w:rPr>
               <w:t>Collector</w:t>
             </w:r>
-            <w:proofErr w:type="spellEnd"/>
           </w:p>
         </w:tc>
         <w:tc>
@@ -22986,7 +21203,6 @@
                 <w:szCs w:val="20"/>
               </w:rPr>
             </w:pPr>
-            <w:proofErr w:type="spellStart"/>
             <w:r>
               <w:rPr>
                 <w:b w:val="0"/>
@@ -22996,19 +21212,7 @@
                 <w:sz w:val="20"/>
                 <w:szCs w:val="20"/>
               </w:rPr>
-              <w:t>Payrun</w:t>
-            </w:r>
-            <w:proofErr w:type="spellEnd"/>
-            <w:r>
-              <w:rPr>
-                <w:b w:val="0"/>
-                <w:bCs w:val="0"/>
-                <w:i/>
-                <w:iCs/>
-                <w:sz w:val="20"/>
-                <w:szCs w:val="20"/>
-              </w:rPr>
-              <w:t xml:space="preserve"> End</w:t>
+              <w:t>Payrun End</w:t>
             </w:r>
           </w:p>
         </w:tc>
@@ -23067,13 +21271,8 @@
       <w:pPr>
         <w:pStyle w:val="Heading2"/>
       </w:pPr>
-      <w:proofErr w:type="spellStart"/>
-      <w:r>
-        <w:t>Lohnlauf</w:t>
-      </w:r>
-      <w:proofErr w:type="spellEnd"/>
-      <w:r>
-        <w:t xml:space="preserve"> </w:t>
+      <w:r>
+        <w:t xml:space="preserve">Lohnlauf </w:t>
       </w:r>
       <w:r>
         <w:t>Log</w:t>
@@ -23087,15 +21286,7 @@
         <w:t>Scripting Funktionen können Logeinträge nach verschiedenen Stufen erstellen. Die Logs sind dem Mandanten zugeordnet und lassen sich über die API auswerten.</w:t>
       </w:r>
       <w:r>
-        <w:t xml:space="preserve"> Mit einem Startparameter des </w:t>
-      </w:r>
-      <w:proofErr w:type="spellStart"/>
-      <w:r>
-        <w:t>Payrun</w:t>
-      </w:r>
-      <w:proofErr w:type="spellEnd"/>
-      <w:r>
-        <w:t xml:space="preserve"> Jobs kann bestimmt werden, welche Log-Stufe</w:t>
+        <w:t xml:space="preserve"> Mit einem Startparameter des Payrun Jobs kann bestimmt werden, welche Log-Stufe</w:t>
       </w:r>
       <w:r>
         <w:t>n</w:t>
@@ -23111,13 +21302,8 @@
       <w:r>
         <w:t xml:space="preserve">Anmerkung: die Logs der </w:t>
       </w:r>
-      <w:proofErr w:type="spellStart"/>
-      <w:r>
-        <w:t>Payroll</w:t>
-      </w:r>
-      <w:proofErr w:type="spellEnd"/>
-      <w:r>
-        <w:t xml:space="preserve"> Engine</w:t>
+      <w:r>
+        <w:t>Payroll Engine</w:t>
       </w:r>
       <w:r>
         <w:t xml:space="preserve"> Applikationen werden im Systemverzeichnis der Programmdaten geführt</w:t>
@@ -23130,225 +21316,166 @@
           <w:i/>
           <w:iCs/>
         </w:rPr>
-        <w:t>(%</w:t>
-      </w:r>
-      <w:proofErr w:type="spellStart"/>
+        <w:t>(%ProgramData%</w:t>
+      </w:r>
+      <w:r>
+        <w:t>)</w:t>
+      </w:r>
+      <w:r>
+        <w:t>.</w:t>
+      </w:r>
+    </w:p>
+    <w:p>
+      <w:pPr>
+        <w:pStyle w:val="Heading2"/>
+      </w:pPr>
+      <w:r>
+        <w:t>Scripts in der REST API</w:t>
+      </w:r>
+    </w:p>
+    <w:p>
+      <w:r>
+        <w:t xml:space="preserve">Scripts werden als Objektwerte geführt (z.B. Wage Type </w:t>
+      </w:r>
+      <w:r>
+        <w:rPr>
+          <w:i/>
+        </w:rPr>
+        <w:t>ValueExpression</w:t>
+      </w:r>
+      <w:r>
+        <w:t xml:space="preserve"> und </w:t>
+      </w:r>
+      <w:r>
+        <w:rPr>
+          <w:i/>
+        </w:rPr>
+        <w:t>ResultExpression</w:t>
+      </w:r>
+      <w:r>
+        <w:t>) und werde</w:t>
+      </w:r>
+      <w:r>
+        <w:t xml:space="preserve">n beim Einspeisen des Objektes (POST) in Maschinencode kompiliert. Bei einem Syntaxfehler liefert der Payroll Dienst den Fehlercode </w:t>
+      </w:r>
+      <w:r>
+        <w:t>“422 Unprocessable Entity“.</w:t>
+      </w:r>
+    </w:p>
+    <w:p>
+      <w:pPr>
+        <w:pStyle w:val="Heading2"/>
+      </w:pPr>
+      <w:r>
+        <w:t xml:space="preserve">Geteilte </w:t>
+      </w:r>
+      <w:r>
+        <w:t>Scripts</w:t>
+      </w:r>
+    </w:p>
+    <w:p>
+      <w:pPr>
+        <w:spacing w:after="120"/>
+      </w:pPr>
+      <w:r>
+        <w:t xml:space="preserve">Das </w:t>
+      </w:r>
+      <w:r>
+        <w:t>Regul</w:t>
+      </w:r>
+      <w:r>
+        <w:t>ierungso</w:t>
+      </w:r>
+      <w:r>
+        <w:t>bjekt</w:t>
+      </w:r>
+      <w:r>
+        <w:t xml:space="preserve"> Script</w:t>
+      </w:r>
+      <w:r>
+        <w:t xml:space="preserve"> </w:t>
+      </w:r>
+      <w:r>
+        <w:t>beinhalte</w:t>
+      </w:r>
+      <w:r>
+        <w:t>t</w:t>
+      </w:r>
+      <w:r>
+        <w:t xml:space="preserve"> </w:t>
+      </w:r>
+      <w:r>
+        <w:t xml:space="preserve">Quellcode, welcher von verschiedenen </w:t>
+      </w:r>
+      <w:r>
+        <w:t xml:space="preserve">Scripting </w:t>
+      </w:r>
+      <w:r>
+        <w:t>Objekten genutzt wird</w:t>
+      </w:r>
+      <w:r>
+        <w:t xml:space="preserve">. </w:t>
+      </w:r>
+      <w:r>
+        <w:t>D</w:t>
+      </w:r>
+      <w:r>
+        <w:t xml:space="preserve">er Quellcode </w:t>
+      </w:r>
+      <w:r>
+        <w:t>kann bestehende Funktionen erweitern</w:t>
+      </w:r>
+      <w:r>
+        <w:t xml:space="preserve"> (C# Extension Methods) </w:t>
+      </w:r>
+      <w:r>
+        <w:t xml:space="preserve"> oder zusätzliche Tools zur Verfügung stellen. Diese Erweiterungen werden bei der Kompilierung des Zielo</w:t>
+      </w:r>
+      <w:r>
+        <w:t>bjekt</w:t>
+      </w:r>
+      <w:r>
+        <w:t>es</w:t>
+      </w:r>
+      <w:r>
+        <w:t xml:space="preserve"> </w:t>
+      </w:r>
+      <w:r>
+        <w:t>(z.B. WageType) integriert und sind nicht miteinander verknüpft.</w:t>
+      </w:r>
+      <w:r>
+        <w:t xml:space="preserve"> </w:t>
+      </w:r>
+      <w:r>
+        <w:t>Aktualisierungen im Script Objekt tangieren das Zielobjekt nicht</w:t>
+      </w:r>
+      <w:r>
+        <w:t>.</w:t>
+      </w:r>
+    </w:p>
+    <w:p>
+      <w:r>
+        <w:t xml:space="preserve">Um </w:t>
+      </w:r>
+      <w:r>
+        <w:t xml:space="preserve">diese </w:t>
+      </w:r>
+      <w:r>
+        <w:t>Scripts zu aktualisieren, bieten f</w:t>
+      </w:r>
+      <w:r>
+        <w:t xml:space="preserve">olgende </w:t>
+      </w:r>
+      <w:r>
+        <w:t xml:space="preserve">Objekte einen </w:t>
+      </w:r>
       <w:r>
         <w:rPr>
           <w:i/>
           <w:iCs/>
         </w:rPr>
-        <w:t>ProgramData</w:t>
-      </w:r>
-      <w:proofErr w:type="spellEnd"/>
-      <w:r>
-        <w:rPr>
-          <w:i/>
-          <w:iCs/>
-        </w:rPr>
-        <w:t>%</w:t>
-      </w:r>
-      <w:r>
-        <w:t>)</w:t>
-      </w:r>
-      <w:r>
-        <w:t>.</w:t>
-      </w:r>
-    </w:p>
-    <w:p>
-      <w:pPr>
-        <w:pStyle w:val="Heading2"/>
-      </w:pPr>
-      <w:r>
-        <w:t>Scripts in der REST API</w:t>
-      </w:r>
-    </w:p>
-    <w:p>
-      <w:r>
-        <w:t xml:space="preserve">Scripts werden als Objektwerte geführt (z.B. Wage Type </w:t>
-      </w:r>
-      <w:proofErr w:type="spellStart"/>
-      <w:r>
-        <w:rPr>
-          <w:i/>
-        </w:rPr>
-        <w:t>ValueExpression</w:t>
-      </w:r>
-      <w:proofErr w:type="spellEnd"/>
-      <w:r>
-        <w:t xml:space="preserve"> und </w:t>
-      </w:r>
-      <w:proofErr w:type="spellStart"/>
-      <w:r>
-        <w:rPr>
-          <w:i/>
-        </w:rPr>
-        <w:t>ResultExpression</w:t>
-      </w:r>
-      <w:proofErr w:type="spellEnd"/>
-      <w:r>
-        <w:t>) und werde</w:t>
-      </w:r>
-      <w:r>
-        <w:t xml:space="preserve">n beim Einspeisen des Objektes (POST) in Maschinencode kompiliert. Bei einem Syntaxfehler liefert der </w:t>
-      </w:r>
-      <w:proofErr w:type="spellStart"/>
-      <w:r>
-        <w:t>Payroll</w:t>
-      </w:r>
-      <w:proofErr w:type="spellEnd"/>
-      <w:r>
-        <w:t xml:space="preserve"> Dienst den Fehlercode </w:t>
-      </w:r>
-      <w:r>
-        <w:t xml:space="preserve">“422 </w:t>
-      </w:r>
-      <w:proofErr w:type="spellStart"/>
-      <w:r>
-        <w:t>Unprocessable</w:t>
-      </w:r>
-      <w:proofErr w:type="spellEnd"/>
-      <w:r>
-        <w:t xml:space="preserve"> Entity“.</w:t>
-      </w:r>
-    </w:p>
-    <w:p>
-      <w:pPr>
-        <w:pStyle w:val="Heading2"/>
-      </w:pPr>
-      <w:r>
-        <w:t xml:space="preserve">Geteilte </w:t>
-      </w:r>
-      <w:r>
-        <w:t>Scripts</w:t>
-      </w:r>
-    </w:p>
-    <w:p>
-      <w:pPr>
-        <w:spacing w:after="120"/>
-      </w:pPr>
-      <w:r>
-        <w:t xml:space="preserve">Das </w:t>
-      </w:r>
-      <w:r>
-        <w:t>Regul</w:t>
-      </w:r>
-      <w:r>
-        <w:t>ierungso</w:t>
-      </w:r>
-      <w:r>
-        <w:t>bjekt</w:t>
-      </w:r>
-      <w:r>
-        <w:t xml:space="preserve"> </w:t>
-      </w:r>
-      <w:proofErr w:type="spellStart"/>
-      <w:r>
-        <w:t>Script</w:t>
-      </w:r>
-      <w:proofErr w:type="spellEnd"/>
-      <w:r>
-        <w:t xml:space="preserve"> </w:t>
-      </w:r>
-      <w:r>
-        <w:t>beinhalte</w:t>
-      </w:r>
-      <w:r>
-        <w:t>t</w:t>
-      </w:r>
-      <w:r>
-        <w:t xml:space="preserve"> </w:t>
-      </w:r>
-      <w:r>
-        <w:t xml:space="preserve">Quellcode, welcher von verschiedenen </w:t>
-      </w:r>
-      <w:r>
-        <w:t xml:space="preserve">Scripting </w:t>
-      </w:r>
-      <w:r>
-        <w:t>Objekten genutzt wird</w:t>
-      </w:r>
-      <w:r>
-        <w:t xml:space="preserve">. </w:t>
-      </w:r>
-      <w:r>
-        <w:t>D</w:t>
-      </w:r>
-      <w:r>
-        <w:t xml:space="preserve">er Quellcode </w:t>
-      </w:r>
-      <w:r>
-        <w:t>kann bestehende Funktionen erweitern</w:t>
-      </w:r>
-      <w:r>
-        <w:t xml:space="preserve"> (C# Extension Methods) </w:t>
-      </w:r>
-      <w:r>
-        <w:t xml:space="preserve"> oder zusätzliche Tools zur Verfügung stellen. Diese Erweiterungen werden bei der Kompilierung des Zielo</w:t>
-      </w:r>
-      <w:r>
-        <w:t>bjekt</w:t>
-      </w:r>
-      <w:r>
-        <w:t>es</w:t>
-      </w:r>
-      <w:r>
-        <w:t xml:space="preserve"> </w:t>
-      </w:r>
-      <w:r>
-        <w:t xml:space="preserve">(z.B. </w:t>
-      </w:r>
-      <w:proofErr w:type="spellStart"/>
-      <w:r>
-        <w:t>WageType</w:t>
-      </w:r>
-      <w:proofErr w:type="spellEnd"/>
-      <w:r>
-        <w:t>) integriert und sind nicht miteinander verknüpft.</w:t>
-      </w:r>
-      <w:r>
-        <w:t xml:space="preserve"> </w:t>
-      </w:r>
-      <w:r>
-        <w:t xml:space="preserve">Aktualisierungen im </w:t>
-      </w:r>
-      <w:proofErr w:type="spellStart"/>
-      <w:r>
-        <w:t>Script</w:t>
-      </w:r>
-      <w:proofErr w:type="spellEnd"/>
-      <w:r>
-        <w:t xml:space="preserve"> Objekt tangieren das Zielobjekt nicht</w:t>
-      </w:r>
-      <w:r>
-        <w:t>.</w:t>
-      </w:r>
-    </w:p>
-    <w:p>
-      <w:r>
-        <w:t xml:space="preserve">Um </w:t>
-      </w:r>
-      <w:r>
-        <w:t xml:space="preserve">diese </w:t>
-      </w:r>
-      <w:r>
-        <w:t>Scripts zu aktualisieren, bieten f</w:t>
-      </w:r>
-      <w:r>
-        <w:t xml:space="preserve">olgende </w:t>
-      </w:r>
-      <w:r>
-        <w:t xml:space="preserve">Objekte einen </w:t>
-      </w:r>
-      <w:proofErr w:type="spellStart"/>
-      <w:r>
-        <w:rPr>
-          <w:i/>
-          <w:iCs/>
-        </w:rPr>
         <w:t>Rebuild</w:t>
       </w:r>
-      <w:proofErr w:type="spellEnd"/>
       <w:r>
         <w:t xml:space="preserve"> </w:t>
       </w:r>
@@ -23394,11 +21521,9 @@
           <w:numId w:val="31"/>
         </w:numPr>
       </w:pPr>
-      <w:proofErr w:type="spellStart"/>
       <w:r>
         <w:t>Collector</w:t>
       </w:r>
-      <w:proofErr w:type="spellEnd"/>
     </w:p>
     <w:p>
       <w:pPr>
@@ -23432,11 +21557,9 @@
           <w:numId w:val="31"/>
         </w:numPr>
       </w:pPr>
-      <w:proofErr w:type="spellStart"/>
       <w:r>
         <w:t>Payrun</w:t>
       </w:r>
-      <w:proofErr w:type="spellEnd"/>
     </w:p>
     <w:p>
       <w:pPr>
@@ -23456,15 +21579,7 @@
         <w:t xml:space="preserve">Die Client Services sind zusätzliche Dienste </w:t>
       </w:r>
       <w:r>
-        <w:t xml:space="preserve">die Nutzung der </w:t>
-      </w:r>
-      <w:proofErr w:type="spellStart"/>
-      <w:r>
-        <w:t>Payroll</w:t>
-      </w:r>
-      <w:proofErr w:type="spellEnd"/>
-      <w:r>
-        <w:t xml:space="preserve"> API effizienter zu nutzen für</w:t>
+        <w:t>die Nutzung der Payroll API effizienter zu nutzen für</w:t>
       </w:r>
     </w:p>
     <w:p>
@@ -23650,15 +21765,7 @@
               <w:t>API-Objekte</w:t>
             </w:r>
             <w:r>
-              <w:t xml:space="preserve"> (</w:t>
-            </w:r>
-            <w:proofErr w:type="spellStart"/>
-            <w:r>
-              <w:t>Swagger</w:t>
-            </w:r>
-            <w:proofErr w:type="spellEnd"/>
-            <w:r>
-              <w:t xml:space="preserve"> Schema)</w:t>
+              <w:t xml:space="preserve"> (Swagger Schema)</w:t>
             </w:r>
             <w:r>
               <w:t xml:space="preserve"> erweitert mit Exchange relevanten Werten und Eigenschaften. Ein Modelobjekt ist kopier-/vergleichbar und kann </w:t>
@@ -23667,15 +21774,7 @@
               <w:t xml:space="preserve">durch Vererbung </w:t>
             </w:r>
             <w:r>
-              <w:t xml:space="preserve">oder </w:t>
-            </w:r>
-            <w:proofErr w:type="spellStart"/>
-            <w:r>
-              <w:t>Contract</w:t>
-            </w:r>
-            <w:proofErr w:type="spellEnd"/>
-            <w:r>
-              <w:t xml:space="preserve">/Interface </w:t>
+              <w:t xml:space="preserve">oder Contract/Interface </w:t>
             </w:r>
             <w:r>
               <w:t>genutzt</w:t>
@@ -23730,15 +21829,7 @@
               <w:t>API-Endpunkte</w:t>
             </w:r>
             <w:r>
-              <w:t xml:space="preserve"> (</w:t>
-            </w:r>
-            <w:proofErr w:type="spellStart"/>
-            <w:r>
-              <w:t>Swagger</w:t>
-            </w:r>
-            <w:proofErr w:type="spellEnd"/>
-            <w:r>
-              <w:t xml:space="preserve"> Endpoints</w:t>
+              <w:t xml:space="preserve"> (Swagger Endpoints</w:t>
             </w:r>
             <w:r>
               <w:t>).</w:t>
@@ -23747,15 +21838,7 @@
               <w:t xml:space="preserve"> Ein Service kann </w:t>
             </w:r>
             <w:r>
-              <w:t xml:space="preserve">durch Vererbung oder </w:t>
-            </w:r>
-            <w:proofErr w:type="spellStart"/>
-            <w:r>
-              <w:t>Contract</w:t>
-            </w:r>
-            <w:proofErr w:type="spellEnd"/>
-            <w:r>
-              <w:t>/Interface genutzt bzw. erweitert werden</w:t>
+              <w:t>durch Vererbung oder Contract/Interface genutzt bzw. erweitert werden</w:t>
             </w:r>
             <w:r>
               <w:t>.</w:t>
@@ -23791,13 +21874,8 @@
               <w:spacing w:line="240" w:lineRule="auto"/>
             </w:pPr>
             <w:r>
-              <w:t xml:space="preserve">JSON Import und Export von </w:t>
-            </w:r>
-            <w:proofErr w:type="spellStart"/>
-            <w:r>
-              <w:t>Payrolls</w:t>
-            </w:r>
-            <w:proofErr w:type="spellEnd"/>
+              <w:t>JSON Import und Export von Payrolls</w:t>
+            </w:r>
             <w:r>
               <w:t>.</w:t>
             </w:r>
@@ -23874,15 +21952,7 @@
               <w:spacing w:line="240" w:lineRule="auto"/>
             </w:pPr>
             <w:r>
-              <w:t xml:space="preserve">Kommunikation zur </w:t>
-            </w:r>
-            <w:proofErr w:type="spellStart"/>
-            <w:r>
-              <w:t>Payroll</w:t>
-            </w:r>
-            <w:proofErr w:type="spellEnd"/>
-            <w:r>
-              <w:t xml:space="preserve"> API</w:t>
+              <w:t>Kommunikation zur Payroll API</w:t>
             </w:r>
             <w:r>
               <w:t>.</w:t>
@@ -23901,14 +21971,12 @@
                 <w:b/>
               </w:rPr>
             </w:pPr>
-            <w:proofErr w:type="spellStart"/>
             <w:r>
               <w:rPr>
                 <w:b/>
               </w:rPr>
               <w:t>Function</w:t>
             </w:r>
-            <w:proofErr w:type="spellEnd"/>
           </w:p>
         </w:tc>
         <w:tc>
@@ -23945,14 +22013,12 @@
                 <w:b/>
               </w:rPr>
             </w:pPr>
-            <w:proofErr w:type="spellStart"/>
             <w:r>
               <w:rPr>
                 <w:b/>
               </w:rPr>
               <w:t>Runtime</w:t>
             </w:r>
-            <w:proofErr w:type="spellEnd"/>
           </w:p>
         </w:tc>
         <w:tc>
@@ -23983,19 +22049,11 @@
                 <w:b/>
               </w:rPr>
             </w:pPr>
-            <w:proofErr w:type="spellStart"/>
             <w:r>
               <w:rPr>
                 <w:b/>
               </w:rPr>
-              <w:t>Runtime</w:t>
-            </w:r>
-            <w:proofErr w:type="spellEnd"/>
-            <w:r>
-              <w:rPr>
-                <w:b/>
-              </w:rPr>
-              <w:t xml:space="preserve"> API</w:t>
+              <w:t>Runtime API</w:t>
             </w:r>
           </w:p>
         </w:tc>
@@ -24044,15 +22102,7 @@
         <w:t>l</w:t>
       </w:r>
       <w:r>
-        <w:t xml:space="preserve">l beinhaltet alle </w:t>
-      </w:r>
-      <w:proofErr w:type="spellStart"/>
-      <w:r>
-        <w:t>Payroll</w:t>
-      </w:r>
-      <w:proofErr w:type="spellEnd"/>
-      <w:r>
-        <w:t xml:space="preserve"> API Objekte für den Datenaustausch:</w:t>
+        <w:t>l beinhaltet alle Payroll API Objekte für den Datenaustausch:</w:t>
       </w:r>
     </w:p>
     <w:p>
@@ -24235,15 +22285,7 @@
         <w:t>in einer Quellcoded</w:t>
       </w:r>
       <w:r>
-        <w:t>atei (.</w:t>
-      </w:r>
-      <w:proofErr w:type="spellStart"/>
-      <w:r>
-        <w:t>cs</w:t>
-      </w:r>
-      <w:proofErr w:type="spellEnd"/>
-      <w:r>
-        <w:t xml:space="preserve">) </w:t>
+        <w:t xml:space="preserve">atei (.cs) </w:t>
       </w:r>
       <w:r>
         <w:t>bestimmt</w:t>
@@ -24261,15 +22303,7 @@
         <w:t xml:space="preserve">Quellcodedateien wird für </w:t>
       </w:r>
       <w:r>
-        <w:t xml:space="preserve">Landes- und Branchen-Regulierungen vorausgesetzt. Neben der Dokumentation wird der </w:t>
-      </w:r>
-      <w:proofErr w:type="spellStart"/>
-      <w:r>
-        <w:t>NuGet</w:t>
-      </w:r>
-      <w:proofErr w:type="spellEnd"/>
-      <w:r>
-        <w:t>-Mechanismus verwendet, um Funktionen bereitzustellen</w:t>
+        <w:t>Landes- und Branchen-Regulierungen vorausgesetzt. Neben der Dokumentation wird der NuGet-Mechanismus verwendet, um Funktionen bereitzustellen</w:t>
       </w:r>
       <w:r>
         <w:t>.</w:t>
@@ -24424,13 +22458,8 @@
         </w:numPr>
       </w:pPr>
       <w:r>
-        <w:t xml:space="preserve">Regulation White </w:t>
-      </w:r>
-      <w:proofErr w:type="spellStart"/>
-      <w:r>
-        <w:t>Labeling</w:t>
-      </w:r>
-      <w:proofErr w:type="spellEnd"/>
+        <w:t>Regulation White Labeling</w:t>
+      </w:r>
     </w:p>
     <w:p>
       <w:pPr>
@@ -24451,40 +22480,29 @@
       <w:r>
         <w:t xml:space="preserve">ant </w:t>
       </w:r>
-      <w:proofErr w:type="spellStart"/>
       <w:r>
         <w:rPr>
           <w:i/>
           <w:iCs/>
         </w:rPr>
-        <w:t>MySolution</w:t>
-      </w:r>
-      <w:proofErr w:type="spellEnd"/>
+        <w:t xml:space="preserve">MySolution </w:t>
+      </w:r>
+      <w:r>
+        <w:t>de</w:t>
+      </w:r>
+      <w:r>
+        <w:t>r</w:t>
+      </w:r>
+      <w:r>
+        <w:t xml:space="preserve"> Namespaces </w:t>
+      </w:r>
       <w:r>
         <w:rPr>
           <w:i/>
           <w:iCs/>
         </w:rPr>
-        <w:t xml:space="preserve"> </w:t>
-      </w:r>
-      <w:r>
-        <w:t>de</w:t>
-      </w:r>
-      <w:r>
-        <w:t>r</w:t>
-      </w:r>
-      <w:r>
-        <w:t xml:space="preserve"> Namespaces </w:t>
-      </w:r>
-      <w:proofErr w:type="spellStart"/>
-      <w:r>
-        <w:rPr>
-          <w:i/>
-          <w:iCs/>
-        </w:rPr>
         <w:t>MyCopy</w:t>
       </w:r>
-      <w:proofErr w:type="spellEnd"/>
       <w:r>
         <w:t xml:space="preserve"> angewendet</w:t>
       </w:r>
@@ -24509,52 +22527,41 @@
       <w:r>
         <w:tab/>
       </w:r>
-      <w:proofErr w:type="spellStart"/>
       <w:r>
         <w:rPr>
           <w:i/>
           <w:iCs/>
         </w:rPr>
-        <w:t>MySolution</w:t>
-      </w:r>
-      <w:proofErr w:type="spellEnd"/>
+        <w:t xml:space="preserve">MySolution </w:t>
+      </w:r>
       <w:r>
         <w:rPr>
           <w:i/>
           <w:iCs/>
         </w:rPr>
-        <w:t xml:space="preserve"> </w:t>
+        <w:sym w:font="Symbol" w:char="F0AE"/>
       </w:r>
       <w:r>
         <w:rPr>
           <w:i/>
           <w:iCs/>
         </w:rPr>
-        <w:sym w:font="Symbol" w:char="F0AE"/>
+        <w:t xml:space="preserve"> </w:t>
       </w:r>
       <w:r>
         <w:rPr>
           <w:i/>
           <w:iCs/>
         </w:rPr>
-        <w:t xml:space="preserve"> </w:t>
-      </w:r>
-      <w:proofErr w:type="spellStart"/>
+        <w:t>My</w:t>
+      </w:r>
       <w:r>
         <w:rPr>
           <w:i/>
           <w:iCs/>
         </w:rPr>
-        <w:t>My</w:t>
-      </w:r>
-      <w:r>
-        <w:rPr>
-          <w:i/>
-          <w:iCs/>
-        </w:rPr>
         <w:t>Copy</w:t>
       </w:r>
-      <w:proofErr w:type="spellEnd"/>
     </w:p>
     <w:p>
       <w:pPr>
@@ -24582,16 +22589,21 @@
         </w:rPr>
         <w:tab/>
       </w:r>
-      <w:proofErr w:type="spellStart"/>
       <w:r>
         <w:rPr>
           <w:i/>
           <w:iCs/>
           <w:lang w:val="en-US"/>
         </w:rPr>
-        <w:t>MySolution.MyCase</w:t>
-      </w:r>
-      <w:proofErr w:type="spellEnd"/>
+        <w:t xml:space="preserve">MySolution.MyCase </w:t>
+      </w:r>
+      <w:r>
+        <w:rPr>
+          <w:i/>
+          <w:iCs/>
+        </w:rPr>
+        <w:sym w:font="Symbol" w:char="F0AE"/>
+      </w:r>
       <w:r>
         <w:rPr>
           <w:i/>
@@ -24604,27 +22616,10 @@
         <w:rPr>
           <w:i/>
           <w:iCs/>
-        </w:rPr>
-        <w:sym w:font="Symbol" w:char="F0AE"/>
-      </w:r>
-      <w:r>
-        <w:rPr>
-          <w:i/>
-          <w:iCs/>
           <w:lang w:val="en-US"/>
         </w:rPr>
-        <w:t xml:space="preserve"> </w:t>
-      </w:r>
-      <w:proofErr w:type="spellStart"/>
-      <w:r>
-        <w:rPr>
-          <w:i/>
-          <w:iCs/>
-          <w:lang w:val="en-US"/>
-        </w:rPr>
         <w:t>MyCopy.MyCase</w:t>
       </w:r>
-      <w:proofErr w:type="spellEnd"/>
     </w:p>
     <w:p>
       <w:pPr>
@@ -24652,16 +22647,21 @@
         </w:rPr>
         <w:tab/>
       </w:r>
-      <w:proofErr w:type="spellStart"/>
       <w:r>
         <w:rPr>
           <w:i/>
           <w:iCs/>
           <w:lang w:val="en-US"/>
         </w:rPr>
-        <w:t>MySolution.MyCollectior</w:t>
-      </w:r>
-      <w:proofErr w:type="spellEnd"/>
+        <w:t xml:space="preserve">MySolution.MyCollectior </w:t>
+      </w:r>
+      <w:r>
+        <w:rPr>
+          <w:i/>
+          <w:iCs/>
+        </w:rPr>
+        <w:sym w:font="Symbol" w:char="F0AE"/>
+      </w:r>
       <w:r>
         <w:rPr>
           <w:i/>
@@ -24674,27 +22674,10 @@
         <w:rPr>
           <w:i/>
           <w:iCs/>
-        </w:rPr>
-        <w:sym w:font="Symbol" w:char="F0AE"/>
-      </w:r>
-      <w:r>
-        <w:rPr>
-          <w:i/>
-          <w:iCs/>
           <w:lang w:val="en-US"/>
         </w:rPr>
-        <w:t xml:space="preserve"> </w:t>
-      </w:r>
-      <w:proofErr w:type="spellStart"/>
-      <w:r>
-        <w:rPr>
-          <w:i/>
-          <w:iCs/>
-          <w:lang w:val="en-US"/>
-        </w:rPr>
         <w:t>MyCopy.MyCollectior</w:t>
       </w:r>
-      <w:proofErr w:type="spellEnd"/>
     </w:p>
     <w:p>
       <w:pPr>
@@ -24776,15 +22759,7 @@
         <w:t>Web Applikation</w:t>
       </w:r>
       <w:r>
-        <w:t xml:space="preserve">: Visuelle Verwaltung der </w:t>
-      </w:r>
-      <w:proofErr w:type="spellStart"/>
-      <w:r>
-        <w:t>Payroll</w:t>
-      </w:r>
-      <w:proofErr w:type="spellEnd"/>
-      <w:r>
-        <w:t xml:space="preserve"> Engine</w:t>
+        <w:t>: Visuelle Verwaltung der Payroll Engine</w:t>
       </w:r>
     </w:p>
     <w:p>
@@ -24792,13 +22767,8 @@
         <w:pStyle w:val="Heading2"/>
       </w:pPr>
       <w:bookmarkStart w:id="87" w:name="_Ref110688681"/>
-      <w:proofErr w:type="spellStart"/>
-      <w:r>
-        <w:t>Payroll</w:t>
-      </w:r>
-      <w:proofErr w:type="spellEnd"/>
-      <w:r>
-        <w:t xml:space="preserve"> K</w:t>
+      <w:r>
+        <w:t>Payroll K</w:t>
       </w:r>
       <w:r>
         <w:t>onsole</w:t>
@@ -24811,15 +22781,7 @@
         <w:keepLines/>
       </w:pPr>
       <w:r>
-        <w:t xml:space="preserve">Die </w:t>
-      </w:r>
-      <w:proofErr w:type="spellStart"/>
-      <w:r>
-        <w:t>Payroll</w:t>
-      </w:r>
-      <w:proofErr w:type="spellEnd"/>
-      <w:r>
-        <w:t xml:space="preserve"> Konsole</w:t>
+        <w:t>Die Payroll Konsole</w:t>
       </w:r>
       <w:r>
         <w:t>na</w:t>
@@ -24842,13 +22804,8 @@
           <w:numId w:val="10"/>
         </w:numPr>
       </w:pPr>
-      <w:proofErr w:type="spellStart"/>
-      <w:r>
-        <w:t>Payroll</w:t>
-      </w:r>
-      <w:proofErr w:type="spellEnd"/>
-      <w:r>
-        <w:t xml:space="preserve"> Import (JSON)</w:t>
+      <w:r>
+        <w:t>Payroll Import (JSON)</w:t>
       </w:r>
     </w:p>
     <w:p>
@@ -24859,13 +22816,8 @@
           <w:numId w:val="10"/>
         </w:numPr>
       </w:pPr>
-      <w:proofErr w:type="spellStart"/>
-      <w:r>
-        <w:t>Payroll</w:t>
-      </w:r>
-      <w:proofErr w:type="spellEnd"/>
-      <w:r>
-        <w:t xml:space="preserve"> Export (JSON)</w:t>
+      <w:r>
+        <w:t>Payroll Export (JSON)</w:t>
       </w:r>
     </w:p>
     <w:p>
@@ -24883,30 +22835,14 @@
         <w:rPr>
           <w:lang w:val="en-US"/>
         </w:rPr>
-        <w:t xml:space="preserve">Payroll Test (JSON: Import Payroll, </w:t>
-      </w:r>
-      <w:proofErr w:type="spellStart"/>
+        <w:t xml:space="preserve">Payroll Test (JSON: Import Payroll, Lohnlauf, </w:t>
+      </w:r>
       <w:r>
         <w:rPr>
           <w:lang w:val="en-US"/>
         </w:rPr>
-        <w:t>Lohnlauf</w:t>
-      </w:r>
-      <w:proofErr w:type="spellEnd"/>
-      <w:r>
-        <w:rPr>
-          <w:lang w:val="en-US"/>
-        </w:rPr>
-        <w:t xml:space="preserve">, </w:t>
-      </w:r>
-      <w:proofErr w:type="spellStart"/>
-      <w:r>
-        <w:rPr>
-          <w:lang w:val="en-US"/>
-        </w:rPr>
         <w:t>Resultat</w:t>
       </w:r>
-      <w:proofErr w:type="spellEnd"/>
       <w:r>
         <w:rPr>
           <w:lang w:val="en-US"/>
@@ -24923,15 +22859,7 @@
         </w:numPr>
       </w:pPr>
       <w:r>
-        <w:t xml:space="preserve">Mitarbeiter Test (JSON: Import Falldaten, </w:t>
-      </w:r>
-      <w:proofErr w:type="spellStart"/>
-      <w:r>
-        <w:t>Lohnlauf</w:t>
-      </w:r>
-      <w:proofErr w:type="spellEnd"/>
-      <w:r>
-        <w:t>, Resultat-Test)</w:t>
+        <w:t>Mitarbeiter Test (JSON: Import Falldaten, Lohnlauf, Resultat-Test)</w:t>
       </w:r>
     </w:p>
     <w:p>
@@ -24943,13 +22871,8 @@
         </w:numPr>
       </w:pPr>
       <w:r>
-        <w:t xml:space="preserve">Scripting Import, Export und </w:t>
-      </w:r>
-      <w:proofErr w:type="spellStart"/>
-      <w:r>
-        <w:t>Rebuild</w:t>
-      </w:r>
-      <w:proofErr w:type="spellEnd"/>
+        <w:t>Scripting Import, Export und Rebuild</w:t>
+      </w:r>
     </w:p>
     <w:p>
       <w:pPr>
@@ -24959,13 +22882,8 @@
           <w:numId w:val="10"/>
         </w:numPr>
       </w:pPr>
-      <w:proofErr w:type="spellStart"/>
-      <w:r>
-        <w:t>Payroll</w:t>
-      </w:r>
-      <w:proofErr w:type="spellEnd"/>
-      <w:r>
-        <w:t xml:space="preserve"> Log Trail</w:t>
+      <w:r>
+        <w:t>Payroll Log Trail</w:t>
       </w:r>
     </w:p>
     <w:p>
@@ -24988,11 +22906,9 @@
           <w:numId w:val="10"/>
         </w:numPr>
       </w:pPr>
-      <w:proofErr w:type="spellStart"/>
       <w:r>
         <w:t>Payroll</w:t>
       </w:r>
-      <w:proofErr w:type="spellEnd"/>
       <w:r>
         <w:t xml:space="preserve"> </w:t>
       </w:r>
@@ -25008,13 +22924,8 @@
           <w:numId w:val="10"/>
         </w:numPr>
       </w:pPr>
-      <w:proofErr w:type="spellStart"/>
-      <w:r>
-        <w:t>Payroll</w:t>
-      </w:r>
-      <w:proofErr w:type="spellEnd"/>
-      <w:r>
-        <w:t xml:space="preserve"> Report</w:t>
+      <w:r>
+        <w:t>Payroll Report</w:t>
       </w:r>
       <w:r>
         <w:t xml:space="preserve"> in verschiedenen Formaten</w:t>
@@ -25120,15 +23031,7 @@
     </w:p>
     <w:p>
       <w:r>
-        <w:t xml:space="preserve">Die </w:t>
-      </w:r>
-      <w:proofErr w:type="spellStart"/>
-      <w:r>
-        <w:t>Payroll</w:t>
-      </w:r>
-      <w:proofErr w:type="spellEnd"/>
-      <w:r>
-        <w:t xml:space="preserve"> Engine mit allen Beispielen ist auf GitHub gehostet:</w:t>
+        <w:t>Die Payroll Engine mit allen Beispielen ist auf GitHub gehostet:</w:t>
       </w:r>
     </w:p>
     <w:tbl>
